--- a/Aplikacija za praćenje filmskih ocjena.docx
+++ b/Aplikacija za praćenje filmskih ocjena.docx
@@ -279,7 +279,7 @@
             </w:rPr>
             <w:fldChar w:fldCharType="separate"/>
           </w:r>
-          <w:hyperlink w:anchor="_Toc155723488" w:history="1">
+          <w:hyperlink w:anchor="_Toc155724430" w:history="1">
             <w:r>
               <w:rPr>
                 <w:rStyle w:val="Hiperveza"/>
@@ -329,7 +329,7 @@
                 <w:noProof/>
                 <w:webHidden/>
               </w:rPr>
-              <w:instrText xml:space="preserve"> PAGEREF _Toc155723488 \h </w:instrText>
+              <w:instrText xml:space="preserve"> PAGEREF _Toc155724430 \h </w:instrText>
             </w:r>
             <w:r>
               <w:rPr>
@@ -375,7 +375,7 @@
               <w14:ligatures w14:val="standardContextual"/>
             </w:rPr>
           </w:pPr>
-          <w:hyperlink w:anchor="_Toc155723489" w:history="1">
+          <w:hyperlink w:anchor="_Toc155724431" w:history="1">
             <w:r>
               <w:rPr>
                 <w:rStyle w:val="Hiperveza"/>
@@ -425,7 +425,7 @@
                 <w:noProof/>
                 <w:webHidden/>
               </w:rPr>
-              <w:instrText xml:space="preserve"> PAGEREF _Toc155723489 \h </w:instrText>
+              <w:instrText xml:space="preserve"> PAGEREF _Toc155724431 \h </w:instrText>
             </w:r>
             <w:r>
               <w:rPr>
@@ -471,7 +471,7 @@
               <w14:ligatures w14:val="standardContextual"/>
             </w:rPr>
           </w:pPr>
-          <w:hyperlink w:anchor="_Toc155723490" w:history="1">
+          <w:hyperlink w:anchor="_Toc155724432" w:history="1">
             <w:r>
               <w:rPr>
                 <w:rStyle w:val="Hiperveza"/>
@@ -521,7 +521,7 @@
                 <w:noProof/>
                 <w:webHidden/>
               </w:rPr>
-              <w:instrText xml:space="preserve"> PAGEREF _Toc155723490 \h </w:instrText>
+              <w:instrText xml:space="preserve"> PAGEREF _Toc155724432 \h </w:instrText>
             </w:r>
             <w:r>
               <w:rPr>
@@ -567,7 +567,7 @@
               <w14:ligatures w14:val="standardContextual"/>
             </w:rPr>
           </w:pPr>
-          <w:hyperlink w:anchor="_Toc155723491" w:history="1">
+          <w:hyperlink w:anchor="_Toc155724433" w:history="1">
             <w:r>
               <w:rPr>
                 <w:rStyle w:val="Hiperveza"/>
@@ -617,7 +617,7 @@
                 <w:noProof/>
                 <w:webHidden/>
               </w:rPr>
-              <w:instrText xml:space="preserve"> PAGEREF _Toc155723491 \h </w:instrText>
+              <w:instrText xml:space="preserve"> PAGEREF _Toc155724433 \h </w:instrText>
             </w:r>
             <w:r>
               <w:rPr>
@@ -663,7 +663,7 @@
               <w14:ligatures w14:val="standardContextual"/>
             </w:rPr>
           </w:pPr>
-          <w:hyperlink w:anchor="_Toc155723492" w:history="1">
+          <w:hyperlink w:anchor="_Toc155724434" w:history="1">
             <w:r>
               <w:rPr>
                 <w:rStyle w:val="Hiperveza"/>
@@ -713,7 +713,7 @@
                 <w:noProof/>
                 <w:webHidden/>
               </w:rPr>
-              <w:instrText xml:space="preserve"> PAGEREF _Toc155723492 \h </w:instrText>
+              <w:instrText xml:space="preserve"> PAGEREF _Toc155724434 \h </w:instrText>
             </w:r>
             <w:r>
               <w:rPr>
@@ -759,7 +759,7 @@
               <w14:ligatures w14:val="standardContextual"/>
             </w:rPr>
           </w:pPr>
-          <w:hyperlink w:anchor="_Toc155723493" w:history="1">
+          <w:hyperlink w:anchor="_Toc155724435" w:history="1">
             <w:r>
               <w:rPr>
                 <w:rStyle w:val="Hiperveza"/>
@@ -809,7 +809,7 @@
                 <w:noProof/>
                 <w:webHidden/>
               </w:rPr>
-              <w:instrText xml:space="preserve"> PAGEREF _Toc155723493 \h </w:instrText>
+              <w:instrText xml:space="preserve"> PAGEREF _Toc155724435 \h </w:instrText>
             </w:r>
             <w:r>
               <w:rPr>
@@ -829,7 +829,7 @@
                 <w:noProof/>
                 <w:webHidden/>
               </w:rPr>
-              <w:t>9</w:t>
+              <w:t>8</w:t>
             </w:r>
             <w:r>
               <w:rPr>
@@ -855,7 +855,7 @@
               <w14:ligatures w14:val="standardContextual"/>
             </w:rPr>
           </w:pPr>
-          <w:hyperlink w:anchor="_Toc155723494" w:history="1">
+          <w:hyperlink w:anchor="_Toc155724436" w:history="1">
             <w:r>
               <w:rPr>
                 <w:rStyle w:val="Hiperveza"/>
@@ -905,7 +905,7 @@
                 <w:noProof/>
                 <w:webHidden/>
               </w:rPr>
-              <w:instrText xml:space="preserve"> PAGEREF _Toc155723494 \h </w:instrText>
+              <w:instrText xml:space="preserve"> PAGEREF _Toc155724436 \h </w:instrText>
             </w:r>
             <w:r>
               <w:rPr>
@@ -925,7 +925,7 @@
                 <w:noProof/>
                 <w:webHidden/>
               </w:rPr>
-              <w:t>11</w:t>
+              <w:t>10</w:t>
             </w:r>
             <w:r>
               <w:rPr>
@@ -951,7 +951,7 @@
               <w14:ligatures w14:val="standardContextual"/>
             </w:rPr>
           </w:pPr>
-          <w:hyperlink w:anchor="_Toc155723495" w:history="1">
+          <w:hyperlink w:anchor="_Toc155724437" w:history="1">
             <w:r>
               <w:rPr>
                 <w:rStyle w:val="Hiperveza"/>
@@ -1001,7 +1001,7 @@
                 <w:noProof/>
                 <w:webHidden/>
               </w:rPr>
-              <w:instrText xml:space="preserve"> PAGEREF _Toc155723495 \h </w:instrText>
+              <w:instrText xml:space="preserve"> PAGEREF _Toc155724437 \h </w:instrText>
             </w:r>
             <w:r>
               <w:rPr>
@@ -1021,7 +1021,7 @@
                 <w:noProof/>
                 <w:webHidden/>
               </w:rPr>
-              <w:t>12</w:t>
+              <w:t>11</w:t>
             </w:r>
             <w:r>
               <w:rPr>
@@ -1047,7 +1047,7 @@
               <w14:ligatures w14:val="standardContextual"/>
             </w:rPr>
           </w:pPr>
-          <w:hyperlink w:anchor="_Toc155723496" w:history="1">
+          <w:hyperlink w:anchor="_Toc155724438" w:history="1">
             <w:r>
               <w:rPr>
                 <w:rStyle w:val="Hiperveza"/>
@@ -1097,7 +1097,7 @@
                 <w:noProof/>
                 <w:webHidden/>
               </w:rPr>
-              <w:instrText xml:space="preserve"> PAGEREF _Toc155723496 \h </w:instrText>
+              <w:instrText xml:space="preserve"> PAGEREF _Toc155724438 \h </w:instrText>
             </w:r>
             <w:r>
               <w:rPr>
@@ -1117,7 +1117,7 @@
                 <w:noProof/>
                 <w:webHidden/>
               </w:rPr>
-              <w:t>13</w:t>
+              <w:t>12</w:t>
             </w:r>
             <w:r>
               <w:rPr>
@@ -1142,7 +1142,7 @@
               <w14:ligatures w14:val="standardContextual"/>
             </w:rPr>
           </w:pPr>
-          <w:hyperlink w:anchor="_Toc155723497" w:history="1">
+          <w:hyperlink w:anchor="_Toc155724439" w:history="1">
             <w:r>
               <w:rPr>
                 <w:rStyle w:val="Hiperveza"/>
@@ -1151,8 +1151,73 @@
                 <w:bCs/>
                 <w:noProof/>
               </w:rPr>
-              <w:t>10.  Forma “</w:t>
-            </w:r>
+              <w:t>10.  Forma “Edit”</w:t>
+            </w:r>
+            <w:r>
+              <w:rPr>
+                <w:noProof/>
+                <w:webHidden/>
+              </w:rPr>
+              <w:tab/>
+            </w:r>
+            <w:r>
+              <w:rPr>
+                <w:noProof/>
+                <w:webHidden/>
+              </w:rPr>
+              <w:fldChar w:fldCharType="begin"/>
+            </w:r>
+            <w:r>
+              <w:rPr>
+                <w:noProof/>
+                <w:webHidden/>
+              </w:rPr>
+              <w:instrText xml:space="preserve"> PAGEREF _Toc155724439 \h </w:instrText>
+            </w:r>
+            <w:r>
+              <w:rPr>
+                <w:noProof/>
+                <w:webHidden/>
+              </w:rPr>
+            </w:r>
+            <w:r>
+              <w:rPr>
+                <w:noProof/>
+                <w:webHidden/>
+              </w:rPr>
+              <w:fldChar w:fldCharType="separate"/>
+            </w:r>
+            <w:r>
+              <w:rPr>
+                <w:noProof/>
+                <w:webHidden/>
+              </w:rPr>
+              <w:t>13</w:t>
+            </w:r>
+            <w:r>
+              <w:rPr>
+                <w:noProof/>
+                <w:webHidden/>
+              </w:rPr>
+              <w:fldChar w:fldCharType="end"/>
+            </w:r>
+          </w:hyperlink>
+        </w:p>
+        <w:p>
+          <w:pPr>
+            <w:pStyle w:val="Sadraj1"/>
+            <w:tabs>
+              <w:tab w:val="right" w:leader="dot" w:pos="9062"/>
+            </w:tabs>
+            <w:rPr>
+              <w:rFonts w:eastAsiaTheme="minorEastAsia"/>
+              <w:noProof/>
+              <w:kern w:val="2"/>
+              <w:lang w:eastAsia="hr-HR"/>
+              <w14:ligatures w14:val="standardContextual"/>
+            </w:rPr>
+          </w:pPr>
+          <w:hyperlink w:anchor="_Toc155724440" w:history="1">
             <w:r>
               <w:rPr>
                 <w:rStyle w:val="Hiperveza"/>
@@ -1161,17 +1226,7 @@
                 <w:bCs/>
                 <w:noProof/>
               </w:rPr>
-              <w:t>E</w:t>
-            </w:r>
-            <w:r>
-              <w:rPr>
-                <w:rStyle w:val="Hiperveza"/>
-                <w:rFonts w:ascii="Times New Roman" w:hAnsi="Times New Roman" w:cs="Times New Roman"/>
-                <w:b/>
-                <w:bCs/>
-                <w:noProof/>
-              </w:rPr>
-              <w:t>dit”</w:t>
+              <w:t>11.  Promjene</w:t>
             </w:r>
             <w:r>
               <w:rPr>
@@ -1192,7 +1247,7 @@
                 <w:noProof/>
                 <w:webHidden/>
               </w:rPr>
-              <w:instrText xml:space="preserve"> PAGEREF _Toc155723497 \h </w:instrText>
+              <w:instrText xml:space="preserve"> PAGEREF _Toc155724440 \h </w:instrText>
             </w:r>
             <w:r>
               <w:rPr>
@@ -1449,7 +1504,7 @@
           <w:color w:val="auto"/>
         </w:rPr>
       </w:pPr>
-      <w:bookmarkStart w:id="0" w:name="_Toc155723488"/>
+      <w:bookmarkStart w:id="0" w:name="_Toc155724430"/>
       <w:r>
         <w:rPr>
           <w:rFonts w:ascii="Times New Roman" w:hAnsi="Times New Roman" w:cs="Times New Roman"/>
@@ -1495,19 +1550,8 @@
           <w:sz w:val="28"/>
           <w:szCs w:val="28"/>
         </w:rPr>
-        <w:t xml:space="preserve">i ocjenama u pojedinom dijelu. Potrebno je koristit klase i funkcije </w:t>
-      </w:r>
-      <w:proofErr w:type="spellStart"/>
-      <w:r>
-        <w:rPr>
-          <w:rFonts w:ascii="Times New Roman" w:eastAsiaTheme="minorEastAsia" w:hAnsi="Times New Roman" w:cs="Times New Roman"/>
-          <w:color w:val="000000" w:themeColor="text1"/>
-          <w:sz w:val="28"/>
-          <w:szCs w:val="28"/>
-        </w:rPr>
-        <w:t>IComparable</w:t>
-      </w:r>
-      <w:proofErr w:type="spellEnd"/>
+        <w:t>i ocjenama u pojedinom dijelu. Potrebno je koristit klase i funkcije IComparable</w:t>
+      </w:r>
       <w:r>
         <w:rPr>
           <w:rFonts w:ascii="Times New Roman" w:eastAsiaTheme="minorEastAsia" w:hAnsi="Times New Roman" w:cs="Times New Roman"/>
@@ -1517,25 +1561,14 @@
         </w:rPr>
         <w:t xml:space="preserve"> i </w:t>
       </w:r>
-      <w:proofErr w:type="spellStart"/>
-      <w:r>
-        <w:rPr>
-          <w:rFonts w:ascii="Times New Roman" w:eastAsiaTheme="minorEastAsia" w:hAnsi="Times New Roman" w:cs="Times New Roman"/>
-          <w:color w:val="000000" w:themeColor="text1"/>
-          <w:sz w:val="28"/>
-          <w:szCs w:val="28"/>
-        </w:rPr>
-        <w:t>ToString</w:t>
-      </w:r>
-      <w:proofErr w:type="spellEnd"/>
-      <w:r>
-        <w:rPr>
-          <w:rFonts w:ascii="Times New Roman" w:eastAsiaTheme="minorEastAsia" w:hAnsi="Times New Roman" w:cs="Times New Roman"/>
-          <w:color w:val="000000" w:themeColor="text1"/>
-          <w:sz w:val="28"/>
-          <w:szCs w:val="28"/>
-        </w:rPr>
-        <w:t>.</w:t>
+      <w:r>
+        <w:rPr>
+          <w:rFonts w:ascii="Times New Roman" w:eastAsiaTheme="minorEastAsia" w:hAnsi="Times New Roman" w:cs="Times New Roman"/>
+          <w:color w:val="000000" w:themeColor="text1"/>
+          <w:sz w:val="28"/>
+          <w:szCs w:val="28"/>
+        </w:rPr>
+        <w:t>ToString.</w:t>
       </w:r>
     </w:p>
     <w:p>
@@ -1782,7 +1815,7 @@
           <w:color w:val="auto"/>
         </w:rPr>
       </w:pPr>
-      <w:bookmarkStart w:id="1" w:name="_Toc155723489"/>
+      <w:bookmarkStart w:id="1" w:name="_Toc155724431"/>
       <w:r>
         <w:rPr>
           <w:rFonts w:ascii="Times New Roman" w:hAnsi="Times New Roman" w:cs="Times New Roman"/>
@@ -1823,7 +1856,6 @@
         </w:rPr>
         <w:t xml:space="preserve">U </w:t>
       </w:r>
-      <w:proofErr w:type="spellStart"/>
       <w:r>
         <w:rPr>
           <w:rFonts w:ascii="Times New Roman" w:eastAsiaTheme="minorEastAsia" w:hAnsi="Times New Roman" w:cs="Times New Roman"/>
@@ -1840,19 +1872,8 @@
           <w:sz w:val="28"/>
           <w:szCs w:val="28"/>
         </w:rPr>
-        <w:t>isual</w:t>
-      </w:r>
-      <w:proofErr w:type="spellEnd"/>
-      <w:r>
-        <w:rPr>
-          <w:rFonts w:ascii="Times New Roman" w:eastAsiaTheme="minorEastAsia" w:hAnsi="Times New Roman" w:cs="Times New Roman"/>
-          <w:color w:val="000000" w:themeColor="text1"/>
-          <w:sz w:val="28"/>
-          <w:szCs w:val="28"/>
-        </w:rPr>
-        <w:t xml:space="preserve"> </w:t>
-      </w:r>
-      <w:proofErr w:type="spellStart"/>
+        <w:t xml:space="preserve">isual </w:t>
+      </w:r>
       <w:r>
         <w:rPr>
           <w:rFonts w:ascii="Times New Roman" w:eastAsiaTheme="minorEastAsia" w:hAnsi="Times New Roman" w:cs="Times New Roman"/>
@@ -1869,17 +1890,7 @@
           <w:sz w:val="28"/>
           <w:szCs w:val="28"/>
         </w:rPr>
-        <w:t>tudiu</w:t>
-      </w:r>
-      <w:proofErr w:type="spellEnd"/>
-      <w:r>
-        <w:rPr>
-          <w:rFonts w:ascii="Times New Roman" w:eastAsiaTheme="minorEastAsia" w:hAnsi="Times New Roman" w:cs="Times New Roman"/>
-          <w:color w:val="000000" w:themeColor="text1"/>
-          <w:sz w:val="28"/>
-          <w:szCs w:val="28"/>
-        </w:rPr>
-        <w:t xml:space="preserve"> </w:t>
+        <w:t xml:space="preserve">tudiu </w:t>
       </w:r>
       <w:r>
         <w:rPr>
@@ -2119,7 +2130,7 @@
           <w:color w:val="auto"/>
         </w:rPr>
       </w:pPr>
-      <w:bookmarkStart w:id="2" w:name="_Toc155723490"/>
+      <w:bookmarkStart w:id="2" w:name="_Toc155724432"/>
       <w:r>
         <w:rPr>
           <w:rFonts w:ascii="Times New Roman" w:hAnsi="Times New Roman" w:cs="Times New Roman"/>
@@ -2184,27 +2195,7 @@
           <w:sz w:val="28"/>
           <w:szCs w:val="28"/>
         </w:rPr>
-        <w:t>“</w:t>
-      </w:r>
-      <w:proofErr w:type="spellStart"/>
-      <w:r>
-        <w:rPr>
-          <w:rFonts w:ascii="Times New Roman" w:eastAsiaTheme="minorEastAsia" w:hAnsi="Times New Roman" w:cs="Times New Roman"/>
-          <w:color w:val="000000" w:themeColor="text1"/>
-          <w:sz w:val="28"/>
-          <w:szCs w:val="28"/>
-        </w:rPr>
-        <w:t>IComparable</w:t>
-      </w:r>
-      <w:proofErr w:type="spellEnd"/>
-      <w:r>
-        <w:rPr>
-          <w:rFonts w:ascii="Times New Roman" w:eastAsiaTheme="minorEastAsia" w:hAnsi="Times New Roman" w:cs="Times New Roman"/>
-          <w:color w:val="000000" w:themeColor="text1"/>
-          <w:sz w:val="28"/>
-          <w:szCs w:val="28"/>
-        </w:rPr>
-        <w:t>”</w:t>
+        <w:t>“IComparable”</w:t>
       </w:r>
       <w:r>
         <w:rPr>
@@ -2222,19 +2213,8 @@
           <w:sz w:val="28"/>
           <w:szCs w:val="28"/>
         </w:rPr>
-        <w:t xml:space="preserve"> zahtjeva da se implementira metoda “</w:t>
-      </w:r>
-      <w:proofErr w:type="spellStart"/>
-      <w:r>
-        <w:rPr>
-          <w:rFonts w:ascii="Times New Roman" w:eastAsiaTheme="minorEastAsia" w:hAnsi="Times New Roman" w:cs="Times New Roman"/>
-          <w:color w:val="000000" w:themeColor="text1"/>
-          <w:sz w:val="28"/>
-          <w:szCs w:val="28"/>
-        </w:rPr>
-        <w:t>CompareTo</w:t>
-      </w:r>
-      <w:proofErr w:type="spellEnd"/>
+        <w:t xml:space="preserve"> zahtjeva da se implementira metoda “CompareTo</w:t>
+      </w:r>
       <w:r>
         <w:rPr>
           <w:rFonts w:ascii="Times New Roman" w:eastAsiaTheme="minorEastAsia" w:hAnsi="Times New Roman" w:cs="Times New Roman"/>
@@ -2293,87 +2273,7 @@
           <w:sz w:val="28"/>
           <w:szCs w:val="28"/>
         </w:rPr>
-        <w:t xml:space="preserve">Metoda </w:t>
-      </w:r>
-      <w:proofErr w:type="spellStart"/>
-      <w:r>
-        <w:rPr>
-          <w:rFonts w:ascii="Times New Roman" w:eastAsiaTheme="minorEastAsia" w:hAnsi="Times New Roman" w:cs="Times New Roman"/>
-          <w:color w:val="000000" w:themeColor="text1"/>
-          <w:sz w:val="28"/>
-          <w:szCs w:val="28"/>
-        </w:rPr>
-        <w:t>ToString</w:t>
-      </w:r>
-      <w:proofErr w:type="spellEnd"/>
-      <w:r>
-        <w:rPr>
-          <w:rFonts w:ascii="Times New Roman" w:eastAsiaTheme="minorEastAsia" w:hAnsi="Times New Roman" w:cs="Times New Roman"/>
-          <w:color w:val="000000" w:themeColor="text1"/>
-          <w:sz w:val="28"/>
-          <w:szCs w:val="28"/>
-        </w:rPr>
-        <w:t xml:space="preserve">() vraća </w:t>
-      </w:r>
-      <w:proofErr w:type="spellStart"/>
-      <w:r>
-        <w:rPr>
-          <w:rFonts w:ascii="Times New Roman" w:eastAsiaTheme="minorEastAsia" w:hAnsi="Times New Roman" w:cs="Times New Roman"/>
-          <w:color w:val="000000" w:themeColor="text1"/>
-          <w:sz w:val="28"/>
-          <w:szCs w:val="28"/>
-        </w:rPr>
-        <w:t>string</w:t>
-      </w:r>
-      <w:proofErr w:type="spellEnd"/>
-      <w:r>
-        <w:rPr>
-          <w:rFonts w:ascii="Times New Roman" w:eastAsiaTheme="minorEastAsia" w:hAnsi="Times New Roman" w:cs="Times New Roman"/>
-          <w:color w:val="000000" w:themeColor="text1"/>
-          <w:sz w:val="28"/>
-          <w:szCs w:val="28"/>
-        </w:rPr>
-        <w:t xml:space="preserve"> koji predstavlja korisnika u formatu: </w:t>
-      </w:r>
-      <w:proofErr w:type="spellStart"/>
-      <w:r>
-        <w:rPr>
-          <w:rFonts w:ascii="Times New Roman" w:eastAsiaTheme="minorEastAsia" w:hAnsi="Times New Roman" w:cs="Times New Roman"/>
-          <w:color w:val="000000" w:themeColor="text1"/>
-          <w:sz w:val="28"/>
-          <w:szCs w:val="28"/>
-        </w:rPr>
-        <w:t>Username</w:t>
-      </w:r>
-      <w:proofErr w:type="spellEnd"/>
-      <w:r>
-        <w:rPr>
-          <w:rFonts w:ascii="Times New Roman" w:eastAsiaTheme="minorEastAsia" w:hAnsi="Times New Roman" w:cs="Times New Roman"/>
-          <w:color w:val="000000" w:themeColor="text1"/>
-          <w:sz w:val="28"/>
-          <w:szCs w:val="28"/>
-        </w:rPr>
-        <w:t xml:space="preserve">, Email - </w:t>
-      </w:r>
-      <w:proofErr w:type="spellStart"/>
-      <w:r>
-        <w:rPr>
-          <w:rFonts w:ascii="Times New Roman" w:eastAsiaTheme="minorEastAsia" w:hAnsi="Times New Roman" w:cs="Times New Roman"/>
-          <w:color w:val="000000" w:themeColor="text1"/>
-          <w:sz w:val="28"/>
-          <w:szCs w:val="28"/>
-        </w:rPr>
-        <w:t>Id</w:t>
-      </w:r>
-      <w:proofErr w:type="spellEnd"/>
-      <w:r>
-        <w:rPr>
-          <w:rFonts w:ascii="Times New Roman" w:eastAsiaTheme="minorEastAsia" w:hAnsi="Times New Roman" w:cs="Times New Roman"/>
-          <w:color w:val="000000" w:themeColor="text1"/>
-          <w:sz w:val="28"/>
-          <w:szCs w:val="28"/>
-        </w:rPr>
-        <w:t>. Ako su sva tri jednaka, metoda vraća 0.</w:t>
+        <w:t>Metoda ToString() vraća string koji predstavlja korisnika u formatu: Username, Email - Id. Ako su sva tri jednaka, metoda vraća 0.</w:t>
       </w:r>
     </w:p>
     <w:p>
@@ -2433,47 +2333,7 @@
           <w:sz w:val="28"/>
           <w:szCs w:val="28"/>
         </w:rPr>
-        <w:t xml:space="preserve"> ima privatne varijable </w:t>
-      </w:r>
-      <w:proofErr w:type="spellStart"/>
-      <w:r>
-        <w:rPr>
-          <w:rFonts w:ascii="Times New Roman" w:eastAsiaTheme="minorEastAsia" w:hAnsi="Times New Roman" w:cs="Times New Roman"/>
-          <w:color w:val="000000" w:themeColor="text1"/>
-          <w:sz w:val="28"/>
-          <w:szCs w:val="28"/>
-        </w:rPr>
-        <w:t>id</w:t>
-      </w:r>
-      <w:proofErr w:type="spellEnd"/>
-      <w:r>
-        <w:rPr>
-          <w:rFonts w:ascii="Times New Roman" w:eastAsiaTheme="minorEastAsia" w:hAnsi="Times New Roman" w:cs="Times New Roman"/>
-          <w:color w:val="000000" w:themeColor="text1"/>
-          <w:sz w:val="28"/>
-          <w:szCs w:val="28"/>
-        </w:rPr>
-        <w:t xml:space="preserve">, ime, prezime, godina rođenja, email, </w:t>
-      </w:r>
-      <w:proofErr w:type="spellStart"/>
-      <w:r>
-        <w:rPr>
-          <w:rFonts w:ascii="Times New Roman" w:eastAsiaTheme="minorEastAsia" w:hAnsi="Times New Roman" w:cs="Times New Roman"/>
-          <w:color w:val="000000" w:themeColor="text1"/>
-          <w:sz w:val="28"/>
-          <w:szCs w:val="28"/>
-        </w:rPr>
-        <w:t>username</w:t>
-      </w:r>
-      <w:proofErr w:type="spellEnd"/>
-      <w:r>
-        <w:rPr>
-          <w:rFonts w:ascii="Times New Roman" w:eastAsiaTheme="minorEastAsia" w:hAnsi="Times New Roman" w:cs="Times New Roman"/>
-          <w:color w:val="000000" w:themeColor="text1"/>
-          <w:sz w:val="28"/>
-          <w:szCs w:val="28"/>
-        </w:rPr>
-        <w:t xml:space="preserve"> i password.</w:t>
+        <w:t xml:space="preserve"> ima privatne varijable id, ime, prezime, godina rođenja, email, username i password.</w:t>
       </w:r>
     </w:p>
     <w:p>
@@ -2490,17 +2350,15 @@
           <w:szCs w:val="28"/>
         </w:rPr>
       </w:pPr>
-      <w:proofErr w:type="spellStart"/>
-      <w:r>
-        <w:rPr>
-          <w:rFonts w:ascii="Times New Roman" w:eastAsiaTheme="minorEastAsia" w:hAnsi="Times New Roman" w:cs="Times New Roman"/>
-          <w:color w:val="000000" w:themeColor="text1"/>
-          <w:sz w:val="28"/>
-          <w:szCs w:val="28"/>
-        </w:rPr>
-        <w:t>Public</w:t>
-      </w:r>
-      <w:proofErr w:type="spellEnd"/>
+      <w:r>
+        <w:rPr>
+          <w:rFonts w:ascii="Times New Roman" w:eastAsiaTheme="minorEastAsia" w:hAnsi="Times New Roman" w:cs="Times New Roman"/>
+          <w:color w:val="000000" w:themeColor="text1"/>
+          <w:sz w:val="28"/>
+          <w:szCs w:val="28"/>
+        </w:rPr>
+        <w:t>Public string Id -</w:t>
+      </w:r>
       <w:r>
         <w:rPr>
           <w:rFonts w:ascii="Times New Roman" w:eastAsiaTheme="minorEastAsia" w:hAnsi="Times New Roman" w:cs="Times New Roman"/>
@@ -2510,103 +2368,14 @@
         </w:rPr>
         <w:t xml:space="preserve"> </w:t>
       </w:r>
-      <w:proofErr w:type="spellStart"/>
-      <w:r>
-        <w:rPr>
-          <w:rFonts w:ascii="Times New Roman" w:eastAsiaTheme="minorEastAsia" w:hAnsi="Times New Roman" w:cs="Times New Roman"/>
-          <w:color w:val="000000" w:themeColor="text1"/>
-          <w:sz w:val="28"/>
-          <w:szCs w:val="28"/>
-        </w:rPr>
-        <w:t>string</w:t>
-      </w:r>
-      <w:proofErr w:type="spellEnd"/>
-      <w:r>
-        <w:rPr>
-          <w:rFonts w:ascii="Times New Roman" w:eastAsiaTheme="minorEastAsia" w:hAnsi="Times New Roman" w:cs="Times New Roman"/>
-          <w:color w:val="000000" w:themeColor="text1"/>
-          <w:sz w:val="28"/>
-          <w:szCs w:val="28"/>
-        </w:rPr>
-        <w:t xml:space="preserve"> </w:t>
-      </w:r>
-      <w:proofErr w:type="spellStart"/>
-      <w:r>
-        <w:rPr>
-          <w:rFonts w:ascii="Times New Roman" w:eastAsiaTheme="minorEastAsia" w:hAnsi="Times New Roman" w:cs="Times New Roman"/>
-          <w:color w:val="000000" w:themeColor="text1"/>
-          <w:sz w:val="28"/>
-          <w:szCs w:val="28"/>
-        </w:rPr>
-        <w:t>Id</w:t>
-      </w:r>
-      <w:proofErr w:type="spellEnd"/>
-      <w:r>
-        <w:rPr>
-          <w:rFonts w:ascii="Times New Roman" w:eastAsiaTheme="minorEastAsia" w:hAnsi="Times New Roman" w:cs="Times New Roman"/>
-          <w:color w:val="000000" w:themeColor="text1"/>
-          <w:sz w:val="28"/>
-          <w:szCs w:val="28"/>
-        </w:rPr>
-        <w:t xml:space="preserve"> -</w:t>
-      </w:r>
-      <w:r>
-        <w:rPr>
-          <w:rFonts w:ascii="Times New Roman" w:eastAsiaTheme="minorEastAsia" w:hAnsi="Times New Roman" w:cs="Times New Roman"/>
-          <w:color w:val="000000" w:themeColor="text1"/>
-          <w:sz w:val="28"/>
-          <w:szCs w:val="28"/>
-        </w:rPr>
-        <w:t xml:space="preserve"> </w:t>
-      </w:r>
-      <w:r>
-        <w:rPr>
-          <w:rFonts w:ascii="Times New Roman" w:eastAsiaTheme="minorEastAsia" w:hAnsi="Times New Roman" w:cs="Times New Roman"/>
-          <w:color w:val="000000" w:themeColor="text1"/>
-          <w:sz w:val="28"/>
-          <w:szCs w:val="28"/>
-        </w:rPr>
-        <w:t xml:space="preserve">definira svojstvo </w:t>
-      </w:r>
-      <w:proofErr w:type="spellStart"/>
-      <w:r>
-        <w:rPr>
-          <w:rFonts w:ascii="Times New Roman" w:eastAsiaTheme="minorEastAsia" w:hAnsi="Times New Roman" w:cs="Times New Roman"/>
-          <w:color w:val="000000" w:themeColor="text1"/>
-          <w:sz w:val="28"/>
-          <w:szCs w:val="28"/>
-        </w:rPr>
-        <w:t>Id</w:t>
-      </w:r>
-      <w:proofErr w:type="spellEnd"/>
-      <w:r>
-        <w:rPr>
-          <w:rFonts w:ascii="Times New Roman" w:eastAsiaTheme="minorEastAsia" w:hAnsi="Times New Roman" w:cs="Times New Roman"/>
-          <w:color w:val="000000" w:themeColor="text1"/>
-          <w:sz w:val="28"/>
-          <w:szCs w:val="28"/>
-        </w:rPr>
-        <w:t xml:space="preserve"> za klasu Korisnik, ali je povezano sa varijablom </w:t>
-      </w:r>
-      <w:proofErr w:type="spellStart"/>
-      <w:r>
-        <w:rPr>
-          <w:rFonts w:ascii="Times New Roman" w:eastAsiaTheme="minorEastAsia" w:hAnsi="Times New Roman" w:cs="Times New Roman"/>
-          <w:color w:val="000000" w:themeColor="text1"/>
-          <w:sz w:val="28"/>
-          <w:szCs w:val="28"/>
-        </w:rPr>
-        <w:t>id</w:t>
-      </w:r>
-      <w:proofErr w:type="spellEnd"/>
-      <w:r>
-        <w:rPr>
-          <w:rFonts w:ascii="Times New Roman" w:eastAsiaTheme="minorEastAsia" w:hAnsi="Times New Roman" w:cs="Times New Roman"/>
-          <w:color w:val="000000" w:themeColor="text1"/>
-          <w:sz w:val="28"/>
-          <w:szCs w:val="28"/>
-        </w:rPr>
-        <w:t>.</w:t>
+      <w:r>
+        <w:rPr>
+          <w:rFonts w:ascii="Times New Roman" w:eastAsiaTheme="minorEastAsia" w:hAnsi="Times New Roman" w:cs="Times New Roman"/>
+          <w:color w:val="000000" w:themeColor="text1"/>
+          <w:sz w:val="28"/>
+          <w:szCs w:val="28"/>
+        </w:rPr>
+        <w:t>definira svojstvo Id za klasu Korisnik, ali je povezano sa varijablom id.</w:t>
       </w:r>
       <w:r>
         <w:rPr>
@@ -2632,115 +2401,14 @@
           <w:szCs w:val="28"/>
         </w:rPr>
       </w:pPr>
-      <w:proofErr w:type="spellStart"/>
-      <w:r>
-        <w:rPr>
-          <w:rFonts w:ascii="Times New Roman" w:eastAsiaTheme="minorEastAsia" w:hAnsi="Times New Roman" w:cs="Times New Roman"/>
-          <w:color w:val="000000" w:themeColor="text1"/>
-          <w:sz w:val="28"/>
-          <w:szCs w:val="28"/>
-        </w:rPr>
-        <w:t>get</w:t>
-      </w:r>
-      <w:proofErr w:type="spellEnd"/>
-      <w:r>
-        <w:rPr>
-          <w:rFonts w:ascii="Times New Roman" w:eastAsiaTheme="minorEastAsia" w:hAnsi="Times New Roman" w:cs="Times New Roman"/>
-          <w:color w:val="000000" w:themeColor="text1"/>
-          <w:sz w:val="28"/>
-          <w:szCs w:val="28"/>
-        </w:rPr>
-        <w:t xml:space="preserve"> { </w:t>
-      </w:r>
-      <w:proofErr w:type="spellStart"/>
-      <w:r>
-        <w:rPr>
-          <w:rFonts w:ascii="Times New Roman" w:eastAsiaTheme="minorEastAsia" w:hAnsi="Times New Roman" w:cs="Times New Roman"/>
-          <w:color w:val="000000" w:themeColor="text1"/>
-          <w:sz w:val="28"/>
-          <w:szCs w:val="28"/>
-        </w:rPr>
-        <w:t>return</w:t>
-      </w:r>
-      <w:proofErr w:type="spellEnd"/>
-      <w:r>
-        <w:rPr>
-          <w:rFonts w:ascii="Times New Roman" w:eastAsiaTheme="minorEastAsia" w:hAnsi="Times New Roman" w:cs="Times New Roman"/>
-          <w:color w:val="000000" w:themeColor="text1"/>
-          <w:sz w:val="28"/>
-          <w:szCs w:val="28"/>
-        </w:rPr>
-        <w:t xml:space="preserve"> </w:t>
-      </w:r>
-      <w:proofErr w:type="spellStart"/>
-      <w:r>
-        <w:rPr>
-          <w:rFonts w:ascii="Times New Roman" w:eastAsiaTheme="minorEastAsia" w:hAnsi="Times New Roman" w:cs="Times New Roman"/>
-          <w:color w:val="000000" w:themeColor="text1"/>
-          <w:sz w:val="28"/>
-          <w:szCs w:val="28"/>
-        </w:rPr>
-        <w:t>id</w:t>
-      </w:r>
-      <w:proofErr w:type="spellEnd"/>
-      <w:r>
-        <w:rPr>
-          <w:rFonts w:ascii="Times New Roman" w:eastAsiaTheme="minorEastAsia" w:hAnsi="Times New Roman" w:cs="Times New Roman"/>
-          <w:color w:val="000000" w:themeColor="text1"/>
-          <w:sz w:val="28"/>
-          <w:szCs w:val="28"/>
-        </w:rPr>
-        <w:t xml:space="preserve">; } - metoda koja omogućuje drugim dijelovima koda da dohvate vrijednost </w:t>
-      </w:r>
-      <w:proofErr w:type="spellStart"/>
-      <w:r>
-        <w:rPr>
-          <w:rFonts w:ascii="Times New Roman" w:eastAsiaTheme="minorEastAsia" w:hAnsi="Times New Roman" w:cs="Times New Roman"/>
-          <w:color w:val="000000" w:themeColor="text1"/>
-          <w:sz w:val="28"/>
-          <w:szCs w:val="28"/>
-        </w:rPr>
-        <w:t>id</w:t>
-      </w:r>
-      <w:proofErr w:type="spellEnd"/>
-      <w:r>
-        <w:rPr>
-          <w:rFonts w:ascii="Times New Roman" w:eastAsiaTheme="minorEastAsia" w:hAnsi="Times New Roman" w:cs="Times New Roman"/>
-          <w:color w:val="000000" w:themeColor="text1"/>
-          <w:sz w:val="28"/>
-          <w:szCs w:val="28"/>
-        </w:rPr>
-        <w:t xml:space="preserve">, kad god se pristupi svojstvu </w:t>
-      </w:r>
-      <w:proofErr w:type="spellStart"/>
-      <w:r>
-        <w:rPr>
-          <w:rFonts w:ascii="Times New Roman" w:eastAsiaTheme="minorEastAsia" w:hAnsi="Times New Roman" w:cs="Times New Roman"/>
-          <w:color w:val="000000" w:themeColor="text1"/>
-          <w:sz w:val="28"/>
-          <w:szCs w:val="28"/>
-        </w:rPr>
-        <w:t>Id</w:t>
-      </w:r>
-      <w:proofErr w:type="spellEnd"/>
-      <w:r>
-        <w:rPr>
-          <w:rFonts w:ascii="Times New Roman" w:eastAsiaTheme="minorEastAsia" w:hAnsi="Times New Roman" w:cs="Times New Roman"/>
-          <w:color w:val="000000" w:themeColor="text1"/>
-          <w:sz w:val="28"/>
-          <w:szCs w:val="28"/>
-        </w:rPr>
-        <w:t xml:space="preserve">, ova metoda će se izvršiti i vratiti trenutnu vrijednost </w:t>
-      </w:r>
-      <w:proofErr w:type="spellStart"/>
-      <w:r>
-        <w:rPr>
-          <w:rFonts w:ascii="Times New Roman" w:eastAsiaTheme="minorEastAsia" w:hAnsi="Times New Roman" w:cs="Times New Roman"/>
-          <w:color w:val="000000" w:themeColor="text1"/>
-          <w:sz w:val="28"/>
-          <w:szCs w:val="28"/>
-        </w:rPr>
-        <w:t>id</w:t>
+      <w:r>
+        <w:rPr>
+          <w:rFonts w:ascii="Times New Roman" w:eastAsiaTheme="minorEastAsia" w:hAnsi="Times New Roman" w:cs="Times New Roman"/>
+          <w:color w:val="000000" w:themeColor="text1"/>
+          <w:sz w:val="28"/>
+          <w:szCs w:val="28"/>
+        </w:rPr>
+        <w:t>get { return id; } - metoda koja omogućuje drugim dijelovima koda da dohvate vrijednost id, kad god se pristupi svojstvu Id, ova metoda će se izvršiti i vratiti trenutnu vrijednost id</w:t>
       </w:r>
       <w:r>
         <w:rPr>
@@ -2751,7 +2419,6 @@
         </w:rPr>
         <w:t>-a</w:t>
       </w:r>
-      <w:proofErr w:type="spellEnd"/>
       <w:r>
         <w:rPr>
           <w:rFonts w:ascii="Times New Roman" w:eastAsiaTheme="minorEastAsia" w:hAnsi="Times New Roman" w:cs="Times New Roman"/>
@@ -2783,107 +2450,7 @@
           <w:sz w:val="28"/>
           <w:szCs w:val="28"/>
         </w:rPr>
-        <w:t xml:space="preserve">set { </w:t>
-      </w:r>
-      <w:proofErr w:type="spellStart"/>
-      <w:r>
-        <w:rPr>
-          <w:rFonts w:ascii="Times New Roman" w:eastAsiaTheme="minorEastAsia" w:hAnsi="Times New Roman" w:cs="Times New Roman"/>
-          <w:color w:val="000000" w:themeColor="text1"/>
-          <w:sz w:val="28"/>
-          <w:szCs w:val="28"/>
-        </w:rPr>
-        <w:t>id</w:t>
-      </w:r>
-      <w:proofErr w:type="spellEnd"/>
-      <w:r>
-        <w:rPr>
-          <w:rFonts w:ascii="Times New Roman" w:eastAsiaTheme="minorEastAsia" w:hAnsi="Times New Roman" w:cs="Times New Roman"/>
-          <w:color w:val="000000" w:themeColor="text1"/>
-          <w:sz w:val="28"/>
-          <w:szCs w:val="28"/>
-        </w:rPr>
-        <w:t xml:space="preserve"> = </w:t>
-      </w:r>
-      <w:proofErr w:type="spellStart"/>
-      <w:r>
-        <w:rPr>
-          <w:rFonts w:ascii="Times New Roman" w:eastAsiaTheme="minorEastAsia" w:hAnsi="Times New Roman" w:cs="Times New Roman"/>
-          <w:color w:val="000000" w:themeColor="text1"/>
-          <w:sz w:val="28"/>
-          <w:szCs w:val="28"/>
-        </w:rPr>
-        <w:t>value</w:t>
-      </w:r>
-      <w:proofErr w:type="spellEnd"/>
-      <w:r>
-        <w:rPr>
-          <w:rFonts w:ascii="Times New Roman" w:eastAsiaTheme="minorEastAsia" w:hAnsi="Times New Roman" w:cs="Times New Roman"/>
-          <w:color w:val="000000" w:themeColor="text1"/>
-          <w:sz w:val="28"/>
-          <w:szCs w:val="28"/>
-        </w:rPr>
-        <w:t xml:space="preserve">; } - metoda koja omogućuje drugim dijelovima koda da postave vrijednost </w:t>
-      </w:r>
-      <w:proofErr w:type="spellStart"/>
-      <w:r>
-        <w:rPr>
-          <w:rFonts w:ascii="Times New Roman" w:eastAsiaTheme="minorEastAsia" w:hAnsi="Times New Roman" w:cs="Times New Roman"/>
-          <w:color w:val="000000" w:themeColor="text1"/>
-          <w:sz w:val="28"/>
-          <w:szCs w:val="28"/>
-        </w:rPr>
-        <w:t>id</w:t>
-      </w:r>
-      <w:proofErr w:type="spellEnd"/>
-      <w:r>
-        <w:rPr>
-          <w:rFonts w:ascii="Times New Roman" w:eastAsiaTheme="minorEastAsia" w:hAnsi="Times New Roman" w:cs="Times New Roman"/>
-          <w:color w:val="000000" w:themeColor="text1"/>
-          <w:sz w:val="28"/>
-          <w:szCs w:val="28"/>
-        </w:rPr>
-        <w:t xml:space="preserve">, kad se svojstvu </w:t>
-      </w:r>
-      <w:proofErr w:type="spellStart"/>
-      <w:r>
-        <w:rPr>
-          <w:rFonts w:ascii="Times New Roman" w:eastAsiaTheme="minorEastAsia" w:hAnsi="Times New Roman" w:cs="Times New Roman"/>
-          <w:color w:val="000000" w:themeColor="text1"/>
-          <w:sz w:val="28"/>
-          <w:szCs w:val="28"/>
-        </w:rPr>
-        <w:t>Id</w:t>
-      </w:r>
-      <w:proofErr w:type="spellEnd"/>
-      <w:r>
-        <w:rPr>
-          <w:rFonts w:ascii="Times New Roman" w:eastAsiaTheme="minorEastAsia" w:hAnsi="Times New Roman" w:cs="Times New Roman"/>
-          <w:color w:val="000000" w:themeColor="text1"/>
-          <w:sz w:val="28"/>
-          <w:szCs w:val="28"/>
-        </w:rPr>
-        <w:t xml:space="preserve"> dodijeli nova vrijednost, ova metoda postavi </w:t>
-      </w:r>
-      <w:proofErr w:type="spellStart"/>
-      <w:r>
-        <w:rPr>
-          <w:rFonts w:ascii="Times New Roman" w:eastAsiaTheme="minorEastAsia" w:hAnsi="Times New Roman" w:cs="Times New Roman"/>
-          <w:color w:val="000000" w:themeColor="text1"/>
-          <w:sz w:val="28"/>
-          <w:szCs w:val="28"/>
-        </w:rPr>
-        <w:t>id</w:t>
-      </w:r>
-      <w:proofErr w:type="spellEnd"/>
-      <w:r>
-        <w:rPr>
-          <w:rFonts w:ascii="Times New Roman" w:eastAsiaTheme="minorEastAsia" w:hAnsi="Times New Roman" w:cs="Times New Roman"/>
-          <w:color w:val="000000" w:themeColor="text1"/>
-          <w:sz w:val="28"/>
-          <w:szCs w:val="28"/>
-        </w:rPr>
-        <w:t xml:space="preserve"> na tu novu vrijednost</w:t>
+        <w:t>set { id = value; } - metoda koja omogućuje drugim dijelovima koda da postave vrijednost id, kad se svojstvu Id dodijeli nova vrijednost, ova metoda postavi id na tu novu vrijednost</w:t>
       </w:r>
       <w:r>
         <w:rPr>
@@ -2929,47 +2496,7 @@
           <w:sz w:val="28"/>
           <w:szCs w:val="28"/>
         </w:rPr>
-        <w:t xml:space="preserve">ostale </w:t>
-      </w:r>
-      <w:proofErr w:type="spellStart"/>
-      <w:r>
-        <w:rPr>
-          <w:rFonts w:ascii="Times New Roman" w:eastAsiaTheme="minorEastAsia" w:hAnsi="Times New Roman" w:cs="Times New Roman"/>
-          <w:color w:val="000000" w:themeColor="text1"/>
-          <w:sz w:val="28"/>
-          <w:szCs w:val="28"/>
-        </w:rPr>
-        <w:t>public</w:t>
-      </w:r>
-      <w:proofErr w:type="spellEnd"/>
-      <w:r>
-        <w:rPr>
-          <w:rFonts w:ascii="Times New Roman" w:eastAsiaTheme="minorEastAsia" w:hAnsi="Times New Roman" w:cs="Times New Roman"/>
-          <w:color w:val="000000" w:themeColor="text1"/>
-          <w:sz w:val="28"/>
-          <w:szCs w:val="28"/>
-        </w:rPr>
-        <w:t xml:space="preserve"> </w:t>
-      </w:r>
-      <w:proofErr w:type="spellStart"/>
-      <w:r>
-        <w:rPr>
-          <w:rFonts w:ascii="Times New Roman" w:eastAsiaTheme="minorEastAsia" w:hAnsi="Times New Roman" w:cs="Times New Roman"/>
-          <w:color w:val="000000" w:themeColor="text1"/>
-          <w:sz w:val="28"/>
-          <w:szCs w:val="28"/>
-        </w:rPr>
-        <w:t>stringove</w:t>
-      </w:r>
-      <w:proofErr w:type="spellEnd"/>
-      <w:r>
-        <w:rPr>
-          <w:rFonts w:ascii="Times New Roman" w:eastAsiaTheme="minorEastAsia" w:hAnsi="Times New Roman" w:cs="Times New Roman"/>
-          <w:color w:val="000000" w:themeColor="text1"/>
-          <w:sz w:val="28"/>
-          <w:szCs w:val="28"/>
-        </w:rPr>
-        <w:t>.</w:t>
+        <w:t>ostale public stringove.</w:t>
       </w:r>
     </w:p>
     <w:p>
@@ -2992,43 +2519,7 @@
           <w:color w:val="000000" w:themeColor="text1"/>
           <w:szCs w:val="28"/>
         </w:rPr>
-        <w:t xml:space="preserve">Kod </w:t>
-      </w:r>
-      <w:proofErr w:type="spellStart"/>
-      <w:r>
-        <w:rPr>
-          <w:rFonts w:ascii="Times New Roman" w:eastAsiaTheme="minorEastAsia" w:hAnsi="Times New Roman" w:cs="Times New Roman"/>
-          <w:color w:val="000000" w:themeColor="text1"/>
-          <w:szCs w:val="28"/>
-        </w:rPr>
-        <w:t>kompresiran</w:t>
-      </w:r>
-      <w:proofErr w:type="spellEnd"/>
-      <w:r>
-        <w:rPr>
-          <w:rFonts w:ascii="Times New Roman" w:eastAsiaTheme="minorEastAsia" w:hAnsi="Times New Roman" w:cs="Times New Roman"/>
-          <w:color w:val="000000" w:themeColor="text1"/>
-          <w:szCs w:val="28"/>
-        </w:rPr>
-        <w:t xml:space="preserve"> za bolju preglednost i </w:t>
-      </w:r>
-      <w:proofErr w:type="spellStart"/>
-      <w:r>
-        <w:rPr>
-          <w:rFonts w:ascii="Times New Roman" w:eastAsiaTheme="minorEastAsia" w:hAnsi="Times New Roman" w:cs="Times New Roman"/>
-          <w:color w:val="000000" w:themeColor="text1"/>
-          <w:szCs w:val="28"/>
-        </w:rPr>
-        <w:t>CompareTo</w:t>
-      </w:r>
-      <w:proofErr w:type="spellEnd"/>
-      <w:r>
-        <w:rPr>
-          <w:rFonts w:ascii="Times New Roman" w:eastAsiaTheme="minorEastAsia" w:hAnsi="Times New Roman" w:cs="Times New Roman"/>
-          <w:color w:val="000000" w:themeColor="text1"/>
-          <w:szCs w:val="28"/>
-        </w:rPr>
-        <w:t xml:space="preserve"> metoda smanjena na samo jedinstveni identifikator.</w:t>
+        <w:t>Kod kompresiran za bolju preglednost i CompareTo metoda smanjena na samo jedinstveni identifikator.</w:t>
       </w:r>
     </w:p>
     <w:p>
@@ -3099,7 +2590,7 @@
           <w:color w:val="auto"/>
         </w:rPr>
       </w:pPr>
-      <w:bookmarkStart w:id="3" w:name="_Toc155723491"/>
+      <w:bookmarkStart w:id="3" w:name="_Toc155724433"/>
       <w:r>
         <w:rPr>
           <w:rFonts w:ascii="Times New Roman" w:hAnsi="Times New Roman" w:cs="Times New Roman"/>
@@ -3237,9 +2728,8 @@
           <w:sz w:val="28"/>
           <w:szCs w:val="28"/>
         </w:rPr>
-        <w:t xml:space="preserve">” ima privatne varijable </w:t>
-      </w:r>
-      <w:proofErr w:type="spellStart"/>
+        <w:t>” ima privatne varijable id,</w:t>
+      </w:r>
       <w:r>
         <w:rPr>
           <w:rFonts w:ascii="Times New Roman" w:eastAsia="Times New Roman" w:hAnsi="Times New Roman" w:cs="Times New Roman"/>
@@ -3247,9 +2737,8 @@
           <w:sz w:val="28"/>
           <w:szCs w:val="28"/>
         </w:rPr>
-        <w:t>id</w:t>
-      </w:r>
-      <w:proofErr w:type="spellEnd"/>
+        <w:t xml:space="preserve">  naziv </w:t>
+      </w:r>
       <w:r>
         <w:rPr>
           <w:rFonts w:ascii="Times New Roman" w:eastAsia="Times New Roman" w:hAnsi="Times New Roman" w:cs="Times New Roman"/>
@@ -3257,7 +2746,7 @@
           <w:sz w:val="28"/>
           <w:szCs w:val="28"/>
         </w:rPr>
-        <w:t>,</w:t>
+        <w:t>i</w:t>
       </w:r>
       <w:r>
         <w:rPr>
@@ -3266,37 +2755,8 @@
           <w:sz w:val="28"/>
           <w:szCs w:val="28"/>
         </w:rPr>
-        <w:t xml:space="preserve">  naziv </w:t>
-      </w:r>
-      <w:r>
-        <w:rPr>
-          <w:rFonts w:ascii="Times New Roman" w:eastAsia="Times New Roman" w:hAnsi="Times New Roman" w:cs="Times New Roman"/>
-          <w:color w:val="000000" w:themeColor="text1"/>
-          <w:sz w:val="28"/>
-          <w:szCs w:val="28"/>
-        </w:rPr>
-        <w:t>i</w:t>
-      </w:r>
-      <w:r>
-        <w:rPr>
-          <w:rFonts w:ascii="Times New Roman" w:eastAsia="Times New Roman" w:hAnsi="Times New Roman" w:cs="Times New Roman"/>
-          <w:color w:val="000000" w:themeColor="text1"/>
-          <w:sz w:val="28"/>
-          <w:szCs w:val="28"/>
-        </w:rPr>
-        <w:t xml:space="preserve"> </w:t>
-      </w:r>
-      <w:proofErr w:type="spellStart"/>
-      <w:r>
-        <w:rPr>
-          <w:rFonts w:ascii="Times New Roman" w:eastAsia="Times New Roman" w:hAnsi="Times New Roman" w:cs="Times New Roman"/>
-          <w:color w:val="000000" w:themeColor="text1"/>
-          <w:sz w:val="28"/>
-          <w:szCs w:val="28"/>
-        </w:rPr>
-        <w:t>datIzalsk</w:t>
-      </w:r>
-      <w:proofErr w:type="spellEnd"/>
+        <w:t xml:space="preserve"> datIzalsk</w:t>
+      </w:r>
       <w:r>
         <w:rPr>
           <w:rFonts w:ascii="Times New Roman" w:eastAsia="Times New Roman" w:hAnsi="Times New Roman" w:cs="Times New Roman"/>
@@ -3336,79 +2796,15 @@
           <w:color w:val="000000" w:themeColor="text1"/>
           <w:szCs w:val="28"/>
         </w:rPr>
-        <w:t xml:space="preserve">Dodani su 2 privatne varijable redatelj i </w:t>
-      </w:r>
-      <w:proofErr w:type="spellStart"/>
+        <w:t>Dodani su 2 privatne varijable redatelj i boxOffice</w:t>
+      </w:r>
       <w:r>
         <w:rPr>
           <w:rFonts w:ascii="Times New Roman" w:eastAsia="Times New Roman" w:hAnsi="Times New Roman" w:cs="Times New Roman"/>
           <w:color w:val="000000" w:themeColor="text1"/>
           <w:szCs w:val="28"/>
         </w:rPr>
-        <w:t>boxOffice</w:t>
-      </w:r>
-      <w:proofErr w:type="spellEnd"/>
-      <w:r>
-        <w:rPr>
-          <w:rFonts w:ascii="Times New Roman" w:eastAsia="Times New Roman" w:hAnsi="Times New Roman" w:cs="Times New Roman"/>
-          <w:color w:val="000000" w:themeColor="text1"/>
-          <w:szCs w:val="28"/>
-        </w:rPr>
-        <w:t xml:space="preserve">, i </w:t>
-      </w:r>
-      <w:proofErr w:type="spellStart"/>
-      <w:r>
-        <w:rPr>
-          <w:rFonts w:ascii="Times New Roman" w:eastAsia="Times New Roman" w:hAnsi="Times New Roman" w:cs="Times New Roman"/>
-          <w:color w:val="000000" w:themeColor="text1"/>
-          <w:szCs w:val="28"/>
-        </w:rPr>
-        <w:t>kompreisrana</w:t>
-      </w:r>
-      <w:proofErr w:type="spellEnd"/>
-      <w:r>
-        <w:rPr>
-          <w:rFonts w:ascii="Times New Roman" w:eastAsia="Times New Roman" w:hAnsi="Times New Roman" w:cs="Times New Roman"/>
-          <w:color w:val="000000" w:themeColor="text1"/>
-          <w:szCs w:val="28"/>
-        </w:rPr>
-        <w:t xml:space="preserve"> je </w:t>
-      </w:r>
-      <w:proofErr w:type="spellStart"/>
-      <w:r>
-        <w:rPr>
-          <w:rFonts w:ascii="Times New Roman" w:eastAsia="Times New Roman" w:hAnsi="Times New Roman" w:cs="Times New Roman"/>
-          <w:color w:val="000000" w:themeColor="text1"/>
-          <w:szCs w:val="28"/>
-        </w:rPr>
-        <w:t>CompareTo</w:t>
-      </w:r>
-      <w:proofErr w:type="spellEnd"/>
-      <w:r>
-        <w:rPr>
-          <w:rFonts w:ascii="Times New Roman" w:eastAsia="Times New Roman" w:hAnsi="Times New Roman" w:cs="Times New Roman"/>
-          <w:color w:val="000000" w:themeColor="text1"/>
-          <w:szCs w:val="28"/>
-        </w:rPr>
-        <w:t xml:space="preserve"> metoda na samo </w:t>
-      </w:r>
-      <w:proofErr w:type="spellStart"/>
-      <w:r>
-        <w:rPr>
-          <w:rFonts w:ascii="Times New Roman" w:eastAsia="Times New Roman" w:hAnsi="Times New Roman" w:cs="Times New Roman"/>
-          <w:color w:val="000000" w:themeColor="text1"/>
-          <w:szCs w:val="28"/>
-        </w:rPr>
-        <w:t>id</w:t>
-      </w:r>
-      <w:proofErr w:type="spellEnd"/>
-      <w:r>
-        <w:rPr>
-          <w:rFonts w:ascii="Times New Roman" w:eastAsia="Times New Roman" w:hAnsi="Times New Roman" w:cs="Times New Roman"/>
-          <w:color w:val="000000" w:themeColor="text1"/>
-          <w:szCs w:val="28"/>
-        </w:rPr>
-        <w:t xml:space="preserve"> jer nije dovoljno više od jedinstvenog identifikatora.</w:t>
+        <w:t>, i kompreisrana je CompareTo metoda na samo id jer nije dovoljno više od jedinstvenog identifikatora.</w:t>
       </w:r>
     </w:p>
     <w:p>
@@ -3575,7 +2971,7 @@
           <w:color w:val="auto"/>
         </w:rPr>
       </w:pPr>
-      <w:bookmarkStart w:id="4" w:name="_Toc155723492"/>
+      <w:bookmarkStart w:id="4" w:name="_Toc155724434"/>
       <w:r>
         <w:rPr>
           <w:rFonts w:ascii="Times New Roman" w:hAnsi="Times New Roman" w:cs="Times New Roman"/>
@@ -3701,18 +3097,16 @@
           <w:sz w:val="28"/>
           <w:szCs w:val="28"/>
         </w:rPr>
-        <w:t xml:space="preserve">” ima privatne varijable </w:t>
-      </w:r>
-      <w:proofErr w:type="spellStart"/>
-      <w:r>
-        <w:rPr>
-          <w:rFonts w:ascii="Times New Roman" w:hAnsi="Times New Roman" w:cs="Times New Roman"/>
-          <w:sz w:val="28"/>
-          <w:szCs w:val="28"/>
-        </w:rPr>
-        <w:t>id</w:t>
-      </w:r>
-      <w:proofErr w:type="spellEnd"/>
+        <w:t xml:space="preserve">” ima privatne varijable id, </w:t>
+      </w:r>
+      <w:r>
+        <w:rPr>
+          <w:rFonts w:ascii="Times New Roman" w:hAnsi="Times New Roman" w:cs="Times New Roman"/>
+          <w:sz w:val="28"/>
+          <w:szCs w:val="28"/>
+        </w:rPr>
+        <w:t>ime</w:t>
+      </w:r>
       <w:r>
         <w:rPr>
           <w:rFonts w:ascii="Times New Roman" w:hAnsi="Times New Roman" w:cs="Times New Roman"/>
@@ -3727,41 +3121,7 @@
           <w:sz w:val="28"/>
           <w:szCs w:val="28"/>
         </w:rPr>
-        <w:t>ime</w:t>
-      </w:r>
-      <w:r>
-        <w:rPr>
-          <w:rFonts w:ascii="Times New Roman" w:hAnsi="Times New Roman" w:cs="Times New Roman"/>
-          <w:sz w:val="28"/>
-          <w:szCs w:val="28"/>
-        </w:rPr>
-        <w:t xml:space="preserve">, </w:t>
-      </w:r>
-      <w:r>
-        <w:rPr>
-          <w:rFonts w:ascii="Times New Roman" w:hAnsi="Times New Roman" w:cs="Times New Roman"/>
-          <w:sz w:val="28"/>
-          <w:szCs w:val="28"/>
-        </w:rPr>
-        <w:t xml:space="preserve">naziv i </w:t>
-      </w:r>
-      <w:proofErr w:type="spellStart"/>
-      <w:r>
-        <w:rPr>
-          <w:rFonts w:ascii="Times New Roman" w:hAnsi="Times New Roman" w:cs="Times New Roman"/>
-          <w:sz w:val="28"/>
-          <w:szCs w:val="28"/>
-        </w:rPr>
-        <w:t>desc</w:t>
-      </w:r>
-      <w:proofErr w:type="spellEnd"/>
-      <w:r>
-        <w:rPr>
-          <w:rFonts w:ascii="Times New Roman" w:hAnsi="Times New Roman" w:cs="Times New Roman"/>
-          <w:sz w:val="28"/>
-          <w:szCs w:val="28"/>
-        </w:rPr>
-        <w:t>.</w:t>
+        <w:t>naziv i desc.</w:t>
       </w:r>
     </w:p>
     <w:p>
@@ -3777,59 +3137,13 @@
           <w:szCs w:val="28"/>
         </w:rPr>
       </w:pPr>
-      <w:proofErr w:type="spellStart"/>
       <w:r>
         <w:rPr>
           <w:rFonts w:ascii="Times New Roman" w:hAnsi="Times New Roman" w:cs="Times New Roman"/>
           <w:sz w:val="24"/>
           <w:szCs w:val="28"/>
         </w:rPr>
-        <w:t>Kompresiran</w:t>
-      </w:r>
-      <w:proofErr w:type="spellEnd"/>
-      <w:r>
-        <w:rPr>
-          <w:rFonts w:ascii="Times New Roman" w:hAnsi="Times New Roman" w:cs="Times New Roman"/>
-          <w:sz w:val="24"/>
-          <w:szCs w:val="28"/>
-        </w:rPr>
-        <w:t xml:space="preserve"> kod u manje redova za bolju preglednost i smanjena metoda </w:t>
-      </w:r>
-      <w:proofErr w:type="spellStart"/>
-      <w:r>
-        <w:rPr>
-          <w:rFonts w:ascii="Times New Roman" w:hAnsi="Times New Roman" w:cs="Times New Roman"/>
-          <w:sz w:val="24"/>
-          <w:szCs w:val="28"/>
-        </w:rPr>
-        <w:t>CompareTo</w:t>
-      </w:r>
-      <w:proofErr w:type="spellEnd"/>
-      <w:r>
-        <w:rPr>
-          <w:rFonts w:ascii="Times New Roman" w:hAnsi="Times New Roman" w:cs="Times New Roman"/>
-          <w:sz w:val="24"/>
-          <w:szCs w:val="28"/>
-        </w:rPr>
-        <w:t xml:space="preserve"> na samo </w:t>
-      </w:r>
-      <w:proofErr w:type="spellStart"/>
-      <w:r>
-        <w:rPr>
-          <w:rFonts w:ascii="Times New Roman" w:hAnsi="Times New Roman" w:cs="Times New Roman"/>
-          <w:sz w:val="24"/>
-          <w:szCs w:val="28"/>
-        </w:rPr>
-        <w:t>id</w:t>
-      </w:r>
-      <w:proofErr w:type="spellEnd"/>
-      <w:r>
-        <w:rPr>
-          <w:rFonts w:ascii="Times New Roman" w:hAnsi="Times New Roman" w:cs="Times New Roman"/>
-          <w:sz w:val="24"/>
-          <w:szCs w:val="28"/>
-        </w:rPr>
-        <w:t xml:space="preserve"> jer više od jedinstvenog identifikatora nije dovoljno.</w:t>
+        <w:t>Kompresiran kod u manje redova za bolju preglednost i smanjena metoda CompareTo na samo id jer više od jedinstvenog identifikatora nije dovoljno.</w:t>
       </w:r>
     </w:p>
     <w:p>
@@ -3967,7 +3281,7 @@
           <w:color w:val="auto"/>
         </w:rPr>
       </w:pPr>
-      <w:bookmarkStart w:id="5" w:name="_Toc155723493"/>
+      <w:bookmarkStart w:id="5" w:name="_Toc155724435"/>
       <w:r>
         <w:rPr>
           <w:rFonts w:ascii="Times New Roman" w:hAnsi="Times New Roman" w:cs="Times New Roman"/>
@@ -4016,6 +3330,7 @@
       </w:pPr>
       <w:r>
         <w:rPr>
+          <w:noProof/>
           <w:sz w:val="28"/>
           <w:szCs w:val="28"/>
         </w:rPr>
@@ -4085,21 +3400,7 @@
         <w:rPr>
           <w:bCs/>
         </w:rPr>
-        <w:t xml:space="preserve">Dizajn se sastoji od 5 gumbova i jednog </w:t>
-      </w:r>
-      <w:proofErr w:type="spellStart"/>
-      <w:r>
-        <w:rPr>
-          <w:bCs/>
-        </w:rPr>
-        <w:t>listBox</w:t>
-      </w:r>
-      <w:proofErr w:type="spellEnd"/>
-      <w:r>
-        <w:rPr>
-          <w:bCs/>
-        </w:rPr>
-        <w:t>-a</w:t>
+        <w:t>Dizajn se sastoji od 5 gumbova i jednog listBox-a</w:t>
       </w:r>
     </w:p>
     <w:p>
@@ -4295,6 +3596,7 @@
       <w:r>
         <w:rPr>
           <w:bCs/>
+          <w:noProof/>
         </w:rPr>
         <w:drawing>
           <wp:inline distT="0" distB="0" distL="0" distR="0" wp14:anchorId="3B8B3912" wp14:editId="67192E1F">
@@ -4342,24 +3644,70 @@
           <w:b/>
         </w:rPr>
       </w:pPr>
-      <w:proofErr w:type="spellStart"/>
       <w:r>
         <w:rPr>
           <w:b/>
         </w:rPr>
-        <w:t>new</w:t>
-      </w:r>
-      <w:proofErr w:type="spellEnd"/>
+        <w:t>new Filmovi().Show();</w:t>
+      </w:r>
       <w:r>
         <w:rPr>
           <w:b/>
         </w:rPr>
-        <w:t xml:space="preserve"> Filmovi().Show();</w:t>
+        <w:t xml:space="preserve"> - </w:t>
+      </w:r>
+      <w:r>
+        <w:rPr>
+          <w:bCs/>
+        </w:rPr>
+        <w:t xml:space="preserve">naredba za otvaranje forme </w:t>
+      </w:r>
+      <w:r>
+        <w:rPr>
+          <w:bCs/>
+        </w:rPr>
+        <w:t>„</w:t>
+      </w:r>
+      <w:r>
+        <w:rPr>
+          <w:bCs/>
+        </w:rPr>
+        <w:t>Filmovi</w:t>
+      </w:r>
+      <w:r>
+        <w:rPr>
+          <w:bCs/>
+        </w:rPr>
+        <w:t>“</w:t>
+      </w:r>
+      <w:r>
+        <w:rPr>
+          <w:bCs/>
+        </w:rPr>
+        <w:br/>
       </w:r>
       <w:r>
         <w:rPr>
           <w:b/>
         </w:rPr>
+        <w:t>new Filmovi().</w:t>
+      </w:r>
+      <w:r>
+        <w:rPr>
+          <w:b/>
+        </w:rPr>
+        <w:t>Korisnici</w:t>
+      </w:r>
+      <w:r>
+        <w:rPr>
+          <w:b/>
+        </w:rPr>
+        <w:t>();</w:t>
+      </w:r>
+      <w:r>
+        <w:rPr>
+          <w:b/>
+        </w:rPr>
         <w:t xml:space="preserve"> - </w:t>
       </w:r>
       <w:r>
@@ -4378,7 +3726,7 @@
         <w:rPr>
           <w:bCs/>
         </w:rPr>
-        <w:t>Filmovi</w:t>
+        <w:t>Korisnici</w:t>
       </w:r>
       <w:r>
         <w:rPr>
@@ -4392,163 +3740,65 @@
         </w:rPr>
         <w:br/>
       </w:r>
-      <w:proofErr w:type="spellStart"/>
       <w:r>
         <w:rPr>
           <w:b/>
         </w:rPr>
-        <w:t>new</w:t>
-      </w:r>
-      <w:proofErr w:type="spellEnd"/>
+        <w:t>new Filmovi().</w:t>
+      </w:r>
       <w:r>
         <w:rPr>
           <w:b/>
         </w:rPr>
-        <w:t xml:space="preserve"> Filmovi().</w:t>
+        <w:t>Filmovi_i_korisnici</w:t>
       </w:r>
       <w:r>
         <w:rPr>
           <w:b/>
         </w:rPr>
-        <w:t>Korisnici</w:t>
+        <w:t>();</w:t>
       </w:r>
       <w:r>
         <w:rPr>
           <w:b/>
         </w:rPr>
-        <w:t>();</w:t>
+        <w:t xml:space="preserve"> - </w:t>
+      </w:r>
+      <w:r>
+        <w:rPr>
+          <w:bCs/>
+        </w:rPr>
+        <w:t xml:space="preserve">naredba za otvaranje forme </w:t>
+      </w:r>
+      <w:r>
+        <w:rPr>
+          <w:bCs/>
+        </w:rPr>
+        <w:t>„</w:t>
+      </w:r>
+      <w:r>
+        <w:rPr>
+          <w:bCs/>
+        </w:rPr>
+        <w:t>Filmovi i korisnici</w:t>
+      </w:r>
+      <w:r>
+        <w:rPr>
+          <w:bCs/>
+        </w:rPr>
+        <w:t>“</w:t>
+      </w:r>
+      <w:r>
+        <w:rPr>
+          <w:bCs/>
+        </w:rPr>
+        <w:br/>
       </w:r>
       <w:r>
         <w:rPr>
           <w:b/>
         </w:rPr>
-        <w:t xml:space="preserve"> - </w:t>
-      </w:r>
-      <w:r>
-        <w:rPr>
-          <w:bCs/>
-        </w:rPr>
-        <w:t xml:space="preserve">naredba za otvaranje forme </w:t>
-      </w:r>
-      <w:r>
-        <w:rPr>
-          <w:bCs/>
-        </w:rPr>
-        <w:t>„</w:t>
-      </w:r>
-      <w:r>
-        <w:rPr>
-          <w:bCs/>
-        </w:rPr>
-        <w:t>Korisnici</w:t>
-      </w:r>
-      <w:r>
-        <w:rPr>
-          <w:bCs/>
-        </w:rPr>
-        <w:t>“</w:t>
-      </w:r>
-      <w:r>
-        <w:rPr>
-          <w:bCs/>
-        </w:rPr>
-        <w:br/>
-      </w:r>
-      <w:proofErr w:type="spellStart"/>
-      <w:r>
-        <w:rPr>
-          <w:b/>
-        </w:rPr>
-        <w:t>new</w:t>
-      </w:r>
-      <w:proofErr w:type="spellEnd"/>
-      <w:r>
-        <w:rPr>
-          <w:b/>
-        </w:rPr>
-        <w:t xml:space="preserve"> Filmovi().</w:t>
-      </w:r>
-      <w:proofErr w:type="spellStart"/>
-      <w:r>
-        <w:rPr>
-          <w:b/>
-        </w:rPr>
-        <w:t>Filmovi_i_korisnici</w:t>
-      </w:r>
-      <w:proofErr w:type="spellEnd"/>
-      <w:r>
-        <w:rPr>
-          <w:b/>
-        </w:rPr>
-        <w:t>();</w:t>
-      </w:r>
-      <w:r>
-        <w:rPr>
-          <w:b/>
-        </w:rPr>
-        <w:t xml:space="preserve"> - </w:t>
-      </w:r>
-      <w:r>
-        <w:rPr>
-          <w:bCs/>
-        </w:rPr>
-        <w:t xml:space="preserve">naredba za otvaranje forme </w:t>
-      </w:r>
-      <w:r>
-        <w:rPr>
-          <w:bCs/>
-        </w:rPr>
-        <w:t>„</w:t>
-      </w:r>
-      <w:r>
-        <w:rPr>
-          <w:bCs/>
-        </w:rPr>
-        <w:t>Filmovi i korisnici</w:t>
-      </w:r>
-      <w:r>
-        <w:rPr>
-          <w:bCs/>
-        </w:rPr>
-        <w:t>“</w:t>
-      </w:r>
-      <w:r>
-        <w:rPr>
-          <w:bCs/>
-        </w:rPr>
-        <w:br/>
-      </w:r>
-      <w:proofErr w:type="spellStart"/>
-      <w:r>
-        <w:rPr>
-          <w:b/>
-        </w:rPr>
-        <w:t>Environment.Exit</w:t>
-      </w:r>
-      <w:proofErr w:type="spellEnd"/>
-      <w:r>
-        <w:rPr>
-          <w:b/>
-        </w:rPr>
-        <w:t>(0)</w:t>
-      </w:r>
-      <w:r>
-        <w:rPr>
-          <w:b/>
-        </w:rPr>
-        <w:t xml:space="preserve"> </w:t>
-      </w:r>
-      <w:r>
-        <w:rPr>
-          <w:b/>
-        </w:rPr>
-        <w:t>–</w:t>
-      </w:r>
-      <w:r>
-        <w:rPr>
-          <w:b/>
-        </w:rPr>
-        <w:t xml:space="preserve"> </w:t>
+        <w:t xml:space="preserve">Environment.Exit(0) – </w:t>
       </w:r>
       <w:r>
         <w:rPr>
@@ -4671,7 +3921,7 @@
           <w:color w:val="auto"/>
         </w:rPr>
       </w:pPr>
-      <w:bookmarkStart w:id="6" w:name="_Toc155723494"/>
+      <w:bookmarkStart w:id="6" w:name="_Toc155724436"/>
       <w:r>
         <w:rPr>
           <w:rFonts w:ascii="Times New Roman" w:hAnsi="Times New Roman" w:cs="Times New Roman"/>
@@ -4723,6 +3973,7 @@
       <w:r>
         <w:rPr>
           <w:bCs/>
+          <w:noProof/>
         </w:rPr>
         <w:drawing>
           <wp:inline distT="0" distB="0" distL="0" distR="0" wp14:anchorId="6641EFF8" wp14:editId="11E42246">
@@ -4806,25 +4057,7 @@
           <w:sz w:val="28"/>
           <w:szCs w:val="28"/>
         </w:rPr>
-        <w:t xml:space="preserve">Dizajn se sastoji od </w:t>
-      </w:r>
-      <w:proofErr w:type="spellStart"/>
-      <w:r>
-        <w:rPr>
-          <w:bCs/>
-          <w:sz w:val="28"/>
-          <w:szCs w:val="28"/>
-        </w:rPr>
-        <w:t>listBox</w:t>
-      </w:r>
-      <w:proofErr w:type="spellEnd"/>
-      <w:r>
-        <w:rPr>
-          <w:bCs/>
-          <w:sz w:val="28"/>
-          <w:szCs w:val="28"/>
-        </w:rPr>
-        <w:t>-a i tri gumba</w:t>
+        <w:t>Dizajn se sastoji od listBox-a i tri gumba</w:t>
       </w:r>
     </w:p>
     <w:p>
@@ -4844,18 +4077,8 @@
           <w:sz w:val="28"/>
           <w:szCs w:val="28"/>
         </w:rPr>
-        <w:t xml:space="preserve">Gumb „Dodaj“ otvara formu </w:t>
-      </w:r>
-      <w:proofErr w:type="spellStart"/>
-      <w:r>
-        <w:rPr>
-          <w:bCs/>
-          <w:sz w:val="28"/>
-          <w:szCs w:val="28"/>
-        </w:rPr>
-        <w:t>Edit</w:t>
-      </w:r>
-      <w:proofErr w:type="spellEnd"/>
+        <w:t>Gumb „Dodaj“ otvara formu Edit</w:t>
+      </w:r>
       <w:r>
         <w:rPr>
           <w:bCs/>
@@ -4863,18 +4086,8 @@
           <w:szCs w:val="28"/>
         </w:rPr>
         <w:br/>
-        <w:t xml:space="preserve">Gumb „Uredi“ otvara formu </w:t>
-      </w:r>
-      <w:proofErr w:type="spellStart"/>
-      <w:r>
-        <w:rPr>
-          <w:bCs/>
-          <w:sz w:val="28"/>
-          <w:szCs w:val="28"/>
-        </w:rPr>
-        <w:t>Edit</w:t>
-      </w:r>
-      <w:proofErr w:type="spellEnd"/>
+        <w:t>Gumb „Uredi“ otvara formu Edit</w:t>
+      </w:r>
       <w:r>
         <w:rPr>
           <w:bCs/>
@@ -4882,25 +4095,7 @@
           <w:szCs w:val="28"/>
         </w:rPr>
         <w:br/>
-        <w:t xml:space="preserve">Gumb „Obriši“ briše označene elemente u </w:t>
-      </w:r>
-      <w:proofErr w:type="spellStart"/>
-      <w:r>
-        <w:rPr>
-          <w:bCs/>
-          <w:sz w:val="28"/>
-          <w:szCs w:val="28"/>
-        </w:rPr>
-        <w:t>listBox</w:t>
-      </w:r>
-      <w:proofErr w:type="spellEnd"/>
-      <w:r>
-        <w:rPr>
-          <w:bCs/>
-          <w:sz w:val="28"/>
-          <w:szCs w:val="28"/>
-        </w:rPr>
-        <w:t>-u</w:t>
+        <w:t>Gumb „Obriši“ briše označene elemente u listBox-u</w:t>
       </w:r>
     </w:p>
     <w:p>
@@ -4945,6 +4140,7 @@
       <w:r>
         <w:rPr>
           <w:bCs/>
+          <w:noProof/>
           <w:sz w:val="28"/>
           <w:szCs w:val="28"/>
         </w:rPr>
@@ -5002,51 +4198,15 @@
           <w:sz w:val="28"/>
           <w:szCs w:val="28"/>
         </w:rPr>
-        <w:t xml:space="preserve">New </w:t>
-      </w:r>
-      <w:proofErr w:type="spellStart"/>
-      <w:r>
-        <w:rPr>
-          <w:b/>
-          <w:sz w:val="28"/>
-          <w:szCs w:val="28"/>
-        </w:rPr>
-        <w:t>Edit</w:t>
-      </w:r>
-      <w:proofErr w:type="spellEnd"/>
-      <w:r>
-        <w:rPr>
-          <w:b/>
-          <w:sz w:val="28"/>
-          <w:szCs w:val="28"/>
-        </w:rPr>
-        <w:t>().Show(); -</w:t>
-      </w:r>
-      <w:r>
-        <w:rPr>
-          <w:bCs/>
-          <w:sz w:val="28"/>
-          <w:szCs w:val="28"/>
-        </w:rPr>
-        <w:t xml:space="preserve"> naredba otvara formu „</w:t>
-      </w:r>
-      <w:proofErr w:type="spellStart"/>
-      <w:r>
-        <w:rPr>
-          <w:bCs/>
-          <w:sz w:val="28"/>
-          <w:szCs w:val="28"/>
-        </w:rPr>
-        <w:t>Edit</w:t>
-      </w:r>
-      <w:proofErr w:type="spellEnd"/>
-      <w:r>
-        <w:rPr>
-          <w:bCs/>
-          <w:sz w:val="28"/>
-          <w:szCs w:val="28"/>
-        </w:rPr>
-        <w:t>“</w:t>
+        <w:t>New Edit().Show(); -</w:t>
+      </w:r>
+      <w:r>
+        <w:rPr>
+          <w:bCs/>
+          <w:sz w:val="28"/>
+          <w:szCs w:val="28"/>
+        </w:rPr>
+        <w:t xml:space="preserve"> naredba otvara formu „Edit“</w:t>
       </w:r>
     </w:p>
     <w:p>
@@ -5063,7 +4223,7 @@
           <w:color w:val="auto"/>
         </w:rPr>
       </w:pPr>
-      <w:bookmarkStart w:id="7" w:name="_Toc155723495"/>
+      <w:bookmarkStart w:id="7" w:name="_Toc155724437"/>
       <w:r>
         <w:rPr>
           <w:rFonts w:ascii="Times New Roman" w:hAnsi="Times New Roman" w:cs="Times New Roman"/>
@@ -5112,6 +4272,7 @@
       </w:pPr>
       <w:r>
         <w:rPr>
+          <w:noProof/>
           <w:sz w:val="28"/>
           <w:szCs w:val="28"/>
         </w:rPr>
@@ -5205,25 +4366,7 @@
           <w:sz w:val="28"/>
           <w:szCs w:val="28"/>
         </w:rPr>
-        <w:t xml:space="preserve">Dizajn se sastoji od </w:t>
-      </w:r>
-      <w:proofErr w:type="spellStart"/>
-      <w:r>
-        <w:rPr>
-          <w:bCs/>
-          <w:sz w:val="28"/>
-          <w:szCs w:val="28"/>
-        </w:rPr>
-        <w:t>listBox</w:t>
-      </w:r>
-      <w:proofErr w:type="spellEnd"/>
-      <w:r>
-        <w:rPr>
-          <w:bCs/>
-          <w:sz w:val="28"/>
-          <w:szCs w:val="28"/>
-        </w:rPr>
-        <w:t>-a i tri gumba</w:t>
+        <w:t>Dizajn se sastoji od listBox-a i tri gumba</w:t>
       </w:r>
     </w:p>
     <w:p>
@@ -5243,18 +4386,8 @@
           <w:sz w:val="28"/>
           <w:szCs w:val="28"/>
         </w:rPr>
-        <w:t xml:space="preserve">Gumb „Dodaj“ otvara formu </w:t>
-      </w:r>
-      <w:proofErr w:type="spellStart"/>
-      <w:r>
-        <w:rPr>
-          <w:bCs/>
-          <w:sz w:val="28"/>
-          <w:szCs w:val="28"/>
-        </w:rPr>
-        <w:t>Edit</w:t>
-      </w:r>
-      <w:proofErr w:type="spellEnd"/>
+        <w:t>Gumb „Dodaj“ otvara formu Edit</w:t>
+      </w:r>
       <w:r>
         <w:rPr>
           <w:bCs/>
@@ -5262,18 +4395,8 @@
           <w:szCs w:val="28"/>
         </w:rPr>
         <w:br/>
-        <w:t xml:space="preserve">Gumb „Uredi“ otvara formu </w:t>
-      </w:r>
-      <w:proofErr w:type="spellStart"/>
-      <w:r>
-        <w:rPr>
-          <w:bCs/>
-          <w:sz w:val="28"/>
-          <w:szCs w:val="28"/>
-        </w:rPr>
-        <w:t>Edit</w:t>
-      </w:r>
-      <w:proofErr w:type="spellEnd"/>
+        <w:t>Gumb „Uredi“ otvara formu Edit</w:t>
+      </w:r>
       <w:r>
         <w:rPr>
           <w:bCs/>
@@ -5281,25 +4404,7 @@
           <w:szCs w:val="28"/>
         </w:rPr>
         <w:br/>
-        <w:t xml:space="preserve">Gumb „Obriši“ briše označene elemente u </w:t>
-      </w:r>
-      <w:proofErr w:type="spellStart"/>
-      <w:r>
-        <w:rPr>
-          <w:bCs/>
-          <w:sz w:val="28"/>
-          <w:szCs w:val="28"/>
-        </w:rPr>
-        <w:t>listBox</w:t>
-      </w:r>
-      <w:proofErr w:type="spellEnd"/>
-      <w:r>
-        <w:rPr>
-          <w:bCs/>
-          <w:sz w:val="28"/>
-          <w:szCs w:val="28"/>
-        </w:rPr>
-        <w:t>-u</w:t>
+        <w:t>Gumb „Obriši“ briše označene elemente u listBox-u</w:t>
       </w:r>
     </w:p>
     <w:p>
@@ -5341,6 +4446,7 @@
       <w:r>
         <w:rPr>
           <w:bCs/>
+          <w:noProof/>
           <w:sz w:val="28"/>
           <w:szCs w:val="28"/>
         </w:rPr>
@@ -5398,51 +4504,15 @@
           <w:sz w:val="28"/>
           <w:szCs w:val="28"/>
         </w:rPr>
-        <w:t xml:space="preserve">New </w:t>
-      </w:r>
-      <w:proofErr w:type="spellStart"/>
-      <w:r>
-        <w:rPr>
-          <w:b/>
-          <w:sz w:val="28"/>
-          <w:szCs w:val="28"/>
-        </w:rPr>
-        <w:t>Edit</w:t>
-      </w:r>
-      <w:proofErr w:type="spellEnd"/>
-      <w:r>
-        <w:rPr>
-          <w:b/>
-          <w:sz w:val="28"/>
-          <w:szCs w:val="28"/>
-        </w:rPr>
-        <w:t>().Show(); -</w:t>
-      </w:r>
-      <w:r>
-        <w:rPr>
-          <w:bCs/>
-          <w:sz w:val="28"/>
-          <w:szCs w:val="28"/>
-        </w:rPr>
-        <w:t xml:space="preserve"> naredba otvara formu „</w:t>
-      </w:r>
-      <w:proofErr w:type="spellStart"/>
-      <w:r>
-        <w:rPr>
-          <w:bCs/>
-          <w:sz w:val="28"/>
-          <w:szCs w:val="28"/>
-        </w:rPr>
-        <w:t>Edit</w:t>
-      </w:r>
-      <w:proofErr w:type="spellEnd"/>
-      <w:r>
-        <w:rPr>
-          <w:bCs/>
-          <w:sz w:val="28"/>
-          <w:szCs w:val="28"/>
-        </w:rPr>
-        <w:t>“</w:t>
+        <w:t>New Edit().Show(); -</w:t>
+      </w:r>
+      <w:r>
+        <w:rPr>
+          <w:bCs/>
+          <w:sz w:val="28"/>
+          <w:szCs w:val="28"/>
+        </w:rPr>
+        <w:t xml:space="preserve"> naredba otvara formu „Edit“</w:t>
       </w:r>
     </w:p>
     <w:p>
@@ -5495,7 +4565,7 @@
           <w:color w:val="auto"/>
         </w:rPr>
       </w:pPr>
-      <w:bookmarkStart w:id="8" w:name="_Toc155723496"/>
+      <w:bookmarkStart w:id="8" w:name="_Toc155724438"/>
       <w:r>
         <w:rPr>
           <w:rFonts w:ascii="Times New Roman" w:hAnsi="Times New Roman" w:cs="Times New Roman"/>
@@ -5544,6 +4614,7 @@
       </w:pPr>
       <w:r>
         <w:rPr>
+          <w:noProof/>
           <w:sz w:val="28"/>
           <w:szCs w:val="28"/>
         </w:rPr>
@@ -5621,61 +4692,7 @@
           <w:sz w:val="28"/>
           <w:szCs w:val="28"/>
         </w:rPr>
-        <w:t xml:space="preserve">Dizajn se sastoji od dva </w:t>
-      </w:r>
-      <w:proofErr w:type="spellStart"/>
-      <w:r>
-        <w:rPr>
-          <w:bCs/>
-          <w:sz w:val="28"/>
-          <w:szCs w:val="28"/>
-        </w:rPr>
-        <w:t>listBox</w:t>
-      </w:r>
-      <w:proofErr w:type="spellEnd"/>
-      <w:r>
-        <w:rPr>
-          <w:bCs/>
-          <w:sz w:val="28"/>
-          <w:szCs w:val="28"/>
-        </w:rPr>
-        <w:t xml:space="preserve">-a, gumba, </w:t>
-      </w:r>
-      <w:proofErr w:type="spellStart"/>
-      <w:r>
-        <w:rPr>
-          <w:bCs/>
-          <w:sz w:val="28"/>
-          <w:szCs w:val="28"/>
-        </w:rPr>
-        <w:t>comboBox</w:t>
-      </w:r>
-      <w:proofErr w:type="spellEnd"/>
-      <w:r>
-        <w:rPr>
-          <w:bCs/>
-          <w:sz w:val="28"/>
-          <w:szCs w:val="28"/>
-        </w:rPr>
-        <w:t xml:space="preserve">-a i </w:t>
-      </w:r>
-      <w:proofErr w:type="spellStart"/>
-      <w:r>
-        <w:rPr>
-          <w:bCs/>
-          <w:sz w:val="28"/>
-          <w:szCs w:val="28"/>
-        </w:rPr>
-        <w:t>DateTimePicker</w:t>
-      </w:r>
-      <w:proofErr w:type="spellEnd"/>
-      <w:r>
-        <w:rPr>
-          <w:bCs/>
-          <w:sz w:val="28"/>
-          <w:szCs w:val="28"/>
-        </w:rPr>
-        <w:t>-a</w:t>
+        <w:t>Dizajn se sastoji od dva listBox-a, gumba, comboBox-a i DateTimePicker-a</w:t>
       </w:r>
     </w:p>
     <w:p>
@@ -5695,43 +4712,7 @@
           <w:sz w:val="28"/>
           <w:szCs w:val="28"/>
         </w:rPr>
-        <w:t xml:space="preserve">Dva </w:t>
-      </w:r>
-      <w:proofErr w:type="spellStart"/>
-      <w:r>
-        <w:rPr>
-          <w:bCs/>
-          <w:sz w:val="28"/>
-          <w:szCs w:val="28"/>
-        </w:rPr>
-        <w:t>listBox</w:t>
-      </w:r>
-      <w:proofErr w:type="spellEnd"/>
-      <w:r>
-        <w:rPr>
-          <w:bCs/>
-          <w:sz w:val="28"/>
-          <w:szCs w:val="28"/>
-        </w:rPr>
-        <w:t xml:space="preserve">-a – </w:t>
-      </w:r>
-      <w:proofErr w:type="spellStart"/>
-      <w:r>
-        <w:rPr>
-          <w:bCs/>
-          <w:sz w:val="28"/>
-          <w:szCs w:val="28"/>
-        </w:rPr>
-        <w:t>listBoxevi</w:t>
-      </w:r>
-      <w:proofErr w:type="spellEnd"/>
-      <w:r>
-        <w:rPr>
-          <w:bCs/>
-          <w:sz w:val="28"/>
-          <w:szCs w:val="28"/>
-        </w:rPr>
-        <w:t xml:space="preserve"> od klasa „korisnik“ i „film“</w:t>
+        <w:t>Dva listBox-a – listBoxevi od klasa „korisnik“ i „film“</w:t>
       </w:r>
       <w:r>
         <w:rPr>
@@ -5740,25 +4721,7 @@
           <w:szCs w:val="28"/>
         </w:rPr>
         <w:br/>
-        <w:t xml:space="preserve">gumb „obriši“ za brisanje odabranog u </w:t>
-      </w:r>
-      <w:proofErr w:type="spellStart"/>
-      <w:r>
-        <w:rPr>
-          <w:bCs/>
-          <w:sz w:val="28"/>
-          <w:szCs w:val="28"/>
-        </w:rPr>
-        <w:t>listBox</w:t>
-      </w:r>
-      <w:proofErr w:type="spellEnd"/>
-      <w:r>
-        <w:rPr>
-          <w:bCs/>
-          <w:sz w:val="28"/>
-          <w:szCs w:val="28"/>
-        </w:rPr>
-        <w:t>-ovima</w:t>
+        <w:t>gumb „obriši“ za brisanje odabranog u listBox-ovima</w:t>
       </w:r>
       <w:r>
         <w:rPr>
@@ -5767,24 +4730,7 @@
           <w:szCs w:val="28"/>
         </w:rPr>
         <w:br/>
-      </w:r>
-      <w:proofErr w:type="spellStart"/>
-      <w:r>
-        <w:rPr>
-          <w:bCs/>
-          <w:sz w:val="28"/>
-          <w:szCs w:val="28"/>
-        </w:rPr>
-        <w:t>comboBox</w:t>
-      </w:r>
-      <w:proofErr w:type="spellEnd"/>
-      <w:r>
-        <w:rPr>
-          <w:bCs/>
-          <w:sz w:val="28"/>
-          <w:szCs w:val="28"/>
-        </w:rPr>
-        <w:t xml:space="preserve"> biranje iz padajućeg izbornika</w:t>
+        <w:t>comboBox biranje iz padajućeg izbornika</w:t>
       </w:r>
       <w:r>
         <w:rPr>
@@ -5793,24 +4739,7 @@
           <w:szCs w:val="28"/>
         </w:rPr>
         <w:br/>
-      </w:r>
-      <w:proofErr w:type="spellStart"/>
-      <w:r>
-        <w:rPr>
-          <w:bCs/>
-          <w:sz w:val="28"/>
-          <w:szCs w:val="28"/>
-        </w:rPr>
-        <w:t>DateTimePicker</w:t>
-      </w:r>
-      <w:proofErr w:type="spellEnd"/>
-      <w:r>
-        <w:rPr>
-          <w:bCs/>
-          <w:sz w:val="28"/>
-          <w:szCs w:val="28"/>
-        </w:rPr>
-        <w:t xml:space="preserve"> za odabir datuma i vremena</w:t>
+        <w:t>DateTimePicker za odabir datuma i vremena</w:t>
       </w:r>
     </w:p>
     <w:p>
@@ -5944,7 +4873,7 @@
           <w:color w:val="auto"/>
         </w:rPr>
       </w:pPr>
-      <w:bookmarkStart w:id="9" w:name="_Toc155723497"/>
+      <w:bookmarkStart w:id="9" w:name="_Toc155724439"/>
       <w:r>
         <w:rPr>
           <w:rFonts w:ascii="Times New Roman" w:hAnsi="Times New Roman" w:cs="Times New Roman"/>
@@ -5971,7 +4900,7 @@
           <w:bCs/>
           <w:color w:val="auto"/>
         </w:rPr>
-        <w:t xml:space="preserve"> </w:t>
+        <w:t xml:space="preserve"> Forma </w:t>
       </w:r>
       <w:r>
         <w:rPr>
@@ -5980,7 +4909,7 @@
           <w:bCs/>
           <w:color w:val="auto"/>
         </w:rPr>
-        <w:t xml:space="preserve">Forma </w:t>
+        <w:t>“</w:t>
       </w:r>
       <w:r>
         <w:rPr>
@@ -5989,9 +4918,8 @@
           <w:bCs/>
           <w:color w:val="auto"/>
         </w:rPr>
-        <w:t>“</w:t>
-      </w:r>
-      <w:proofErr w:type="spellStart"/>
+        <w:t>Edit</w:t>
+      </w:r>
       <w:r>
         <w:rPr>
           <w:rFonts w:ascii="Times New Roman" w:hAnsi="Times New Roman" w:cs="Times New Roman"/>
@@ -5999,22 +4927,15 @@
           <w:bCs/>
           <w:color w:val="auto"/>
         </w:rPr>
-        <w:t>Edit</w:t>
-      </w:r>
-      <w:proofErr w:type="spellEnd"/>
-      <w:r>
-        <w:rPr>
-          <w:rFonts w:ascii="Times New Roman" w:hAnsi="Times New Roman" w:cs="Times New Roman"/>
-          <w:b/>
-          <w:bCs/>
-          <w:color w:val="auto"/>
-        </w:rPr>
         <w:t>”</w:t>
       </w:r>
       <w:bookmarkEnd w:id="9"/>
     </w:p>
     <w:p>
       <w:r>
+        <w:rPr>
+          <w:noProof/>
+        </w:rPr>
         <w:drawing>
           <wp:inline distT="0" distB="0" distL="0" distR="0" wp14:anchorId="703E4320" wp14:editId="4F9E8D8C">
             <wp:extent cx="5760720" cy="3448050"/>
@@ -6064,54 +4985,22 @@
           <w:sz w:val="28"/>
           <w:szCs w:val="28"/>
         </w:rPr>
-        <w:t>Dizajn forme „</w:t>
-      </w:r>
-      <w:proofErr w:type="spellStart"/>
-      <w:r>
-        <w:rPr>
-          <w:sz w:val="28"/>
-          <w:szCs w:val="28"/>
-        </w:rPr>
-        <w:t>Edit</w:t>
-      </w:r>
-      <w:proofErr w:type="spellEnd"/>
-      <w:r>
-        <w:rPr>
-          <w:sz w:val="28"/>
-          <w:szCs w:val="28"/>
-        </w:rPr>
-        <w:t>“</w:t>
-      </w:r>
-    </w:p>
-    <w:p>
-      <w:pPr>
-        <w:rPr>
-          <w:sz w:val="28"/>
-          <w:szCs w:val="28"/>
-        </w:rPr>
-      </w:pPr>
-      <w:r>
-        <w:rPr>
-          <w:sz w:val="28"/>
-          <w:szCs w:val="28"/>
-        </w:rPr>
-        <w:t xml:space="preserve">Dizajn se sastoji od četiri </w:t>
-      </w:r>
-      <w:proofErr w:type="spellStart"/>
-      <w:r>
-        <w:rPr>
-          <w:sz w:val="28"/>
-          <w:szCs w:val="28"/>
-        </w:rPr>
-        <w:t>textBox</w:t>
-      </w:r>
-      <w:proofErr w:type="spellEnd"/>
-      <w:r>
-        <w:rPr>
-          <w:sz w:val="28"/>
-          <w:szCs w:val="28"/>
-        </w:rPr>
-        <w:t>-a i tri gumba</w:t>
+        <w:t>Dizajn forme „Edit“</w:t>
+      </w:r>
+    </w:p>
+    <w:p>
+      <w:pPr>
+        <w:rPr>
+          <w:sz w:val="28"/>
+          <w:szCs w:val="28"/>
+        </w:rPr>
+      </w:pPr>
+      <w:r>
+        <w:rPr>
+          <w:sz w:val="28"/>
+          <w:szCs w:val="28"/>
+        </w:rPr>
+        <w:t>Dizajn se sastoji od četiri textBox-a i tri gumba</w:t>
       </w:r>
     </w:p>
     <w:p>
@@ -6236,6 +5125,7 @@
           <w:color w:val="auto"/>
         </w:rPr>
       </w:pPr>
+      <w:bookmarkStart w:id="10" w:name="_Toc155724440"/>
       <w:r>
         <w:rPr>
           <w:rFonts w:ascii="Times New Roman" w:hAnsi="Times New Roman" w:cs="Times New Roman"/>
@@ -6244,35 +5134,9 @@
           <w:color w:val="auto"/>
         </w:rPr>
         <w:lastRenderedPageBreak/>
-        <w:t>1</w:t>
-      </w:r>
-      <w:r>
-        <w:rPr>
-          <w:rFonts w:ascii="Times New Roman" w:hAnsi="Times New Roman" w:cs="Times New Roman"/>
-          <w:b/>
-          <w:bCs/>
-          <w:color w:val="auto"/>
-        </w:rPr>
-        <w:t>1</w:t>
-      </w:r>
-      <w:r>
-        <w:rPr>
-          <w:rFonts w:ascii="Times New Roman" w:hAnsi="Times New Roman" w:cs="Times New Roman"/>
-          <w:b/>
-          <w:bCs/>
-          <w:color w:val="auto"/>
-        </w:rPr>
-        <w:t xml:space="preserve">.  </w:t>
-      </w:r>
-      <w:r>
-        <w:rPr>
-          <w:rFonts w:ascii="Times New Roman" w:hAnsi="Times New Roman" w:cs="Times New Roman"/>
-          <w:b/>
-          <w:bCs/>
-          <w:color w:val="auto"/>
-        </w:rPr>
-        <w:t>Promjene</w:t>
-      </w:r>
+        <w:t>11.  Promjene</w:t>
+      </w:r>
+      <w:bookmarkEnd w:id="10"/>
     </w:p>
     <w:p>
       <w:pPr>

--- a/Aplikacija za praćenje filmskih ocjena.docx
+++ b/Aplikacija za praćenje filmskih ocjena.docx
@@ -1,6 +1,6 @@
 
 <file path=word/document.xml><?xml version="1.0" encoding="utf-8"?>
-<w:document xmlns:wpc="http://schemas.microsoft.com/office/word/2010/wordprocessingCanvas" xmlns:cx="http://schemas.microsoft.com/office/drawing/2014/chartex" xmlns:cx1="http://schemas.microsoft.com/office/drawing/2015/9/8/chartex" xmlns:cx2="http://schemas.microsoft.com/office/drawing/2015/10/21/chartex" xmlns:cx3="http://schemas.microsoft.com/office/drawing/2016/5/9/chartex" xmlns:cx4="http://schemas.microsoft.com/office/drawing/2016/5/10/chartex" xmlns:cx5="http://schemas.microsoft.com/office/drawing/2016/5/11/chartex" xmlns:cx6="http://schemas.microsoft.com/office/drawing/2016/5/12/chartex" xmlns:cx7="http://schemas.microsoft.com/office/drawing/2016/5/13/chartex" xmlns:cx8="http://schemas.microsoft.com/office/drawing/2016/5/14/chartex" xmlns:mc="http://schemas.openxmlformats.org/markup-compatibility/2006" xmlns:aink="http://schemas.microsoft.com/office/drawing/2016/ink" xmlns:am3d="http://schemas.microsoft.com/office/drawing/2017/model3d" xmlns:o="urn:schemas-microsoft-com:office:office" xmlns:oel="http://schemas.microsoft.com/office/2019/extlst" xmlns:r="http://schemas.openxmlformats.org/officeDocument/2006/relationships" xmlns:m="http://schemas.openxmlformats.org/officeDocument/2006/math" xmlns:v="urn:schemas-microsoft-com:vml" xmlns:wp14="http://schemas.microsoft.com/office/word/2010/wordprocessingDrawing" xmlns:wp="http://schemas.openxmlformats.org/drawingml/2006/wordprocessingDrawing" xmlns:w10="urn:schemas-microsoft-com:office:word" xmlns:w="http://schemas.openxmlformats.org/wordprocessingml/2006/main" xmlns:w14="http://schemas.microsoft.com/office/word/2010/wordml" xmlns:w15="http://schemas.microsoft.com/office/word/2012/wordml" xmlns:w16cex="http://schemas.microsoft.com/office/word/2018/wordml/cex" xmlns:w16cid="http://schemas.microsoft.com/office/word/2016/wordml/cid" xmlns:w16="http://schemas.microsoft.com/office/word/2018/wordml" xmlns:w16sdtdh="http://schemas.microsoft.com/office/word/2020/wordml/sdtdatahash" xmlns:w16se="http://schemas.microsoft.com/office/word/2015/wordml/symex" xmlns:wpg="http://schemas.microsoft.com/office/word/2010/wordprocessingGroup" xmlns:wpi="http://schemas.microsoft.com/office/word/2010/wordprocessingInk" xmlns:wne="http://schemas.microsoft.com/office/word/2006/wordml" xmlns:wps="http://schemas.microsoft.com/office/word/2010/wordprocessingShape" mc:Ignorable="w14 w15 w16se w16cid w16 w16cex w16sdtdh wp14">
+<w:document xmlns:wpc="http://schemas.microsoft.com/office/word/2010/wordprocessingCanvas" xmlns:cx="http://schemas.microsoft.com/office/drawing/2014/chartex" xmlns:cx1="http://schemas.microsoft.com/office/drawing/2015/9/8/chartex" xmlns:cx2="http://schemas.microsoft.com/office/drawing/2015/10/21/chartex" xmlns:cx3="http://schemas.microsoft.com/office/drawing/2016/5/9/chartex" xmlns:cx4="http://schemas.microsoft.com/office/drawing/2016/5/10/chartex" xmlns:cx5="http://schemas.microsoft.com/office/drawing/2016/5/11/chartex" xmlns:cx6="http://schemas.microsoft.com/office/drawing/2016/5/12/chartex" xmlns:cx7="http://schemas.microsoft.com/office/drawing/2016/5/13/chartex" xmlns:cx8="http://schemas.microsoft.com/office/drawing/2016/5/14/chartex" xmlns:mc="http://schemas.openxmlformats.org/markup-compatibility/2006" xmlns:aink="http://schemas.microsoft.com/office/drawing/2016/ink" xmlns:am3d="http://schemas.microsoft.com/office/drawing/2017/model3d" xmlns:o="urn:schemas-microsoft-com:office:office" xmlns:r="http://schemas.openxmlformats.org/officeDocument/2006/relationships" xmlns:m="http://schemas.openxmlformats.org/officeDocument/2006/math" xmlns:v="urn:schemas-microsoft-com:vml" xmlns:wp14="http://schemas.microsoft.com/office/word/2010/wordprocessingDrawing" xmlns:wp="http://schemas.openxmlformats.org/drawingml/2006/wordprocessingDrawing" xmlns:w10="urn:schemas-microsoft-com:office:word" xmlns:w="http://schemas.openxmlformats.org/wordprocessingml/2006/main" xmlns:w14="http://schemas.microsoft.com/office/word/2010/wordml" xmlns:w15="http://schemas.microsoft.com/office/word/2012/wordml" xmlns:w16cid="http://schemas.microsoft.com/office/word/2016/wordml/cid" xmlns:w16se="http://schemas.microsoft.com/office/word/2015/wordml/symex" xmlns:wpg="http://schemas.microsoft.com/office/word/2010/wordprocessingGroup" xmlns:wpi="http://schemas.microsoft.com/office/word/2010/wordprocessingInk" xmlns:wne="http://schemas.microsoft.com/office/word/2006/wordml" xmlns:wps="http://schemas.microsoft.com/office/word/2010/wordprocessingShape" mc:Ignorable="w14 w15 w16se w16cid wp14">
   <w:body>
     <w:p>
       <w:pPr>
@@ -245,6 +245,7 @@
           <w:docPartUnique/>
         </w:docPartObj>
       </w:sdtPr>
+      <w:sdtEndPr/>
       <w:sdtContent>
         <w:p>
           <w:pPr>
@@ -256,9 +257,7 @@
             <w:rPr>
               <w:rFonts w:eastAsiaTheme="minorEastAsia"/>
               <w:noProof/>
-              <w:kern w:val="2"/>
               <w:lang w:eastAsia="hr-HR"/>
-              <w14:ligatures w14:val="standardContextual"/>
             </w:rPr>
           </w:pPr>
           <w:r>
@@ -279,7 +278,7 @@
             </w:rPr>
             <w:fldChar w:fldCharType="separate"/>
           </w:r>
-          <w:hyperlink w:anchor="_Toc155724430" w:history="1">
+          <w:hyperlink w:anchor="_Toc155764418" w:history="1">
             <w:r>
               <w:rPr>
                 <w:rStyle w:val="Hiperveza"/>
@@ -294,9 +293,7 @@
               <w:rPr>
                 <w:rFonts w:eastAsiaTheme="minorEastAsia"/>
                 <w:noProof/>
-                <w:kern w:val="2"/>
                 <w:lang w:eastAsia="hr-HR"/>
-                <w14:ligatures w14:val="standardContextual"/>
               </w:rPr>
               <w:tab/>
             </w:r>
@@ -329,7 +326,7 @@
                 <w:noProof/>
                 <w:webHidden/>
               </w:rPr>
-              <w:instrText xml:space="preserve"> PAGEREF _Toc155724430 \h </w:instrText>
+              <w:instrText xml:space="preserve"> PAGEREF _Toc155764418 \h </w:instrText>
             </w:r>
             <w:r>
               <w:rPr>
@@ -350,774 +347,6 @@
                 <w:webHidden/>
               </w:rPr>
               <w:t>3</w:t>
-            </w:r>
-            <w:r>
-              <w:rPr>
-                <w:noProof/>
-                <w:webHidden/>
-              </w:rPr>
-              <w:fldChar w:fldCharType="end"/>
-            </w:r>
-          </w:hyperlink>
-        </w:p>
-        <w:p>
-          <w:pPr>
-            <w:pStyle w:val="Sadraj1"/>
-            <w:tabs>
-              <w:tab w:val="left" w:pos="440"/>
-              <w:tab w:val="right" w:leader="dot" w:pos="9062"/>
-            </w:tabs>
-            <w:rPr>
-              <w:rFonts w:eastAsiaTheme="minorEastAsia"/>
-              <w:noProof/>
-              <w:kern w:val="2"/>
-              <w:lang w:eastAsia="hr-HR"/>
-              <w14:ligatures w14:val="standardContextual"/>
-            </w:rPr>
-          </w:pPr>
-          <w:hyperlink w:anchor="_Toc155724431" w:history="1">
-            <w:r>
-              <w:rPr>
-                <w:rStyle w:val="Hiperveza"/>
-                <w:rFonts w:ascii="Times New Roman" w:hAnsi="Times New Roman" w:cs="Times New Roman"/>
-                <w:b/>
-                <w:bCs/>
-                <w:noProof/>
-              </w:rPr>
-              <w:t>2.</w:t>
-            </w:r>
-            <w:r>
-              <w:rPr>
-                <w:rFonts w:eastAsiaTheme="minorEastAsia"/>
-                <w:noProof/>
-                <w:kern w:val="2"/>
-                <w:lang w:eastAsia="hr-HR"/>
-                <w14:ligatures w14:val="standardContextual"/>
-              </w:rPr>
-              <w:tab/>
-            </w:r>
-            <w:r>
-              <w:rPr>
-                <w:rStyle w:val="Hiperveza"/>
-                <w:rFonts w:ascii="Times New Roman" w:hAnsi="Times New Roman" w:cs="Times New Roman"/>
-                <w:b/>
-                <w:bCs/>
-                <w:noProof/>
-              </w:rPr>
-              <w:t>Početak</w:t>
-            </w:r>
-            <w:r>
-              <w:rPr>
-                <w:noProof/>
-                <w:webHidden/>
-              </w:rPr>
-              <w:tab/>
-            </w:r>
-            <w:r>
-              <w:rPr>
-                <w:noProof/>
-                <w:webHidden/>
-              </w:rPr>
-              <w:fldChar w:fldCharType="begin"/>
-            </w:r>
-            <w:r>
-              <w:rPr>
-                <w:noProof/>
-                <w:webHidden/>
-              </w:rPr>
-              <w:instrText xml:space="preserve"> PAGEREF _Toc155724431 \h </w:instrText>
-            </w:r>
-            <w:r>
-              <w:rPr>
-                <w:noProof/>
-                <w:webHidden/>
-              </w:rPr>
-            </w:r>
-            <w:r>
-              <w:rPr>
-                <w:noProof/>
-                <w:webHidden/>
-              </w:rPr>
-              <w:fldChar w:fldCharType="separate"/>
-            </w:r>
-            <w:r>
-              <w:rPr>
-                <w:noProof/>
-                <w:webHidden/>
-              </w:rPr>
-              <w:t>4</w:t>
-            </w:r>
-            <w:r>
-              <w:rPr>
-                <w:noProof/>
-                <w:webHidden/>
-              </w:rPr>
-              <w:fldChar w:fldCharType="end"/>
-            </w:r>
-          </w:hyperlink>
-        </w:p>
-        <w:p>
-          <w:pPr>
-            <w:pStyle w:val="Sadraj1"/>
-            <w:tabs>
-              <w:tab w:val="left" w:pos="440"/>
-              <w:tab w:val="right" w:leader="dot" w:pos="9062"/>
-            </w:tabs>
-            <w:rPr>
-              <w:rFonts w:eastAsiaTheme="minorEastAsia"/>
-              <w:noProof/>
-              <w:kern w:val="2"/>
-              <w:lang w:eastAsia="hr-HR"/>
-              <w14:ligatures w14:val="standardContextual"/>
-            </w:rPr>
-          </w:pPr>
-          <w:hyperlink w:anchor="_Toc155724432" w:history="1">
-            <w:r>
-              <w:rPr>
-                <w:rStyle w:val="Hiperveza"/>
-                <w:rFonts w:ascii="Times New Roman" w:hAnsi="Times New Roman" w:cs="Times New Roman"/>
-                <w:b/>
-                <w:bCs/>
-                <w:noProof/>
-              </w:rPr>
-              <w:t>3.</w:t>
-            </w:r>
-            <w:r>
-              <w:rPr>
-                <w:rFonts w:eastAsiaTheme="minorEastAsia"/>
-                <w:noProof/>
-                <w:kern w:val="2"/>
-                <w:lang w:eastAsia="hr-HR"/>
-                <w14:ligatures w14:val="standardContextual"/>
-              </w:rPr>
-              <w:tab/>
-            </w:r>
-            <w:r>
-              <w:rPr>
-                <w:rStyle w:val="Hiperveza"/>
-                <w:rFonts w:ascii="Times New Roman" w:hAnsi="Times New Roman" w:cs="Times New Roman"/>
-                <w:b/>
-                <w:bCs/>
-                <w:noProof/>
-              </w:rPr>
-              <w:t>Klasa “korisnik”</w:t>
-            </w:r>
-            <w:r>
-              <w:rPr>
-                <w:noProof/>
-                <w:webHidden/>
-              </w:rPr>
-              <w:tab/>
-            </w:r>
-            <w:r>
-              <w:rPr>
-                <w:noProof/>
-                <w:webHidden/>
-              </w:rPr>
-              <w:fldChar w:fldCharType="begin"/>
-            </w:r>
-            <w:r>
-              <w:rPr>
-                <w:noProof/>
-                <w:webHidden/>
-              </w:rPr>
-              <w:instrText xml:space="preserve"> PAGEREF _Toc155724432 \h </w:instrText>
-            </w:r>
-            <w:r>
-              <w:rPr>
-                <w:noProof/>
-                <w:webHidden/>
-              </w:rPr>
-            </w:r>
-            <w:r>
-              <w:rPr>
-                <w:noProof/>
-                <w:webHidden/>
-              </w:rPr>
-              <w:fldChar w:fldCharType="separate"/>
-            </w:r>
-            <w:r>
-              <w:rPr>
-                <w:noProof/>
-                <w:webHidden/>
-              </w:rPr>
-              <w:t>5</w:t>
-            </w:r>
-            <w:r>
-              <w:rPr>
-                <w:noProof/>
-                <w:webHidden/>
-              </w:rPr>
-              <w:fldChar w:fldCharType="end"/>
-            </w:r>
-          </w:hyperlink>
-        </w:p>
-        <w:p>
-          <w:pPr>
-            <w:pStyle w:val="Sadraj1"/>
-            <w:tabs>
-              <w:tab w:val="left" w:pos="440"/>
-              <w:tab w:val="right" w:leader="dot" w:pos="9062"/>
-            </w:tabs>
-            <w:rPr>
-              <w:rFonts w:eastAsiaTheme="minorEastAsia"/>
-              <w:noProof/>
-              <w:kern w:val="2"/>
-              <w:lang w:eastAsia="hr-HR"/>
-              <w14:ligatures w14:val="standardContextual"/>
-            </w:rPr>
-          </w:pPr>
-          <w:hyperlink w:anchor="_Toc155724433" w:history="1">
-            <w:r>
-              <w:rPr>
-                <w:rStyle w:val="Hiperveza"/>
-                <w:rFonts w:ascii="Times New Roman" w:hAnsi="Times New Roman" w:cs="Times New Roman"/>
-                <w:b/>
-                <w:bCs/>
-                <w:noProof/>
-              </w:rPr>
-              <w:t>4.</w:t>
-            </w:r>
-            <w:r>
-              <w:rPr>
-                <w:rFonts w:eastAsiaTheme="minorEastAsia"/>
-                <w:noProof/>
-                <w:kern w:val="2"/>
-                <w:lang w:eastAsia="hr-HR"/>
-                <w14:ligatures w14:val="standardContextual"/>
-              </w:rPr>
-              <w:tab/>
-            </w:r>
-            <w:r>
-              <w:rPr>
-                <w:rStyle w:val="Hiperveza"/>
-                <w:rFonts w:ascii="Times New Roman" w:hAnsi="Times New Roman" w:cs="Times New Roman"/>
-                <w:b/>
-                <w:bCs/>
-                <w:noProof/>
-              </w:rPr>
-              <w:t>Klasa “film”</w:t>
-            </w:r>
-            <w:r>
-              <w:rPr>
-                <w:noProof/>
-                <w:webHidden/>
-              </w:rPr>
-              <w:tab/>
-            </w:r>
-            <w:r>
-              <w:rPr>
-                <w:noProof/>
-                <w:webHidden/>
-              </w:rPr>
-              <w:fldChar w:fldCharType="begin"/>
-            </w:r>
-            <w:r>
-              <w:rPr>
-                <w:noProof/>
-                <w:webHidden/>
-              </w:rPr>
-              <w:instrText xml:space="preserve"> PAGEREF _Toc155724433 \h </w:instrText>
-            </w:r>
-            <w:r>
-              <w:rPr>
-                <w:noProof/>
-                <w:webHidden/>
-              </w:rPr>
-            </w:r>
-            <w:r>
-              <w:rPr>
-                <w:noProof/>
-                <w:webHidden/>
-              </w:rPr>
-              <w:fldChar w:fldCharType="separate"/>
-            </w:r>
-            <w:r>
-              <w:rPr>
-                <w:noProof/>
-                <w:webHidden/>
-              </w:rPr>
-              <w:t>6</w:t>
-            </w:r>
-            <w:r>
-              <w:rPr>
-                <w:noProof/>
-                <w:webHidden/>
-              </w:rPr>
-              <w:fldChar w:fldCharType="end"/>
-            </w:r>
-          </w:hyperlink>
-        </w:p>
-        <w:p>
-          <w:pPr>
-            <w:pStyle w:val="Sadraj1"/>
-            <w:tabs>
-              <w:tab w:val="left" w:pos="440"/>
-              <w:tab w:val="right" w:leader="dot" w:pos="9062"/>
-            </w:tabs>
-            <w:rPr>
-              <w:rFonts w:eastAsiaTheme="minorEastAsia"/>
-              <w:noProof/>
-              <w:kern w:val="2"/>
-              <w:lang w:eastAsia="hr-HR"/>
-              <w14:ligatures w14:val="standardContextual"/>
-            </w:rPr>
-          </w:pPr>
-          <w:hyperlink w:anchor="_Toc155724434" w:history="1">
-            <w:r>
-              <w:rPr>
-                <w:rStyle w:val="Hiperveza"/>
-                <w:rFonts w:ascii="Times New Roman" w:hAnsi="Times New Roman" w:cs="Times New Roman"/>
-                <w:b/>
-                <w:bCs/>
-                <w:noProof/>
-              </w:rPr>
-              <w:t>5.</w:t>
-            </w:r>
-            <w:r>
-              <w:rPr>
-                <w:rFonts w:eastAsiaTheme="minorEastAsia"/>
-                <w:noProof/>
-                <w:kern w:val="2"/>
-                <w:lang w:eastAsia="hr-HR"/>
-                <w14:ligatures w14:val="standardContextual"/>
-              </w:rPr>
-              <w:tab/>
-            </w:r>
-            <w:r>
-              <w:rPr>
-                <w:rStyle w:val="Hiperveza"/>
-                <w:rFonts w:ascii="Times New Roman" w:hAnsi="Times New Roman" w:cs="Times New Roman"/>
-                <w:b/>
-                <w:bCs/>
-                <w:noProof/>
-              </w:rPr>
-              <w:t>Klasa “ocjena ”</w:t>
-            </w:r>
-            <w:r>
-              <w:rPr>
-                <w:noProof/>
-                <w:webHidden/>
-              </w:rPr>
-              <w:tab/>
-            </w:r>
-            <w:r>
-              <w:rPr>
-                <w:noProof/>
-                <w:webHidden/>
-              </w:rPr>
-              <w:fldChar w:fldCharType="begin"/>
-            </w:r>
-            <w:r>
-              <w:rPr>
-                <w:noProof/>
-                <w:webHidden/>
-              </w:rPr>
-              <w:instrText xml:space="preserve"> PAGEREF _Toc155724434 \h </w:instrText>
-            </w:r>
-            <w:r>
-              <w:rPr>
-                <w:noProof/>
-                <w:webHidden/>
-              </w:rPr>
-            </w:r>
-            <w:r>
-              <w:rPr>
-                <w:noProof/>
-                <w:webHidden/>
-              </w:rPr>
-              <w:fldChar w:fldCharType="separate"/>
-            </w:r>
-            <w:r>
-              <w:rPr>
-                <w:noProof/>
-                <w:webHidden/>
-              </w:rPr>
-              <w:t>7</w:t>
-            </w:r>
-            <w:r>
-              <w:rPr>
-                <w:noProof/>
-                <w:webHidden/>
-              </w:rPr>
-              <w:fldChar w:fldCharType="end"/>
-            </w:r>
-          </w:hyperlink>
-        </w:p>
-        <w:p>
-          <w:pPr>
-            <w:pStyle w:val="Sadraj1"/>
-            <w:tabs>
-              <w:tab w:val="left" w:pos="440"/>
-              <w:tab w:val="right" w:leader="dot" w:pos="9062"/>
-            </w:tabs>
-            <w:rPr>
-              <w:rFonts w:eastAsiaTheme="minorEastAsia"/>
-              <w:noProof/>
-              <w:kern w:val="2"/>
-              <w:lang w:eastAsia="hr-HR"/>
-              <w14:ligatures w14:val="standardContextual"/>
-            </w:rPr>
-          </w:pPr>
-          <w:hyperlink w:anchor="_Toc155724435" w:history="1">
-            <w:r>
-              <w:rPr>
-                <w:rStyle w:val="Hiperveza"/>
-                <w:rFonts w:ascii="Times New Roman" w:hAnsi="Times New Roman" w:cs="Times New Roman"/>
-                <w:b/>
-                <w:bCs/>
-                <w:noProof/>
-              </w:rPr>
-              <w:t>6.</w:t>
-            </w:r>
-            <w:r>
-              <w:rPr>
-                <w:rFonts w:eastAsiaTheme="minorEastAsia"/>
-                <w:noProof/>
-                <w:kern w:val="2"/>
-                <w:lang w:eastAsia="hr-HR"/>
-                <w14:ligatures w14:val="standardContextual"/>
-              </w:rPr>
-              <w:tab/>
-            </w:r>
-            <w:r>
-              <w:rPr>
-                <w:rStyle w:val="Hiperveza"/>
-                <w:rFonts w:ascii="Times New Roman" w:hAnsi="Times New Roman" w:cs="Times New Roman"/>
-                <w:b/>
-                <w:bCs/>
-                <w:noProof/>
-              </w:rPr>
-              <w:t>Forma “Ocjena”</w:t>
-            </w:r>
-            <w:r>
-              <w:rPr>
-                <w:noProof/>
-                <w:webHidden/>
-              </w:rPr>
-              <w:tab/>
-            </w:r>
-            <w:r>
-              <w:rPr>
-                <w:noProof/>
-                <w:webHidden/>
-              </w:rPr>
-              <w:fldChar w:fldCharType="begin"/>
-            </w:r>
-            <w:r>
-              <w:rPr>
-                <w:noProof/>
-                <w:webHidden/>
-              </w:rPr>
-              <w:instrText xml:space="preserve"> PAGEREF _Toc155724435 \h </w:instrText>
-            </w:r>
-            <w:r>
-              <w:rPr>
-                <w:noProof/>
-                <w:webHidden/>
-              </w:rPr>
-            </w:r>
-            <w:r>
-              <w:rPr>
-                <w:noProof/>
-                <w:webHidden/>
-              </w:rPr>
-              <w:fldChar w:fldCharType="separate"/>
-            </w:r>
-            <w:r>
-              <w:rPr>
-                <w:noProof/>
-                <w:webHidden/>
-              </w:rPr>
-              <w:t>8</w:t>
-            </w:r>
-            <w:r>
-              <w:rPr>
-                <w:noProof/>
-                <w:webHidden/>
-              </w:rPr>
-              <w:fldChar w:fldCharType="end"/>
-            </w:r>
-          </w:hyperlink>
-        </w:p>
-        <w:p>
-          <w:pPr>
-            <w:pStyle w:val="Sadraj1"/>
-            <w:tabs>
-              <w:tab w:val="left" w:pos="440"/>
-              <w:tab w:val="right" w:leader="dot" w:pos="9062"/>
-            </w:tabs>
-            <w:rPr>
-              <w:rFonts w:eastAsiaTheme="minorEastAsia"/>
-              <w:noProof/>
-              <w:kern w:val="2"/>
-              <w:lang w:eastAsia="hr-HR"/>
-              <w14:ligatures w14:val="standardContextual"/>
-            </w:rPr>
-          </w:pPr>
-          <w:hyperlink w:anchor="_Toc155724436" w:history="1">
-            <w:r>
-              <w:rPr>
-                <w:rStyle w:val="Hiperveza"/>
-                <w:rFonts w:ascii="Times New Roman" w:hAnsi="Times New Roman" w:cs="Times New Roman"/>
-                <w:b/>
-                <w:bCs/>
-                <w:noProof/>
-              </w:rPr>
-              <w:t>7.</w:t>
-            </w:r>
-            <w:r>
-              <w:rPr>
-                <w:rFonts w:eastAsiaTheme="minorEastAsia"/>
-                <w:noProof/>
-                <w:kern w:val="2"/>
-                <w:lang w:eastAsia="hr-HR"/>
-                <w14:ligatures w14:val="standardContextual"/>
-              </w:rPr>
-              <w:tab/>
-            </w:r>
-            <w:r>
-              <w:rPr>
-                <w:rStyle w:val="Hiperveza"/>
-                <w:rFonts w:ascii="Times New Roman" w:hAnsi="Times New Roman" w:cs="Times New Roman"/>
-                <w:b/>
-                <w:bCs/>
-                <w:noProof/>
-              </w:rPr>
-              <w:t>Forma “Filmovi”</w:t>
-            </w:r>
-            <w:r>
-              <w:rPr>
-                <w:noProof/>
-                <w:webHidden/>
-              </w:rPr>
-              <w:tab/>
-            </w:r>
-            <w:r>
-              <w:rPr>
-                <w:noProof/>
-                <w:webHidden/>
-              </w:rPr>
-              <w:fldChar w:fldCharType="begin"/>
-            </w:r>
-            <w:r>
-              <w:rPr>
-                <w:noProof/>
-                <w:webHidden/>
-              </w:rPr>
-              <w:instrText xml:space="preserve"> PAGEREF _Toc155724436 \h </w:instrText>
-            </w:r>
-            <w:r>
-              <w:rPr>
-                <w:noProof/>
-                <w:webHidden/>
-              </w:rPr>
-            </w:r>
-            <w:r>
-              <w:rPr>
-                <w:noProof/>
-                <w:webHidden/>
-              </w:rPr>
-              <w:fldChar w:fldCharType="separate"/>
-            </w:r>
-            <w:r>
-              <w:rPr>
-                <w:noProof/>
-                <w:webHidden/>
-              </w:rPr>
-              <w:t>10</w:t>
-            </w:r>
-            <w:r>
-              <w:rPr>
-                <w:noProof/>
-                <w:webHidden/>
-              </w:rPr>
-              <w:fldChar w:fldCharType="end"/>
-            </w:r>
-          </w:hyperlink>
-        </w:p>
-        <w:p>
-          <w:pPr>
-            <w:pStyle w:val="Sadraj1"/>
-            <w:tabs>
-              <w:tab w:val="left" w:pos="440"/>
-              <w:tab w:val="right" w:leader="dot" w:pos="9062"/>
-            </w:tabs>
-            <w:rPr>
-              <w:rFonts w:eastAsiaTheme="minorEastAsia"/>
-              <w:noProof/>
-              <w:kern w:val="2"/>
-              <w:lang w:eastAsia="hr-HR"/>
-              <w14:ligatures w14:val="standardContextual"/>
-            </w:rPr>
-          </w:pPr>
-          <w:hyperlink w:anchor="_Toc155724437" w:history="1">
-            <w:r>
-              <w:rPr>
-                <w:rStyle w:val="Hiperveza"/>
-                <w:rFonts w:ascii="Times New Roman" w:hAnsi="Times New Roman" w:cs="Times New Roman"/>
-                <w:b/>
-                <w:bCs/>
-                <w:noProof/>
-              </w:rPr>
-              <w:t>8.</w:t>
-            </w:r>
-            <w:r>
-              <w:rPr>
-                <w:rFonts w:eastAsiaTheme="minorEastAsia"/>
-                <w:noProof/>
-                <w:kern w:val="2"/>
-                <w:lang w:eastAsia="hr-HR"/>
-                <w14:ligatures w14:val="standardContextual"/>
-              </w:rPr>
-              <w:tab/>
-            </w:r>
-            <w:r>
-              <w:rPr>
-                <w:rStyle w:val="Hiperveza"/>
-                <w:rFonts w:ascii="Times New Roman" w:hAnsi="Times New Roman" w:cs="Times New Roman"/>
-                <w:b/>
-                <w:bCs/>
-                <w:noProof/>
-              </w:rPr>
-              <w:t>Forma “Korisnici”</w:t>
-            </w:r>
-            <w:r>
-              <w:rPr>
-                <w:noProof/>
-                <w:webHidden/>
-              </w:rPr>
-              <w:tab/>
-            </w:r>
-            <w:r>
-              <w:rPr>
-                <w:noProof/>
-                <w:webHidden/>
-              </w:rPr>
-              <w:fldChar w:fldCharType="begin"/>
-            </w:r>
-            <w:r>
-              <w:rPr>
-                <w:noProof/>
-                <w:webHidden/>
-              </w:rPr>
-              <w:instrText xml:space="preserve"> PAGEREF _Toc155724437 \h </w:instrText>
-            </w:r>
-            <w:r>
-              <w:rPr>
-                <w:noProof/>
-                <w:webHidden/>
-              </w:rPr>
-            </w:r>
-            <w:r>
-              <w:rPr>
-                <w:noProof/>
-                <w:webHidden/>
-              </w:rPr>
-              <w:fldChar w:fldCharType="separate"/>
-            </w:r>
-            <w:r>
-              <w:rPr>
-                <w:noProof/>
-                <w:webHidden/>
-              </w:rPr>
-              <w:t>11</w:t>
-            </w:r>
-            <w:r>
-              <w:rPr>
-                <w:noProof/>
-                <w:webHidden/>
-              </w:rPr>
-              <w:fldChar w:fldCharType="end"/>
-            </w:r>
-          </w:hyperlink>
-        </w:p>
-        <w:p>
-          <w:pPr>
-            <w:pStyle w:val="Sadraj1"/>
-            <w:tabs>
-              <w:tab w:val="left" w:pos="440"/>
-              <w:tab w:val="right" w:leader="dot" w:pos="9062"/>
-            </w:tabs>
-            <w:rPr>
-              <w:rFonts w:eastAsiaTheme="minorEastAsia"/>
-              <w:noProof/>
-              <w:kern w:val="2"/>
-              <w:lang w:eastAsia="hr-HR"/>
-              <w14:ligatures w14:val="standardContextual"/>
-            </w:rPr>
-          </w:pPr>
-          <w:hyperlink w:anchor="_Toc155724438" w:history="1">
-            <w:r>
-              <w:rPr>
-                <w:rStyle w:val="Hiperveza"/>
-                <w:rFonts w:ascii="Times New Roman" w:hAnsi="Times New Roman" w:cs="Times New Roman"/>
-                <w:b/>
-                <w:bCs/>
-                <w:noProof/>
-              </w:rPr>
-              <w:t>9.</w:t>
-            </w:r>
-            <w:r>
-              <w:rPr>
-                <w:rFonts w:eastAsiaTheme="minorEastAsia"/>
-                <w:noProof/>
-                <w:kern w:val="2"/>
-                <w:lang w:eastAsia="hr-HR"/>
-                <w14:ligatures w14:val="standardContextual"/>
-              </w:rPr>
-              <w:tab/>
-            </w:r>
-            <w:r>
-              <w:rPr>
-                <w:rStyle w:val="Hiperveza"/>
-                <w:rFonts w:ascii="Times New Roman" w:hAnsi="Times New Roman" w:cs="Times New Roman"/>
-                <w:b/>
-                <w:bCs/>
-                <w:noProof/>
-              </w:rPr>
-              <w:t>Forma “Filmovi i korisnici”</w:t>
-            </w:r>
-            <w:r>
-              <w:rPr>
-                <w:noProof/>
-                <w:webHidden/>
-              </w:rPr>
-              <w:tab/>
-            </w:r>
-            <w:r>
-              <w:rPr>
-                <w:noProof/>
-                <w:webHidden/>
-              </w:rPr>
-              <w:fldChar w:fldCharType="begin"/>
-            </w:r>
-            <w:r>
-              <w:rPr>
-                <w:noProof/>
-                <w:webHidden/>
-              </w:rPr>
-              <w:instrText xml:space="preserve"> PAGEREF _Toc155724438 \h </w:instrText>
-            </w:r>
-            <w:r>
-              <w:rPr>
-                <w:noProof/>
-                <w:webHidden/>
-              </w:rPr>
-            </w:r>
-            <w:r>
-              <w:rPr>
-                <w:noProof/>
-                <w:webHidden/>
-              </w:rPr>
-              <w:fldChar w:fldCharType="separate"/>
-            </w:r>
-            <w:r>
-              <w:rPr>
-                <w:noProof/>
-                <w:webHidden/>
-              </w:rPr>
-              <w:t>12</w:t>
             </w:r>
             <w:r>
               <w:rPr>
@@ -1137,12 +366,10 @@
             <w:rPr>
               <w:rFonts w:eastAsiaTheme="minorEastAsia"/>
               <w:noProof/>
-              <w:kern w:val="2"/>
               <w:lang w:eastAsia="hr-HR"/>
-              <w14:ligatures w14:val="standardContextual"/>
             </w:rPr>
           </w:pPr>
-          <w:hyperlink w:anchor="_Toc155724439" w:history="1">
+          <w:hyperlink w:anchor="_Toc155764419" w:history="1">
             <w:r>
               <w:rPr>
                 <w:rStyle w:val="Hiperveza"/>
@@ -1151,7 +378,7 @@
                 <w:bCs/>
                 <w:noProof/>
               </w:rPr>
-              <w:t>10.  Forma “Edit”</w:t>
+              <w:t>2.1. Klase</w:t>
             </w:r>
             <w:r>
               <w:rPr>
@@ -1172,7 +399,7 @@
                 <w:noProof/>
                 <w:webHidden/>
               </w:rPr>
-              <w:instrText xml:space="preserve"> PAGEREF _Toc155724439 \h </w:instrText>
+              <w:instrText xml:space="preserve"> PAGEREF _Toc155764419 \h </w:instrText>
             </w:r>
             <w:r>
               <w:rPr>
@@ -1192,7 +419,7 @@
                 <w:noProof/>
                 <w:webHidden/>
               </w:rPr>
-              <w:t>13</w:t>
+              <w:t>4</w:t>
             </w:r>
             <w:r>
               <w:rPr>
@@ -1212,12 +439,10 @@
             <w:rPr>
               <w:rFonts w:eastAsiaTheme="minorEastAsia"/>
               <w:noProof/>
-              <w:kern w:val="2"/>
               <w:lang w:eastAsia="hr-HR"/>
-              <w14:ligatures w14:val="standardContextual"/>
             </w:rPr>
           </w:pPr>
-          <w:hyperlink w:anchor="_Toc155724440" w:history="1">
+          <w:hyperlink w:anchor="_Toc155764420" w:history="1">
             <w:r>
               <w:rPr>
                 <w:rStyle w:val="Hiperveza"/>
@@ -1226,7 +451,7 @@
                 <w:bCs/>
                 <w:noProof/>
               </w:rPr>
-              <w:t>11.  Promjene</w:t>
+              <w:t>2.2 Klasa “korisnik”</w:t>
             </w:r>
             <w:r>
               <w:rPr>
@@ -1247,7 +472,611 @@
                 <w:noProof/>
                 <w:webHidden/>
               </w:rPr>
-              <w:instrText xml:space="preserve"> PAGEREF _Toc155724440 \h </w:instrText>
+              <w:instrText xml:space="preserve"> PAGEREF _Toc155764420 \h </w:instrText>
+            </w:r>
+            <w:r>
+              <w:rPr>
+                <w:noProof/>
+                <w:webHidden/>
+              </w:rPr>
+            </w:r>
+            <w:r>
+              <w:rPr>
+                <w:noProof/>
+                <w:webHidden/>
+              </w:rPr>
+              <w:fldChar w:fldCharType="separate"/>
+            </w:r>
+            <w:r>
+              <w:rPr>
+                <w:noProof/>
+                <w:webHidden/>
+              </w:rPr>
+              <w:t>5</w:t>
+            </w:r>
+            <w:r>
+              <w:rPr>
+                <w:noProof/>
+                <w:webHidden/>
+              </w:rPr>
+              <w:fldChar w:fldCharType="end"/>
+            </w:r>
+          </w:hyperlink>
+        </w:p>
+        <w:p>
+          <w:pPr>
+            <w:pStyle w:val="Sadraj1"/>
+            <w:tabs>
+              <w:tab w:val="right" w:leader="dot" w:pos="9062"/>
+            </w:tabs>
+            <w:rPr>
+              <w:rFonts w:eastAsiaTheme="minorEastAsia"/>
+              <w:noProof/>
+              <w:lang w:eastAsia="hr-HR"/>
+            </w:rPr>
+          </w:pPr>
+          <w:hyperlink w:anchor="_Toc155764421" w:history="1">
+            <w:r>
+              <w:rPr>
+                <w:rStyle w:val="Hiperveza"/>
+                <w:rFonts w:ascii="Times New Roman" w:hAnsi="Times New Roman" w:cs="Times New Roman"/>
+                <w:b/>
+                <w:bCs/>
+                <w:noProof/>
+              </w:rPr>
+              <w:t>2.3 Klasa “film”</w:t>
+            </w:r>
+            <w:r>
+              <w:rPr>
+                <w:noProof/>
+                <w:webHidden/>
+              </w:rPr>
+              <w:tab/>
+            </w:r>
+            <w:r>
+              <w:rPr>
+                <w:noProof/>
+                <w:webHidden/>
+              </w:rPr>
+              <w:fldChar w:fldCharType="begin"/>
+            </w:r>
+            <w:r>
+              <w:rPr>
+                <w:noProof/>
+                <w:webHidden/>
+              </w:rPr>
+              <w:instrText xml:space="preserve"> PAGEREF _Toc155764421 \h </w:instrText>
+            </w:r>
+            <w:r>
+              <w:rPr>
+                <w:noProof/>
+                <w:webHidden/>
+              </w:rPr>
+            </w:r>
+            <w:r>
+              <w:rPr>
+                <w:noProof/>
+                <w:webHidden/>
+              </w:rPr>
+              <w:fldChar w:fldCharType="separate"/>
+            </w:r>
+            <w:r>
+              <w:rPr>
+                <w:noProof/>
+                <w:webHidden/>
+              </w:rPr>
+              <w:t>6</w:t>
+            </w:r>
+            <w:r>
+              <w:rPr>
+                <w:noProof/>
+                <w:webHidden/>
+              </w:rPr>
+              <w:fldChar w:fldCharType="end"/>
+            </w:r>
+          </w:hyperlink>
+        </w:p>
+        <w:p>
+          <w:pPr>
+            <w:pStyle w:val="Sadraj1"/>
+            <w:tabs>
+              <w:tab w:val="right" w:leader="dot" w:pos="9062"/>
+            </w:tabs>
+            <w:rPr>
+              <w:rFonts w:eastAsiaTheme="minorEastAsia"/>
+              <w:noProof/>
+              <w:lang w:eastAsia="hr-HR"/>
+            </w:rPr>
+          </w:pPr>
+          <w:hyperlink w:anchor="_Toc155764422" w:history="1">
+            <w:r>
+              <w:rPr>
+                <w:rStyle w:val="Hiperveza"/>
+                <w:rFonts w:ascii="Times New Roman" w:hAnsi="Times New Roman" w:cs="Times New Roman"/>
+                <w:b/>
+                <w:bCs/>
+                <w:noProof/>
+              </w:rPr>
+              <w:t>2.4 Klasa “ocjena ”</w:t>
+            </w:r>
+            <w:r>
+              <w:rPr>
+                <w:noProof/>
+                <w:webHidden/>
+              </w:rPr>
+              <w:tab/>
+            </w:r>
+            <w:r>
+              <w:rPr>
+                <w:noProof/>
+                <w:webHidden/>
+              </w:rPr>
+              <w:fldChar w:fldCharType="begin"/>
+            </w:r>
+            <w:r>
+              <w:rPr>
+                <w:noProof/>
+                <w:webHidden/>
+              </w:rPr>
+              <w:instrText xml:space="preserve"> PAGEREF _Toc155764422 \h </w:instrText>
+            </w:r>
+            <w:r>
+              <w:rPr>
+                <w:noProof/>
+                <w:webHidden/>
+              </w:rPr>
+            </w:r>
+            <w:r>
+              <w:rPr>
+                <w:noProof/>
+                <w:webHidden/>
+              </w:rPr>
+              <w:fldChar w:fldCharType="separate"/>
+            </w:r>
+            <w:r>
+              <w:rPr>
+                <w:noProof/>
+                <w:webHidden/>
+              </w:rPr>
+              <w:t>7</w:t>
+            </w:r>
+            <w:r>
+              <w:rPr>
+                <w:noProof/>
+                <w:webHidden/>
+              </w:rPr>
+              <w:fldChar w:fldCharType="end"/>
+            </w:r>
+          </w:hyperlink>
+        </w:p>
+        <w:p>
+          <w:pPr>
+            <w:pStyle w:val="Sadraj1"/>
+            <w:tabs>
+              <w:tab w:val="right" w:leader="dot" w:pos="9062"/>
+            </w:tabs>
+            <w:rPr>
+              <w:rFonts w:eastAsiaTheme="minorEastAsia"/>
+              <w:noProof/>
+              <w:lang w:eastAsia="hr-HR"/>
+            </w:rPr>
+          </w:pPr>
+          <w:hyperlink w:anchor="_Toc155764423" w:history="1">
+            <w:r>
+              <w:rPr>
+                <w:rStyle w:val="Hiperveza"/>
+                <w:rFonts w:ascii="Times New Roman" w:hAnsi="Times New Roman" w:cs="Times New Roman"/>
+                <w:b/>
+                <w:bCs/>
+                <w:noProof/>
+              </w:rPr>
+              <w:t>2.5 Forma “Ocjena”</w:t>
+            </w:r>
+            <w:r>
+              <w:rPr>
+                <w:noProof/>
+                <w:webHidden/>
+              </w:rPr>
+              <w:tab/>
+            </w:r>
+            <w:r>
+              <w:rPr>
+                <w:noProof/>
+                <w:webHidden/>
+              </w:rPr>
+              <w:fldChar w:fldCharType="begin"/>
+            </w:r>
+            <w:r>
+              <w:rPr>
+                <w:noProof/>
+                <w:webHidden/>
+              </w:rPr>
+              <w:instrText xml:space="preserve"> PAGEREF _Toc155764423 \h </w:instrText>
+            </w:r>
+            <w:r>
+              <w:rPr>
+                <w:noProof/>
+                <w:webHidden/>
+              </w:rPr>
+            </w:r>
+            <w:r>
+              <w:rPr>
+                <w:noProof/>
+                <w:webHidden/>
+              </w:rPr>
+              <w:fldChar w:fldCharType="separate"/>
+            </w:r>
+            <w:r>
+              <w:rPr>
+                <w:noProof/>
+                <w:webHidden/>
+              </w:rPr>
+              <w:t>8</w:t>
+            </w:r>
+            <w:r>
+              <w:rPr>
+                <w:noProof/>
+                <w:webHidden/>
+              </w:rPr>
+              <w:fldChar w:fldCharType="end"/>
+            </w:r>
+          </w:hyperlink>
+        </w:p>
+        <w:p>
+          <w:pPr>
+            <w:pStyle w:val="Sadraj1"/>
+            <w:tabs>
+              <w:tab w:val="right" w:leader="dot" w:pos="9062"/>
+            </w:tabs>
+            <w:rPr>
+              <w:rFonts w:eastAsiaTheme="minorEastAsia"/>
+              <w:noProof/>
+              <w:lang w:eastAsia="hr-HR"/>
+            </w:rPr>
+          </w:pPr>
+          <w:hyperlink w:anchor="_Toc155764424" w:history="1">
+            <w:r>
+              <w:rPr>
+                <w:rStyle w:val="Hiperveza"/>
+                <w:rFonts w:ascii="Times New Roman" w:hAnsi="Times New Roman" w:cs="Times New Roman"/>
+                <w:b/>
+                <w:bCs/>
+                <w:noProof/>
+              </w:rPr>
+              <w:t>3.1 Forma “Filmovi”</w:t>
+            </w:r>
+            <w:r>
+              <w:rPr>
+                <w:noProof/>
+                <w:webHidden/>
+              </w:rPr>
+              <w:tab/>
+            </w:r>
+            <w:r>
+              <w:rPr>
+                <w:noProof/>
+                <w:webHidden/>
+              </w:rPr>
+              <w:fldChar w:fldCharType="begin"/>
+            </w:r>
+            <w:r>
+              <w:rPr>
+                <w:noProof/>
+                <w:webHidden/>
+              </w:rPr>
+              <w:instrText xml:space="preserve"> PAGEREF _Toc155764424 \h </w:instrText>
+            </w:r>
+            <w:r>
+              <w:rPr>
+                <w:noProof/>
+                <w:webHidden/>
+              </w:rPr>
+            </w:r>
+            <w:r>
+              <w:rPr>
+                <w:noProof/>
+                <w:webHidden/>
+              </w:rPr>
+              <w:fldChar w:fldCharType="separate"/>
+            </w:r>
+            <w:r>
+              <w:rPr>
+                <w:noProof/>
+                <w:webHidden/>
+              </w:rPr>
+              <w:t>10</w:t>
+            </w:r>
+            <w:r>
+              <w:rPr>
+                <w:noProof/>
+                <w:webHidden/>
+              </w:rPr>
+              <w:fldChar w:fldCharType="end"/>
+            </w:r>
+          </w:hyperlink>
+        </w:p>
+        <w:p>
+          <w:pPr>
+            <w:pStyle w:val="Sadraj1"/>
+            <w:tabs>
+              <w:tab w:val="right" w:leader="dot" w:pos="9062"/>
+            </w:tabs>
+            <w:rPr>
+              <w:rFonts w:eastAsiaTheme="minorEastAsia"/>
+              <w:noProof/>
+              <w:lang w:eastAsia="hr-HR"/>
+            </w:rPr>
+          </w:pPr>
+          <w:hyperlink w:anchor="_Toc155764425" w:history="1">
+            <w:r>
+              <w:rPr>
+                <w:rStyle w:val="Hiperveza"/>
+                <w:rFonts w:ascii="Times New Roman" w:hAnsi="Times New Roman" w:cs="Times New Roman"/>
+                <w:b/>
+                <w:bCs/>
+                <w:noProof/>
+              </w:rPr>
+              <w:t>3.2. Forma “Korisnici”</w:t>
+            </w:r>
+            <w:r>
+              <w:rPr>
+                <w:noProof/>
+                <w:webHidden/>
+              </w:rPr>
+              <w:tab/>
+            </w:r>
+            <w:r>
+              <w:rPr>
+                <w:noProof/>
+                <w:webHidden/>
+              </w:rPr>
+              <w:fldChar w:fldCharType="begin"/>
+            </w:r>
+            <w:r>
+              <w:rPr>
+                <w:noProof/>
+                <w:webHidden/>
+              </w:rPr>
+              <w:instrText xml:space="preserve"> PAGEREF _Toc155764425 \h </w:instrText>
+            </w:r>
+            <w:r>
+              <w:rPr>
+                <w:noProof/>
+                <w:webHidden/>
+              </w:rPr>
+            </w:r>
+            <w:r>
+              <w:rPr>
+                <w:noProof/>
+                <w:webHidden/>
+              </w:rPr>
+              <w:fldChar w:fldCharType="separate"/>
+            </w:r>
+            <w:r>
+              <w:rPr>
+                <w:noProof/>
+                <w:webHidden/>
+              </w:rPr>
+              <w:t>11</w:t>
+            </w:r>
+            <w:r>
+              <w:rPr>
+                <w:noProof/>
+                <w:webHidden/>
+              </w:rPr>
+              <w:fldChar w:fldCharType="end"/>
+            </w:r>
+          </w:hyperlink>
+        </w:p>
+        <w:p>
+          <w:pPr>
+            <w:pStyle w:val="Sadraj1"/>
+            <w:tabs>
+              <w:tab w:val="right" w:leader="dot" w:pos="9062"/>
+            </w:tabs>
+            <w:rPr>
+              <w:rFonts w:eastAsiaTheme="minorEastAsia"/>
+              <w:noProof/>
+              <w:lang w:eastAsia="hr-HR"/>
+            </w:rPr>
+          </w:pPr>
+          <w:hyperlink w:anchor="_Toc155764426" w:history="1">
+            <w:r>
+              <w:rPr>
+                <w:rStyle w:val="Hiperveza"/>
+                <w:rFonts w:ascii="Times New Roman" w:hAnsi="Times New Roman" w:cs="Times New Roman"/>
+                <w:b/>
+                <w:bCs/>
+                <w:noProof/>
+              </w:rPr>
+              <w:t>3.3 Forma “Filmovi i korisnici”</w:t>
+            </w:r>
+            <w:r>
+              <w:rPr>
+                <w:noProof/>
+                <w:webHidden/>
+              </w:rPr>
+              <w:tab/>
+            </w:r>
+            <w:r>
+              <w:rPr>
+                <w:noProof/>
+                <w:webHidden/>
+              </w:rPr>
+              <w:fldChar w:fldCharType="begin"/>
+            </w:r>
+            <w:r>
+              <w:rPr>
+                <w:noProof/>
+                <w:webHidden/>
+              </w:rPr>
+              <w:instrText xml:space="preserve"> PAGEREF _Toc155764426 \h </w:instrText>
+            </w:r>
+            <w:r>
+              <w:rPr>
+                <w:noProof/>
+                <w:webHidden/>
+              </w:rPr>
+            </w:r>
+            <w:r>
+              <w:rPr>
+                <w:noProof/>
+                <w:webHidden/>
+              </w:rPr>
+              <w:fldChar w:fldCharType="separate"/>
+            </w:r>
+            <w:r>
+              <w:rPr>
+                <w:noProof/>
+                <w:webHidden/>
+              </w:rPr>
+              <w:t>12</w:t>
+            </w:r>
+            <w:r>
+              <w:rPr>
+                <w:noProof/>
+                <w:webHidden/>
+              </w:rPr>
+              <w:fldChar w:fldCharType="end"/>
+            </w:r>
+          </w:hyperlink>
+        </w:p>
+        <w:p>
+          <w:pPr>
+            <w:pStyle w:val="Sadraj1"/>
+            <w:tabs>
+              <w:tab w:val="right" w:leader="dot" w:pos="9062"/>
+            </w:tabs>
+            <w:rPr>
+              <w:rFonts w:eastAsiaTheme="minorEastAsia"/>
+              <w:noProof/>
+              <w:lang w:eastAsia="hr-HR"/>
+            </w:rPr>
+          </w:pPr>
+          <w:hyperlink w:anchor="_Toc155764427" w:history="1">
+            <w:r>
+              <w:rPr>
+                <w:rStyle w:val="Hiperveza"/>
+                <w:rFonts w:ascii="Times New Roman" w:hAnsi="Times New Roman" w:cs="Times New Roman"/>
+                <w:b/>
+                <w:bCs/>
+                <w:noProof/>
+              </w:rPr>
+              <w:t>3.4 F</w:t>
+            </w:r>
+            <w:r>
+              <w:rPr>
+                <w:rStyle w:val="Hiperveza"/>
+                <w:rFonts w:ascii="Times New Roman" w:hAnsi="Times New Roman" w:cs="Times New Roman"/>
+                <w:b/>
+                <w:bCs/>
+                <w:noProof/>
+              </w:rPr>
+              <w:t>o</w:t>
+            </w:r>
+            <w:r>
+              <w:rPr>
+                <w:rStyle w:val="Hiperveza"/>
+                <w:rFonts w:ascii="Times New Roman" w:hAnsi="Times New Roman" w:cs="Times New Roman"/>
+                <w:b/>
+                <w:bCs/>
+                <w:noProof/>
+              </w:rPr>
+              <w:t>rma “Edit ”</w:t>
+            </w:r>
+            <w:r>
+              <w:rPr>
+                <w:noProof/>
+                <w:webHidden/>
+              </w:rPr>
+              <w:tab/>
+            </w:r>
+            <w:r>
+              <w:rPr>
+                <w:noProof/>
+                <w:webHidden/>
+              </w:rPr>
+              <w:fldChar w:fldCharType="begin"/>
+            </w:r>
+            <w:r>
+              <w:rPr>
+                <w:noProof/>
+                <w:webHidden/>
+              </w:rPr>
+              <w:instrText xml:space="preserve"> PAGEREF _Toc155764427 \h </w:instrText>
+            </w:r>
+            <w:r>
+              <w:rPr>
+                <w:noProof/>
+                <w:webHidden/>
+              </w:rPr>
+            </w:r>
+            <w:r>
+              <w:rPr>
+                <w:noProof/>
+                <w:webHidden/>
+              </w:rPr>
+              <w:fldChar w:fldCharType="separate"/>
+            </w:r>
+            <w:r>
+              <w:rPr>
+                <w:noProof/>
+                <w:webHidden/>
+              </w:rPr>
+              <w:t>13</w:t>
+            </w:r>
+            <w:r>
+              <w:rPr>
+                <w:noProof/>
+                <w:webHidden/>
+              </w:rPr>
+              <w:fldChar w:fldCharType="end"/>
+            </w:r>
+          </w:hyperlink>
+        </w:p>
+        <w:p>
+          <w:pPr>
+            <w:pStyle w:val="Sadraj1"/>
+            <w:tabs>
+              <w:tab w:val="right" w:leader="dot" w:pos="9062"/>
+            </w:tabs>
+            <w:rPr>
+              <w:rFonts w:eastAsiaTheme="minorEastAsia"/>
+              <w:noProof/>
+              <w:lang w:eastAsia="hr-HR"/>
+            </w:rPr>
+          </w:pPr>
+          <w:hyperlink w:anchor="_Toc155764428" w:history="1">
+            <w:r>
+              <w:rPr>
+                <w:rStyle w:val="Hiperveza"/>
+                <w:rFonts w:ascii="Times New Roman" w:hAnsi="Times New Roman" w:cs="Times New Roman"/>
+                <w:b/>
+                <w:bCs/>
+                <w:noProof/>
+              </w:rPr>
+              <w:t>4.  Promjene</w:t>
+            </w:r>
+            <w:r>
+              <w:rPr>
+                <w:noProof/>
+                <w:webHidden/>
+              </w:rPr>
+              <w:tab/>
+            </w:r>
+            <w:r>
+              <w:rPr>
+                <w:noProof/>
+                <w:webHidden/>
+              </w:rPr>
+              <w:fldChar w:fldCharType="begin"/>
+            </w:r>
+            <w:r>
+              <w:rPr>
+                <w:noProof/>
+                <w:webHidden/>
+              </w:rPr>
+              <w:instrText xml:space="preserve"> PAGEREF _Toc155764428 \h </w:instrText>
             </w:r>
             <w:r>
               <w:rPr>
@@ -1504,7 +1333,7 @@
           <w:color w:val="auto"/>
         </w:rPr>
       </w:pPr>
-      <w:bookmarkStart w:id="0" w:name="_Toc155724430"/>
+      <w:bookmarkStart w:id="0" w:name="_Toc155764418"/>
       <w:r>
         <w:rPr>
           <w:rFonts w:ascii="Times New Roman" w:hAnsi="Times New Roman" w:cs="Times New Roman"/>
@@ -1550,8 +1379,19 @@
           <w:sz w:val="28"/>
           <w:szCs w:val="28"/>
         </w:rPr>
-        <w:t>i ocjenama u pojedinom dijelu. Potrebno je koristit klase i funkcije IComparable</w:t>
-      </w:r>
+        <w:t xml:space="preserve">i ocjenama u pojedinom dijelu. Potrebno je koristit klase i funkcije </w:t>
+      </w:r>
+      <w:proofErr w:type="spellStart"/>
+      <w:r>
+        <w:rPr>
+          <w:rFonts w:ascii="Times New Roman" w:eastAsiaTheme="minorEastAsia" w:hAnsi="Times New Roman" w:cs="Times New Roman"/>
+          <w:color w:val="000000" w:themeColor="text1"/>
+          <w:sz w:val="28"/>
+          <w:szCs w:val="28"/>
+        </w:rPr>
+        <w:t>IComparable</w:t>
+      </w:r>
+      <w:proofErr w:type="spellEnd"/>
       <w:r>
         <w:rPr>
           <w:rFonts w:ascii="Times New Roman" w:eastAsiaTheme="minorEastAsia" w:hAnsi="Times New Roman" w:cs="Times New Roman"/>
@@ -1561,14 +1401,25 @@
         </w:rPr>
         <w:t xml:space="preserve"> i </w:t>
       </w:r>
-      <w:r>
-        <w:rPr>
-          <w:rFonts w:ascii="Times New Roman" w:eastAsiaTheme="minorEastAsia" w:hAnsi="Times New Roman" w:cs="Times New Roman"/>
-          <w:color w:val="000000" w:themeColor="text1"/>
-          <w:sz w:val="28"/>
-          <w:szCs w:val="28"/>
-        </w:rPr>
-        <w:t>ToString.</w:t>
+      <w:proofErr w:type="spellStart"/>
+      <w:r>
+        <w:rPr>
+          <w:rFonts w:ascii="Times New Roman" w:eastAsiaTheme="minorEastAsia" w:hAnsi="Times New Roman" w:cs="Times New Roman"/>
+          <w:color w:val="000000" w:themeColor="text1"/>
+          <w:sz w:val="28"/>
+          <w:szCs w:val="28"/>
+        </w:rPr>
+        <w:t>ToString</w:t>
+      </w:r>
+      <w:proofErr w:type="spellEnd"/>
+      <w:r>
+        <w:rPr>
+          <w:rFonts w:ascii="Times New Roman" w:eastAsiaTheme="minorEastAsia" w:hAnsi="Times New Roman" w:cs="Times New Roman"/>
+          <w:color w:val="000000" w:themeColor="text1"/>
+          <w:sz w:val="28"/>
+          <w:szCs w:val="28"/>
+        </w:rPr>
+        <w:t>.</w:t>
       </w:r>
     </w:p>
     <w:p>
@@ -1804,10 +1655,7 @@
     <w:p>
       <w:pPr>
         <w:pStyle w:val="Naslov1"/>
-        <w:numPr>
-          <w:ilvl w:val="0"/>
-          <w:numId w:val="1"/>
-        </w:numPr>
+        <w:ind w:left="360"/>
         <w:rPr>
           <w:rFonts w:ascii="Times New Roman" w:hAnsi="Times New Roman" w:cs="Times New Roman"/>
           <w:b/>
@@ -1815,7 +1663,7 @@
           <w:color w:val="auto"/>
         </w:rPr>
       </w:pPr>
-      <w:bookmarkStart w:id="1" w:name="_Toc155724431"/>
+      <w:bookmarkStart w:id="1" w:name="_Toc155764419"/>
       <w:r>
         <w:rPr>
           <w:rFonts w:ascii="Times New Roman" w:hAnsi="Times New Roman" w:cs="Times New Roman"/>
@@ -1824,7 +1672,7 @@
           <w:color w:val="auto"/>
         </w:rPr>
         <w:lastRenderedPageBreak/>
-        <w:t>Početak</w:t>
+        <w:t>2.1. Klase</w:t>
       </w:r>
       <w:bookmarkEnd w:id="1"/>
     </w:p>
@@ -1856,6 +1704,7 @@
         </w:rPr>
         <w:t xml:space="preserve">U </w:t>
       </w:r>
+      <w:proofErr w:type="spellStart"/>
       <w:r>
         <w:rPr>
           <w:rFonts w:ascii="Times New Roman" w:eastAsiaTheme="minorEastAsia" w:hAnsi="Times New Roman" w:cs="Times New Roman"/>
@@ -1872,8 +1721,19 @@
           <w:sz w:val="28"/>
           <w:szCs w:val="28"/>
         </w:rPr>
-        <w:t xml:space="preserve">isual </w:t>
-      </w:r>
+        <w:t>isual</w:t>
+      </w:r>
+      <w:proofErr w:type="spellEnd"/>
+      <w:r>
+        <w:rPr>
+          <w:rFonts w:ascii="Times New Roman" w:eastAsiaTheme="minorEastAsia" w:hAnsi="Times New Roman" w:cs="Times New Roman"/>
+          <w:color w:val="000000" w:themeColor="text1"/>
+          <w:sz w:val="28"/>
+          <w:szCs w:val="28"/>
+        </w:rPr>
+        <w:t xml:space="preserve"> </w:t>
+      </w:r>
+      <w:proofErr w:type="spellStart"/>
       <w:r>
         <w:rPr>
           <w:rFonts w:ascii="Times New Roman" w:eastAsiaTheme="minorEastAsia" w:hAnsi="Times New Roman" w:cs="Times New Roman"/>
@@ -1890,7 +1750,17 @@
           <w:sz w:val="28"/>
           <w:szCs w:val="28"/>
         </w:rPr>
-        <w:t xml:space="preserve">tudiu </w:t>
+        <w:t>tudiu</w:t>
+      </w:r>
+      <w:proofErr w:type="spellEnd"/>
+      <w:r>
+        <w:rPr>
+          <w:rFonts w:ascii="Times New Roman" w:eastAsiaTheme="minorEastAsia" w:hAnsi="Times New Roman" w:cs="Times New Roman"/>
+          <w:color w:val="000000" w:themeColor="text1"/>
+          <w:sz w:val="28"/>
+          <w:szCs w:val="28"/>
+        </w:rPr>
+        <w:t xml:space="preserve"> </w:t>
       </w:r>
       <w:r>
         <w:rPr>
@@ -2119,10 +1989,7 @@
     <w:p>
       <w:pPr>
         <w:pStyle w:val="Naslov1"/>
-        <w:numPr>
-          <w:ilvl w:val="0"/>
-          <w:numId w:val="1"/>
-        </w:numPr>
+        <w:ind w:left="360"/>
         <w:rPr>
           <w:rFonts w:ascii="Times New Roman" w:hAnsi="Times New Roman" w:cs="Times New Roman"/>
           <w:b/>
@@ -2130,7 +1997,7 @@
           <w:color w:val="auto"/>
         </w:rPr>
       </w:pPr>
-      <w:bookmarkStart w:id="2" w:name="_Toc155724432"/>
+      <w:bookmarkStart w:id="2" w:name="_Toc155764420"/>
       <w:r>
         <w:rPr>
           <w:rFonts w:ascii="Times New Roman" w:hAnsi="Times New Roman" w:cs="Times New Roman"/>
@@ -2139,6 +2006,15 @@
           <w:color w:val="auto"/>
         </w:rPr>
         <w:lastRenderedPageBreak/>
+        <w:t xml:space="preserve">2.2 </w:t>
+      </w:r>
+      <w:r>
+        <w:rPr>
+          <w:rFonts w:ascii="Times New Roman" w:hAnsi="Times New Roman" w:cs="Times New Roman"/>
+          <w:b/>
+          <w:bCs/>
+          <w:color w:val="auto"/>
+        </w:rPr>
         <w:t>Klasa “</w:t>
       </w:r>
       <w:r>
@@ -2195,7 +2071,27 @@
           <w:sz w:val="28"/>
           <w:szCs w:val="28"/>
         </w:rPr>
-        <w:t>“IComparable”</w:t>
+        <w:t>“</w:t>
+      </w:r>
+      <w:proofErr w:type="spellStart"/>
+      <w:r>
+        <w:rPr>
+          <w:rFonts w:ascii="Times New Roman" w:eastAsiaTheme="minorEastAsia" w:hAnsi="Times New Roman" w:cs="Times New Roman"/>
+          <w:color w:val="000000" w:themeColor="text1"/>
+          <w:sz w:val="28"/>
+          <w:szCs w:val="28"/>
+        </w:rPr>
+        <w:t>IComparable</w:t>
+      </w:r>
+      <w:proofErr w:type="spellEnd"/>
+      <w:r>
+        <w:rPr>
+          <w:rFonts w:ascii="Times New Roman" w:eastAsiaTheme="minorEastAsia" w:hAnsi="Times New Roman" w:cs="Times New Roman"/>
+          <w:color w:val="000000" w:themeColor="text1"/>
+          <w:sz w:val="28"/>
+          <w:szCs w:val="28"/>
+        </w:rPr>
+        <w:t>”</w:t>
       </w:r>
       <w:r>
         <w:rPr>
@@ -2213,8 +2109,19 @@
           <w:sz w:val="28"/>
           <w:szCs w:val="28"/>
         </w:rPr>
-        <w:t xml:space="preserve"> zahtjeva da se implementira metoda “CompareTo</w:t>
-      </w:r>
+        <w:t xml:space="preserve"> zahtjeva da se implementira metoda “</w:t>
+      </w:r>
+      <w:proofErr w:type="spellStart"/>
+      <w:r>
+        <w:rPr>
+          <w:rFonts w:ascii="Times New Roman" w:eastAsiaTheme="minorEastAsia" w:hAnsi="Times New Roman" w:cs="Times New Roman"/>
+          <w:color w:val="000000" w:themeColor="text1"/>
+          <w:sz w:val="28"/>
+          <w:szCs w:val="28"/>
+        </w:rPr>
+        <w:t>CompareTo</w:t>
+      </w:r>
+      <w:proofErr w:type="spellEnd"/>
       <w:r>
         <w:rPr>
           <w:rFonts w:ascii="Times New Roman" w:eastAsiaTheme="minorEastAsia" w:hAnsi="Times New Roman" w:cs="Times New Roman"/>
@@ -2273,7 +2180,87 @@
           <w:sz w:val="28"/>
           <w:szCs w:val="28"/>
         </w:rPr>
-        <w:t>Metoda ToString() vraća string koji predstavlja korisnika u formatu: Username, Email - Id. Ako su sva tri jednaka, metoda vraća 0.</w:t>
+        <w:t xml:space="preserve">Metoda </w:t>
+      </w:r>
+      <w:proofErr w:type="spellStart"/>
+      <w:r>
+        <w:rPr>
+          <w:rFonts w:ascii="Times New Roman" w:eastAsiaTheme="minorEastAsia" w:hAnsi="Times New Roman" w:cs="Times New Roman"/>
+          <w:color w:val="000000" w:themeColor="text1"/>
+          <w:sz w:val="28"/>
+          <w:szCs w:val="28"/>
+        </w:rPr>
+        <w:t>ToString</w:t>
+      </w:r>
+      <w:proofErr w:type="spellEnd"/>
+      <w:r>
+        <w:rPr>
+          <w:rFonts w:ascii="Times New Roman" w:eastAsiaTheme="minorEastAsia" w:hAnsi="Times New Roman" w:cs="Times New Roman"/>
+          <w:color w:val="000000" w:themeColor="text1"/>
+          <w:sz w:val="28"/>
+          <w:szCs w:val="28"/>
+        </w:rPr>
+        <w:t xml:space="preserve">() vraća </w:t>
+      </w:r>
+      <w:proofErr w:type="spellStart"/>
+      <w:r>
+        <w:rPr>
+          <w:rFonts w:ascii="Times New Roman" w:eastAsiaTheme="minorEastAsia" w:hAnsi="Times New Roman" w:cs="Times New Roman"/>
+          <w:color w:val="000000" w:themeColor="text1"/>
+          <w:sz w:val="28"/>
+          <w:szCs w:val="28"/>
+        </w:rPr>
+        <w:t>string</w:t>
+      </w:r>
+      <w:proofErr w:type="spellEnd"/>
+      <w:r>
+        <w:rPr>
+          <w:rFonts w:ascii="Times New Roman" w:eastAsiaTheme="minorEastAsia" w:hAnsi="Times New Roman" w:cs="Times New Roman"/>
+          <w:color w:val="000000" w:themeColor="text1"/>
+          <w:sz w:val="28"/>
+          <w:szCs w:val="28"/>
+        </w:rPr>
+        <w:t xml:space="preserve"> koji predstavlja korisnika u formatu: </w:t>
+      </w:r>
+      <w:proofErr w:type="spellStart"/>
+      <w:r>
+        <w:rPr>
+          <w:rFonts w:ascii="Times New Roman" w:eastAsiaTheme="minorEastAsia" w:hAnsi="Times New Roman" w:cs="Times New Roman"/>
+          <w:color w:val="000000" w:themeColor="text1"/>
+          <w:sz w:val="28"/>
+          <w:szCs w:val="28"/>
+        </w:rPr>
+        <w:t>Username</w:t>
+      </w:r>
+      <w:proofErr w:type="spellEnd"/>
+      <w:r>
+        <w:rPr>
+          <w:rFonts w:ascii="Times New Roman" w:eastAsiaTheme="minorEastAsia" w:hAnsi="Times New Roman" w:cs="Times New Roman"/>
+          <w:color w:val="000000" w:themeColor="text1"/>
+          <w:sz w:val="28"/>
+          <w:szCs w:val="28"/>
+        </w:rPr>
+        <w:t xml:space="preserve">, Email - </w:t>
+      </w:r>
+      <w:proofErr w:type="spellStart"/>
+      <w:r>
+        <w:rPr>
+          <w:rFonts w:ascii="Times New Roman" w:eastAsiaTheme="minorEastAsia" w:hAnsi="Times New Roman" w:cs="Times New Roman"/>
+          <w:color w:val="000000" w:themeColor="text1"/>
+          <w:sz w:val="28"/>
+          <w:szCs w:val="28"/>
+        </w:rPr>
+        <w:t>Id</w:t>
+      </w:r>
+      <w:proofErr w:type="spellEnd"/>
+      <w:r>
+        <w:rPr>
+          <w:rFonts w:ascii="Times New Roman" w:eastAsiaTheme="minorEastAsia" w:hAnsi="Times New Roman" w:cs="Times New Roman"/>
+          <w:color w:val="000000" w:themeColor="text1"/>
+          <w:sz w:val="28"/>
+          <w:szCs w:val="28"/>
+        </w:rPr>
+        <w:t>. Ako su sva tri jednaka, metoda vraća 0.</w:t>
       </w:r>
     </w:p>
     <w:p>
@@ -2333,7 +2320,47 @@
           <w:sz w:val="28"/>
           <w:szCs w:val="28"/>
         </w:rPr>
-        <w:t xml:space="preserve"> ima privatne varijable id, ime, prezime, godina rođenja, email, username i password.</w:t>
+        <w:t xml:space="preserve"> ima privatne varijable </w:t>
+      </w:r>
+      <w:proofErr w:type="spellStart"/>
+      <w:r>
+        <w:rPr>
+          <w:rFonts w:ascii="Times New Roman" w:eastAsiaTheme="minorEastAsia" w:hAnsi="Times New Roman" w:cs="Times New Roman"/>
+          <w:color w:val="000000" w:themeColor="text1"/>
+          <w:sz w:val="28"/>
+          <w:szCs w:val="28"/>
+        </w:rPr>
+        <w:t>id</w:t>
+      </w:r>
+      <w:proofErr w:type="spellEnd"/>
+      <w:r>
+        <w:rPr>
+          <w:rFonts w:ascii="Times New Roman" w:eastAsiaTheme="minorEastAsia" w:hAnsi="Times New Roman" w:cs="Times New Roman"/>
+          <w:color w:val="000000" w:themeColor="text1"/>
+          <w:sz w:val="28"/>
+          <w:szCs w:val="28"/>
+        </w:rPr>
+        <w:t xml:space="preserve">, ime, prezime, godina rođenja, email, </w:t>
+      </w:r>
+      <w:proofErr w:type="spellStart"/>
+      <w:r>
+        <w:rPr>
+          <w:rFonts w:ascii="Times New Roman" w:eastAsiaTheme="minorEastAsia" w:hAnsi="Times New Roman" w:cs="Times New Roman"/>
+          <w:color w:val="000000" w:themeColor="text1"/>
+          <w:sz w:val="28"/>
+          <w:szCs w:val="28"/>
+        </w:rPr>
+        <w:t>username</w:t>
+      </w:r>
+      <w:proofErr w:type="spellEnd"/>
+      <w:r>
+        <w:rPr>
+          <w:rFonts w:ascii="Times New Roman" w:eastAsiaTheme="minorEastAsia" w:hAnsi="Times New Roman" w:cs="Times New Roman"/>
+          <w:color w:val="000000" w:themeColor="text1"/>
+          <w:sz w:val="28"/>
+          <w:szCs w:val="28"/>
+        </w:rPr>
+        <w:t xml:space="preserve"> i password.</w:t>
       </w:r>
     </w:p>
     <w:p>
@@ -2350,15 +2377,17 @@
           <w:szCs w:val="28"/>
         </w:rPr>
       </w:pPr>
-      <w:r>
-        <w:rPr>
-          <w:rFonts w:ascii="Times New Roman" w:eastAsiaTheme="minorEastAsia" w:hAnsi="Times New Roman" w:cs="Times New Roman"/>
-          <w:color w:val="000000" w:themeColor="text1"/>
-          <w:sz w:val="28"/>
-          <w:szCs w:val="28"/>
-        </w:rPr>
-        <w:t>Public string Id -</w:t>
-      </w:r>
+      <w:proofErr w:type="spellStart"/>
+      <w:r>
+        <w:rPr>
+          <w:rFonts w:ascii="Times New Roman" w:eastAsiaTheme="minorEastAsia" w:hAnsi="Times New Roman" w:cs="Times New Roman"/>
+          <w:color w:val="000000" w:themeColor="text1"/>
+          <w:sz w:val="28"/>
+          <w:szCs w:val="28"/>
+        </w:rPr>
+        <w:t>Public</w:t>
+      </w:r>
+      <w:proofErr w:type="spellEnd"/>
       <w:r>
         <w:rPr>
           <w:rFonts w:ascii="Times New Roman" w:eastAsiaTheme="minorEastAsia" w:hAnsi="Times New Roman" w:cs="Times New Roman"/>
@@ -2368,14 +2397,103 @@
         </w:rPr>
         <w:t xml:space="preserve"> </w:t>
       </w:r>
-      <w:r>
-        <w:rPr>
-          <w:rFonts w:ascii="Times New Roman" w:eastAsiaTheme="minorEastAsia" w:hAnsi="Times New Roman" w:cs="Times New Roman"/>
-          <w:color w:val="000000" w:themeColor="text1"/>
-          <w:sz w:val="28"/>
-          <w:szCs w:val="28"/>
-        </w:rPr>
-        <w:t>definira svojstvo Id za klasu Korisnik, ali je povezano sa varijablom id.</w:t>
+      <w:proofErr w:type="spellStart"/>
+      <w:r>
+        <w:rPr>
+          <w:rFonts w:ascii="Times New Roman" w:eastAsiaTheme="minorEastAsia" w:hAnsi="Times New Roman" w:cs="Times New Roman"/>
+          <w:color w:val="000000" w:themeColor="text1"/>
+          <w:sz w:val="28"/>
+          <w:szCs w:val="28"/>
+        </w:rPr>
+        <w:t>string</w:t>
+      </w:r>
+      <w:proofErr w:type="spellEnd"/>
+      <w:r>
+        <w:rPr>
+          <w:rFonts w:ascii="Times New Roman" w:eastAsiaTheme="minorEastAsia" w:hAnsi="Times New Roman" w:cs="Times New Roman"/>
+          <w:color w:val="000000" w:themeColor="text1"/>
+          <w:sz w:val="28"/>
+          <w:szCs w:val="28"/>
+        </w:rPr>
+        <w:t xml:space="preserve"> </w:t>
+      </w:r>
+      <w:proofErr w:type="spellStart"/>
+      <w:r>
+        <w:rPr>
+          <w:rFonts w:ascii="Times New Roman" w:eastAsiaTheme="minorEastAsia" w:hAnsi="Times New Roman" w:cs="Times New Roman"/>
+          <w:color w:val="000000" w:themeColor="text1"/>
+          <w:sz w:val="28"/>
+          <w:szCs w:val="28"/>
+        </w:rPr>
+        <w:t>Id</w:t>
+      </w:r>
+      <w:proofErr w:type="spellEnd"/>
+      <w:r>
+        <w:rPr>
+          <w:rFonts w:ascii="Times New Roman" w:eastAsiaTheme="minorEastAsia" w:hAnsi="Times New Roman" w:cs="Times New Roman"/>
+          <w:color w:val="000000" w:themeColor="text1"/>
+          <w:sz w:val="28"/>
+          <w:szCs w:val="28"/>
+        </w:rPr>
+        <w:t xml:space="preserve"> -</w:t>
+      </w:r>
+      <w:r>
+        <w:rPr>
+          <w:rFonts w:ascii="Times New Roman" w:eastAsiaTheme="minorEastAsia" w:hAnsi="Times New Roman" w:cs="Times New Roman"/>
+          <w:color w:val="000000" w:themeColor="text1"/>
+          <w:sz w:val="28"/>
+          <w:szCs w:val="28"/>
+        </w:rPr>
+        <w:t xml:space="preserve"> </w:t>
+      </w:r>
+      <w:r>
+        <w:rPr>
+          <w:rFonts w:ascii="Times New Roman" w:eastAsiaTheme="minorEastAsia" w:hAnsi="Times New Roman" w:cs="Times New Roman"/>
+          <w:color w:val="000000" w:themeColor="text1"/>
+          <w:sz w:val="28"/>
+          <w:szCs w:val="28"/>
+        </w:rPr>
+        <w:t xml:space="preserve">definira svojstvo </w:t>
+      </w:r>
+      <w:proofErr w:type="spellStart"/>
+      <w:r>
+        <w:rPr>
+          <w:rFonts w:ascii="Times New Roman" w:eastAsiaTheme="minorEastAsia" w:hAnsi="Times New Roman" w:cs="Times New Roman"/>
+          <w:color w:val="000000" w:themeColor="text1"/>
+          <w:sz w:val="28"/>
+          <w:szCs w:val="28"/>
+        </w:rPr>
+        <w:t>Id</w:t>
+      </w:r>
+      <w:proofErr w:type="spellEnd"/>
+      <w:r>
+        <w:rPr>
+          <w:rFonts w:ascii="Times New Roman" w:eastAsiaTheme="minorEastAsia" w:hAnsi="Times New Roman" w:cs="Times New Roman"/>
+          <w:color w:val="000000" w:themeColor="text1"/>
+          <w:sz w:val="28"/>
+          <w:szCs w:val="28"/>
+        </w:rPr>
+        <w:t xml:space="preserve"> za klasu Korisnik, ali je povezano sa varijablom </w:t>
+      </w:r>
+      <w:proofErr w:type="spellStart"/>
+      <w:r>
+        <w:rPr>
+          <w:rFonts w:ascii="Times New Roman" w:eastAsiaTheme="minorEastAsia" w:hAnsi="Times New Roman" w:cs="Times New Roman"/>
+          <w:color w:val="000000" w:themeColor="text1"/>
+          <w:sz w:val="28"/>
+          <w:szCs w:val="28"/>
+        </w:rPr>
+        <w:t>id</w:t>
+      </w:r>
+      <w:proofErr w:type="spellEnd"/>
+      <w:r>
+        <w:rPr>
+          <w:rFonts w:ascii="Times New Roman" w:eastAsiaTheme="minorEastAsia" w:hAnsi="Times New Roman" w:cs="Times New Roman"/>
+          <w:color w:val="000000" w:themeColor="text1"/>
+          <w:sz w:val="28"/>
+          <w:szCs w:val="28"/>
+        </w:rPr>
+        <w:t>.</w:t>
       </w:r>
       <w:r>
         <w:rPr>
@@ -2401,15 +2519,117 @@
           <w:szCs w:val="28"/>
         </w:rPr>
       </w:pPr>
-      <w:r>
-        <w:rPr>
-          <w:rFonts w:ascii="Times New Roman" w:eastAsiaTheme="minorEastAsia" w:hAnsi="Times New Roman" w:cs="Times New Roman"/>
-          <w:color w:val="000000" w:themeColor="text1"/>
-          <w:sz w:val="28"/>
-          <w:szCs w:val="28"/>
-        </w:rPr>
-        <w:t>get { return id; } - metoda koja omogućuje drugim dijelovima koda da dohvate vrijednost id, kad god se pristupi svojstvu Id, ova metoda će se izvršiti i vratiti trenutnu vrijednost id</w:t>
-      </w:r>
+      <w:proofErr w:type="spellStart"/>
+      <w:r>
+        <w:rPr>
+          <w:rFonts w:ascii="Times New Roman" w:eastAsiaTheme="minorEastAsia" w:hAnsi="Times New Roman" w:cs="Times New Roman"/>
+          <w:color w:val="000000" w:themeColor="text1"/>
+          <w:sz w:val="28"/>
+          <w:szCs w:val="28"/>
+        </w:rPr>
+        <w:t>get</w:t>
+      </w:r>
+      <w:proofErr w:type="spellEnd"/>
+      <w:r>
+        <w:rPr>
+          <w:rFonts w:ascii="Times New Roman" w:eastAsiaTheme="minorEastAsia" w:hAnsi="Times New Roman" w:cs="Times New Roman"/>
+          <w:color w:val="000000" w:themeColor="text1"/>
+          <w:sz w:val="28"/>
+          <w:szCs w:val="28"/>
+        </w:rPr>
+        <w:t xml:space="preserve"> { </w:t>
+      </w:r>
+      <w:proofErr w:type="spellStart"/>
+      <w:r>
+        <w:rPr>
+          <w:rFonts w:ascii="Times New Roman" w:eastAsiaTheme="minorEastAsia" w:hAnsi="Times New Roman" w:cs="Times New Roman"/>
+          <w:color w:val="000000" w:themeColor="text1"/>
+          <w:sz w:val="28"/>
+          <w:szCs w:val="28"/>
+        </w:rPr>
+        <w:t>return</w:t>
+      </w:r>
+      <w:proofErr w:type="spellEnd"/>
+      <w:r>
+        <w:rPr>
+          <w:rFonts w:ascii="Times New Roman" w:eastAsiaTheme="minorEastAsia" w:hAnsi="Times New Roman" w:cs="Times New Roman"/>
+          <w:color w:val="000000" w:themeColor="text1"/>
+          <w:sz w:val="28"/>
+          <w:szCs w:val="28"/>
+        </w:rPr>
+        <w:t xml:space="preserve"> </w:t>
+      </w:r>
+      <w:proofErr w:type="spellStart"/>
+      <w:r>
+        <w:rPr>
+          <w:rFonts w:ascii="Times New Roman" w:eastAsiaTheme="minorEastAsia" w:hAnsi="Times New Roman" w:cs="Times New Roman"/>
+          <w:color w:val="000000" w:themeColor="text1"/>
+          <w:sz w:val="28"/>
+          <w:szCs w:val="28"/>
+        </w:rPr>
+        <w:t>id</w:t>
+      </w:r>
+      <w:proofErr w:type="spellEnd"/>
+      <w:r>
+        <w:rPr>
+          <w:rFonts w:ascii="Times New Roman" w:eastAsiaTheme="minorEastAsia" w:hAnsi="Times New Roman" w:cs="Times New Roman"/>
+          <w:color w:val="000000" w:themeColor="text1"/>
+          <w:sz w:val="28"/>
+          <w:szCs w:val="28"/>
+        </w:rPr>
+        <w:t xml:space="preserve">; } - metoda koja omogućuje drugim dijelovima koda da dohvate vrijednost </w:t>
+      </w:r>
+      <w:proofErr w:type="spellStart"/>
+      <w:r>
+        <w:rPr>
+          <w:rFonts w:ascii="Times New Roman" w:eastAsiaTheme="minorEastAsia" w:hAnsi="Times New Roman" w:cs="Times New Roman"/>
+          <w:color w:val="000000" w:themeColor="text1"/>
+          <w:sz w:val="28"/>
+          <w:szCs w:val="28"/>
+        </w:rPr>
+        <w:t>id</w:t>
+      </w:r>
+      <w:proofErr w:type="spellEnd"/>
+      <w:r>
+        <w:rPr>
+          <w:rFonts w:ascii="Times New Roman" w:eastAsiaTheme="minorEastAsia" w:hAnsi="Times New Roman" w:cs="Times New Roman"/>
+          <w:color w:val="000000" w:themeColor="text1"/>
+          <w:sz w:val="28"/>
+          <w:szCs w:val="28"/>
+        </w:rPr>
+        <w:t xml:space="preserve">, kad god se pristupi svojstvu </w:t>
+      </w:r>
+      <w:proofErr w:type="spellStart"/>
+      <w:r>
+        <w:rPr>
+          <w:rFonts w:ascii="Times New Roman" w:eastAsiaTheme="minorEastAsia" w:hAnsi="Times New Roman" w:cs="Times New Roman"/>
+          <w:color w:val="000000" w:themeColor="text1"/>
+          <w:sz w:val="28"/>
+          <w:szCs w:val="28"/>
+        </w:rPr>
+        <w:t>Id</w:t>
+      </w:r>
+      <w:proofErr w:type="spellEnd"/>
+      <w:r>
+        <w:rPr>
+          <w:rFonts w:ascii="Times New Roman" w:eastAsiaTheme="minorEastAsia" w:hAnsi="Times New Roman" w:cs="Times New Roman"/>
+          <w:color w:val="000000" w:themeColor="text1"/>
+          <w:sz w:val="28"/>
+          <w:szCs w:val="28"/>
+        </w:rPr>
+        <w:t xml:space="preserve">, ova metoda će se izvršiti i vratiti trenutnu vrijednost </w:t>
+      </w:r>
+      <w:proofErr w:type="spellStart"/>
+      <w:r>
+        <w:rPr>
+          <w:rFonts w:ascii="Times New Roman" w:eastAsiaTheme="minorEastAsia" w:hAnsi="Times New Roman" w:cs="Times New Roman"/>
+          <w:color w:val="000000" w:themeColor="text1"/>
+          <w:sz w:val="28"/>
+          <w:szCs w:val="28"/>
+        </w:rPr>
+        <w:t>id</w:t>
+      </w:r>
+      <w:proofErr w:type="spellEnd"/>
       <w:r>
         <w:rPr>
           <w:rFonts w:ascii="Times New Roman" w:eastAsiaTheme="minorEastAsia" w:hAnsi="Times New Roman" w:cs="Times New Roman"/>
@@ -2450,7 +2670,107 @@
           <w:sz w:val="28"/>
           <w:szCs w:val="28"/>
         </w:rPr>
-        <w:t>set { id = value; } - metoda koja omogućuje drugim dijelovima koda da postave vrijednost id, kad se svojstvu Id dodijeli nova vrijednost, ova metoda postavi id na tu novu vrijednost</w:t>
+        <w:t xml:space="preserve">set { </w:t>
+      </w:r>
+      <w:proofErr w:type="spellStart"/>
+      <w:r>
+        <w:rPr>
+          <w:rFonts w:ascii="Times New Roman" w:eastAsiaTheme="minorEastAsia" w:hAnsi="Times New Roman" w:cs="Times New Roman"/>
+          <w:color w:val="000000" w:themeColor="text1"/>
+          <w:sz w:val="28"/>
+          <w:szCs w:val="28"/>
+        </w:rPr>
+        <w:t>id</w:t>
+      </w:r>
+      <w:proofErr w:type="spellEnd"/>
+      <w:r>
+        <w:rPr>
+          <w:rFonts w:ascii="Times New Roman" w:eastAsiaTheme="minorEastAsia" w:hAnsi="Times New Roman" w:cs="Times New Roman"/>
+          <w:color w:val="000000" w:themeColor="text1"/>
+          <w:sz w:val="28"/>
+          <w:szCs w:val="28"/>
+        </w:rPr>
+        <w:t xml:space="preserve"> = </w:t>
+      </w:r>
+      <w:proofErr w:type="spellStart"/>
+      <w:r>
+        <w:rPr>
+          <w:rFonts w:ascii="Times New Roman" w:eastAsiaTheme="minorEastAsia" w:hAnsi="Times New Roman" w:cs="Times New Roman"/>
+          <w:color w:val="000000" w:themeColor="text1"/>
+          <w:sz w:val="28"/>
+          <w:szCs w:val="28"/>
+        </w:rPr>
+        <w:t>value</w:t>
+      </w:r>
+      <w:proofErr w:type="spellEnd"/>
+      <w:r>
+        <w:rPr>
+          <w:rFonts w:ascii="Times New Roman" w:eastAsiaTheme="minorEastAsia" w:hAnsi="Times New Roman" w:cs="Times New Roman"/>
+          <w:color w:val="000000" w:themeColor="text1"/>
+          <w:sz w:val="28"/>
+          <w:szCs w:val="28"/>
+        </w:rPr>
+        <w:t xml:space="preserve">; } - metoda koja omogućuje drugim dijelovima koda da postave vrijednost </w:t>
+      </w:r>
+      <w:proofErr w:type="spellStart"/>
+      <w:r>
+        <w:rPr>
+          <w:rFonts w:ascii="Times New Roman" w:eastAsiaTheme="minorEastAsia" w:hAnsi="Times New Roman" w:cs="Times New Roman"/>
+          <w:color w:val="000000" w:themeColor="text1"/>
+          <w:sz w:val="28"/>
+          <w:szCs w:val="28"/>
+        </w:rPr>
+        <w:t>id</w:t>
+      </w:r>
+      <w:proofErr w:type="spellEnd"/>
+      <w:r>
+        <w:rPr>
+          <w:rFonts w:ascii="Times New Roman" w:eastAsiaTheme="minorEastAsia" w:hAnsi="Times New Roman" w:cs="Times New Roman"/>
+          <w:color w:val="000000" w:themeColor="text1"/>
+          <w:sz w:val="28"/>
+          <w:szCs w:val="28"/>
+        </w:rPr>
+        <w:t xml:space="preserve">, kad se svojstvu </w:t>
+      </w:r>
+      <w:proofErr w:type="spellStart"/>
+      <w:r>
+        <w:rPr>
+          <w:rFonts w:ascii="Times New Roman" w:eastAsiaTheme="minorEastAsia" w:hAnsi="Times New Roman" w:cs="Times New Roman"/>
+          <w:color w:val="000000" w:themeColor="text1"/>
+          <w:sz w:val="28"/>
+          <w:szCs w:val="28"/>
+        </w:rPr>
+        <w:t>Id</w:t>
+      </w:r>
+      <w:proofErr w:type="spellEnd"/>
+      <w:r>
+        <w:rPr>
+          <w:rFonts w:ascii="Times New Roman" w:eastAsiaTheme="minorEastAsia" w:hAnsi="Times New Roman" w:cs="Times New Roman"/>
+          <w:color w:val="000000" w:themeColor="text1"/>
+          <w:sz w:val="28"/>
+          <w:szCs w:val="28"/>
+        </w:rPr>
+        <w:t xml:space="preserve"> dodijeli nova vrijednost, ova metoda postavi </w:t>
+      </w:r>
+      <w:proofErr w:type="spellStart"/>
+      <w:r>
+        <w:rPr>
+          <w:rFonts w:ascii="Times New Roman" w:eastAsiaTheme="minorEastAsia" w:hAnsi="Times New Roman" w:cs="Times New Roman"/>
+          <w:color w:val="000000" w:themeColor="text1"/>
+          <w:sz w:val="28"/>
+          <w:szCs w:val="28"/>
+        </w:rPr>
+        <w:t>id</w:t>
+      </w:r>
+      <w:proofErr w:type="spellEnd"/>
+      <w:r>
+        <w:rPr>
+          <w:rFonts w:ascii="Times New Roman" w:eastAsiaTheme="minorEastAsia" w:hAnsi="Times New Roman" w:cs="Times New Roman"/>
+          <w:color w:val="000000" w:themeColor="text1"/>
+          <w:sz w:val="28"/>
+          <w:szCs w:val="28"/>
+        </w:rPr>
+        <w:t xml:space="preserve"> na tu novu vrijednost</w:t>
       </w:r>
       <w:r>
         <w:rPr>
@@ -2496,7 +2816,47 @@
           <w:sz w:val="28"/>
           <w:szCs w:val="28"/>
         </w:rPr>
-        <w:t>ostale public stringove.</w:t>
+        <w:t xml:space="preserve">ostale </w:t>
+      </w:r>
+      <w:proofErr w:type="spellStart"/>
+      <w:r>
+        <w:rPr>
+          <w:rFonts w:ascii="Times New Roman" w:eastAsiaTheme="minorEastAsia" w:hAnsi="Times New Roman" w:cs="Times New Roman"/>
+          <w:color w:val="000000" w:themeColor="text1"/>
+          <w:sz w:val="28"/>
+          <w:szCs w:val="28"/>
+        </w:rPr>
+        <w:t>public</w:t>
+      </w:r>
+      <w:proofErr w:type="spellEnd"/>
+      <w:r>
+        <w:rPr>
+          <w:rFonts w:ascii="Times New Roman" w:eastAsiaTheme="minorEastAsia" w:hAnsi="Times New Roman" w:cs="Times New Roman"/>
+          <w:color w:val="000000" w:themeColor="text1"/>
+          <w:sz w:val="28"/>
+          <w:szCs w:val="28"/>
+        </w:rPr>
+        <w:t xml:space="preserve"> </w:t>
+      </w:r>
+      <w:proofErr w:type="spellStart"/>
+      <w:r>
+        <w:rPr>
+          <w:rFonts w:ascii="Times New Roman" w:eastAsiaTheme="minorEastAsia" w:hAnsi="Times New Roman" w:cs="Times New Roman"/>
+          <w:color w:val="000000" w:themeColor="text1"/>
+          <w:sz w:val="28"/>
+          <w:szCs w:val="28"/>
+        </w:rPr>
+        <w:t>stringove</w:t>
+      </w:r>
+      <w:proofErr w:type="spellEnd"/>
+      <w:r>
+        <w:rPr>
+          <w:rFonts w:ascii="Times New Roman" w:eastAsiaTheme="minorEastAsia" w:hAnsi="Times New Roman" w:cs="Times New Roman"/>
+          <w:color w:val="000000" w:themeColor="text1"/>
+          <w:sz w:val="28"/>
+          <w:szCs w:val="28"/>
+        </w:rPr>
+        <w:t>.</w:t>
       </w:r>
     </w:p>
     <w:p>
@@ -2519,7 +2879,43 @@
           <w:color w:val="000000" w:themeColor="text1"/>
           <w:szCs w:val="28"/>
         </w:rPr>
-        <w:t>Kod kompresiran za bolju preglednost i CompareTo metoda smanjena na samo jedinstveni identifikator.</w:t>
+        <w:t xml:space="preserve">Kod </w:t>
+      </w:r>
+      <w:proofErr w:type="spellStart"/>
+      <w:r>
+        <w:rPr>
+          <w:rFonts w:ascii="Times New Roman" w:eastAsiaTheme="minorEastAsia" w:hAnsi="Times New Roman" w:cs="Times New Roman"/>
+          <w:color w:val="000000" w:themeColor="text1"/>
+          <w:szCs w:val="28"/>
+        </w:rPr>
+        <w:t>kompresiran</w:t>
+      </w:r>
+      <w:proofErr w:type="spellEnd"/>
+      <w:r>
+        <w:rPr>
+          <w:rFonts w:ascii="Times New Roman" w:eastAsiaTheme="minorEastAsia" w:hAnsi="Times New Roman" w:cs="Times New Roman"/>
+          <w:color w:val="000000" w:themeColor="text1"/>
+          <w:szCs w:val="28"/>
+        </w:rPr>
+        <w:t xml:space="preserve"> za bolju preglednost i </w:t>
+      </w:r>
+      <w:proofErr w:type="spellStart"/>
+      <w:r>
+        <w:rPr>
+          <w:rFonts w:ascii="Times New Roman" w:eastAsiaTheme="minorEastAsia" w:hAnsi="Times New Roman" w:cs="Times New Roman"/>
+          <w:color w:val="000000" w:themeColor="text1"/>
+          <w:szCs w:val="28"/>
+        </w:rPr>
+        <w:t>CompareTo</w:t>
+      </w:r>
+      <w:proofErr w:type="spellEnd"/>
+      <w:r>
+        <w:rPr>
+          <w:rFonts w:ascii="Times New Roman" w:eastAsiaTheme="minorEastAsia" w:hAnsi="Times New Roman" w:cs="Times New Roman"/>
+          <w:color w:val="000000" w:themeColor="text1"/>
+          <w:szCs w:val="28"/>
+        </w:rPr>
+        <w:t xml:space="preserve"> metoda smanjena na samo jedinstveni identifikator.</w:t>
       </w:r>
     </w:p>
     <w:p>
@@ -2579,10 +2975,7 @@
     <w:p>
       <w:pPr>
         <w:pStyle w:val="Naslov1"/>
-        <w:numPr>
-          <w:ilvl w:val="0"/>
-          <w:numId w:val="1"/>
-        </w:numPr>
+        <w:ind w:left="720"/>
         <w:rPr>
           <w:rFonts w:ascii="Times New Roman" w:hAnsi="Times New Roman" w:cs="Times New Roman"/>
           <w:b/>
@@ -2590,7 +2983,7 @@
           <w:color w:val="auto"/>
         </w:rPr>
       </w:pPr>
-      <w:bookmarkStart w:id="3" w:name="_Toc155724433"/>
+      <w:bookmarkStart w:id="3" w:name="_Toc155764421"/>
       <w:r>
         <w:rPr>
           <w:rFonts w:ascii="Times New Roman" w:hAnsi="Times New Roman" w:cs="Times New Roman"/>
@@ -2599,6 +2992,15 @@
           <w:color w:val="auto"/>
         </w:rPr>
         <w:lastRenderedPageBreak/>
+        <w:t xml:space="preserve">2.3 </w:t>
+      </w:r>
+      <w:r>
+        <w:rPr>
+          <w:rFonts w:ascii="Times New Roman" w:hAnsi="Times New Roman" w:cs="Times New Roman"/>
+          <w:b/>
+          <w:bCs/>
+          <w:color w:val="auto"/>
+        </w:rPr>
         <w:t>Klasa “</w:t>
       </w:r>
       <w:r>
@@ -2728,8 +3130,9 @@
           <w:sz w:val="28"/>
           <w:szCs w:val="28"/>
         </w:rPr>
-        <w:t>” ima privatne varijable id,</w:t>
-      </w:r>
+        <w:t xml:space="preserve">” ima privatne varijable </w:t>
+      </w:r>
+      <w:proofErr w:type="spellStart"/>
       <w:r>
         <w:rPr>
           <w:rFonts w:ascii="Times New Roman" w:eastAsia="Times New Roman" w:hAnsi="Times New Roman" w:cs="Times New Roman"/>
@@ -2737,6 +3140,25 @@
           <w:sz w:val="28"/>
           <w:szCs w:val="28"/>
         </w:rPr>
+        <w:t>id</w:t>
+      </w:r>
+      <w:proofErr w:type="spellEnd"/>
+      <w:r>
+        <w:rPr>
+          <w:rFonts w:ascii="Times New Roman" w:eastAsia="Times New Roman" w:hAnsi="Times New Roman" w:cs="Times New Roman"/>
+          <w:color w:val="000000" w:themeColor="text1"/>
+          <w:sz w:val="28"/>
+          <w:szCs w:val="28"/>
+        </w:rPr>
+        <w:t>,</w:t>
+      </w:r>
+      <w:r>
+        <w:rPr>
+          <w:rFonts w:ascii="Times New Roman" w:eastAsia="Times New Roman" w:hAnsi="Times New Roman" w:cs="Times New Roman"/>
+          <w:color w:val="000000" w:themeColor="text1"/>
+          <w:sz w:val="28"/>
+          <w:szCs w:val="28"/>
+        </w:rPr>
         <w:t xml:space="preserve">  naziv </w:t>
       </w:r>
       <w:r>
@@ -2755,8 +3177,19 @@
           <w:sz w:val="28"/>
           <w:szCs w:val="28"/>
         </w:rPr>
-        <w:t xml:space="preserve"> datIzalsk</w:t>
-      </w:r>
+        <w:t xml:space="preserve"> </w:t>
+      </w:r>
+      <w:proofErr w:type="spellStart"/>
+      <w:r>
+        <w:rPr>
+          <w:rFonts w:ascii="Times New Roman" w:eastAsia="Times New Roman" w:hAnsi="Times New Roman" w:cs="Times New Roman"/>
+          <w:color w:val="000000" w:themeColor="text1"/>
+          <w:sz w:val="28"/>
+          <w:szCs w:val="28"/>
+        </w:rPr>
+        <w:t>datIzalsk</w:t>
+      </w:r>
+      <w:proofErr w:type="spellEnd"/>
       <w:r>
         <w:rPr>
           <w:rFonts w:ascii="Times New Roman" w:eastAsia="Times New Roman" w:hAnsi="Times New Roman" w:cs="Times New Roman"/>
@@ -2796,15 +3229,79 @@
           <w:color w:val="000000" w:themeColor="text1"/>
           <w:szCs w:val="28"/>
         </w:rPr>
-        <w:t>Dodani su 2 privatne varijable redatelj i boxOffice</w:t>
-      </w:r>
+        <w:t xml:space="preserve">Dodani su 2 privatne varijable redatelj i </w:t>
+      </w:r>
+      <w:proofErr w:type="spellStart"/>
       <w:r>
         <w:rPr>
           <w:rFonts w:ascii="Times New Roman" w:eastAsia="Times New Roman" w:hAnsi="Times New Roman" w:cs="Times New Roman"/>
           <w:color w:val="000000" w:themeColor="text1"/>
           <w:szCs w:val="28"/>
         </w:rPr>
-        <w:t>, i kompreisrana je CompareTo metoda na samo id jer nije dovoljno više od jedinstvenog identifikatora.</w:t>
+        <w:t>boxOffice</w:t>
+      </w:r>
+      <w:proofErr w:type="spellEnd"/>
+      <w:r>
+        <w:rPr>
+          <w:rFonts w:ascii="Times New Roman" w:eastAsia="Times New Roman" w:hAnsi="Times New Roman" w:cs="Times New Roman"/>
+          <w:color w:val="000000" w:themeColor="text1"/>
+          <w:szCs w:val="28"/>
+        </w:rPr>
+        <w:t xml:space="preserve">, i </w:t>
+      </w:r>
+      <w:proofErr w:type="spellStart"/>
+      <w:r>
+        <w:rPr>
+          <w:rFonts w:ascii="Times New Roman" w:eastAsia="Times New Roman" w:hAnsi="Times New Roman" w:cs="Times New Roman"/>
+          <w:color w:val="000000" w:themeColor="text1"/>
+          <w:szCs w:val="28"/>
+        </w:rPr>
+        <w:t>kompreisrana</w:t>
+      </w:r>
+      <w:proofErr w:type="spellEnd"/>
+      <w:r>
+        <w:rPr>
+          <w:rFonts w:ascii="Times New Roman" w:eastAsia="Times New Roman" w:hAnsi="Times New Roman" w:cs="Times New Roman"/>
+          <w:color w:val="000000" w:themeColor="text1"/>
+          <w:szCs w:val="28"/>
+        </w:rPr>
+        <w:t xml:space="preserve"> je </w:t>
+      </w:r>
+      <w:proofErr w:type="spellStart"/>
+      <w:r>
+        <w:rPr>
+          <w:rFonts w:ascii="Times New Roman" w:eastAsia="Times New Roman" w:hAnsi="Times New Roman" w:cs="Times New Roman"/>
+          <w:color w:val="000000" w:themeColor="text1"/>
+          <w:szCs w:val="28"/>
+        </w:rPr>
+        <w:t>CompareTo</w:t>
+      </w:r>
+      <w:proofErr w:type="spellEnd"/>
+      <w:r>
+        <w:rPr>
+          <w:rFonts w:ascii="Times New Roman" w:eastAsia="Times New Roman" w:hAnsi="Times New Roman" w:cs="Times New Roman"/>
+          <w:color w:val="000000" w:themeColor="text1"/>
+          <w:szCs w:val="28"/>
+        </w:rPr>
+        <w:t xml:space="preserve"> metoda na samo </w:t>
+      </w:r>
+      <w:proofErr w:type="spellStart"/>
+      <w:r>
+        <w:rPr>
+          <w:rFonts w:ascii="Times New Roman" w:eastAsia="Times New Roman" w:hAnsi="Times New Roman" w:cs="Times New Roman"/>
+          <w:color w:val="000000" w:themeColor="text1"/>
+          <w:szCs w:val="28"/>
+        </w:rPr>
+        <w:t>id</w:t>
+      </w:r>
+      <w:proofErr w:type="spellEnd"/>
+      <w:r>
+        <w:rPr>
+          <w:rFonts w:ascii="Times New Roman" w:eastAsia="Times New Roman" w:hAnsi="Times New Roman" w:cs="Times New Roman"/>
+          <w:color w:val="000000" w:themeColor="text1"/>
+          <w:szCs w:val="28"/>
+        </w:rPr>
+        <w:t xml:space="preserve"> jer nije dovoljno više od jedinstvenog identifikatora.</w:t>
       </w:r>
     </w:p>
     <w:p>
@@ -2960,10 +3457,7 @@
     <w:p>
       <w:pPr>
         <w:pStyle w:val="Naslov1"/>
-        <w:numPr>
-          <w:ilvl w:val="0"/>
-          <w:numId w:val="1"/>
-        </w:numPr>
+        <w:ind w:left="360"/>
         <w:rPr>
           <w:rFonts w:ascii="Times New Roman" w:hAnsi="Times New Roman" w:cs="Times New Roman"/>
           <w:b/>
@@ -2971,7 +3465,7 @@
           <w:color w:val="auto"/>
         </w:rPr>
       </w:pPr>
-      <w:bookmarkStart w:id="4" w:name="_Toc155724434"/>
+      <w:bookmarkStart w:id="4" w:name="_Toc155764422"/>
       <w:r>
         <w:rPr>
           <w:rFonts w:ascii="Times New Roman" w:hAnsi="Times New Roman" w:cs="Times New Roman"/>
@@ -2980,6 +3474,15 @@
           <w:color w:val="auto"/>
         </w:rPr>
         <w:lastRenderedPageBreak/>
+        <w:t xml:space="preserve">2.4 </w:t>
+      </w:r>
+      <w:r>
+        <w:rPr>
+          <w:rFonts w:ascii="Times New Roman" w:hAnsi="Times New Roman" w:cs="Times New Roman"/>
+          <w:b/>
+          <w:bCs/>
+          <w:color w:val="auto"/>
+        </w:rPr>
         <w:t>Klasa “</w:t>
       </w:r>
       <w:r>
@@ -3097,7 +3600,25 @@
           <w:sz w:val="28"/>
           <w:szCs w:val="28"/>
         </w:rPr>
-        <w:t xml:space="preserve">” ima privatne varijable id, </w:t>
+        <w:t xml:space="preserve">” ima privatne varijable </w:t>
+      </w:r>
+      <w:proofErr w:type="spellStart"/>
+      <w:r>
+        <w:rPr>
+          <w:rFonts w:ascii="Times New Roman" w:hAnsi="Times New Roman" w:cs="Times New Roman"/>
+          <w:sz w:val="28"/>
+          <w:szCs w:val="28"/>
+        </w:rPr>
+        <w:t>id</w:t>
+      </w:r>
+      <w:proofErr w:type="spellEnd"/>
+      <w:r>
+        <w:rPr>
+          <w:rFonts w:ascii="Times New Roman" w:hAnsi="Times New Roman" w:cs="Times New Roman"/>
+          <w:sz w:val="28"/>
+          <w:szCs w:val="28"/>
+        </w:rPr>
+        <w:t xml:space="preserve">, </w:t>
       </w:r>
       <w:r>
         <w:rPr>
@@ -3121,7 +3642,25 @@
           <w:sz w:val="28"/>
           <w:szCs w:val="28"/>
         </w:rPr>
-        <w:t>naziv i desc.</w:t>
+        <w:t xml:space="preserve">naziv i </w:t>
+      </w:r>
+      <w:proofErr w:type="spellStart"/>
+      <w:r>
+        <w:rPr>
+          <w:rFonts w:ascii="Times New Roman" w:hAnsi="Times New Roman" w:cs="Times New Roman"/>
+          <w:sz w:val="28"/>
+          <w:szCs w:val="28"/>
+        </w:rPr>
+        <w:t>desc</w:t>
+      </w:r>
+      <w:proofErr w:type="spellEnd"/>
+      <w:r>
+        <w:rPr>
+          <w:rFonts w:ascii="Times New Roman" w:hAnsi="Times New Roman" w:cs="Times New Roman"/>
+          <w:sz w:val="28"/>
+          <w:szCs w:val="28"/>
+        </w:rPr>
+        <w:t>.</w:t>
       </w:r>
     </w:p>
     <w:p>
@@ -3137,13 +3676,59 @@
           <w:szCs w:val="28"/>
         </w:rPr>
       </w:pPr>
+      <w:proofErr w:type="spellStart"/>
       <w:r>
         <w:rPr>
           <w:rFonts w:ascii="Times New Roman" w:hAnsi="Times New Roman" w:cs="Times New Roman"/>
           <w:sz w:val="24"/>
           <w:szCs w:val="28"/>
         </w:rPr>
-        <w:t>Kompresiran kod u manje redova za bolju preglednost i smanjena metoda CompareTo na samo id jer više od jedinstvenog identifikatora nije dovoljno.</w:t>
+        <w:t>Kompresiran</w:t>
+      </w:r>
+      <w:proofErr w:type="spellEnd"/>
+      <w:r>
+        <w:rPr>
+          <w:rFonts w:ascii="Times New Roman" w:hAnsi="Times New Roman" w:cs="Times New Roman"/>
+          <w:sz w:val="24"/>
+          <w:szCs w:val="28"/>
+        </w:rPr>
+        <w:t xml:space="preserve"> kod u manje redova za bolju preglednost i smanjena metoda </w:t>
+      </w:r>
+      <w:proofErr w:type="spellStart"/>
+      <w:r>
+        <w:rPr>
+          <w:rFonts w:ascii="Times New Roman" w:hAnsi="Times New Roman" w:cs="Times New Roman"/>
+          <w:sz w:val="24"/>
+          <w:szCs w:val="28"/>
+        </w:rPr>
+        <w:t>CompareTo</w:t>
+      </w:r>
+      <w:proofErr w:type="spellEnd"/>
+      <w:r>
+        <w:rPr>
+          <w:rFonts w:ascii="Times New Roman" w:hAnsi="Times New Roman" w:cs="Times New Roman"/>
+          <w:sz w:val="24"/>
+          <w:szCs w:val="28"/>
+        </w:rPr>
+        <w:t xml:space="preserve"> na samo </w:t>
+      </w:r>
+      <w:proofErr w:type="spellStart"/>
+      <w:r>
+        <w:rPr>
+          <w:rFonts w:ascii="Times New Roman" w:hAnsi="Times New Roman" w:cs="Times New Roman"/>
+          <w:sz w:val="24"/>
+          <w:szCs w:val="28"/>
+        </w:rPr>
+        <w:t>id</w:t>
+      </w:r>
+      <w:proofErr w:type="spellEnd"/>
+      <w:r>
+        <w:rPr>
+          <w:rFonts w:ascii="Times New Roman" w:hAnsi="Times New Roman" w:cs="Times New Roman"/>
+          <w:sz w:val="24"/>
+          <w:szCs w:val="28"/>
+        </w:rPr>
+        <w:t xml:space="preserve"> jer više od jedinstvenog identifikatora nije dovoljno.</w:t>
       </w:r>
     </w:p>
     <w:p>
@@ -3270,10 +3855,7 @@
     <w:p>
       <w:pPr>
         <w:pStyle w:val="Naslov1"/>
-        <w:numPr>
-          <w:ilvl w:val="0"/>
-          <w:numId w:val="1"/>
-        </w:numPr>
+        <w:ind w:left="360"/>
         <w:rPr>
           <w:rFonts w:ascii="Times New Roman" w:hAnsi="Times New Roman" w:cs="Times New Roman"/>
           <w:b/>
@@ -3281,7 +3863,7 @@
           <w:color w:val="auto"/>
         </w:rPr>
       </w:pPr>
-      <w:bookmarkStart w:id="5" w:name="_Toc155724435"/>
+      <w:bookmarkStart w:id="5" w:name="_Toc155764423"/>
       <w:r>
         <w:rPr>
           <w:rFonts w:ascii="Times New Roman" w:hAnsi="Times New Roman" w:cs="Times New Roman"/>
@@ -3290,6 +3872,15 @@
           <w:color w:val="auto"/>
         </w:rPr>
         <w:lastRenderedPageBreak/>
+        <w:t xml:space="preserve">2.5 </w:t>
+      </w:r>
+      <w:r>
+        <w:rPr>
+          <w:rFonts w:ascii="Times New Roman" w:hAnsi="Times New Roman" w:cs="Times New Roman"/>
+          <w:b/>
+          <w:bCs/>
+          <w:color w:val="auto"/>
+        </w:rPr>
         <w:t xml:space="preserve">Forma </w:t>
       </w:r>
       <w:r>
@@ -3400,7 +3991,21 @@
         <w:rPr>
           <w:bCs/>
         </w:rPr>
-        <w:t>Dizajn se sastoji od 5 gumbova i jednog listBox-a</w:t>
+        <w:t xml:space="preserve">Dizajn se sastoji od 5 gumbova i jednog </w:t>
+      </w:r>
+      <w:proofErr w:type="spellStart"/>
+      <w:r>
+        <w:rPr>
+          <w:bCs/>
+        </w:rPr>
+        <w:t>listBox</w:t>
+      </w:r>
+      <w:proofErr w:type="spellEnd"/>
+      <w:r>
+        <w:rPr>
+          <w:bCs/>
+        </w:rPr>
+        <w:t>-a</w:t>
       </w:r>
     </w:p>
     <w:p>
@@ -3644,16 +4249,24 @@
           <w:b/>
         </w:rPr>
       </w:pPr>
+      <w:proofErr w:type="spellStart"/>
       <w:r>
         <w:rPr>
           <w:b/>
         </w:rPr>
-        <w:t>new Filmovi().Show();</w:t>
-      </w:r>
+        <w:t>new</w:t>
+      </w:r>
+      <w:proofErr w:type="spellEnd"/>
       <w:r>
         <w:rPr>
           <w:b/>
         </w:rPr>
+        <w:t xml:space="preserve"> Filmovi().Show();</w:t>
+      </w:r>
+      <w:r>
+        <w:rPr>
+          <w:b/>
+        </w:rPr>
         <w:t xml:space="preserve"> - </w:t>
       </w:r>
       <w:r>
@@ -3686,16 +4299,24 @@
         </w:rPr>
         <w:br/>
       </w:r>
+      <w:proofErr w:type="spellStart"/>
       <w:r>
         <w:rPr>
           <w:b/>
         </w:rPr>
-        <w:t>new Filmovi().</w:t>
-      </w:r>
+        <w:t>new</w:t>
+      </w:r>
+      <w:proofErr w:type="spellEnd"/>
       <w:r>
         <w:rPr>
           <w:b/>
         </w:rPr>
+        <w:t xml:space="preserve"> Filmovi().</w:t>
+      </w:r>
+      <w:r>
+        <w:rPr>
+          <w:b/>
+        </w:rPr>
         <w:t>Korisnici</w:t>
       </w:r>
       <w:r>
@@ -3740,18 +4361,28 @@
         </w:rPr>
         <w:br/>
       </w:r>
+      <w:proofErr w:type="spellStart"/>
       <w:r>
         <w:rPr>
           <w:b/>
         </w:rPr>
-        <w:t>new Filmovi().</w:t>
-      </w:r>
+        <w:t>new</w:t>
+      </w:r>
+      <w:proofErr w:type="spellEnd"/>
       <w:r>
         <w:rPr>
           <w:b/>
         </w:rPr>
+        <w:t xml:space="preserve"> Filmovi().</w:t>
+      </w:r>
+      <w:proofErr w:type="spellStart"/>
+      <w:r>
+        <w:rPr>
+          <w:b/>
+        </w:rPr>
         <w:t>Filmovi_i_korisnici</w:t>
       </w:r>
+      <w:proofErr w:type="spellEnd"/>
       <w:r>
         <w:rPr>
           <w:b/>
@@ -3794,11 +4425,19 @@
         </w:rPr>
         <w:br/>
       </w:r>
+      <w:proofErr w:type="spellStart"/>
       <w:r>
         <w:rPr>
           <w:b/>
         </w:rPr>
-        <w:t xml:space="preserve">Environment.Exit(0) – </w:t>
+        <w:t>Environment.Exit</w:t>
+      </w:r>
+      <w:proofErr w:type="spellEnd"/>
+      <w:r>
+        <w:rPr>
+          <w:b/>
+        </w:rPr>
+        <w:t xml:space="preserve">(0) – </w:t>
       </w:r>
       <w:r>
         <w:rPr>
@@ -3910,10 +4549,7 @@
     <w:p>
       <w:pPr>
         <w:pStyle w:val="Naslov1"/>
-        <w:numPr>
-          <w:ilvl w:val="0"/>
-          <w:numId w:val="1"/>
-        </w:numPr>
+        <w:ind w:left="360"/>
         <w:rPr>
           <w:rFonts w:ascii="Times New Roman" w:hAnsi="Times New Roman" w:cs="Times New Roman"/>
           <w:b/>
@@ -3921,7 +4557,7 @@
           <w:color w:val="auto"/>
         </w:rPr>
       </w:pPr>
-      <w:bookmarkStart w:id="6" w:name="_Toc155724436"/>
+      <w:bookmarkStart w:id="6" w:name="_Toc155764424"/>
       <w:r>
         <w:rPr>
           <w:rFonts w:ascii="Times New Roman" w:hAnsi="Times New Roman" w:cs="Times New Roman"/>
@@ -3930,6 +4566,15 @@
           <w:color w:val="auto"/>
         </w:rPr>
         <w:lastRenderedPageBreak/>
+        <w:t xml:space="preserve">3.1 </w:t>
+      </w:r>
+      <w:r>
+        <w:rPr>
+          <w:rFonts w:ascii="Times New Roman" w:hAnsi="Times New Roman" w:cs="Times New Roman"/>
+          <w:b/>
+          <w:bCs/>
+          <w:color w:val="auto"/>
+        </w:rPr>
         <w:t xml:space="preserve">Forma </w:t>
       </w:r>
       <w:r>
@@ -4057,7 +4702,25 @@
           <w:sz w:val="28"/>
           <w:szCs w:val="28"/>
         </w:rPr>
-        <w:t>Dizajn se sastoji od listBox-a i tri gumba</w:t>
+        <w:t xml:space="preserve">Dizajn se sastoji od </w:t>
+      </w:r>
+      <w:proofErr w:type="spellStart"/>
+      <w:r>
+        <w:rPr>
+          <w:bCs/>
+          <w:sz w:val="28"/>
+          <w:szCs w:val="28"/>
+        </w:rPr>
+        <w:t>listBox</w:t>
+      </w:r>
+      <w:proofErr w:type="spellEnd"/>
+      <w:r>
+        <w:rPr>
+          <w:bCs/>
+          <w:sz w:val="28"/>
+          <w:szCs w:val="28"/>
+        </w:rPr>
+        <w:t>-a i tri gumba</w:t>
       </w:r>
     </w:p>
     <w:p>
@@ -4077,8 +4740,18 @@
           <w:sz w:val="28"/>
           <w:szCs w:val="28"/>
         </w:rPr>
-        <w:t>Gumb „Dodaj“ otvara formu Edit</w:t>
-      </w:r>
+        <w:t xml:space="preserve">Gumb „Dodaj“ otvara formu </w:t>
+      </w:r>
+      <w:proofErr w:type="spellStart"/>
+      <w:r>
+        <w:rPr>
+          <w:bCs/>
+          <w:sz w:val="28"/>
+          <w:szCs w:val="28"/>
+        </w:rPr>
+        <w:t>Edit</w:t>
+      </w:r>
+      <w:proofErr w:type="spellEnd"/>
       <w:r>
         <w:rPr>
           <w:bCs/>
@@ -4086,8 +4759,18 @@
           <w:szCs w:val="28"/>
         </w:rPr>
         <w:br/>
-        <w:t>Gumb „Uredi“ otvara formu Edit</w:t>
-      </w:r>
+        <w:t xml:space="preserve">Gumb „Uredi“ otvara formu </w:t>
+      </w:r>
+      <w:proofErr w:type="spellStart"/>
+      <w:r>
+        <w:rPr>
+          <w:bCs/>
+          <w:sz w:val="28"/>
+          <w:szCs w:val="28"/>
+        </w:rPr>
+        <w:t>Edit</w:t>
+      </w:r>
+      <w:proofErr w:type="spellEnd"/>
       <w:r>
         <w:rPr>
           <w:bCs/>
@@ -4095,7 +4778,25 @@
           <w:szCs w:val="28"/>
         </w:rPr>
         <w:br/>
-        <w:t>Gumb „Obriši“ briše označene elemente u listBox-u</w:t>
+        <w:t xml:space="preserve">Gumb „Obriši“ briše označene elemente u </w:t>
+      </w:r>
+      <w:proofErr w:type="spellStart"/>
+      <w:r>
+        <w:rPr>
+          <w:bCs/>
+          <w:sz w:val="28"/>
+          <w:szCs w:val="28"/>
+        </w:rPr>
+        <w:t>listBox</w:t>
+      </w:r>
+      <w:proofErr w:type="spellEnd"/>
+      <w:r>
+        <w:rPr>
+          <w:bCs/>
+          <w:sz w:val="28"/>
+          <w:szCs w:val="28"/>
+        </w:rPr>
+        <w:t>-u</w:t>
       </w:r>
     </w:p>
     <w:p>
@@ -4198,24 +4899,57 @@
           <w:sz w:val="28"/>
           <w:szCs w:val="28"/>
         </w:rPr>
-        <w:t>New Edit().Show(); -</w:t>
-      </w:r>
-      <w:r>
-        <w:rPr>
-          <w:bCs/>
-          <w:sz w:val="28"/>
-          <w:szCs w:val="28"/>
-        </w:rPr>
-        <w:t xml:space="preserve"> naredba otvara formu „Edit“</w:t>
+        <w:t xml:space="preserve">New </w:t>
+      </w:r>
+      <w:proofErr w:type="spellStart"/>
+      <w:r>
+        <w:rPr>
+          <w:b/>
+          <w:sz w:val="28"/>
+          <w:szCs w:val="28"/>
+        </w:rPr>
+        <w:t>Edit</w:t>
+      </w:r>
+      <w:proofErr w:type="spellEnd"/>
+      <w:r>
+        <w:rPr>
+          <w:b/>
+          <w:sz w:val="28"/>
+          <w:szCs w:val="28"/>
+        </w:rPr>
+        <w:t>().Show(); -</w:t>
+      </w:r>
+      <w:r>
+        <w:rPr>
+          <w:bCs/>
+          <w:sz w:val="28"/>
+          <w:szCs w:val="28"/>
+        </w:rPr>
+        <w:t xml:space="preserve"> naredba otvara formu „</w:t>
+      </w:r>
+      <w:proofErr w:type="spellStart"/>
+      <w:r>
+        <w:rPr>
+          <w:bCs/>
+          <w:sz w:val="28"/>
+          <w:szCs w:val="28"/>
+        </w:rPr>
+        <w:t>Edit</w:t>
+      </w:r>
+      <w:proofErr w:type="spellEnd"/>
+      <w:r>
+        <w:rPr>
+          <w:bCs/>
+          <w:sz w:val="28"/>
+          <w:szCs w:val="28"/>
+        </w:rPr>
+        <w:t>“</w:t>
       </w:r>
     </w:p>
     <w:p>
       <w:pPr>
         <w:pStyle w:val="Naslov1"/>
-        <w:numPr>
-          <w:ilvl w:val="0"/>
-          <w:numId w:val="1"/>
-        </w:numPr>
+        <w:ind w:left="360"/>
         <w:rPr>
           <w:rFonts w:ascii="Times New Roman" w:hAnsi="Times New Roman" w:cs="Times New Roman"/>
           <w:b/>
@@ -4223,7 +4957,7 @@
           <w:color w:val="auto"/>
         </w:rPr>
       </w:pPr>
-      <w:bookmarkStart w:id="7" w:name="_Toc155724437"/>
+      <w:bookmarkStart w:id="7" w:name="_Toc155764425"/>
       <w:r>
         <w:rPr>
           <w:rFonts w:ascii="Times New Roman" w:hAnsi="Times New Roman" w:cs="Times New Roman"/>
@@ -4232,6 +4966,15 @@
           <w:color w:val="auto"/>
         </w:rPr>
         <w:lastRenderedPageBreak/>
+        <w:t xml:space="preserve">3.2. </w:t>
+      </w:r>
+      <w:r>
+        <w:rPr>
+          <w:rFonts w:ascii="Times New Roman" w:hAnsi="Times New Roman" w:cs="Times New Roman"/>
+          <w:b/>
+          <w:bCs/>
+          <w:color w:val="auto"/>
+        </w:rPr>
         <w:t xml:space="preserve">Forma </w:t>
       </w:r>
       <w:r>
@@ -4366,7 +5109,25 @@
           <w:sz w:val="28"/>
           <w:szCs w:val="28"/>
         </w:rPr>
-        <w:t>Dizajn se sastoji od listBox-a i tri gumba</w:t>
+        <w:t xml:space="preserve">Dizajn se sastoji od </w:t>
+      </w:r>
+      <w:proofErr w:type="spellStart"/>
+      <w:r>
+        <w:rPr>
+          <w:bCs/>
+          <w:sz w:val="28"/>
+          <w:szCs w:val="28"/>
+        </w:rPr>
+        <w:t>listBox</w:t>
+      </w:r>
+      <w:proofErr w:type="spellEnd"/>
+      <w:r>
+        <w:rPr>
+          <w:bCs/>
+          <w:sz w:val="28"/>
+          <w:szCs w:val="28"/>
+        </w:rPr>
+        <w:t>-a i tri gumba</w:t>
       </w:r>
     </w:p>
     <w:p>
@@ -4386,8 +5147,18 @@
           <w:sz w:val="28"/>
           <w:szCs w:val="28"/>
         </w:rPr>
-        <w:t>Gumb „Dodaj“ otvara formu Edit</w:t>
-      </w:r>
+        <w:t xml:space="preserve">Gumb „Dodaj“ otvara formu </w:t>
+      </w:r>
+      <w:proofErr w:type="spellStart"/>
+      <w:r>
+        <w:rPr>
+          <w:bCs/>
+          <w:sz w:val="28"/>
+          <w:szCs w:val="28"/>
+        </w:rPr>
+        <w:t>Edit</w:t>
+      </w:r>
+      <w:proofErr w:type="spellEnd"/>
       <w:r>
         <w:rPr>
           <w:bCs/>
@@ -4395,8 +5166,18 @@
           <w:szCs w:val="28"/>
         </w:rPr>
         <w:br/>
-        <w:t>Gumb „Uredi“ otvara formu Edit</w:t>
-      </w:r>
+        <w:t xml:space="preserve">Gumb „Uredi“ otvara formu </w:t>
+      </w:r>
+      <w:proofErr w:type="spellStart"/>
+      <w:r>
+        <w:rPr>
+          <w:bCs/>
+          <w:sz w:val="28"/>
+          <w:szCs w:val="28"/>
+        </w:rPr>
+        <w:t>Edit</w:t>
+      </w:r>
+      <w:proofErr w:type="spellEnd"/>
       <w:r>
         <w:rPr>
           <w:bCs/>
@@ -4404,7 +5185,25 @@
           <w:szCs w:val="28"/>
         </w:rPr>
         <w:br/>
-        <w:t>Gumb „Obriši“ briše označene elemente u listBox-u</w:t>
+        <w:t xml:space="preserve">Gumb „Obriši“ briše označene elemente u </w:t>
+      </w:r>
+      <w:proofErr w:type="spellStart"/>
+      <w:r>
+        <w:rPr>
+          <w:bCs/>
+          <w:sz w:val="28"/>
+          <w:szCs w:val="28"/>
+        </w:rPr>
+        <w:t>listBox</w:t>
+      </w:r>
+      <w:proofErr w:type="spellEnd"/>
+      <w:r>
+        <w:rPr>
+          <w:bCs/>
+          <w:sz w:val="28"/>
+          <w:szCs w:val="28"/>
+        </w:rPr>
+        <w:t>-u</w:t>
       </w:r>
     </w:p>
     <w:p>
@@ -4504,15 +5303,51 @@
           <w:sz w:val="28"/>
           <w:szCs w:val="28"/>
         </w:rPr>
-        <w:t>New Edit().Show(); -</w:t>
-      </w:r>
-      <w:r>
-        <w:rPr>
-          <w:bCs/>
-          <w:sz w:val="28"/>
-          <w:szCs w:val="28"/>
-        </w:rPr>
-        <w:t xml:space="preserve"> naredba otvara formu „Edit“</w:t>
+        <w:t xml:space="preserve">New </w:t>
+      </w:r>
+      <w:proofErr w:type="spellStart"/>
+      <w:r>
+        <w:rPr>
+          <w:b/>
+          <w:sz w:val="28"/>
+          <w:szCs w:val="28"/>
+        </w:rPr>
+        <w:t>Edit</w:t>
+      </w:r>
+      <w:proofErr w:type="spellEnd"/>
+      <w:r>
+        <w:rPr>
+          <w:b/>
+          <w:sz w:val="28"/>
+          <w:szCs w:val="28"/>
+        </w:rPr>
+        <w:t>().Show(); -</w:t>
+      </w:r>
+      <w:r>
+        <w:rPr>
+          <w:bCs/>
+          <w:sz w:val="28"/>
+          <w:szCs w:val="28"/>
+        </w:rPr>
+        <w:t xml:space="preserve"> naredba otvara formu „</w:t>
+      </w:r>
+      <w:proofErr w:type="spellStart"/>
+      <w:r>
+        <w:rPr>
+          <w:bCs/>
+          <w:sz w:val="28"/>
+          <w:szCs w:val="28"/>
+        </w:rPr>
+        <w:t>Edit</w:t>
+      </w:r>
+      <w:proofErr w:type="spellEnd"/>
+      <w:r>
+        <w:rPr>
+          <w:bCs/>
+          <w:sz w:val="28"/>
+          <w:szCs w:val="28"/>
+        </w:rPr>
+        <w:t>“</w:t>
       </w:r>
     </w:p>
     <w:p>
@@ -4554,10 +5389,7 @@
     <w:p>
       <w:pPr>
         <w:pStyle w:val="Naslov1"/>
-        <w:numPr>
-          <w:ilvl w:val="0"/>
-          <w:numId w:val="1"/>
-        </w:numPr>
+        <w:ind w:left="360"/>
         <w:rPr>
           <w:rFonts w:ascii="Times New Roman" w:hAnsi="Times New Roman" w:cs="Times New Roman"/>
           <w:b/>
@@ -4565,7 +5397,7 @@
           <w:color w:val="auto"/>
         </w:rPr>
       </w:pPr>
-      <w:bookmarkStart w:id="8" w:name="_Toc155724438"/>
+      <w:bookmarkStart w:id="8" w:name="_Toc155764426"/>
       <w:r>
         <w:rPr>
           <w:rFonts w:ascii="Times New Roman" w:hAnsi="Times New Roman" w:cs="Times New Roman"/>
@@ -4574,6 +5406,15 @@
           <w:color w:val="auto"/>
         </w:rPr>
         <w:lastRenderedPageBreak/>
+        <w:t xml:space="preserve">3.3 </w:t>
+      </w:r>
+      <w:r>
+        <w:rPr>
+          <w:rFonts w:ascii="Times New Roman" w:hAnsi="Times New Roman" w:cs="Times New Roman"/>
+          <w:b/>
+          <w:bCs/>
+          <w:color w:val="auto"/>
+        </w:rPr>
         <w:t xml:space="preserve">Forma </w:t>
       </w:r>
       <w:r>
@@ -4692,7 +5533,61 @@
           <w:sz w:val="28"/>
           <w:szCs w:val="28"/>
         </w:rPr>
-        <w:t>Dizajn se sastoji od dva listBox-a, gumba, comboBox-a i DateTimePicker-a</w:t>
+        <w:t xml:space="preserve">Dizajn se sastoji od dva </w:t>
+      </w:r>
+      <w:proofErr w:type="spellStart"/>
+      <w:r>
+        <w:rPr>
+          <w:bCs/>
+          <w:sz w:val="28"/>
+          <w:szCs w:val="28"/>
+        </w:rPr>
+        <w:t>listBox</w:t>
+      </w:r>
+      <w:proofErr w:type="spellEnd"/>
+      <w:r>
+        <w:rPr>
+          <w:bCs/>
+          <w:sz w:val="28"/>
+          <w:szCs w:val="28"/>
+        </w:rPr>
+        <w:t xml:space="preserve">-a, gumba, </w:t>
+      </w:r>
+      <w:proofErr w:type="spellStart"/>
+      <w:r>
+        <w:rPr>
+          <w:bCs/>
+          <w:sz w:val="28"/>
+          <w:szCs w:val="28"/>
+        </w:rPr>
+        <w:t>comboBox</w:t>
+      </w:r>
+      <w:proofErr w:type="spellEnd"/>
+      <w:r>
+        <w:rPr>
+          <w:bCs/>
+          <w:sz w:val="28"/>
+          <w:szCs w:val="28"/>
+        </w:rPr>
+        <w:t xml:space="preserve">-a i </w:t>
+      </w:r>
+      <w:proofErr w:type="spellStart"/>
+      <w:r>
+        <w:rPr>
+          <w:bCs/>
+          <w:sz w:val="28"/>
+          <w:szCs w:val="28"/>
+        </w:rPr>
+        <w:t>DateTimePicker</w:t>
+      </w:r>
+      <w:proofErr w:type="spellEnd"/>
+      <w:r>
+        <w:rPr>
+          <w:bCs/>
+          <w:sz w:val="28"/>
+          <w:szCs w:val="28"/>
+        </w:rPr>
+        <w:t>-a</w:t>
       </w:r>
     </w:p>
     <w:p>
@@ -4712,7 +5607,43 @@
           <w:sz w:val="28"/>
           <w:szCs w:val="28"/>
         </w:rPr>
-        <w:t>Dva listBox-a – listBoxevi od klasa „korisnik“ i „film“</w:t>
+        <w:t xml:space="preserve">Dva </w:t>
+      </w:r>
+      <w:proofErr w:type="spellStart"/>
+      <w:r>
+        <w:rPr>
+          <w:bCs/>
+          <w:sz w:val="28"/>
+          <w:szCs w:val="28"/>
+        </w:rPr>
+        <w:t>listBox</w:t>
+      </w:r>
+      <w:proofErr w:type="spellEnd"/>
+      <w:r>
+        <w:rPr>
+          <w:bCs/>
+          <w:sz w:val="28"/>
+          <w:szCs w:val="28"/>
+        </w:rPr>
+        <w:t xml:space="preserve">-a – </w:t>
+      </w:r>
+      <w:proofErr w:type="spellStart"/>
+      <w:r>
+        <w:rPr>
+          <w:bCs/>
+          <w:sz w:val="28"/>
+          <w:szCs w:val="28"/>
+        </w:rPr>
+        <w:t>listBoxevi</w:t>
+      </w:r>
+      <w:proofErr w:type="spellEnd"/>
+      <w:r>
+        <w:rPr>
+          <w:bCs/>
+          <w:sz w:val="28"/>
+          <w:szCs w:val="28"/>
+        </w:rPr>
+        <w:t xml:space="preserve"> od klasa „korisnik“ i „film“</w:t>
       </w:r>
       <w:r>
         <w:rPr>
@@ -4721,7 +5652,25 @@
           <w:szCs w:val="28"/>
         </w:rPr>
         <w:br/>
-        <w:t>gumb „obriši“ za brisanje odabranog u listBox-ovima</w:t>
+        <w:t xml:space="preserve">gumb „obriši“ za brisanje odabranog u </w:t>
+      </w:r>
+      <w:proofErr w:type="spellStart"/>
+      <w:r>
+        <w:rPr>
+          <w:bCs/>
+          <w:sz w:val="28"/>
+          <w:szCs w:val="28"/>
+        </w:rPr>
+        <w:t>listBox</w:t>
+      </w:r>
+      <w:proofErr w:type="spellEnd"/>
+      <w:r>
+        <w:rPr>
+          <w:bCs/>
+          <w:sz w:val="28"/>
+          <w:szCs w:val="28"/>
+        </w:rPr>
+        <w:t>-ovima</w:t>
       </w:r>
       <w:r>
         <w:rPr>
@@ -4730,7 +5679,24 @@
           <w:szCs w:val="28"/>
         </w:rPr>
         <w:br/>
-        <w:t>comboBox biranje iz padajućeg izbornika</w:t>
+      </w:r>
+      <w:proofErr w:type="spellStart"/>
+      <w:r>
+        <w:rPr>
+          <w:bCs/>
+          <w:sz w:val="28"/>
+          <w:szCs w:val="28"/>
+        </w:rPr>
+        <w:t>comboBox</w:t>
+      </w:r>
+      <w:proofErr w:type="spellEnd"/>
+      <w:r>
+        <w:rPr>
+          <w:bCs/>
+          <w:sz w:val="28"/>
+          <w:szCs w:val="28"/>
+        </w:rPr>
+        <w:t xml:space="preserve"> biranje iz padajućeg izbornika</w:t>
       </w:r>
       <w:r>
         <w:rPr>
@@ -4739,7 +5705,24 @@
           <w:szCs w:val="28"/>
         </w:rPr>
         <w:br/>
-        <w:t>DateTimePicker za odabir datuma i vremena</w:t>
+      </w:r>
+      <w:proofErr w:type="spellStart"/>
+      <w:r>
+        <w:rPr>
+          <w:bCs/>
+          <w:sz w:val="28"/>
+          <w:szCs w:val="28"/>
+        </w:rPr>
+        <w:t>DateTimePicker</w:t>
+      </w:r>
+      <w:proofErr w:type="spellEnd"/>
+      <w:r>
+        <w:rPr>
+          <w:bCs/>
+          <w:sz w:val="28"/>
+          <w:szCs w:val="28"/>
+        </w:rPr>
+        <w:t xml:space="preserve"> za odabir datuma i vremena</w:t>
       </w:r>
     </w:p>
     <w:p>
@@ -4873,7 +5856,9 @@
           <w:color w:val="auto"/>
         </w:rPr>
       </w:pPr>
-      <w:bookmarkStart w:id="9" w:name="_Toc155724439"/>
+      <w:bookmarkStart w:id="9" w:name="_Toc155764427"/>
+      <w:bookmarkStart w:id="10" w:name="_GoBack"/>
+      <w:bookmarkEnd w:id="10"/>
       <w:r>
         <w:rPr>
           <w:rFonts w:ascii="Times New Roman" w:hAnsi="Times New Roman" w:cs="Times New Roman"/>
@@ -4882,7 +5867,7 @@
           <w:color w:val="auto"/>
         </w:rPr>
         <w:lastRenderedPageBreak/>
-        <w:t>10.</w:t>
+        <w:t>3.</w:t>
       </w:r>
       <w:r>
         <w:rPr>
@@ -4891,34 +5876,45 @@
           <w:bCs/>
           <w:color w:val="auto"/>
         </w:rPr>
+        <w:t>4</w:t>
+      </w:r>
+      <w:r>
+        <w:rPr>
+          <w:rFonts w:ascii="Times New Roman" w:hAnsi="Times New Roman" w:cs="Times New Roman"/>
+          <w:b/>
+          <w:bCs/>
+          <w:color w:val="auto"/>
+        </w:rPr>
+        <w:t xml:space="preserve"> Forma </w:t>
+      </w:r>
+      <w:r>
+        <w:rPr>
+          <w:rFonts w:ascii="Times New Roman" w:hAnsi="Times New Roman" w:cs="Times New Roman"/>
+          <w:b/>
+          <w:bCs/>
+          <w:color w:val="auto"/>
+        </w:rPr>
+        <w:t>“</w:t>
+      </w:r>
+      <w:proofErr w:type="spellStart"/>
+      <w:r>
+        <w:rPr>
+          <w:rFonts w:ascii="Times New Roman" w:hAnsi="Times New Roman" w:cs="Times New Roman"/>
+          <w:b/>
+          <w:bCs/>
+          <w:color w:val="auto"/>
+        </w:rPr>
+        <w:t>Edit</w:t>
+      </w:r>
+      <w:proofErr w:type="spellEnd"/>
+      <w:r>
+        <w:rPr>
+          <w:rFonts w:ascii="Times New Roman" w:hAnsi="Times New Roman" w:cs="Times New Roman"/>
+          <w:b/>
+          <w:bCs/>
+          <w:color w:val="auto"/>
+        </w:rPr>
         <w:t xml:space="preserve"> </w:t>
-      </w:r>
-      <w:r>
-        <w:rPr>
-          <w:rFonts w:ascii="Times New Roman" w:hAnsi="Times New Roman" w:cs="Times New Roman"/>
-          <w:b/>
-          <w:bCs/>
-          <w:color w:val="auto"/>
-        </w:rPr>
-        <w:t xml:space="preserve"> Forma </w:t>
-      </w:r>
-      <w:r>
-        <w:rPr>
-          <w:rFonts w:ascii="Times New Roman" w:hAnsi="Times New Roman" w:cs="Times New Roman"/>
-          <w:b/>
-          <w:bCs/>
-          <w:color w:val="auto"/>
-        </w:rPr>
-        <w:t>“</w:t>
-      </w:r>
-      <w:r>
-        <w:rPr>
-          <w:rFonts w:ascii="Times New Roman" w:hAnsi="Times New Roman" w:cs="Times New Roman"/>
-          <w:b/>
-          <w:bCs/>
-          <w:color w:val="auto"/>
-        </w:rPr>
-        <w:t>Edit</w:t>
       </w:r>
       <w:r>
         <w:rPr>
@@ -4985,22 +5981,54 @@
           <w:sz w:val="28"/>
           <w:szCs w:val="28"/>
         </w:rPr>
-        <w:t>Dizajn forme „Edit“</w:t>
-      </w:r>
-    </w:p>
-    <w:p>
-      <w:pPr>
-        <w:rPr>
-          <w:sz w:val="28"/>
-          <w:szCs w:val="28"/>
-        </w:rPr>
-      </w:pPr>
-      <w:r>
-        <w:rPr>
-          <w:sz w:val="28"/>
-          <w:szCs w:val="28"/>
-        </w:rPr>
-        <w:t>Dizajn se sastoji od četiri textBox-a i tri gumba</w:t>
+        <w:t>Dizajn forme „</w:t>
+      </w:r>
+      <w:proofErr w:type="spellStart"/>
+      <w:r>
+        <w:rPr>
+          <w:sz w:val="28"/>
+          <w:szCs w:val="28"/>
+        </w:rPr>
+        <w:t>Edit</w:t>
+      </w:r>
+      <w:proofErr w:type="spellEnd"/>
+      <w:r>
+        <w:rPr>
+          <w:sz w:val="28"/>
+          <w:szCs w:val="28"/>
+        </w:rPr>
+        <w:t>“</w:t>
+      </w:r>
+    </w:p>
+    <w:p>
+      <w:pPr>
+        <w:rPr>
+          <w:sz w:val="28"/>
+          <w:szCs w:val="28"/>
+        </w:rPr>
+      </w:pPr>
+      <w:r>
+        <w:rPr>
+          <w:sz w:val="28"/>
+          <w:szCs w:val="28"/>
+        </w:rPr>
+        <w:t xml:space="preserve">Dizajn se sastoji od četiri </w:t>
+      </w:r>
+      <w:proofErr w:type="spellStart"/>
+      <w:r>
+        <w:rPr>
+          <w:sz w:val="28"/>
+          <w:szCs w:val="28"/>
+        </w:rPr>
+        <w:t>textBox</w:t>
+      </w:r>
+      <w:proofErr w:type="spellEnd"/>
+      <w:r>
+        <w:rPr>
+          <w:sz w:val="28"/>
+          <w:szCs w:val="28"/>
+        </w:rPr>
+        <w:t>-a i tri gumba</w:t>
       </w:r>
     </w:p>
     <w:p>
@@ -5125,7 +6153,7 @@
           <w:color w:val="auto"/>
         </w:rPr>
       </w:pPr>
-      <w:bookmarkStart w:id="10" w:name="_Toc155724440"/>
+      <w:bookmarkStart w:id="11" w:name="_Toc155764428"/>
       <w:r>
         <w:rPr>
           <w:rFonts w:ascii="Times New Roman" w:hAnsi="Times New Roman" w:cs="Times New Roman"/>
@@ -5134,9 +6162,18 @@
           <w:color w:val="auto"/>
         </w:rPr>
         <w:lastRenderedPageBreak/>
-        <w:t>11.  Promjene</w:t>
-      </w:r>
-      <w:bookmarkEnd w:id="10"/>
+        <w:t>4</w:t>
+      </w:r>
+      <w:r>
+        <w:rPr>
+          <w:rFonts w:ascii="Times New Roman" w:hAnsi="Times New Roman" w:cs="Times New Roman"/>
+          <w:b/>
+          <w:bCs/>
+          <w:color w:val="auto"/>
+        </w:rPr>
+        <w:t>.  Promjene</w:t>
+      </w:r>
+      <w:bookmarkEnd w:id="11"/>
     </w:p>
     <w:p>
       <w:pPr>
@@ -5180,7 +6217,7 @@
 </file>
 
 <file path=word/endnotes.xml><?xml version="1.0" encoding="utf-8"?>
-<w:endnotes xmlns:wpc="http://schemas.microsoft.com/office/word/2010/wordprocessingCanvas" xmlns:cx="http://schemas.microsoft.com/office/drawing/2014/chartex" xmlns:cx1="http://schemas.microsoft.com/office/drawing/2015/9/8/chartex" xmlns:cx2="http://schemas.microsoft.com/office/drawing/2015/10/21/chartex" xmlns:cx3="http://schemas.microsoft.com/office/drawing/2016/5/9/chartex" xmlns:cx4="http://schemas.microsoft.com/office/drawing/2016/5/10/chartex" xmlns:cx5="http://schemas.microsoft.com/office/drawing/2016/5/11/chartex" xmlns:cx6="http://schemas.microsoft.com/office/drawing/2016/5/12/chartex" xmlns:cx7="http://schemas.microsoft.com/office/drawing/2016/5/13/chartex" xmlns:cx8="http://schemas.microsoft.com/office/drawing/2016/5/14/chartex" xmlns:mc="http://schemas.openxmlformats.org/markup-compatibility/2006" xmlns:aink="http://schemas.microsoft.com/office/drawing/2016/ink" xmlns:am3d="http://schemas.microsoft.com/office/drawing/2017/model3d" xmlns:o="urn:schemas-microsoft-com:office:office" xmlns:oel="http://schemas.microsoft.com/office/2019/extlst" xmlns:r="http://schemas.openxmlformats.org/officeDocument/2006/relationships" xmlns:m="http://schemas.openxmlformats.org/officeDocument/2006/math" xmlns:v="urn:schemas-microsoft-com:vml" xmlns:wp14="http://schemas.microsoft.com/office/word/2010/wordprocessingDrawing" xmlns:wp="http://schemas.openxmlformats.org/drawingml/2006/wordprocessingDrawing" xmlns:w10="urn:schemas-microsoft-com:office:word" xmlns:w="http://schemas.openxmlformats.org/wordprocessingml/2006/main" xmlns:w14="http://schemas.microsoft.com/office/word/2010/wordml" xmlns:w15="http://schemas.microsoft.com/office/word/2012/wordml" xmlns:w16cex="http://schemas.microsoft.com/office/word/2018/wordml/cex" xmlns:w16cid="http://schemas.microsoft.com/office/word/2016/wordml/cid" xmlns:w16="http://schemas.microsoft.com/office/word/2018/wordml" xmlns:w16sdtdh="http://schemas.microsoft.com/office/word/2020/wordml/sdtdatahash" xmlns:w16se="http://schemas.microsoft.com/office/word/2015/wordml/symex" xmlns:wpg="http://schemas.microsoft.com/office/word/2010/wordprocessingGroup" xmlns:wpi="http://schemas.microsoft.com/office/word/2010/wordprocessingInk" xmlns:wne="http://schemas.microsoft.com/office/word/2006/wordml" xmlns:wps="http://schemas.microsoft.com/office/word/2010/wordprocessingShape" mc:Ignorable="w14 w15 w16se w16cid w16 w16cex w16sdtdh wp14">
+<w:endnotes xmlns:wpc="http://schemas.microsoft.com/office/word/2010/wordprocessingCanvas" xmlns:cx="http://schemas.microsoft.com/office/drawing/2014/chartex" xmlns:cx1="http://schemas.microsoft.com/office/drawing/2015/9/8/chartex" xmlns:cx2="http://schemas.microsoft.com/office/drawing/2015/10/21/chartex" xmlns:cx3="http://schemas.microsoft.com/office/drawing/2016/5/9/chartex" xmlns:cx4="http://schemas.microsoft.com/office/drawing/2016/5/10/chartex" xmlns:cx5="http://schemas.microsoft.com/office/drawing/2016/5/11/chartex" xmlns:cx6="http://schemas.microsoft.com/office/drawing/2016/5/12/chartex" xmlns:cx7="http://schemas.microsoft.com/office/drawing/2016/5/13/chartex" xmlns:cx8="http://schemas.microsoft.com/office/drawing/2016/5/14/chartex" xmlns:mc="http://schemas.openxmlformats.org/markup-compatibility/2006" xmlns:aink="http://schemas.microsoft.com/office/drawing/2016/ink" xmlns:am3d="http://schemas.microsoft.com/office/drawing/2017/model3d" xmlns:o="urn:schemas-microsoft-com:office:office" xmlns:r="http://schemas.openxmlformats.org/officeDocument/2006/relationships" xmlns:m="http://schemas.openxmlformats.org/officeDocument/2006/math" xmlns:v="urn:schemas-microsoft-com:vml" xmlns:wp14="http://schemas.microsoft.com/office/word/2010/wordprocessingDrawing" xmlns:wp="http://schemas.openxmlformats.org/drawingml/2006/wordprocessingDrawing" xmlns:w10="urn:schemas-microsoft-com:office:word" xmlns:w="http://schemas.openxmlformats.org/wordprocessingml/2006/main" xmlns:w14="http://schemas.microsoft.com/office/word/2010/wordml" xmlns:w15="http://schemas.microsoft.com/office/word/2012/wordml" xmlns:w16cid="http://schemas.microsoft.com/office/word/2016/wordml/cid" xmlns:w16se="http://schemas.microsoft.com/office/word/2015/wordml/symex" xmlns:wpg="http://schemas.microsoft.com/office/word/2010/wordprocessingGroup" xmlns:wpi="http://schemas.microsoft.com/office/word/2010/wordprocessingInk" xmlns:wne="http://schemas.microsoft.com/office/word/2006/wordml" xmlns:wps="http://schemas.microsoft.com/office/word/2010/wordprocessingShape" mc:Ignorable="w14 w15 w16se w16cid wp14">
   <w:endnote w:type="separator" w:id="-1">
     <w:p>
       <w:pPr>
@@ -5205,7 +6242,7 @@
 </file>
 
 <file path=word/footnotes.xml><?xml version="1.0" encoding="utf-8"?>
-<w:footnotes xmlns:wpc="http://schemas.microsoft.com/office/word/2010/wordprocessingCanvas" xmlns:cx="http://schemas.microsoft.com/office/drawing/2014/chartex" xmlns:cx1="http://schemas.microsoft.com/office/drawing/2015/9/8/chartex" xmlns:cx2="http://schemas.microsoft.com/office/drawing/2015/10/21/chartex" xmlns:cx3="http://schemas.microsoft.com/office/drawing/2016/5/9/chartex" xmlns:cx4="http://schemas.microsoft.com/office/drawing/2016/5/10/chartex" xmlns:cx5="http://schemas.microsoft.com/office/drawing/2016/5/11/chartex" xmlns:cx6="http://schemas.microsoft.com/office/drawing/2016/5/12/chartex" xmlns:cx7="http://schemas.microsoft.com/office/drawing/2016/5/13/chartex" xmlns:cx8="http://schemas.microsoft.com/office/drawing/2016/5/14/chartex" xmlns:mc="http://schemas.openxmlformats.org/markup-compatibility/2006" xmlns:aink="http://schemas.microsoft.com/office/drawing/2016/ink" xmlns:am3d="http://schemas.microsoft.com/office/drawing/2017/model3d" xmlns:o="urn:schemas-microsoft-com:office:office" xmlns:oel="http://schemas.microsoft.com/office/2019/extlst" xmlns:r="http://schemas.openxmlformats.org/officeDocument/2006/relationships" xmlns:m="http://schemas.openxmlformats.org/officeDocument/2006/math" xmlns:v="urn:schemas-microsoft-com:vml" xmlns:wp14="http://schemas.microsoft.com/office/word/2010/wordprocessingDrawing" xmlns:wp="http://schemas.openxmlformats.org/drawingml/2006/wordprocessingDrawing" xmlns:w10="urn:schemas-microsoft-com:office:word" xmlns:w="http://schemas.openxmlformats.org/wordprocessingml/2006/main" xmlns:w14="http://schemas.microsoft.com/office/word/2010/wordml" xmlns:w15="http://schemas.microsoft.com/office/word/2012/wordml" xmlns:w16cex="http://schemas.microsoft.com/office/word/2018/wordml/cex" xmlns:w16cid="http://schemas.microsoft.com/office/word/2016/wordml/cid" xmlns:w16="http://schemas.microsoft.com/office/word/2018/wordml" xmlns:w16sdtdh="http://schemas.microsoft.com/office/word/2020/wordml/sdtdatahash" xmlns:w16se="http://schemas.microsoft.com/office/word/2015/wordml/symex" xmlns:wpg="http://schemas.microsoft.com/office/word/2010/wordprocessingGroup" xmlns:wpi="http://schemas.microsoft.com/office/word/2010/wordprocessingInk" xmlns:wne="http://schemas.microsoft.com/office/word/2006/wordml" xmlns:wps="http://schemas.microsoft.com/office/word/2010/wordprocessingShape" mc:Ignorable="w14 w15 w16se w16cid w16 w16cex w16sdtdh wp14">
+<w:footnotes xmlns:wpc="http://schemas.microsoft.com/office/word/2010/wordprocessingCanvas" xmlns:cx="http://schemas.microsoft.com/office/drawing/2014/chartex" xmlns:cx1="http://schemas.microsoft.com/office/drawing/2015/9/8/chartex" xmlns:cx2="http://schemas.microsoft.com/office/drawing/2015/10/21/chartex" xmlns:cx3="http://schemas.microsoft.com/office/drawing/2016/5/9/chartex" xmlns:cx4="http://schemas.microsoft.com/office/drawing/2016/5/10/chartex" xmlns:cx5="http://schemas.microsoft.com/office/drawing/2016/5/11/chartex" xmlns:cx6="http://schemas.microsoft.com/office/drawing/2016/5/12/chartex" xmlns:cx7="http://schemas.microsoft.com/office/drawing/2016/5/13/chartex" xmlns:cx8="http://schemas.microsoft.com/office/drawing/2016/5/14/chartex" xmlns:mc="http://schemas.openxmlformats.org/markup-compatibility/2006" xmlns:aink="http://schemas.microsoft.com/office/drawing/2016/ink" xmlns:am3d="http://schemas.microsoft.com/office/drawing/2017/model3d" xmlns:o="urn:schemas-microsoft-com:office:office" xmlns:r="http://schemas.openxmlformats.org/officeDocument/2006/relationships" xmlns:m="http://schemas.openxmlformats.org/officeDocument/2006/math" xmlns:v="urn:schemas-microsoft-com:vml" xmlns:wp14="http://schemas.microsoft.com/office/word/2010/wordprocessingDrawing" xmlns:wp="http://schemas.openxmlformats.org/drawingml/2006/wordprocessingDrawing" xmlns:w10="urn:schemas-microsoft-com:office:word" xmlns:w="http://schemas.openxmlformats.org/wordprocessingml/2006/main" xmlns:w14="http://schemas.microsoft.com/office/word/2010/wordml" xmlns:w15="http://schemas.microsoft.com/office/word/2012/wordml" xmlns:w16cid="http://schemas.microsoft.com/office/word/2016/wordml/cid" xmlns:w16se="http://schemas.microsoft.com/office/word/2015/wordml/symex" xmlns:wpg="http://schemas.microsoft.com/office/word/2010/wordprocessingGroup" xmlns:wpi="http://schemas.microsoft.com/office/word/2010/wordprocessingInk" xmlns:wne="http://schemas.microsoft.com/office/word/2006/wordml" xmlns:wps="http://schemas.microsoft.com/office/word/2010/wordprocessingShape" mc:Ignorable="w14 w15 w16se w16cid wp14">
   <w:footnote w:type="separator" w:id="-1">
     <w:p>
       <w:pPr>
@@ -5230,7 +6267,7 @@
 </file>
 
 <file path=word/numbering.xml><?xml version="1.0" encoding="utf-8"?>
-<w:numbering xmlns:wpc="http://schemas.microsoft.com/office/word/2010/wordprocessingCanvas" xmlns:cx="http://schemas.microsoft.com/office/drawing/2014/chartex" xmlns:cx1="http://schemas.microsoft.com/office/drawing/2015/9/8/chartex" xmlns:cx2="http://schemas.microsoft.com/office/drawing/2015/10/21/chartex" xmlns:cx3="http://schemas.microsoft.com/office/drawing/2016/5/9/chartex" xmlns:cx4="http://schemas.microsoft.com/office/drawing/2016/5/10/chartex" xmlns:cx5="http://schemas.microsoft.com/office/drawing/2016/5/11/chartex" xmlns:cx6="http://schemas.microsoft.com/office/drawing/2016/5/12/chartex" xmlns:cx7="http://schemas.microsoft.com/office/drawing/2016/5/13/chartex" xmlns:cx8="http://schemas.microsoft.com/office/drawing/2016/5/14/chartex" xmlns:mc="http://schemas.openxmlformats.org/markup-compatibility/2006" xmlns:aink="http://schemas.microsoft.com/office/drawing/2016/ink" xmlns:am3d="http://schemas.microsoft.com/office/drawing/2017/model3d" xmlns:o="urn:schemas-microsoft-com:office:office" xmlns:oel="http://schemas.microsoft.com/office/2019/extlst" xmlns:r="http://schemas.openxmlformats.org/officeDocument/2006/relationships" xmlns:m="http://schemas.openxmlformats.org/officeDocument/2006/math" xmlns:v="urn:schemas-microsoft-com:vml" xmlns:wp14="http://schemas.microsoft.com/office/word/2010/wordprocessingDrawing" xmlns:wp="http://schemas.openxmlformats.org/drawingml/2006/wordprocessingDrawing" xmlns:w10="urn:schemas-microsoft-com:office:word" xmlns:w="http://schemas.openxmlformats.org/wordprocessingml/2006/main" xmlns:w14="http://schemas.microsoft.com/office/word/2010/wordml" xmlns:w15="http://schemas.microsoft.com/office/word/2012/wordml" xmlns:w16cex="http://schemas.microsoft.com/office/word/2018/wordml/cex" xmlns:w16cid="http://schemas.microsoft.com/office/word/2016/wordml/cid" xmlns:w16="http://schemas.microsoft.com/office/word/2018/wordml" xmlns:w16sdtdh="http://schemas.microsoft.com/office/word/2020/wordml/sdtdatahash" xmlns:w16se="http://schemas.microsoft.com/office/word/2015/wordml/symex" xmlns:wpg="http://schemas.microsoft.com/office/word/2010/wordprocessingGroup" xmlns:wpi="http://schemas.microsoft.com/office/word/2010/wordprocessingInk" xmlns:wne="http://schemas.microsoft.com/office/word/2006/wordml" xmlns:wps="http://schemas.microsoft.com/office/word/2010/wordprocessingShape" mc:Ignorable="w14 w15 w16se w16cid w16 w16cex w16sdtdh wp14">
+<w:numbering xmlns:wpc="http://schemas.microsoft.com/office/word/2010/wordprocessingCanvas" xmlns:cx="http://schemas.microsoft.com/office/drawing/2014/chartex" xmlns:cx1="http://schemas.microsoft.com/office/drawing/2015/9/8/chartex" xmlns:cx2="http://schemas.microsoft.com/office/drawing/2015/10/21/chartex" xmlns:cx3="http://schemas.microsoft.com/office/drawing/2016/5/9/chartex" xmlns:cx4="http://schemas.microsoft.com/office/drawing/2016/5/10/chartex" xmlns:cx5="http://schemas.microsoft.com/office/drawing/2016/5/11/chartex" xmlns:cx6="http://schemas.microsoft.com/office/drawing/2016/5/12/chartex" xmlns:cx7="http://schemas.microsoft.com/office/drawing/2016/5/13/chartex" xmlns:cx8="http://schemas.microsoft.com/office/drawing/2016/5/14/chartex" xmlns:mc="http://schemas.openxmlformats.org/markup-compatibility/2006" xmlns:aink="http://schemas.microsoft.com/office/drawing/2016/ink" xmlns:am3d="http://schemas.microsoft.com/office/drawing/2017/model3d" xmlns:o="urn:schemas-microsoft-com:office:office" xmlns:r="http://schemas.openxmlformats.org/officeDocument/2006/relationships" xmlns:m="http://schemas.openxmlformats.org/officeDocument/2006/math" xmlns:v="urn:schemas-microsoft-com:vml" xmlns:wp14="http://schemas.microsoft.com/office/word/2010/wordprocessingDrawing" xmlns:wp="http://schemas.openxmlformats.org/drawingml/2006/wordprocessingDrawing" xmlns:w10="urn:schemas-microsoft-com:office:word" xmlns:w="http://schemas.openxmlformats.org/wordprocessingml/2006/main" xmlns:w14="http://schemas.microsoft.com/office/word/2010/wordml" xmlns:w15="http://schemas.microsoft.com/office/word/2012/wordml" xmlns:w16cid="http://schemas.microsoft.com/office/word/2016/wordml/cid" xmlns:w16se="http://schemas.microsoft.com/office/word/2015/wordml/symex" xmlns:wpg="http://schemas.microsoft.com/office/word/2010/wordprocessingGroup" xmlns:wpi="http://schemas.microsoft.com/office/word/2010/wordprocessingInk" xmlns:wne="http://schemas.microsoft.com/office/word/2006/wordml" xmlns:wps="http://schemas.microsoft.com/office/word/2010/wordprocessingShape" mc:Ignorable="w14 w15 w16se w16cid wp14">
   <w:abstractNum w:abstractNumId="0" w15:restartNumberingAfterBreak="0">
     <w:nsid w:val="02082E2C"/>
     <w:multiLevelType w:val="hybridMultilevel"/>
@@ -5318,6 +6355,95 @@
     </w:lvl>
   </w:abstractNum>
   <w:abstractNum w:abstractNumId="1" w15:restartNumberingAfterBreak="0">
+    <w:nsid w:val="0BC655E4"/>
+    <w:multiLevelType w:val="hybridMultilevel"/>
+    <w:tmpl w:val="1E760FD6"/>
+    <w:lvl w:ilvl="0" w:tplc="041A000F">
+      <w:start w:val="2"/>
+      <w:numFmt w:val="decimal"/>
+      <w:lvlText w:val="%1."/>
+      <w:lvlJc w:val="left"/>
+      <w:pPr>
+        <w:ind w:left="720" w:hanging="360"/>
+      </w:pPr>
+      <w:rPr>
+        <w:rFonts w:hint="default"/>
+      </w:rPr>
+    </w:lvl>
+    <w:lvl w:ilvl="1" w:tplc="041A0019" w:tentative="1">
+      <w:start w:val="1"/>
+      <w:numFmt w:val="lowerLetter"/>
+      <w:lvlText w:val="%2."/>
+      <w:lvlJc w:val="left"/>
+      <w:pPr>
+        <w:ind w:left="1440" w:hanging="360"/>
+      </w:pPr>
+    </w:lvl>
+    <w:lvl w:ilvl="2" w:tplc="041A001B" w:tentative="1">
+      <w:start w:val="1"/>
+      <w:numFmt w:val="lowerRoman"/>
+      <w:lvlText w:val="%3."/>
+      <w:lvlJc w:val="right"/>
+      <w:pPr>
+        <w:ind w:left="2160" w:hanging="180"/>
+      </w:pPr>
+    </w:lvl>
+    <w:lvl w:ilvl="3" w:tplc="041A000F" w:tentative="1">
+      <w:start w:val="1"/>
+      <w:numFmt w:val="decimal"/>
+      <w:lvlText w:val="%4."/>
+      <w:lvlJc w:val="left"/>
+      <w:pPr>
+        <w:ind w:left="2880" w:hanging="360"/>
+      </w:pPr>
+    </w:lvl>
+    <w:lvl w:ilvl="4" w:tplc="041A0019" w:tentative="1">
+      <w:start w:val="1"/>
+      <w:numFmt w:val="lowerLetter"/>
+      <w:lvlText w:val="%5."/>
+      <w:lvlJc w:val="left"/>
+      <w:pPr>
+        <w:ind w:left="3600" w:hanging="360"/>
+      </w:pPr>
+    </w:lvl>
+    <w:lvl w:ilvl="5" w:tplc="041A001B" w:tentative="1">
+      <w:start w:val="1"/>
+      <w:numFmt w:val="lowerRoman"/>
+      <w:lvlText w:val="%6."/>
+      <w:lvlJc w:val="right"/>
+      <w:pPr>
+        <w:ind w:left="4320" w:hanging="180"/>
+      </w:pPr>
+    </w:lvl>
+    <w:lvl w:ilvl="6" w:tplc="041A000F" w:tentative="1">
+      <w:start w:val="1"/>
+      <w:numFmt w:val="decimal"/>
+      <w:lvlText w:val="%7."/>
+      <w:lvlJc w:val="left"/>
+      <w:pPr>
+        <w:ind w:left="5040" w:hanging="360"/>
+      </w:pPr>
+    </w:lvl>
+    <w:lvl w:ilvl="7" w:tplc="041A0019" w:tentative="1">
+      <w:start w:val="1"/>
+      <w:numFmt w:val="lowerLetter"/>
+      <w:lvlText w:val="%8."/>
+      <w:lvlJc w:val="left"/>
+      <w:pPr>
+        <w:ind w:left="5760" w:hanging="360"/>
+      </w:pPr>
+    </w:lvl>
+    <w:lvl w:ilvl="8" w:tplc="041A001B" w:tentative="1">
+      <w:start w:val="1"/>
+      <w:numFmt w:val="lowerRoman"/>
+      <w:lvlText w:val="%9."/>
+      <w:lvlJc w:val="right"/>
+      <w:pPr>
+        <w:ind w:left="6480" w:hanging="180"/>
+      </w:pPr>
+    </w:lvl>
+  </w:abstractNum>
+  <w:abstractNum w:abstractNumId="2" w15:restartNumberingAfterBreak="0">
     <w:nsid w:val="10F825EC"/>
     <w:multiLevelType w:val="hybridMultilevel"/>
     <w:tmpl w:val="EF2C2C32"/>
@@ -5430,7 +6556,7 @@
       </w:rPr>
     </w:lvl>
   </w:abstractNum>
-  <w:abstractNum w:abstractNumId="2" w15:restartNumberingAfterBreak="0">
+  <w:abstractNum w:abstractNumId="3" w15:restartNumberingAfterBreak="0">
     <w:nsid w:val="1B68D4B4"/>
     <w:multiLevelType w:val="hybridMultilevel"/>
     <w:tmpl w:val="9BA805BE"/>
@@ -5516,7 +6642,96 @@
       </w:pPr>
     </w:lvl>
   </w:abstractNum>
-  <w:abstractNum w:abstractNumId="3" w15:restartNumberingAfterBreak="0">
+  <w:abstractNum w:abstractNumId="4" w15:restartNumberingAfterBreak="0">
+    <w:nsid w:val="20FC2148"/>
+    <w:multiLevelType w:val="hybridMultilevel"/>
+    <w:tmpl w:val="B0FC290E"/>
+    <w:lvl w:ilvl="0" w:tplc="041A000F">
+      <w:start w:val="2"/>
+      <w:numFmt w:val="decimal"/>
+      <w:lvlText w:val="%1."/>
+      <w:lvlJc w:val="left"/>
+      <w:pPr>
+        <w:ind w:left="720" w:hanging="360"/>
+      </w:pPr>
+      <w:rPr>
+        <w:rFonts w:hint="default"/>
+      </w:rPr>
+    </w:lvl>
+    <w:lvl w:ilvl="1" w:tplc="041A0019" w:tentative="1">
+      <w:start w:val="1"/>
+      <w:numFmt w:val="lowerLetter"/>
+      <w:lvlText w:val="%2."/>
+      <w:lvlJc w:val="left"/>
+      <w:pPr>
+        <w:ind w:left="1440" w:hanging="360"/>
+      </w:pPr>
+    </w:lvl>
+    <w:lvl w:ilvl="2" w:tplc="041A001B" w:tentative="1">
+      <w:start w:val="1"/>
+      <w:numFmt w:val="lowerRoman"/>
+      <w:lvlText w:val="%3."/>
+      <w:lvlJc w:val="right"/>
+      <w:pPr>
+        <w:ind w:left="2160" w:hanging="180"/>
+      </w:pPr>
+    </w:lvl>
+    <w:lvl w:ilvl="3" w:tplc="041A000F" w:tentative="1">
+      <w:start w:val="1"/>
+      <w:numFmt w:val="decimal"/>
+      <w:lvlText w:val="%4."/>
+      <w:lvlJc w:val="left"/>
+      <w:pPr>
+        <w:ind w:left="2880" w:hanging="360"/>
+      </w:pPr>
+    </w:lvl>
+    <w:lvl w:ilvl="4" w:tplc="041A0019" w:tentative="1">
+      <w:start w:val="1"/>
+      <w:numFmt w:val="lowerLetter"/>
+      <w:lvlText w:val="%5."/>
+      <w:lvlJc w:val="left"/>
+      <w:pPr>
+        <w:ind w:left="3600" w:hanging="360"/>
+      </w:pPr>
+    </w:lvl>
+    <w:lvl w:ilvl="5" w:tplc="041A001B" w:tentative="1">
+      <w:start w:val="1"/>
+      <w:numFmt w:val="lowerRoman"/>
+      <w:lvlText w:val="%6."/>
+      <w:lvlJc w:val="right"/>
+      <w:pPr>
+        <w:ind w:left="4320" w:hanging="180"/>
+      </w:pPr>
+    </w:lvl>
+    <w:lvl w:ilvl="6" w:tplc="041A000F" w:tentative="1">
+      <w:start w:val="1"/>
+      <w:numFmt w:val="decimal"/>
+      <w:lvlText w:val="%7."/>
+      <w:lvlJc w:val="left"/>
+      <w:pPr>
+        <w:ind w:left="5040" w:hanging="360"/>
+      </w:pPr>
+    </w:lvl>
+    <w:lvl w:ilvl="7" w:tplc="041A0019" w:tentative="1">
+      <w:start w:val="1"/>
+      <w:numFmt w:val="lowerLetter"/>
+      <w:lvlText w:val="%8."/>
+      <w:lvlJc w:val="left"/>
+      <w:pPr>
+        <w:ind w:left="5760" w:hanging="360"/>
+      </w:pPr>
+    </w:lvl>
+    <w:lvl w:ilvl="8" w:tplc="041A001B" w:tentative="1">
+      <w:start w:val="1"/>
+      <w:numFmt w:val="lowerRoman"/>
+      <w:lvlText w:val="%9."/>
+      <w:lvlJc w:val="right"/>
+      <w:pPr>
+        <w:ind w:left="6480" w:hanging="180"/>
+      </w:pPr>
+    </w:lvl>
+  </w:abstractNum>
+  <w:abstractNum w:abstractNumId="5" w15:restartNumberingAfterBreak="0">
     <w:nsid w:val="2A8C6E5C"/>
     <w:multiLevelType w:val="hybridMultilevel"/>
     <w:tmpl w:val="9BA805BE"/>
@@ -5602,7 +6817,96 @@
       </w:pPr>
     </w:lvl>
   </w:abstractNum>
-  <w:abstractNum w:abstractNumId="4" w15:restartNumberingAfterBreak="0">
+  <w:abstractNum w:abstractNumId="6" w15:restartNumberingAfterBreak="0">
+    <w:nsid w:val="3D3D1F8D"/>
+    <w:multiLevelType w:val="hybridMultilevel"/>
+    <w:tmpl w:val="9DD2128A"/>
+    <w:lvl w:ilvl="0" w:tplc="6A5257FA">
+      <w:start w:val="2"/>
+      <w:numFmt w:val="decimal"/>
+      <w:lvlText w:val="%1."/>
+      <w:lvlJc w:val="left"/>
+      <w:pPr>
+        <w:ind w:left="1080" w:hanging="360"/>
+      </w:pPr>
+      <w:rPr>
+        <w:rFonts w:hint="default"/>
+      </w:rPr>
+    </w:lvl>
+    <w:lvl w:ilvl="1" w:tplc="041A0019" w:tentative="1">
+      <w:start w:val="1"/>
+      <w:numFmt w:val="lowerLetter"/>
+      <w:lvlText w:val="%2."/>
+      <w:lvlJc w:val="left"/>
+      <w:pPr>
+        <w:ind w:left="1800" w:hanging="360"/>
+      </w:pPr>
+    </w:lvl>
+    <w:lvl w:ilvl="2" w:tplc="041A001B" w:tentative="1">
+      <w:start w:val="1"/>
+      <w:numFmt w:val="lowerRoman"/>
+      <w:lvlText w:val="%3."/>
+      <w:lvlJc w:val="right"/>
+      <w:pPr>
+        <w:ind w:left="2520" w:hanging="180"/>
+      </w:pPr>
+    </w:lvl>
+    <w:lvl w:ilvl="3" w:tplc="041A000F" w:tentative="1">
+      <w:start w:val="1"/>
+      <w:numFmt w:val="decimal"/>
+      <w:lvlText w:val="%4."/>
+      <w:lvlJc w:val="left"/>
+      <w:pPr>
+        <w:ind w:left="3240" w:hanging="360"/>
+      </w:pPr>
+    </w:lvl>
+    <w:lvl w:ilvl="4" w:tplc="041A0019" w:tentative="1">
+      <w:start w:val="1"/>
+      <w:numFmt w:val="lowerLetter"/>
+      <w:lvlText w:val="%5."/>
+      <w:lvlJc w:val="left"/>
+      <w:pPr>
+        <w:ind w:left="3960" w:hanging="360"/>
+      </w:pPr>
+    </w:lvl>
+    <w:lvl w:ilvl="5" w:tplc="041A001B" w:tentative="1">
+      <w:start w:val="1"/>
+      <w:numFmt w:val="lowerRoman"/>
+      <w:lvlText w:val="%6."/>
+      <w:lvlJc w:val="right"/>
+      <w:pPr>
+        <w:ind w:left="4680" w:hanging="180"/>
+      </w:pPr>
+    </w:lvl>
+    <w:lvl w:ilvl="6" w:tplc="041A000F" w:tentative="1">
+      <w:start w:val="1"/>
+      <w:numFmt w:val="decimal"/>
+      <w:lvlText w:val="%7."/>
+      <w:lvlJc w:val="left"/>
+      <w:pPr>
+        <w:ind w:left="5400" w:hanging="360"/>
+      </w:pPr>
+    </w:lvl>
+    <w:lvl w:ilvl="7" w:tplc="041A0019" w:tentative="1">
+      <w:start w:val="1"/>
+      <w:numFmt w:val="lowerLetter"/>
+      <w:lvlText w:val="%8."/>
+      <w:lvlJc w:val="left"/>
+      <w:pPr>
+        <w:ind w:left="6120" w:hanging="360"/>
+      </w:pPr>
+    </w:lvl>
+    <w:lvl w:ilvl="8" w:tplc="041A001B" w:tentative="1">
+      <w:start w:val="1"/>
+      <w:numFmt w:val="lowerRoman"/>
+      <w:lvlText w:val="%9."/>
+      <w:lvlJc w:val="right"/>
+      <w:pPr>
+        <w:ind w:left="6840" w:hanging="180"/>
+      </w:pPr>
+    </w:lvl>
+  </w:abstractNum>
+  <w:abstractNum w:abstractNumId="7" w15:restartNumberingAfterBreak="0">
     <w:nsid w:val="41F51F1D"/>
     <w:multiLevelType w:val="hybridMultilevel"/>
     <w:tmpl w:val="9BA805BE"/>
@@ -5688,7 +6992,7 @@
       </w:pPr>
     </w:lvl>
   </w:abstractNum>
-  <w:abstractNum w:abstractNumId="5" w15:restartNumberingAfterBreak="0">
+  <w:abstractNum w:abstractNumId="8" w15:restartNumberingAfterBreak="0">
     <w:nsid w:val="5B6455EE"/>
     <w:multiLevelType w:val="hybridMultilevel"/>
     <w:tmpl w:val="9BA805BE"/>
@@ -5774,7 +7078,96 @@
       </w:pPr>
     </w:lvl>
   </w:abstractNum>
-  <w:abstractNum w:abstractNumId="6" w15:restartNumberingAfterBreak="0">
+  <w:abstractNum w:abstractNumId="9" w15:restartNumberingAfterBreak="0">
+    <w:nsid w:val="63B0337B"/>
+    <w:multiLevelType w:val="hybridMultilevel"/>
+    <w:tmpl w:val="F34EB58C"/>
+    <w:lvl w:ilvl="0" w:tplc="041A000F">
+      <w:start w:val="2"/>
+      <w:numFmt w:val="decimal"/>
+      <w:lvlText w:val="%1."/>
+      <w:lvlJc w:val="left"/>
+      <w:pPr>
+        <w:ind w:left="720" w:hanging="360"/>
+      </w:pPr>
+      <w:rPr>
+        <w:rFonts w:hint="default"/>
+      </w:rPr>
+    </w:lvl>
+    <w:lvl w:ilvl="1" w:tplc="041A0019" w:tentative="1">
+      <w:start w:val="1"/>
+      <w:numFmt w:val="lowerLetter"/>
+      <w:lvlText w:val="%2."/>
+      <w:lvlJc w:val="left"/>
+      <w:pPr>
+        <w:ind w:left="1440" w:hanging="360"/>
+      </w:pPr>
+    </w:lvl>
+    <w:lvl w:ilvl="2" w:tplc="041A001B" w:tentative="1">
+      <w:start w:val="1"/>
+      <w:numFmt w:val="lowerRoman"/>
+      <w:lvlText w:val="%3."/>
+      <w:lvlJc w:val="right"/>
+      <w:pPr>
+        <w:ind w:left="2160" w:hanging="180"/>
+      </w:pPr>
+    </w:lvl>
+    <w:lvl w:ilvl="3" w:tplc="041A000F" w:tentative="1">
+      <w:start w:val="1"/>
+      <w:numFmt w:val="decimal"/>
+      <w:lvlText w:val="%4."/>
+      <w:lvlJc w:val="left"/>
+      <w:pPr>
+        <w:ind w:left="2880" w:hanging="360"/>
+      </w:pPr>
+    </w:lvl>
+    <w:lvl w:ilvl="4" w:tplc="041A0019" w:tentative="1">
+      <w:start w:val="1"/>
+      <w:numFmt w:val="lowerLetter"/>
+      <w:lvlText w:val="%5."/>
+      <w:lvlJc w:val="left"/>
+      <w:pPr>
+        <w:ind w:left="3600" w:hanging="360"/>
+      </w:pPr>
+    </w:lvl>
+    <w:lvl w:ilvl="5" w:tplc="041A001B" w:tentative="1">
+      <w:start w:val="1"/>
+      <w:numFmt w:val="lowerRoman"/>
+      <w:lvlText w:val="%6."/>
+      <w:lvlJc w:val="right"/>
+      <w:pPr>
+        <w:ind w:left="4320" w:hanging="180"/>
+      </w:pPr>
+    </w:lvl>
+    <w:lvl w:ilvl="6" w:tplc="041A000F" w:tentative="1">
+      <w:start w:val="1"/>
+      <w:numFmt w:val="decimal"/>
+      <w:lvlText w:val="%7."/>
+      <w:lvlJc w:val="left"/>
+      <w:pPr>
+        <w:ind w:left="5040" w:hanging="360"/>
+      </w:pPr>
+    </w:lvl>
+    <w:lvl w:ilvl="7" w:tplc="041A0019" w:tentative="1">
+      <w:start w:val="1"/>
+      <w:numFmt w:val="lowerLetter"/>
+      <w:lvlText w:val="%8."/>
+      <w:lvlJc w:val="left"/>
+      <w:pPr>
+        <w:ind w:left="5760" w:hanging="360"/>
+      </w:pPr>
+    </w:lvl>
+    <w:lvl w:ilvl="8" w:tplc="041A001B" w:tentative="1">
+      <w:start w:val="1"/>
+      <w:numFmt w:val="lowerRoman"/>
+      <w:lvlText w:val="%9."/>
+      <w:lvlJc w:val="right"/>
+      <w:pPr>
+        <w:ind w:left="6480" w:hanging="180"/>
+      </w:pPr>
+    </w:lvl>
+  </w:abstractNum>
+  <w:abstractNum w:abstractNumId="10" w15:restartNumberingAfterBreak="0">
     <w:nsid w:val="6B4D2E29"/>
     <w:multiLevelType w:val="hybridMultilevel"/>
     <w:tmpl w:val="9BA805BE"/>
@@ -5860,8 +7253,8 @@
       </w:pPr>
     </w:lvl>
   </w:abstractNum>
-  <w:num w:numId="1" w16cid:durableId="1171136850">
-    <w:abstractNumId w:val="2"/>
+  <w:num w:numId="1">
+    <w:abstractNumId w:val="3"/>
     <w:lvlOverride w:ilvl="0">
       <w:startOverride w:val="1"/>
     </w:lvlOverride>
@@ -5890,32 +7283,44 @@
       <w:startOverride w:val="1"/>
     </w:lvlOverride>
   </w:num>
-  <w:num w:numId="2" w16cid:durableId="1987977484">
+  <w:num w:numId="2">
+    <w:abstractNumId w:val="2"/>
+  </w:num>
+  <w:num w:numId="3">
+    <w:abstractNumId w:val="3"/>
+  </w:num>
+  <w:num w:numId="4">
+    <w:abstractNumId w:val="7"/>
+  </w:num>
+  <w:num w:numId="5">
+    <w:abstractNumId w:val="0"/>
+  </w:num>
+  <w:num w:numId="6">
+    <w:abstractNumId w:val="8"/>
+  </w:num>
+  <w:num w:numId="7">
+    <w:abstractNumId w:val="5"/>
+  </w:num>
+  <w:num w:numId="8">
+    <w:abstractNumId w:val="10"/>
+  </w:num>
+  <w:num w:numId="9">
+    <w:abstractNumId w:val="9"/>
+  </w:num>
+  <w:num w:numId="10">
+    <w:abstractNumId w:val="6"/>
+  </w:num>
+  <w:num w:numId="11">
     <w:abstractNumId w:val="1"/>
   </w:num>
-  <w:num w:numId="3" w16cid:durableId="249848762">
-    <w:abstractNumId w:val="2"/>
-  </w:num>
-  <w:num w:numId="4" w16cid:durableId="1149250368">
+  <w:num w:numId="12">
     <w:abstractNumId w:val="4"/>
-  </w:num>
-  <w:num w:numId="5" w16cid:durableId="439879911">
-    <w:abstractNumId w:val="0"/>
-  </w:num>
-  <w:num w:numId="6" w16cid:durableId="1338114251">
-    <w:abstractNumId w:val="5"/>
-  </w:num>
-  <w:num w:numId="7" w16cid:durableId="367343906">
-    <w:abstractNumId w:val="3"/>
-  </w:num>
-  <w:num w:numId="8" w16cid:durableId="389964851">
-    <w:abstractNumId w:val="6"/>
   </w:num>
 </w:numbering>
 </file>
 
 <file path=word/styles.xml><?xml version="1.0" encoding="utf-8"?>
-<w:styles xmlns:mc="http://schemas.openxmlformats.org/markup-compatibility/2006" xmlns:r="http://schemas.openxmlformats.org/officeDocument/2006/relationships" xmlns:w="http://schemas.openxmlformats.org/wordprocessingml/2006/main" xmlns:w14="http://schemas.microsoft.com/office/word/2010/wordml" xmlns:w15="http://schemas.microsoft.com/office/word/2012/wordml" xmlns:w16cex="http://schemas.microsoft.com/office/word/2018/wordml/cex" xmlns:w16cid="http://schemas.microsoft.com/office/word/2016/wordml/cid" xmlns:w16="http://schemas.microsoft.com/office/word/2018/wordml" xmlns:w16sdtdh="http://schemas.microsoft.com/office/word/2020/wordml/sdtdatahash" xmlns:w16se="http://schemas.microsoft.com/office/word/2015/wordml/symex" mc:Ignorable="w14 w15 w16se w16cid w16 w16cex w16sdtdh">
+<w:styles xmlns:mc="http://schemas.openxmlformats.org/markup-compatibility/2006" xmlns:r="http://schemas.openxmlformats.org/officeDocument/2006/relationships" xmlns:w="http://schemas.openxmlformats.org/wordprocessingml/2006/main" xmlns:w14="http://schemas.microsoft.com/office/word/2010/wordml" xmlns:w15="http://schemas.microsoft.com/office/word/2012/wordml" xmlns:w16cid="http://schemas.microsoft.com/office/word/2016/wordml/cid" xmlns:w16se="http://schemas.microsoft.com/office/word/2015/wordml/symex" mc:Ignorable="w14 w15 w16se w16cid">
   <w:docDefaults>
     <w:rPrDefault>
       <w:rPr>
@@ -5933,7 +7338,7 @@
       </w:pPr>
     </w:pPrDefault>
   </w:docDefaults>
-  <w:latentStyles w:defLockedState="0" w:defUIPriority="99" w:defSemiHidden="0" w:defUnhideWhenUsed="0" w:defQFormat="0" w:count="376">
+  <w:latentStyles w:defLockedState="0" w:defUIPriority="99" w:defSemiHidden="0" w:defUnhideWhenUsed="0" w:defQFormat="0" w:count="375">
     <w:lsdException w:name="Normal" w:uiPriority="0" w:qFormat="1"/>
     <w:lsdException w:name="heading 1" w:uiPriority="9" w:qFormat="1"/>
     <w:lsdException w:name="heading 2" w:semiHidden="1" w:uiPriority="9" w:unhideWhenUsed="1" w:qFormat="1"/>
@@ -6309,7 +7714,6 @@
     <w:lsdException w:name="Smart Hyperlink" w:semiHidden="1" w:unhideWhenUsed="1"/>
     <w:lsdException w:name="Hashtag" w:semiHidden="1" w:unhideWhenUsed="1"/>
     <w:lsdException w:name="Unresolved Mention" w:semiHidden="1" w:unhideWhenUsed="1"/>
-    <w:lsdException w:name="Smart Link" w:semiHidden="1" w:unhideWhenUsed="1"/>
   </w:latentStyles>
   <w:style w:type="paragraph" w:default="1" w:styleId="Normal">
     <w:name w:val="Normal"/>

--- a/Aplikacija za praćenje filmskih ocjena.docx
+++ b/Aplikacija za praćenje filmskih ocjena.docx
@@ -278,13 +278,10 @@
             </w:rPr>
             <w:fldChar w:fldCharType="separate"/>
           </w:r>
-          <w:hyperlink w:anchor="_Toc155764418" w:history="1">
+          <w:hyperlink w:anchor="_Toc155767145" w:history="1">
             <w:r>
               <w:rPr>
                 <w:rStyle w:val="Hiperveza"/>
-                <w:rFonts w:ascii="Times New Roman" w:hAnsi="Times New Roman" w:cs="Times New Roman"/>
-                <w:b/>
-                <w:bCs/>
                 <w:noProof/>
               </w:rPr>
               <w:t>1.</w:t>
@@ -300,9 +297,6 @@
             <w:r>
               <w:rPr>
                 <w:rStyle w:val="Hiperveza"/>
-                <w:rFonts w:ascii="Times New Roman" w:hAnsi="Times New Roman" w:cs="Times New Roman"/>
-                <w:b/>
-                <w:bCs/>
                 <w:noProof/>
               </w:rPr>
               <w:t>Uvod</w:t>
@@ -326,7 +320,7 @@
                 <w:noProof/>
                 <w:webHidden/>
               </w:rPr>
-              <w:instrText xml:space="preserve"> PAGEREF _Toc155764418 \h </w:instrText>
+              <w:instrText xml:space="preserve"> PAGEREF _Toc155767145 \h </w:instrText>
             </w:r>
             <w:r>
               <w:rPr>
@@ -360,6 +354,522 @@
         <w:p>
           <w:pPr>
             <w:pStyle w:val="Sadraj1"/>
+            <w:tabs>
+              <w:tab w:val="left" w:pos="440"/>
+              <w:tab w:val="right" w:leader="dot" w:pos="9062"/>
+            </w:tabs>
+            <w:rPr>
+              <w:rFonts w:eastAsiaTheme="minorEastAsia"/>
+              <w:noProof/>
+              <w:lang w:eastAsia="hr-HR"/>
+            </w:rPr>
+          </w:pPr>
+          <w:hyperlink w:anchor="_Toc155767146" w:history="1">
+            <w:r>
+              <w:rPr>
+                <w:rStyle w:val="Hiperveza"/>
+                <w:noProof/>
+              </w:rPr>
+              <w:t>2.</w:t>
+            </w:r>
+            <w:r>
+              <w:rPr>
+                <w:rFonts w:eastAsiaTheme="minorEastAsia"/>
+                <w:noProof/>
+                <w:lang w:eastAsia="hr-HR"/>
+              </w:rPr>
+              <w:tab/>
+            </w:r>
+            <w:r>
+              <w:rPr>
+                <w:rStyle w:val="Hiperveza"/>
+                <w:noProof/>
+              </w:rPr>
+              <w:t>Klase</w:t>
+            </w:r>
+            <w:r>
+              <w:rPr>
+                <w:noProof/>
+                <w:webHidden/>
+              </w:rPr>
+              <w:tab/>
+            </w:r>
+            <w:r>
+              <w:rPr>
+                <w:noProof/>
+                <w:webHidden/>
+              </w:rPr>
+              <w:fldChar w:fldCharType="begin"/>
+            </w:r>
+            <w:r>
+              <w:rPr>
+                <w:noProof/>
+                <w:webHidden/>
+              </w:rPr>
+              <w:instrText xml:space="preserve"> PAGEREF _Toc155767146 \h </w:instrText>
+            </w:r>
+            <w:r>
+              <w:rPr>
+                <w:noProof/>
+                <w:webHidden/>
+              </w:rPr>
+            </w:r>
+            <w:r>
+              <w:rPr>
+                <w:noProof/>
+                <w:webHidden/>
+              </w:rPr>
+              <w:fldChar w:fldCharType="separate"/>
+            </w:r>
+            <w:r>
+              <w:rPr>
+                <w:noProof/>
+                <w:webHidden/>
+              </w:rPr>
+              <w:t>4</w:t>
+            </w:r>
+            <w:r>
+              <w:rPr>
+                <w:noProof/>
+                <w:webHidden/>
+              </w:rPr>
+              <w:fldChar w:fldCharType="end"/>
+            </w:r>
+          </w:hyperlink>
+        </w:p>
+        <w:p>
+          <w:pPr>
+            <w:pStyle w:val="Sadraj2"/>
+            <w:tabs>
+              <w:tab w:val="left" w:pos="880"/>
+              <w:tab w:val="right" w:leader="dot" w:pos="9062"/>
+            </w:tabs>
+            <w:rPr>
+              <w:rFonts w:eastAsiaTheme="minorEastAsia"/>
+              <w:noProof/>
+              <w:lang w:eastAsia="hr-HR"/>
+            </w:rPr>
+          </w:pPr>
+          <w:hyperlink w:anchor="_Toc155767147" w:history="1">
+            <w:r>
+              <w:rPr>
+                <w:rStyle w:val="Hiperveza"/>
+                <w:noProof/>
+              </w:rPr>
+              <w:t>2.1</w:t>
+            </w:r>
+            <w:r>
+              <w:rPr>
+                <w:rFonts w:eastAsiaTheme="minorEastAsia"/>
+                <w:noProof/>
+                <w:lang w:eastAsia="hr-HR"/>
+              </w:rPr>
+              <w:tab/>
+            </w:r>
+            <w:r>
+              <w:rPr>
+                <w:rStyle w:val="Hiperveza"/>
+                <w:noProof/>
+              </w:rPr>
+              <w:t>Klasa “korisnik”</w:t>
+            </w:r>
+            <w:r>
+              <w:rPr>
+                <w:noProof/>
+                <w:webHidden/>
+              </w:rPr>
+              <w:tab/>
+            </w:r>
+            <w:r>
+              <w:rPr>
+                <w:noProof/>
+                <w:webHidden/>
+              </w:rPr>
+              <w:fldChar w:fldCharType="begin"/>
+            </w:r>
+            <w:r>
+              <w:rPr>
+                <w:noProof/>
+                <w:webHidden/>
+              </w:rPr>
+              <w:instrText xml:space="preserve"> PAGEREF _Toc155767147 \h </w:instrText>
+            </w:r>
+            <w:r>
+              <w:rPr>
+                <w:noProof/>
+                <w:webHidden/>
+              </w:rPr>
+            </w:r>
+            <w:r>
+              <w:rPr>
+                <w:noProof/>
+                <w:webHidden/>
+              </w:rPr>
+              <w:fldChar w:fldCharType="separate"/>
+            </w:r>
+            <w:r>
+              <w:rPr>
+                <w:noProof/>
+                <w:webHidden/>
+              </w:rPr>
+              <w:t>5</w:t>
+            </w:r>
+            <w:r>
+              <w:rPr>
+                <w:noProof/>
+                <w:webHidden/>
+              </w:rPr>
+              <w:fldChar w:fldCharType="end"/>
+            </w:r>
+          </w:hyperlink>
+        </w:p>
+        <w:p>
+          <w:pPr>
+            <w:pStyle w:val="Sadraj2"/>
+            <w:tabs>
+              <w:tab w:val="left" w:pos="880"/>
+              <w:tab w:val="right" w:leader="dot" w:pos="9062"/>
+            </w:tabs>
+            <w:rPr>
+              <w:rFonts w:eastAsiaTheme="minorEastAsia"/>
+              <w:noProof/>
+              <w:lang w:eastAsia="hr-HR"/>
+            </w:rPr>
+          </w:pPr>
+          <w:hyperlink w:anchor="_Toc155767148" w:history="1">
+            <w:r>
+              <w:rPr>
+                <w:rStyle w:val="Hiperveza"/>
+                <w:noProof/>
+              </w:rPr>
+              <w:t>2.2</w:t>
+            </w:r>
+            <w:r>
+              <w:rPr>
+                <w:rFonts w:eastAsiaTheme="minorEastAsia"/>
+                <w:noProof/>
+                <w:lang w:eastAsia="hr-HR"/>
+              </w:rPr>
+              <w:tab/>
+            </w:r>
+            <w:r>
+              <w:rPr>
+                <w:rStyle w:val="Hiperveza"/>
+                <w:noProof/>
+              </w:rPr>
+              <w:t>Klasa “film”</w:t>
+            </w:r>
+            <w:r>
+              <w:rPr>
+                <w:noProof/>
+                <w:webHidden/>
+              </w:rPr>
+              <w:tab/>
+            </w:r>
+            <w:r>
+              <w:rPr>
+                <w:noProof/>
+                <w:webHidden/>
+              </w:rPr>
+              <w:fldChar w:fldCharType="begin"/>
+            </w:r>
+            <w:r>
+              <w:rPr>
+                <w:noProof/>
+                <w:webHidden/>
+              </w:rPr>
+              <w:instrText xml:space="preserve"> PAGEREF _Toc155767148 \h </w:instrText>
+            </w:r>
+            <w:r>
+              <w:rPr>
+                <w:noProof/>
+                <w:webHidden/>
+              </w:rPr>
+            </w:r>
+            <w:r>
+              <w:rPr>
+                <w:noProof/>
+                <w:webHidden/>
+              </w:rPr>
+              <w:fldChar w:fldCharType="separate"/>
+            </w:r>
+            <w:r>
+              <w:rPr>
+                <w:noProof/>
+                <w:webHidden/>
+              </w:rPr>
+              <w:t>6</w:t>
+            </w:r>
+            <w:r>
+              <w:rPr>
+                <w:noProof/>
+                <w:webHidden/>
+              </w:rPr>
+              <w:fldChar w:fldCharType="end"/>
+            </w:r>
+          </w:hyperlink>
+        </w:p>
+        <w:p>
+          <w:pPr>
+            <w:pStyle w:val="Sadraj2"/>
+            <w:tabs>
+              <w:tab w:val="left" w:pos="880"/>
+              <w:tab w:val="right" w:leader="dot" w:pos="9062"/>
+            </w:tabs>
+            <w:rPr>
+              <w:rFonts w:eastAsiaTheme="minorEastAsia"/>
+              <w:noProof/>
+              <w:lang w:eastAsia="hr-HR"/>
+            </w:rPr>
+          </w:pPr>
+          <w:hyperlink w:anchor="_Toc155767149" w:history="1">
+            <w:r>
+              <w:rPr>
+                <w:rStyle w:val="Hiperveza"/>
+                <w:noProof/>
+              </w:rPr>
+              <w:t>2.3</w:t>
+            </w:r>
+            <w:r>
+              <w:rPr>
+                <w:rFonts w:eastAsiaTheme="minorEastAsia"/>
+                <w:noProof/>
+                <w:lang w:eastAsia="hr-HR"/>
+              </w:rPr>
+              <w:tab/>
+            </w:r>
+            <w:r>
+              <w:rPr>
+                <w:rStyle w:val="Hiperveza"/>
+                <w:noProof/>
+              </w:rPr>
+              <w:t>Klasa “ocjena ”</w:t>
+            </w:r>
+            <w:r>
+              <w:rPr>
+                <w:noProof/>
+                <w:webHidden/>
+              </w:rPr>
+              <w:tab/>
+            </w:r>
+            <w:r>
+              <w:rPr>
+                <w:noProof/>
+                <w:webHidden/>
+              </w:rPr>
+              <w:fldChar w:fldCharType="begin"/>
+            </w:r>
+            <w:r>
+              <w:rPr>
+                <w:noProof/>
+                <w:webHidden/>
+              </w:rPr>
+              <w:instrText xml:space="preserve"> PAGEREF _Toc155767149 \h </w:instrText>
+            </w:r>
+            <w:r>
+              <w:rPr>
+                <w:noProof/>
+                <w:webHidden/>
+              </w:rPr>
+            </w:r>
+            <w:r>
+              <w:rPr>
+                <w:noProof/>
+                <w:webHidden/>
+              </w:rPr>
+              <w:fldChar w:fldCharType="separate"/>
+            </w:r>
+            <w:r>
+              <w:rPr>
+                <w:noProof/>
+                <w:webHidden/>
+              </w:rPr>
+              <w:t>7</w:t>
+            </w:r>
+            <w:r>
+              <w:rPr>
+                <w:noProof/>
+                <w:webHidden/>
+              </w:rPr>
+              <w:fldChar w:fldCharType="end"/>
+            </w:r>
+          </w:hyperlink>
+        </w:p>
+        <w:p>
+          <w:pPr>
+            <w:pStyle w:val="Sadraj2"/>
+            <w:tabs>
+              <w:tab w:val="left" w:pos="880"/>
+              <w:tab w:val="right" w:leader="dot" w:pos="9062"/>
+            </w:tabs>
+            <w:rPr>
+              <w:rFonts w:eastAsiaTheme="minorEastAsia"/>
+              <w:noProof/>
+              <w:lang w:eastAsia="hr-HR"/>
+            </w:rPr>
+          </w:pPr>
+          <w:hyperlink w:anchor="_Toc155767150" w:history="1">
+            <w:r>
+              <w:rPr>
+                <w:rStyle w:val="Hiperveza"/>
+                <w:noProof/>
+              </w:rPr>
+              <w:t>2.4</w:t>
+            </w:r>
+            <w:r>
+              <w:rPr>
+                <w:rFonts w:eastAsiaTheme="minorEastAsia"/>
+                <w:noProof/>
+                <w:lang w:eastAsia="hr-HR"/>
+              </w:rPr>
+              <w:tab/>
+            </w:r>
+            <w:r>
+              <w:rPr>
+                <w:rStyle w:val="Hiperveza"/>
+                <w:noProof/>
+              </w:rPr>
+              <w:t>Forma “Ocjena”</w:t>
+            </w:r>
+            <w:r>
+              <w:rPr>
+                <w:noProof/>
+                <w:webHidden/>
+              </w:rPr>
+              <w:tab/>
+            </w:r>
+            <w:r>
+              <w:rPr>
+                <w:noProof/>
+                <w:webHidden/>
+              </w:rPr>
+              <w:fldChar w:fldCharType="begin"/>
+            </w:r>
+            <w:r>
+              <w:rPr>
+                <w:noProof/>
+                <w:webHidden/>
+              </w:rPr>
+              <w:instrText xml:space="preserve"> PAGEREF _Toc155767150 \h </w:instrText>
+            </w:r>
+            <w:r>
+              <w:rPr>
+                <w:noProof/>
+                <w:webHidden/>
+              </w:rPr>
+            </w:r>
+            <w:r>
+              <w:rPr>
+                <w:noProof/>
+                <w:webHidden/>
+              </w:rPr>
+              <w:fldChar w:fldCharType="separate"/>
+            </w:r>
+            <w:r>
+              <w:rPr>
+                <w:noProof/>
+                <w:webHidden/>
+              </w:rPr>
+              <w:t>8</w:t>
+            </w:r>
+            <w:r>
+              <w:rPr>
+                <w:noProof/>
+                <w:webHidden/>
+              </w:rPr>
+              <w:fldChar w:fldCharType="end"/>
+            </w:r>
+          </w:hyperlink>
+        </w:p>
+        <w:p>
+          <w:pPr>
+            <w:pStyle w:val="Sadraj1"/>
+            <w:tabs>
+              <w:tab w:val="left" w:pos="440"/>
+              <w:tab w:val="right" w:leader="dot" w:pos="9062"/>
+            </w:tabs>
+            <w:rPr>
+              <w:rFonts w:eastAsiaTheme="minorEastAsia"/>
+              <w:noProof/>
+              <w:lang w:eastAsia="hr-HR"/>
+            </w:rPr>
+          </w:pPr>
+          <w:hyperlink w:anchor="_Toc155767151" w:history="1">
+            <w:r>
+              <w:rPr>
+                <w:rStyle w:val="Hiperveza"/>
+                <w:noProof/>
+              </w:rPr>
+              <w:t>3.</w:t>
+            </w:r>
+            <w:r>
+              <w:rPr>
+                <w:rFonts w:eastAsiaTheme="minorEastAsia"/>
+                <w:noProof/>
+                <w:lang w:eastAsia="hr-HR"/>
+              </w:rPr>
+              <w:tab/>
+            </w:r>
+            <w:r>
+              <w:rPr>
+                <w:rStyle w:val="Hiperveza"/>
+                <w:noProof/>
+              </w:rPr>
+              <w:t>Forme</w:t>
+            </w:r>
+            <w:r>
+              <w:rPr>
+                <w:noProof/>
+                <w:webHidden/>
+              </w:rPr>
+              <w:tab/>
+            </w:r>
+            <w:r>
+              <w:rPr>
+                <w:noProof/>
+                <w:webHidden/>
+              </w:rPr>
+              <w:fldChar w:fldCharType="begin"/>
+            </w:r>
+            <w:r>
+              <w:rPr>
+                <w:noProof/>
+                <w:webHidden/>
+              </w:rPr>
+              <w:instrText xml:space="preserve"> PAGEREF _Toc155767151 \h </w:instrText>
+            </w:r>
+            <w:r>
+              <w:rPr>
+                <w:noProof/>
+                <w:webHidden/>
+              </w:rPr>
+            </w:r>
+            <w:r>
+              <w:rPr>
+                <w:noProof/>
+                <w:webHidden/>
+              </w:rPr>
+              <w:fldChar w:fldCharType="separate"/>
+            </w:r>
+            <w:r>
+              <w:rPr>
+                <w:noProof/>
+                <w:webHidden/>
+              </w:rPr>
+              <w:t>10</w:t>
+            </w:r>
+            <w:r>
+              <w:rPr>
+                <w:noProof/>
+                <w:webHidden/>
+              </w:rPr>
+              <w:fldChar w:fldCharType="end"/>
+            </w:r>
+          </w:hyperlink>
+        </w:p>
+        <w:p>
+          <w:pPr>
+            <w:pStyle w:val="Sadraj3"/>
             <w:tabs>
               <w:tab w:val="right" w:leader="dot" w:pos="9062"/>
             </w:tabs>
@@ -369,16 +879,13 @@
               <w:lang w:eastAsia="hr-HR"/>
             </w:rPr>
           </w:pPr>
-          <w:hyperlink w:anchor="_Toc155764419" w:history="1">
+          <w:hyperlink w:anchor="_Toc155767152" w:history="1">
             <w:r>
               <w:rPr>
                 <w:rStyle w:val="Hiperveza"/>
-                <w:rFonts w:ascii="Times New Roman" w:hAnsi="Times New Roman" w:cs="Times New Roman"/>
-                <w:b/>
-                <w:bCs/>
-                <w:noProof/>
-              </w:rPr>
-              <w:t>2.1. Klase</w:t>
+                <w:noProof/>
+              </w:rPr>
+              <w:t>3.1 Forma “Filmovi”</w:t>
             </w:r>
             <w:r>
               <w:rPr>
@@ -399,7 +906,7 @@
                 <w:noProof/>
                 <w:webHidden/>
               </w:rPr>
-              <w:instrText xml:space="preserve"> PAGEREF _Toc155764419 \h </w:instrText>
+              <w:instrText xml:space="preserve"> PAGEREF _Toc155767152 \h </w:instrText>
             </w:r>
             <w:r>
               <w:rPr>
@@ -419,7 +926,7 @@
                 <w:noProof/>
                 <w:webHidden/>
               </w:rPr>
-              <w:t>4</w:t>
+              <w:t>10</w:t>
             </w:r>
             <w:r>
               <w:rPr>
@@ -432,7 +939,7 @@
         </w:p>
         <w:p>
           <w:pPr>
-            <w:pStyle w:val="Sadraj1"/>
+            <w:pStyle w:val="Sadraj3"/>
             <w:tabs>
               <w:tab w:val="right" w:leader="dot" w:pos="9062"/>
             </w:tabs>
@@ -442,16 +949,13 @@
               <w:lang w:eastAsia="hr-HR"/>
             </w:rPr>
           </w:pPr>
-          <w:hyperlink w:anchor="_Toc155764420" w:history="1">
+          <w:hyperlink w:anchor="_Toc155767153" w:history="1">
             <w:r>
               <w:rPr>
                 <w:rStyle w:val="Hiperveza"/>
-                <w:rFonts w:ascii="Times New Roman" w:hAnsi="Times New Roman" w:cs="Times New Roman"/>
-                <w:b/>
-                <w:bCs/>
-                <w:noProof/>
-              </w:rPr>
-              <w:t>2.2 Klasa “korisnik”</w:t>
+                <w:noProof/>
+              </w:rPr>
+              <w:t>3.2. Forma “Korisnici”</w:t>
             </w:r>
             <w:r>
               <w:rPr>
@@ -472,7 +976,7 @@
                 <w:noProof/>
                 <w:webHidden/>
               </w:rPr>
-              <w:instrText xml:space="preserve"> PAGEREF _Toc155764420 \h </w:instrText>
+              <w:instrText xml:space="preserve"> PAGEREF _Toc155767153 \h </w:instrText>
             </w:r>
             <w:r>
               <w:rPr>
@@ -492,7 +996,7 @@
                 <w:noProof/>
                 <w:webHidden/>
               </w:rPr>
-              <w:t>5</w:t>
+              <w:t>11</w:t>
             </w:r>
             <w:r>
               <w:rPr>
@@ -505,7 +1009,7 @@
         </w:p>
         <w:p>
           <w:pPr>
-            <w:pStyle w:val="Sadraj1"/>
+            <w:pStyle w:val="Sadraj3"/>
             <w:tabs>
               <w:tab w:val="right" w:leader="dot" w:pos="9062"/>
             </w:tabs>
@@ -515,16 +1019,13 @@
               <w:lang w:eastAsia="hr-HR"/>
             </w:rPr>
           </w:pPr>
-          <w:hyperlink w:anchor="_Toc155764421" w:history="1">
+          <w:hyperlink w:anchor="_Toc155767154" w:history="1">
             <w:r>
               <w:rPr>
                 <w:rStyle w:val="Hiperveza"/>
-                <w:rFonts w:ascii="Times New Roman" w:hAnsi="Times New Roman" w:cs="Times New Roman"/>
-                <w:b/>
-                <w:bCs/>
-                <w:noProof/>
-              </w:rPr>
-              <w:t>2.3 Klasa “film”</w:t>
+                <w:noProof/>
+              </w:rPr>
+              <w:t>3.3 Forma “Filmovi i korisnici”</w:t>
             </w:r>
             <w:r>
               <w:rPr>
@@ -545,7 +1046,7 @@
                 <w:noProof/>
                 <w:webHidden/>
               </w:rPr>
-              <w:instrText xml:space="preserve"> PAGEREF _Toc155764421 \h </w:instrText>
+              <w:instrText xml:space="preserve"> PAGEREF _Toc155767154 \h </w:instrText>
             </w:r>
             <w:r>
               <w:rPr>
@@ -565,7 +1066,7 @@
                 <w:noProof/>
                 <w:webHidden/>
               </w:rPr>
-              <w:t>6</w:t>
+              <w:t>12</w:t>
             </w:r>
             <w:r>
               <w:rPr>
@@ -578,7 +1079,7 @@
         </w:p>
         <w:p>
           <w:pPr>
-            <w:pStyle w:val="Sadraj1"/>
+            <w:pStyle w:val="Sadraj3"/>
             <w:tabs>
               <w:tab w:val="right" w:leader="dot" w:pos="9062"/>
             </w:tabs>
@@ -588,16 +1089,13 @@
               <w:lang w:eastAsia="hr-HR"/>
             </w:rPr>
           </w:pPr>
-          <w:hyperlink w:anchor="_Toc155764422" w:history="1">
+          <w:hyperlink w:anchor="_Toc155767155" w:history="1">
             <w:r>
               <w:rPr>
                 <w:rStyle w:val="Hiperveza"/>
-                <w:rFonts w:ascii="Times New Roman" w:hAnsi="Times New Roman" w:cs="Times New Roman"/>
-                <w:b/>
-                <w:bCs/>
-                <w:noProof/>
-              </w:rPr>
-              <w:t>2.4 Klasa “ocjena ”</w:t>
+                <w:noProof/>
+              </w:rPr>
+              <w:t>3.4 Forma “Edit ”</w:t>
             </w:r>
             <w:r>
               <w:rPr>
@@ -618,7 +1116,7 @@
                 <w:noProof/>
                 <w:webHidden/>
               </w:rPr>
-              <w:instrText xml:space="preserve"> PAGEREF _Toc155764422 \h </w:instrText>
+              <w:instrText xml:space="preserve"> PAGEREF _Toc155767155 \h </w:instrText>
             </w:r>
             <w:r>
               <w:rPr>
@@ -638,7 +1136,7 @@
                 <w:noProof/>
                 <w:webHidden/>
               </w:rPr>
-              <w:t>7</w:t>
+              <w:t>13</w:t>
             </w:r>
             <w:r>
               <w:rPr>
@@ -653,6 +1151,7 @@
           <w:pPr>
             <w:pStyle w:val="Sadraj1"/>
             <w:tabs>
+              <w:tab w:val="left" w:pos="440"/>
               <w:tab w:val="right" w:leader="dot" w:pos="9062"/>
             </w:tabs>
             <w:rPr>
@@ -661,16 +1160,42 @@
               <w:lang w:eastAsia="hr-HR"/>
             </w:rPr>
           </w:pPr>
-          <w:hyperlink w:anchor="_Toc155764423" w:history="1">
+          <w:hyperlink w:anchor="_Toc155767156" w:history="1">
             <w:r>
               <w:rPr>
                 <w:rStyle w:val="Hiperveza"/>
-                <w:rFonts w:ascii="Times New Roman" w:hAnsi="Times New Roman" w:cs="Times New Roman"/>
-                <w:b/>
-                <w:bCs/>
-                <w:noProof/>
-              </w:rPr>
-              <w:t>2.5 Forma “Ocjena”</w:t>
+                <w:noProof/>
+              </w:rPr>
+              <w:t>4.</w:t>
+            </w:r>
+            <w:r>
+              <w:rPr>
+                <w:rFonts w:eastAsiaTheme="minorEastAsia"/>
+                <w:noProof/>
+                <w:lang w:eastAsia="hr-HR"/>
+              </w:rPr>
+              <w:tab/>
+            </w:r>
+            <w:r>
+              <w:rPr>
+                <w:rStyle w:val="Hiperveza"/>
+                <w:noProof/>
+              </w:rPr>
+              <w:t>Pr</w:t>
+            </w:r>
+            <w:r>
+              <w:rPr>
+                <w:rStyle w:val="Hiperveza"/>
+                <w:noProof/>
+              </w:rPr>
+              <w:t>o</w:t>
+            </w:r>
+            <w:r>
+              <w:rPr>
+                <w:rStyle w:val="Hiperveza"/>
+                <w:noProof/>
+              </w:rPr>
+              <w:t>mjene</w:t>
             </w:r>
             <w:r>
               <w:rPr>
@@ -691,392 +1216,7 @@
                 <w:noProof/>
                 <w:webHidden/>
               </w:rPr>
-              <w:instrText xml:space="preserve"> PAGEREF _Toc155764423 \h </w:instrText>
-            </w:r>
-            <w:r>
-              <w:rPr>
-                <w:noProof/>
-                <w:webHidden/>
-              </w:rPr>
-            </w:r>
-            <w:r>
-              <w:rPr>
-                <w:noProof/>
-                <w:webHidden/>
-              </w:rPr>
-              <w:fldChar w:fldCharType="separate"/>
-            </w:r>
-            <w:r>
-              <w:rPr>
-                <w:noProof/>
-                <w:webHidden/>
-              </w:rPr>
-              <w:t>8</w:t>
-            </w:r>
-            <w:r>
-              <w:rPr>
-                <w:noProof/>
-                <w:webHidden/>
-              </w:rPr>
-              <w:fldChar w:fldCharType="end"/>
-            </w:r>
-          </w:hyperlink>
-        </w:p>
-        <w:p>
-          <w:pPr>
-            <w:pStyle w:val="Sadraj1"/>
-            <w:tabs>
-              <w:tab w:val="right" w:leader="dot" w:pos="9062"/>
-            </w:tabs>
-            <w:rPr>
-              <w:rFonts w:eastAsiaTheme="minorEastAsia"/>
-              <w:noProof/>
-              <w:lang w:eastAsia="hr-HR"/>
-            </w:rPr>
-          </w:pPr>
-          <w:hyperlink w:anchor="_Toc155764424" w:history="1">
-            <w:r>
-              <w:rPr>
-                <w:rStyle w:val="Hiperveza"/>
-                <w:rFonts w:ascii="Times New Roman" w:hAnsi="Times New Roman" w:cs="Times New Roman"/>
-                <w:b/>
-                <w:bCs/>
-                <w:noProof/>
-              </w:rPr>
-              <w:t>3.1 Forma “Filmovi”</w:t>
-            </w:r>
-            <w:r>
-              <w:rPr>
-                <w:noProof/>
-                <w:webHidden/>
-              </w:rPr>
-              <w:tab/>
-            </w:r>
-            <w:r>
-              <w:rPr>
-                <w:noProof/>
-                <w:webHidden/>
-              </w:rPr>
-              <w:fldChar w:fldCharType="begin"/>
-            </w:r>
-            <w:r>
-              <w:rPr>
-                <w:noProof/>
-                <w:webHidden/>
-              </w:rPr>
-              <w:instrText xml:space="preserve"> PAGEREF _Toc155764424 \h </w:instrText>
-            </w:r>
-            <w:r>
-              <w:rPr>
-                <w:noProof/>
-                <w:webHidden/>
-              </w:rPr>
-            </w:r>
-            <w:r>
-              <w:rPr>
-                <w:noProof/>
-                <w:webHidden/>
-              </w:rPr>
-              <w:fldChar w:fldCharType="separate"/>
-            </w:r>
-            <w:r>
-              <w:rPr>
-                <w:noProof/>
-                <w:webHidden/>
-              </w:rPr>
-              <w:t>10</w:t>
-            </w:r>
-            <w:r>
-              <w:rPr>
-                <w:noProof/>
-                <w:webHidden/>
-              </w:rPr>
-              <w:fldChar w:fldCharType="end"/>
-            </w:r>
-          </w:hyperlink>
-        </w:p>
-        <w:p>
-          <w:pPr>
-            <w:pStyle w:val="Sadraj1"/>
-            <w:tabs>
-              <w:tab w:val="right" w:leader="dot" w:pos="9062"/>
-            </w:tabs>
-            <w:rPr>
-              <w:rFonts w:eastAsiaTheme="minorEastAsia"/>
-              <w:noProof/>
-              <w:lang w:eastAsia="hr-HR"/>
-            </w:rPr>
-          </w:pPr>
-          <w:hyperlink w:anchor="_Toc155764425" w:history="1">
-            <w:r>
-              <w:rPr>
-                <w:rStyle w:val="Hiperveza"/>
-                <w:rFonts w:ascii="Times New Roman" w:hAnsi="Times New Roman" w:cs="Times New Roman"/>
-                <w:b/>
-                <w:bCs/>
-                <w:noProof/>
-              </w:rPr>
-              <w:t>3.2. Forma “Korisnici”</w:t>
-            </w:r>
-            <w:r>
-              <w:rPr>
-                <w:noProof/>
-                <w:webHidden/>
-              </w:rPr>
-              <w:tab/>
-            </w:r>
-            <w:r>
-              <w:rPr>
-                <w:noProof/>
-                <w:webHidden/>
-              </w:rPr>
-              <w:fldChar w:fldCharType="begin"/>
-            </w:r>
-            <w:r>
-              <w:rPr>
-                <w:noProof/>
-                <w:webHidden/>
-              </w:rPr>
-              <w:instrText xml:space="preserve"> PAGEREF _Toc155764425 \h </w:instrText>
-            </w:r>
-            <w:r>
-              <w:rPr>
-                <w:noProof/>
-                <w:webHidden/>
-              </w:rPr>
-            </w:r>
-            <w:r>
-              <w:rPr>
-                <w:noProof/>
-                <w:webHidden/>
-              </w:rPr>
-              <w:fldChar w:fldCharType="separate"/>
-            </w:r>
-            <w:r>
-              <w:rPr>
-                <w:noProof/>
-                <w:webHidden/>
-              </w:rPr>
-              <w:t>11</w:t>
-            </w:r>
-            <w:r>
-              <w:rPr>
-                <w:noProof/>
-                <w:webHidden/>
-              </w:rPr>
-              <w:fldChar w:fldCharType="end"/>
-            </w:r>
-          </w:hyperlink>
-        </w:p>
-        <w:p>
-          <w:pPr>
-            <w:pStyle w:val="Sadraj1"/>
-            <w:tabs>
-              <w:tab w:val="right" w:leader="dot" w:pos="9062"/>
-            </w:tabs>
-            <w:rPr>
-              <w:rFonts w:eastAsiaTheme="minorEastAsia"/>
-              <w:noProof/>
-              <w:lang w:eastAsia="hr-HR"/>
-            </w:rPr>
-          </w:pPr>
-          <w:hyperlink w:anchor="_Toc155764426" w:history="1">
-            <w:r>
-              <w:rPr>
-                <w:rStyle w:val="Hiperveza"/>
-                <w:rFonts w:ascii="Times New Roman" w:hAnsi="Times New Roman" w:cs="Times New Roman"/>
-                <w:b/>
-                <w:bCs/>
-                <w:noProof/>
-              </w:rPr>
-              <w:t>3.3 Forma “Filmovi i korisnici”</w:t>
-            </w:r>
-            <w:r>
-              <w:rPr>
-                <w:noProof/>
-                <w:webHidden/>
-              </w:rPr>
-              <w:tab/>
-            </w:r>
-            <w:r>
-              <w:rPr>
-                <w:noProof/>
-                <w:webHidden/>
-              </w:rPr>
-              <w:fldChar w:fldCharType="begin"/>
-            </w:r>
-            <w:r>
-              <w:rPr>
-                <w:noProof/>
-                <w:webHidden/>
-              </w:rPr>
-              <w:instrText xml:space="preserve"> PAGEREF _Toc155764426 \h </w:instrText>
-            </w:r>
-            <w:r>
-              <w:rPr>
-                <w:noProof/>
-                <w:webHidden/>
-              </w:rPr>
-            </w:r>
-            <w:r>
-              <w:rPr>
-                <w:noProof/>
-                <w:webHidden/>
-              </w:rPr>
-              <w:fldChar w:fldCharType="separate"/>
-            </w:r>
-            <w:r>
-              <w:rPr>
-                <w:noProof/>
-                <w:webHidden/>
-              </w:rPr>
-              <w:t>12</w:t>
-            </w:r>
-            <w:r>
-              <w:rPr>
-                <w:noProof/>
-                <w:webHidden/>
-              </w:rPr>
-              <w:fldChar w:fldCharType="end"/>
-            </w:r>
-          </w:hyperlink>
-        </w:p>
-        <w:p>
-          <w:pPr>
-            <w:pStyle w:val="Sadraj1"/>
-            <w:tabs>
-              <w:tab w:val="right" w:leader="dot" w:pos="9062"/>
-            </w:tabs>
-            <w:rPr>
-              <w:rFonts w:eastAsiaTheme="minorEastAsia"/>
-              <w:noProof/>
-              <w:lang w:eastAsia="hr-HR"/>
-            </w:rPr>
-          </w:pPr>
-          <w:hyperlink w:anchor="_Toc155764427" w:history="1">
-            <w:r>
-              <w:rPr>
-                <w:rStyle w:val="Hiperveza"/>
-                <w:rFonts w:ascii="Times New Roman" w:hAnsi="Times New Roman" w:cs="Times New Roman"/>
-                <w:b/>
-                <w:bCs/>
-                <w:noProof/>
-              </w:rPr>
-              <w:t>3.4 F</w:t>
-            </w:r>
-            <w:r>
-              <w:rPr>
-                <w:rStyle w:val="Hiperveza"/>
-                <w:rFonts w:ascii="Times New Roman" w:hAnsi="Times New Roman" w:cs="Times New Roman"/>
-                <w:b/>
-                <w:bCs/>
-                <w:noProof/>
-              </w:rPr>
-              <w:t>o</w:t>
-            </w:r>
-            <w:r>
-              <w:rPr>
-                <w:rStyle w:val="Hiperveza"/>
-                <w:rFonts w:ascii="Times New Roman" w:hAnsi="Times New Roman" w:cs="Times New Roman"/>
-                <w:b/>
-                <w:bCs/>
-                <w:noProof/>
-              </w:rPr>
-              <w:t>rma “Edit ”</w:t>
-            </w:r>
-            <w:r>
-              <w:rPr>
-                <w:noProof/>
-                <w:webHidden/>
-              </w:rPr>
-              <w:tab/>
-            </w:r>
-            <w:r>
-              <w:rPr>
-                <w:noProof/>
-                <w:webHidden/>
-              </w:rPr>
-              <w:fldChar w:fldCharType="begin"/>
-            </w:r>
-            <w:r>
-              <w:rPr>
-                <w:noProof/>
-                <w:webHidden/>
-              </w:rPr>
-              <w:instrText xml:space="preserve"> PAGEREF _Toc155764427 \h </w:instrText>
-            </w:r>
-            <w:r>
-              <w:rPr>
-                <w:noProof/>
-                <w:webHidden/>
-              </w:rPr>
-            </w:r>
-            <w:r>
-              <w:rPr>
-                <w:noProof/>
-                <w:webHidden/>
-              </w:rPr>
-              <w:fldChar w:fldCharType="separate"/>
-            </w:r>
-            <w:r>
-              <w:rPr>
-                <w:noProof/>
-                <w:webHidden/>
-              </w:rPr>
-              <w:t>13</w:t>
-            </w:r>
-            <w:r>
-              <w:rPr>
-                <w:noProof/>
-                <w:webHidden/>
-              </w:rPr>
-              <w:fldChar w:fldCharType="end"/>
-            </w:r>
-          </w:hyperlink>
-        </w:p>
-        <w:p>
-          <w:pPr>
-            <w:pStyle w:val="Sadraj1"/>
-            <w:tabs>
-              <w:tab w:val="right" w:leader="dot" w:pos="9062"/>
-            </w:tabs>
-            <w:rPr>
-              <w:rFonts w:eastAsiaTheme="minorEastAsia"/>
-              <w:noProof/>
-              <w:lang w:eastAsia="hr-HR"/>
-            </w:rPr>
-          </w:pPr>
-          <w:hyperlink w:anchor="_Toc155764428" w:history="1">
-            <w:r>
-              <w:rPr>
-                <w:rStyle w:val="Hiperveza"/>
-                <w:rFonts w:ascii="Times New Roman" w:hAnsi="Times New Roman" w:cs="Times New Roman"/>
-                <w:b/>
-                <w:bCs/>
-                <w:noProof/>
-              </w:rPr>
-              <w:t>4.  Promjene</w:t>
-            </w:r>
-            <w:r>
-              <w:rPr>
-                <w:noProof/>
-                <w:webHidden/>
-              </w:rPr>
-              <w:tab/>
-            </w:r>
-            <w:r>
-              <w:rPr>
-                <w:noProof/>
-                <w:webHidden/>
-              </w:rPr>
-              <w:fldChar w:fldCharType="begin"/>
-            </w:r>
-            <w:r>
-              <w:rPr>
-                <w:noProof/>
-                <w:webHidden/>
-              </w:rPr>
-              <w:instrText xml:space="preserve"> PAGEREF _Toc155764428 \h </w:instrText>
+              <w:instrText xml:space="preserve"> PAGEREF _Toc155767156 \h </w:instrText>
             </w:r>
             <w:r>
               <w:rPr>
@@ -1322,26 +1462,9 @@
     <w:p>
       <w:pPr>
         <w:pStyle w:val="Naslov1"/>
-        <w:numPr>
-          <w:ilvl w:val="0"/>
-          <w:numId w:val="1"/>
-        </w:numPr>
-        <w:rPr>
-          <w:rFonts w:ascii="Times New Roman" w:hAnsi="Times New Roman" w:cs="Times New Roman"/>
-          <w:b/>
-          <w:bCs/>
-          <w:color w:val="auto"/>
-        </w:rPr>
-      </w:pPr>
-      <w:bookmarkStart w:id="0" w:name="_Toc155764418"/>
-      <w:r>
-        <w:rPr>
-          <w:rFonts w:ascii="Times New Roman" w:hAnsi="Times New Roman" w:cs="Times New Roman"/>
-          <w:b/>
-          <w:bCs/>
-          <w:color w:val="auto"/>
-        </w:rPr>
-        <w:lastRenderedPageBreak/>
+      </w:pPr>
+      <w:bookmarkStart w:id="0" w:name="_Toc155767145"/>
+      <w:r>
         <w:t>Uvod</w:t>
       </w:r>
       <w:bookmarkEnd w:id="0"/>
@@ -1655,24 +1778,10 @@
     <w:p>
       <w:pPr>
         <w:pStyle w:val="Naslov1"/>
-        <w:ind w:left="360"/>
-        <w:rPr>
-          <w:rFonts w:ascii="Times New Roman" w:hAnsi="Times New Roman" w:cs="Times New Roman"/>
-          <w:b/>
-          <w:bCs/>
-          <w:color w:val="auto"/>
-        </w:rPr>
-      </w:pPr>
-      <w:bookmarkStart w:id="1" w:name="_Toc155764419"/>
-      <w:r>
-        <w:rPr>
-          <w:rFonts w:ascii="Times New Roman" w:hAnsi="Times New Roman" w:cs="Times New Roman"/>
-          <w:b/>
-          <w:bCs/>
-          <w:color w:val="auto"/>
-        </w:rPr>
-        <w:lastRenderedPageBreak/>
-        <w:t>2.1. Klase</w:t>
+      </w:pPr>
+      <w:bookmarkStart w:id="1" w:name="_Toc155767146"/>
+      <w:r>
+        <w:t>Klase</w:t>
       </w:r>
       <w:bookmarkEnd w:id="1"/>
     </w:p>
@@ -1988,51 +2097,20 @@
     </w:p>
     <w:p>
       <w:pPr>
-        <w:pStyle w:val="Naslov1"/>
-        <w:ind w:left="360"/>
-        <w:rPr>
-          <w:rFonts w:ascii="Times New Roman" w:hAnsi="Times New Roman" w:cs="Times New Roman"/>
-          <w:b/>
-          <w:bCs/>
-          <w:color w:val="auto"/>
-        </w:rPr>
-      </w:pPr>
-      <w:bookmarkStart w:id="2" w:name="_Toc155764420"/>
-      <w:r>
-        <w:rPr>
-          <w:rFonts w:ascii="Times New Roman" w:hAnsi="Times New Roman" w:cs="Times New Roman"/>
-          <w:b/>
-          <w:bCs/>
-          <w:color w:val="auto"/>
-        </w:rPr>
+        <w:pStyle w:val="Naslov2"/>
+      </w:pPr>
+      <w:r>
         <w:lastRenderedPageBreak/>
-        <w:t xml:space="preserve">2.2 </w:t>
-      </w:r>
-      <w:r>
-        <w:rPr>
-          <w:rFonts w:ascii="Times New Roman" w:hAnsi="Times New Roman" w:cs="Times New Roman"/>
-          <w:b/>
-          <w:bCs/>
-          <w:color w:val="auto"/>
-        </w:rPr>
+        <w:t xml:space="preserve"> </w:t>
+      </w:r>
+      <w:bookmarkStart w:id="2" w:name="_Toc155767147"/>
+      <w:r>
         <w:t>Klasa “</w:t>
       </w:r>
       <w:r>
-        <w:rPr>
-          <w:rFonts w:ascii="Times New Roman" w:hAnsi="Times New Roman" w:cs="Times New Roman"/>
-          <w:b/>
-          <w:bCs/>
-          <w:color w:val="auto"/>
-        </w:rPr>
         <w:t>k</w:t>
       </w:r>
       <w:r>
-        <w:rPr>
-          <w:rFonts w:ascii="Times New Roman" w:hAnsi="Times New Roman" w:cs="Times New Roman"/>
-          <w:b/>
-          <w:bCs/>
-          <w:color w:val="auto"/>
-        </w:rPr>
         <w:t>orisnik”</w:t>
       </w:r>
       <w:bookmarkEnd w:id="2"/>
@@ -2974,60 +3052,23 @@
     </w:p>
     <w:p>
       <w:pPr>
-        <w:pStyle w:val="Naslov1"/>
-        <w:ind w:left="720"/>
-        <w:rPr>
-          <w:rFonts w:ascii="Times New Roman" w:hAnsi="Times New Roman" w:cs="Times New Roman"/>
-          <w:b/>
-          <w:bCs/>
-          <w:color w:val="auto"/>
-        </w:rPr>
-      </w:pPr>
-      <w:bookmarkStart w:id="3" w:name="_Toc155764421"/>
-      <w:r>
-        <w:rPr>
-          <w:rFonts w:ascii="Times New Roman" w:hAnsi="Times New Roman" w:cs="Times New Roman"/>
-          <w:b/>
-          <w:bCs/>
-          <w:color w:val="auto"/>
-        </w:rPr>
+        <w:pStyle w:val="Naslov2"/>
+      </w:pPr>
+      <w:bookmarkStart w:id="3" w:name="_Toc155767148"/>
+      <w:r>
         <w:lastRenderedPageBreak/>
-        <w:t xml:space="preserve">2.3 </w:t>
-      </w:r>
-      <w:r>
-        <w:rPr>
-          <w:rFonts w:ascii="Times New Roman" w:hAnsi="Times New Roman" w:cs="Times New Roman"/>
-          <w:b/>
-          <w:bCs/>
-          <w:color w:val="auto"/>
-        </w:rPr>
-        <w:t>Klasa “</w:t>
-      </w:r>
-      <w:r>
-        <w:rPr>
-          <w:rFonts w:ascii="Times New Roman" w:hAnsi="Times New Roman" w:cs="Times New Roman"/>
-          <w:b/>
-          <w:bCs/>
-          <w:color w:val="auto"/>
-        </w:rPr>
+        <w:t>Klasa</w:t>
+      </w:r>
+      <w:r>
+        <w:t xml:space="preserve"> “</w:t>
+      </w:r>
+      <w:r>
         <w:t>f</w:t>
       </w:r>
       <w:r>
-        <w:rPr>
-          <w:rFonts w:ascii="Times New Roman" w:hAnsi="Times New Roman" w:cs="Times New Roman"/>
-          <w:b/>
-          <w:bCs/>
-          <w:color w:val="auto"/>
-        </w:rPr>
         <w:t>ilm</w:t>
       </w:r>
       <w:r>
-        <w:rPr>
-          <w:rFonts w:ascii="Times New Roman" w:hAnsi="Times New Roman" w:cs="Times New Roman"/>
-          <w:b/>
-          <w:bCs/>
-          <w:color w:val="auto"/>
-        </w:rPr>
         <w:t>”</w:t>
       </w:r>
       <w:bookmarkEnd w:id="3"/>
@@ -3456,51 +3497,16 @@
     </w:p>
     <w:p>
       <w:pPr>
-        <w:pStyle w:val="Naslov1"/>
-        <w:ind w:left="360"/>
-        <w:rPr>
-          <w:rFonts w:ascii="Times New Roman" w:hAnsi="Times New Roman" w:cs="Times New Roman"/>
-          <w:b/>
-          <w:bCs/>
-          <w:color w:val="auto"/>
-        </w:rPr>
-      </w:pPr>
-      <w:bookmarkStart w:id="4" w:name="_Toc155764422"/>
-      <w:r>
-        <w:rPr>
-          <w:rFonts w:ascii="Times New Roman" w:hAnsi="Times New Roman" w:cs="Times New Roman"/>
-          <w:b/>
-          <w:bCs/>
-          <w:color w:val="auto"/>
-        </w:rPr>
-        <w:lastRenderedPageBreak/>
-        <w:t xml:space="preserve">2.4 </w:t>
-      </w:r>
-      <w:r>
-        <w:rPr>
-          <w:rFonts w:ascii="Times New Roman" w:hAnsi="Times New Roman" w:cs="Times New Roman"/>
-          <w:b/>
-          <w:bCs/>
-          <w:color w:val="auto"/>
-        </w:rPr>
+        <w:pStyle w:val="Naslov2"/>
+      </w:pPr>
+      <w:bookmarkStart w:id="4" w:name="_Toc155767149"/>
+      <w:r>
         <w:t>Klasa “</w:t>
       </w:r>
       <w:r>
-        <w:rPr>
-          <w:rFonts w:ascii="Times New Roman" w:hAnsi="Times New Roman" w:cs="Times New Roman"/>
-          <w:b/>
-          <w:bCs/>
-          <w:color w:val="auto"/>
-        </w:rPr>
         <w:t xml:space="preserve">ocjena </w:t>
       </w:r>
       <w:r>
-        <w:rPr>
-          <w:rFonts w:ascii="Times New Roman" w:hAnsi="Times New Roman" w:cs="Times New Roman"/>
-          <w:b/>
-          <w:bCs/>
-          <w:color w:val="auto"/>
-        </w:rPr>
         <w:t>”</w:t>
       </w:r>
       <w:bookmarkEnd w:id="4"/>
@@ -3854,60 +3860,20 @@
     </w:p>
     <w:p>
       <w:pPr>
-        <w:pStyle w:val="Naslov1"/>
-        <w:ind w:left="360"/>
-        <w:rPr>
-          <w:rFonts w:ascii="Times New Roman" w:hAnsi="Times New Roman" w:cs="Times New Roman"/>
-          <w:b/>
-          <w:bCs/>
-          <w:color w:val="auto"/>
-        </w:rPr>
-      </w:pPr>
-      <w:bookmarkStart w:id="5" w:name="_Toc155764423"/>
-      <w:r>
-        <w:rPr>
-          <w:rFonts w:ascii="Times New Roman" w:hAnsi="Times New Roman" w:cs="Times New Roman"/>
-          <w:b/>
-          <w:bCs/>
-          <w:color w:val="auto"/>
-        </w:rPr>
+        <w:pStyle w:val="Naslov2"/>
+      </w:pPr>
+      <w:bookmarkStart w:id="5" w:name="_Toc155767150"/>
+      <w:r>
         <w:lastRenderedPageBreak/>
-        <w:t xml:space="preserve">2.5 </w:t>
-      </w:r>
-      <w:r>
-        <w:rPr>
-          <w:rFonts w:ascii="Times New Roman" w:hAnsi="Times New Roman" w:cs="Times New Roman"/>
-          <w:b/>
-          <w:bCs/>
-          <w:color w:val="auto"/>
-        </w:rPr>
         <w:t xml:space="preserve">Forma </w:t>
       </w:r>
       <w:r>
-        <w:rPr>
-          <w:rFonts w:ascii="Times New Roman" w:hAnsi="Times New Roman" w:cs="Times New Roman"/>
-          <w:b/>
-          <w:bCs/>
-          <w:color w:val="auto"/>
-        </w:rPr>
         <w:t>“</w:t>
       </w:r>
       <w:r>
-        <w:rPr>
-          <w:rFonts w:ascii="Times New Roman" w:hAnsi="Times New Roman" w:cs="Times New Roman"/>
-          <w:b/>
-          <w:bCs/>
-          <w:color w:val="auto"/>
-        </w:rPr>
         <w:t>Ocjena</w:t>
       </w:r>
       <w:r>
-        <w:rPr>
-          <w:rFonts w:ascii="Times New Roman" w:hAnsi="Times New Roman" w:cs="Times New Roman"/>
-          <w:b/>
-          <w:bCs/>
-          <w:color w:val="auto"/>
-        </w:rPr>
         <w:t>”</w:t>
       </w:r>
       <w:bookmarkEnd w:id="5"/>
@@ -4548,63 +4514,49 @@
     </w:p>
     <w:p>
       <w:pPr>
+        <w:tabs>
+          <w:tab w:val="left" w:pos="5424"/>
+        </w:tabs>
+        <w:rPr>
+          <w:bCs/>
+        </w:rPr>
+      </w:pPr>
+    </w:p>
+    <w:p>
+      <w:pPr>
         <w:pStyle w:val="Naslov1"/>
-        <w:ind w:left="360"/>
-        <w:rPr>
-          <w:rFonts w:ascii="Times New Roman" w:hAnsi="Times New Roman" w:cs="Times New Roman"/>
-          <w:b/>
-          <w:bCs/>
-          <w:color w:val="auto"/>
-        </w:rPr>
-      </w:pPr>
-      <w:bookmarkStart w:id="6" w:name="_Toc155764424"/>
-      <w:r>
-        <w:rPr>
-          <w:rFonts w:ascii="Times New Roman" w:hAnsi="Times New Roman" w:cs="Times New Roman"/>
-          <w:b/>
-          <w:bCs/>
-          <w:color w:val="auto"/>
-        </w:rPr>
+      </w:pPr>
+      <w:bookmarkStart w:id="6" w:name="_Toc155767151"/>
+      <w:r>
         <w:lastRenderedPageBreak/>
+        <w:t>Forme</w:t>
+      </w:r>
+      <w:bookmarkEnd w:id="6"/>
+    </w:p>
+    <w:p>
+      <w:pPr>
+        <w:pStyle w:val="Naslov3"/>
+      </w:pPr>
+      <w:bookmarkStart w:id="7" w:name="_Toc155767152"/>
+      <w:r>
         <w:t xml:space="preserve">3.1 </w:t>
       </w:r>
       <w:r>
-        <w:rPr>
-          <w:rFonts w:ascii="Times New Roman" w:hAnsi="Times New Roman" w:cs="Times New Roman"/>
-          <w:b/>
-          <w:bCs/>
-          <w:color w:val="auto"/>
-        </w:rPr>
         <w:t xml:space="preserve">Forma </w:t>
       </w:r>
       <w:r>
-        <w:rPr>
-          <w:rFonts w:ascii="Times New Roman" w:hAnsi="Times New Roman" w:cs="Times New Roman"/>
-          <w:b/>
-          <w:bCs/>
-          <w:color w:val="auto"/>
-        </w:rPr>
         <w:t>“</w:t>
       </w:r>
       <w:r>
-        <w:rPr>
-          <w:rFonts w:ascii="Times New Roman" w:hAnsi="Times New Roman" w:cs="Times New Roman"/>
-          <w:b/>
-          <w:bCs/>
-          <w:color w:val="auto"/>
-        </w:rPr>
         <w:t>Filmovi</w:t>
       </w:r>
       <w:r>
-        <w:rPr>
-          <w:rFonts w:ascii="Times New Roman" w:hAnsi="Times New Roman" w:cs="Times New Roman"/>
-          <w:b/>
-          <w:bCs/>
-          <w:color w:val="auto"/>
-        </w:rPr>
         <w:t>”</w:t>
       </w:r>
-      <w:bookmarkEnd w:id="6"/>
+      <w:bookmarkEnd w:id="7"/>
+      <w:r>
+        <w:tab/>
+      </w:r>
     </w:p>
     <w:p>
       <w:pPr>
@@ -4899,6 +4851,7 @@
           <w:sz w:val="28"/>
           <w:szCs w:val="28"/>
         </w:rPr>
+        <w:lastRenderedPageBreak/>
         <w:t xml:space="preserve">New </w:t>
       </w:r>
       <w:proofErr w:type="spellStart"/>
@@ -4948,63 +4901,25 @@
     </w:p>
     <w:p>
       <w:pPr>
-        <w:pStyle w:val="Naslov1"/>
-        <w:ind w:left="360"/>
-        <w:rPr>
-          <w:rFonts w:ascii="Times New Roman" w:hAnsi="Times New Roman" w:cs="Times New Roman"/>
-          <w:b/>
-          <w:bCs/>
-          <w:color w:val="auto"/>
-        </w:rPr>
-      </w:pPr>
-      <w:bookmarkStart w:id="7" w:name="_Toc155764425"/>
-      <w:r>
-        <w:rPr>
-          <w:rFonts w:ascii="Times New Roman" w:hAnsi="Times New Roman" w:cs="Times New Roman"/>
-          <w:b/>
-          <w:bCs/>
-          <w:color w:val="auto"/>
-        </w:rPr>
-        <w:lastRenderedPageBreak/>
+        <w:pStyle w:val="Naslov3"/>
+      </w:pPr>
+      <w:bookmarkStart w:id="8" w:name="_Toc155767153"/>
+      <w:r>
         <w:t xml:space="preserve">3.2. </w:t>
       </w:r>
       <w:r>
-        <w:rPr>
-          <w:rFonts w:ascii="Times New Roman" w:hAnsi="Times New Roman" w:cs="Times New Roman"/>
-          <w:b/>
-          <w:bCs/>
-          <w:color w:val="auto"/>
-        </w:rPr>
         <w:t xml:space="preserve">Forma </w:t>
       </w:r>
       <w:r>
-        <w:rPr>
-          <w:rFonts w:ascii="Times New Roman" w:hAnsi="Times New Roman" w:cs="Times New Roman"/>
-          <w:b/>
-          <w:bCs/>
-          <w:color w:val="auto"/>
-        </w:rPr>
         <w:t>“</w:t>
       </w:r>
       <w:r>
-        <w:rPr>
-          <w:rFonts w:ascii="Times New Roman" w:hAnsi="Times New Roman" w:cs="Times New Roman"/>
-          <w:b/>
-          <w:bCs/>
-          <w:color w:val="auto"/>
-        </w:rPr>
         <w:t>Korisnici</w:t>
       </w:r>
       <w:r>
-        <w:rPr>
-          <w:rFonts w:ascii="Times New Roman" w:hAnsi="Times New Roman" w:cs="Times New Roman"/>
-          <w:b/>
-          <w:bCs/>
-          <w:color w:val="auto"/>
-        </w:rPr>
         <w:t>”</w:t>
       </w:r>
-      <w:bookmarkEnd w:id="7"/>
+      <w:bookmarkEnd w:id="8"/>
     </w:p>
     <w:p>
       <w:pPr>
@@ -5388,63 +5303,25 @@
     </w:p>
     <w:p>
       <w:pPr>
-        <w:pStyle w:val="Naslov1"/>
-        <w:ind w:left="360"/>
-        <w:rPr>
-          <w:rFonts w:ascii="Times New Roman" w:hAnsi="Times New Roman" w:cs="Times New Roman"/>
-          <w:b/>
-          <w:bCs/>
-          <w:color w:val="auto"/>
-        </w:rPr>
-      </w:pPr>
-      <w:bookmarkStart w:id="8" w:name="_Toc155764426"/>
-      <w:r>
-        <w:rPr>
-          <w:rFonts w:ascii="Times New Roman" w:hAnsi="Times New Roman" w:cs="Times New Roman"/>
-          <w:b/>
-          <w:bCs/>
-          <w:color w:val="auto"/>
-        </w:rPr>
-        <w:lastRenderedPageBreak/>
+        <w:pStyle w:val="Naslov3"/>
+      </w:pPr>
+      <w:bookmarkStart w:id="9" w:name="_Toc155767154"/>
+      <w:r>
         <w:t xml:space="preserve">3.3 </w:t>
       </w:r>
       <w:r>
-        <w:rPr>
-          <w:rFonts w:ascii="Times New Roman" w:hAnsi="Times New Roman" w:cs="Times New Roman"/>
-          <w:b/>
-          <w:bCs/>
-          <w:color w:val="auto"/>
-        </w:rPr>
         <w:t xml:space="preserve">Forma </w:t>
       </w:r>
       <w:r>
-        <w:rPr>
-          <w:rFonts w:ascii="Times New Roman" w:hAnsi="Times New Roman" w:cs="Times New Roman"/>
-          <w:b/>
-          <w:bCs/>
-          <w:color w:val="auto"/>
-        </w:rPr>
         <w:t>“</w:t>
       </w:r>
       <w:r>
-        <w:rPr>
-          <w:rFonts w:ascii="Times New Roman" w:hAnsi="Times New Roman" w:cs="Times New Roman"/>
-          <w:b/>
-          <w:bCs/>
-          <w:color w:val="auto"/>
-        </w:rPr>
         <w:t>Filmovi i korisnici</w:t>
       </w:r>
       <w:r>
-        <w:rPr>
-          <w:rFonts w:ascii="Times New Roman" w:hAnsi="Times New Roman" w:cs="Times New Roman"/>
-          <w:b/>
-          <w:bCs/>
-          <w:color w:val="auto"/>
-        </w:rPr>
         <w:t>”</w:t>
       </w:r>
-      <w:bookmarkEnd w:id="8"/>
+      <w:bookmarkEnd w:id="9"/>
     </w:p>
     <w:p>
       <w:pPr>
@@ -5847,85 +5724,24 @@
     </w:p>
     <w:p>
       <w:pPr>
-        <w:pStyle w:val="Naslov1"/>
-        <w:ind w:left="360"/>
-        <w:rPr>
-          <w:rFonts w:ascii="Times New Roman" w:hAnsi="Times New Roman" w:cs="Times New Roman"/>
-          <w:b/>
-          <w:bCs/>
-          <w:color w:val="auto"/>
-        </w:rPr>
-      </w:pPr>
-      <w:bookmarkStart w:id="9" w:name="_Toc155764427"/>
-      <w:bookmarkStart w:id="10" w:name="_GoBack"/>
+        <w:pStyle w:val="Naslov3"/>
+      </w:pPr>
+      <w:bookmarkStart w:id="10" w:name="_Toc155767155"/>
+      <w:r>
+        <w:t xml:space="preserve">3.4 Forma </w:t>
+      </w:r>
+      <w:r>
+        <w:t>“</w:t>
+      </w:r>
+      <w:proofErr w:type="spellStart"/>
+      <w:r>
+        <w:t>Edit</w:t>
+      </w:r>
+      <w:proofErr w:type="spellEnd"/>
+      <w:r>
+        <w:t xml:space="preserve"> ”</w:t>
+      </w:r>
       <w:bookmarkEnd w:id="10"/>
-      <w:r>
-        <w:rPr>
-          <w:rFonts w:ascii="Times New Roman" w:hAnsi="Times New Roman" w:cs="Times New Roman"/>
-          <w:b/>
-          <w:bCs/>
-          <w:color w:val="auto"/>
-        </w:rPr>
-        <w:lastRenderedPageBreak/>
-        <w:t>3.</w:t>
-      </w:r>
-      <w:r>
-        <w:rPr>
-          <w:rFonts w:ascii="Times New Roman" w:hAnsi="Times New Roman" w:cs="Times New Roman"/>
-          <w:b/>
-          <w:bCs/>
-          <w:color w:val="auto"/>
-        </w:rPr>
-        <w:t>4</w:t>
-      </w:r>
-      <w:r>
-        <w:rPr>
-          <w:rFonts w:ascii="Times New Roman" w:hAnsi="Times New Roman" w:cs="Times New Roman"/>
-          <w:b/>
-          <w:bCs/>
-          <w:color w:val="auto"/>
-        </w:rPr>
-        <w:t xml:space="preserve"> Forma </w:t>
-      </w:r>
-      <w:r>
-        <w:rPr>
-          <w:rFonts w:ascii="Times New Roman" w:hAnsi="Times New Roman" w:cs="Times New Roman"/>
-          <w:b/>
-          <w:bCs/>
-          <w:color w:val="auto"/>
-        </w:rPr>
-        <w:t>“</w:t>
-      </w:r>
-      <w:proofErr w:type="spellStart"/>
-      <w:r>
-        <w:rPr>
-          <w:rFonts w:ascii="Times New Roman" w:hAnsi="Times New Roman" w:cs="Times New Roman"/>
-          <w:b/>
-          <w:bCs/>
-          <w:color w:val="auto"/>
-        </w:rPr>
-        <w:t>Edit</w:t>
-      </w:r>
-      <w:proofErr w:type="spellEnd"/>
-      <w:r>
-        <w:rPr>
-          <w:rFonts w:ascii="Times New Roman" w:hAnsi="Times New Roman" w:cs="Times New Roman"/>
-          <w:b/>
-          <w:bCs/>
-          <w:color w:val="auto"/>
-        </w:rPr>
-        <w:t xml:space="preserve"> </w:t>
-      </w:r>
-      <w:r>
-        <w:rPr>
-          <w:rFonts w:ascii="Times New Roman" w:hAnsi="Times New Roman" w:cs="Times New Roman"/>
-          <w:b/>
-          <w:bCs/>
-          <w:color w:val="auto"/>
-        </w:rPr>
-        <w:t>”</w:t>
-      </w:r>
-      <w:bookmarkEnd w:id="9"/>
     </w:p>
     <w:p>
       <w:r>
@@ -6113,21 +5929,12 @@
     </w:p>
     <w:p>
       <w:pPr>
-        <w:rPr>
-          <w:sz w:val="28"/>
-          <w:szCs w:val="28"/>
-        </w:rPr>
-      </w:pPr>
-    </w:p>
-    <w:p>
-      <w:pPr>
         <w:pStyle w:val="Naslov1"/>
-        <w:rPr>
-          <w:rFonts w:ascii="Times New Roman" w:hAnsi="Times New Roman" w:cs="Times New Roman"/>
-          <w:b/>
-          <w:bCs/>
-          <w:color w:val="auto"/>
-        </w:rPr>
+        <w:numPr>
+          <w:ilvl w:val="0"/>
+          <w:numId w:val="0"/>
+        </w:numPr>
+        <w:ind w:left="720"/>
       </w:pPr>
     </w:p>
     <w:p>
@@ -6145,33 +5952,11 @@
     <w:p>
       <w:pPr>
         <w:pStyle w:val="Naslov1"/>
-        <w:ind w:left="360"/>
-        <w:rPr>
-          <w:rFonts w:ascii="Times New Roman" w:hAnsi="Times New Roman" w:cs="Times New Roman"/>
-          <w:b/>
-          <w:bCs/>
-          <w:color w:val="auto"/>
-        </w:rPr>
-      </w:pPr>
-      <w:bookmarkStart w:id="11" w:name="_Toc155764428"/>
-      <w:r>
-        <w:rPr>
-          <w:rFonts w:ascii="Times New Roman" w:hAnsi="Times New Roman" w:cs="Times New Roman"/>
-          <w:b/>
-          <w:bCs/>
-          <w:color w:val="auto"/>
-        </w:rPr>
+      </w:pPr>
+      <w:bookmarkStart w:id="11" w:name="_Toc155767156"/>
+      <w:r>
         <w:lastRenderedPageBreak/>
-        <w:t>4</w:t>
-      </w:r>
-      <w:r>
-        <w:rPr>
-          <w:rFonts w:ascii="Times New Roman" w:hAnsi="Times New Roman" w:cs="Times New Roman"/>
-          <w:b/>
-          <w:bCs/>
-          <w:color w:val="auto"/>
-        </w:rPr>
-        <w:t>.  Promjene</w:t>
+        <w:t>Promjene</w:t>
       </w:r>
       <w:bookmarkEnd w:id="11"/>
     </w:p>
@@ -6193,9 +5978,8 @@
     <w:p>
       <w:pPr>
         <w:rPr>
-          <w:bCs/>
-          <w:sz w:val="36"/>
-          <w:szCs w:val="36"/>
+          <w:sz w:val="28"/>
+          <w:szCs w:val="28"/>
         </w:rPr>
       </w:pPr>
       <w:r>
@@ -6204,6 +5988,30 @@
           <w:szCs w:val="28"/>
         </w:rPr>
         <w:t>- promjena dokumenta za bolju preglednost</w:t>
+      </w:r>
+    </w:p>
+    <w:p>
+      <w:pPr>
+        <w:rPr>
+          <w:sz w:val="28"/>
+          <w:szCs w:val="28"/>
+        </w:rPr>
+      </w:pPr>
+      <w:r>
+        <w:rPr>
+          <w:sz w:val="28"/>
+          <w:szCs w:val="28"/>
+        </w:rPr>
+        <w:t>Promjene u dokumentaciji i dodavanje novog dijela u file-u za s</w:t>
+      </w:r>
+      <w:bookmarkStart w:id="12" w:name="_GoBack"/>
+      <w:bookmarkEnd w:id="12"/>
+      <w:r>
+        <w:rPr>
+          <w:sz w:val="28"/>
+          <w:szCs w:val="28"/>
+        </w:rPr>
+        <w:t>lijedeći zadatak</w:t>
       </w:r>
     </w:p>
     <w:sectPr>
@@ -6557,92 +6365,350 @@
     </w:lvl>
   </w:abstractNum>
   <w:abstractNum w:abstractNumId="3" w15:restartNumberingAfterBreak="0">
-    <w:nsid w:val="1B68D4B4"/>
+    <w:nsid w:val="190E51F0"/>
+    <w:multiLevelType w:val="multilevel"/>
+    <w:tmpl w:val="A1F859AA"/>
+    <w:lvl w:ilvl="0">
+      <w:start w:val="2"/>
+      <w:numFmt w:val="decimal"/>
+      <w:lvlText w:val="%1"/>
+      <w:lvlJc w:val="left"/>
+      <w:pPr>
+        <w:ind w:left="420" w:hanging="420"/>
+      </w:pPr>
+      <w:rPr>
+        <w:rFonts w:hint="default"/>
+      </w:rPr>
+    </w:lvl>
+    <w:lvl w:ilvl="1">
+      <w:start w:val="1"/>
+      <w:numFmt w:val="decimal"/>
+      <w:pStyle w:val="Naslov2"/>
+      <w:lvlText w:val="%1.%2"/>
+      <w:lvlJc w:val="left"/>
+      <w:pPr>
+        <w:ind w:left="1080" w:hanging="720"/>
+      </w:pPr>
+      <w:rPr>
+        <w:rFonts w:hint="default"/>
+      </w:rPr>
+    </w:lvl>
+    <w:lvl w:ilvl="2">
+      <w:start w:val="1"/>
+      <w:numFmt w:val="decimal"/>
+      <w:lvlText w:val="%1.%2.%3"/>
+      <w:lvlJc w:val="left"/>
+      <w:pPr>
+        <w:ind w:left="1440" w:hanging="720"/>
+      </w:pPr>
+      <w:rPr>
+        <w:rFonts w:hint="default"/>
+      </w:rPr>
+    </w:lvl>
+    <w:lvl w:ilvl="3">
+      <w:start w:val="1"/>
+      <w:numFmt w:val="decimal"/>
+      <w:lvlText w:val="%1.%2.%3.%4"/>
+      <w:lvlJc w:val="left"/>
+      <w:pPr>
+        <w:ind w:left="2160" w:hanging="1080"/>
+      </w:pPr>
+      <w:rPr>
+        <w:rFonts w:hint="default"/>
+      </w:rPr>
+    </w:lvl>
+    <w:lvl w:ilvl="4">
+      <w:start w:val="1"/>
+      <w:numFmt w:val="decimal"/>
+      <w:lvlText w:val="%1.%2.%3.%4.%5"/>
+      <w:lvlJc w:val="left"/>
+      <w:pPr>
+        <w:ind w:left="2880" w:hanging="1440"/>
+      </w:pPr>
+      <w:rPr>
+        <w:rFonts w:hint="default"/>
+      </w:rPr>
+    </w:lvl>
+    <w:lvl w:ilvl="5">
+      <w:start w:val="1"/>
+      <w:numFmt w:val="decimal"/>
+      <w:lvlText w:val="%1.%2.%3.%4.%5.%6"/>
+      <w:lvlJc w:val="left"/>
+      <w:pPr>
+        <w:ind w:left="3240" w:hanging="1440"/>
+      </w:pPr>
+      <w:rPr>
+        <w:rFonts w:hint="default"/>
+      </w:rPr>
+    </w:lvl>
+    <w:lvl w:ilvl="6">
+      <w:start w:val="1"/>
+      <w:numFmt w:val="decimal"/>
+      <w:lvlText w:val="%1.%2.%3.%4.%5.%6.%7"/>
+      <w:lvlJc w:val="left"/>
+      <w:pPr>
+        <w:ind w:left="3960" w:hanging="1800"/>
+      </w:pPr>
+      <w:rPr>
+        <w:rFonts w:hint="default"/>
+      </w:rPr>
+    </w:lvl>
+    <w:lvl w:ilvl="7">
+      <w:start w:val="1"/>
+      <w:numFmt w:val="decimal"/>
+      <w:lvlText w:val="%1.%2.%3.%4.%5.%6.%7.%8"/>
+      <w:lvlJc w:val="left"/>
+      <w:pPr>
+        <w:ind w:left="4680" w:hanging="2160"/>
+      </w:pPr>
+      <w:rPr>
+        <w:rFonts w:hint="default"/>
+      </w:rPr>
+    </w:lvl>
+    <w:lvl w:ilvl="8">
+      <w:start w:val="1"/>
+      <w:numFmt w:val="decimal"/>
+      <w:lvlText w:val="%1.%2.%3.%4.%5.%6.%7.%8.%9"/>
+      <w:lvlJc w:val="left"/>
+      <w:pPr>
+        <w:ind w:left="5040" w:hanging="2160"/>
+      </w:pPr>
+      <w:rPr>
+        <w:rFonts w:hint="default"/>
+      </w:rPr>
+    </w:lvl>
+  </w:abstractNum>
+  <w:abstractNum w:abstractNumId="4" w15:restartNumberingAfterBreak="0">
+    <w:nsid w:val="19E637E5"/>
     <w:multiLevelType w:val="hybridMultilevel"/>
-    <w:tmpl w:val="9BA805BE"/>
-    <w:lvl w:ilvl="0" w:tplc="9CCA7384">
+    <w:tmpl w:val="09704E3C"/>
+    <w:lvl w:ilvl="0" w:tplc="041A000F">
       <w:start w:val="1"/>
       <w:numFmt w:val="decimal"/>
       <w:lvlText w:val="%1."/>
       <w:lvlJc w:val="left"/>
       <w:pPr>
-        <w:ind w:left="720" w:hanging="360"/>
-      </w:pPr>
-    </w:lvl>
-    <w:lvl w:ilvl="1" w:tplc="0FE66DF4">
+        <w:ind w:left="1080" w:hanging="360"/>
+      </w:pPr>
+    </w:lvl>
+    <w:lvl w:ilvl="1" w:tplc="041A0019" w:tentative="1">
       <w:start w:val="1"/>
       <w:numFmt w:val="lowerLetter"/>
       <w:lvlText w:val="%2."/>
       <w:lvlJc w:val="left"/>
       <w:pPr>
-        <w:ind w:left="1440" w:hanging="360"/>
-      </w:pPr>
-    </w:lvl>
-    <w:lvl w:ilvl="2" w:tplc="A9AE0A84">
+        <w:ind w:left="1800" w:hanging="360"/>
+      </w:pPr>
+    </w:lvl>
+    <w:lvl w:ilvl="2" w:tplc="041A001B" w:tentative="1">
       <w:start w:val="1"/>
       <w:numFmt w:val="lowerRoman"/>
       <w:lvlText w:val="%3."/>
       <w:lvlJc w:val="right"/>
       <w:pPr>
-        <w:ind w:left="2160" w:hanging="180"/>
-      </w:pPr>
-    </w:lvl>
-    <w:lvl w:ilvl="3" w:tplc="CD9EC738">
+        <w:ind w:left="2520" w:hanging="180"/>
+      </w:pPr>
+    </w:lvl>
+    <w:lvl w:ilvl="3" w:tplc="041A000F" w:tentative="1">
       <w:start w:val="1"/>
       <w:numFmt w:val="decimal"/>
       <w:lvlText w:val="%4."/>
       <w:lvlJc w:val="left"/>
       <w:pPr>
-        <w:ind w:left="2880" w:hanging="360"/>
-      </w:pPr>
-    </w:lvl>
-    <w:lvl w:ilvl="4" w:tplc="254E9720">
+        <w:ind w:left="3240" w:hanging="360"/>
+      </w:pPr>
+    </w:lvl>
+    <w:lvl w:ilvl="4" w:tplc="041A0019" w:tentative="1">
       <w:start w:val="1"/>
       <w:numFmt w:val="lowerLetter"/>
       <w:lvlText w:val="%5."/>
       <w:lvlJc w:val="left"/>
       <w:pPr>
-        <w:ind w:left="3600" w:hanging="360"/>
-      </w:pPr>
-    </w:lvl>
-    <w:lvl w:ilvl="5" w:tplc="3E1C1CF2">
+        <w:ind w:left="3960" w:hanging="360"/>
+      </w:pPr>
+    </w:lvl>
+    <w:lvl w:ilvl="5" w:tplc="041A001B" w:tentative="1">
       <w:start w:val="1"/>
       <w:numFmt w:val="lowerRoman"/>
       <w:lvlText w:val="%6."/>
       <w:lvlJc w:val="right"/>
       <w:pPr>
-        <w:ind w:left="4320" w:hanging="180"/>
-      </w:pPr>
-    </w:lvl>
-    <w:lvl w:ilvl="6" w:tplc="B20052F4">
+        <w:ind w:left="4680" w:hanging="180"/>
+      </w:pPr>
+    </w:lvl>
+    <w:lvl w:ilvl="6" w:tplc="041A000F" w:tentative="1">
       <w:start w:val="1"/>
       <w:numFmt w:val="decimal"/>
       <w:lvlText w:val="%7."/>
       <w:lvlJc w:val="left"/>
       <w:pPr>
-        <w:ind w:left="5040" w:hanging="360"/>
-      </w:pPr>
-    </w:lvl>
-    <w:lvl w:ilvl="7" w:tplc="EEE45492">
+        <w:ind w:left="5400" w:hanging="360"/>
+      </w:pPr>
+    </w:lvl>
+    <w:lvl w:ilvl="7" w:tplc="041A0019" w:tentative="1">
       <w:start w:val="1"/>
       <w:numFmt w:val="lowerLetter"/>
       <w:lvlText w:val="%8."/>
       <w:lvlJc w:val="left"/>
       <w:pPr>
-        <w:ind w:left="5760" w:hanging="360"/>
-      </w:pPr>
-    </w:lvl>
-    <w:lvl w:ilvl="8" w:tplc="BD0AB67C">
+        <w:ind w:left="6120" w:hanging="360"/>
+      </w:pPr>
+    </w:lvl>
+    <w:lvl w:ilvl="8" w:tplc="041A001B" w:tentative="1">
       <w:start w:val="1"/>
       <w:numFmt w:val="lowerRoman"/>
       <w:lvlText w:val="%9."/>
       <w:lvlJc w:val="right"/>
       <w:pPr>
+        <w:ind w:left="6840" w:hanging="180"/>
+      </w:pPr>
+    </w:lvl>
+  </w:abstractNum>
+  <w:abstractNum w:abstractNumId="5" w15:restartNumberingAfterBreak="0">
+    <w:nsid w:val="1B68D4B4"/>
+    <w:multiLevelType w:val="hybridMultilevel"/>
+    <w:tmpl w:val="334E8C94"/>
+    <w:lvl w:ilvl="0" w:tplc="90A2FB42">
+      <w:start w:val="1"/>
+      <w:numFmt w:val="decimal"/>
+      <w:pStyle w:val="Naslov1"/>
+      <w:lvlText w:val="%1."/>
+      <w:lvlJc w:val="left"/>
+      <w:pPr>
+        <w:ind w:left="720" w:hanging="360"/>
+      </w:pPr>
+      <w:rPr>
+        <w:rFonts w:ascii="Times New Roman" w:hAnsi="Times New Roman" w:cs="Times New Roman"/>
+        <w:b w:val="0"/>
+        <w:bCs w:val="0"/>
+        <w:i w:val="0"/>
+        <w:iCs w:val="0"/>
+        <w:caps w:val="0"/>
+        <w:smallCaps w:val="0"/>
+        <w:strike w:val="0"/>
+        <w:dstrike w:val="0"/>
+        <w:outline w:val="0"/>
+        <w:shadow w:val="0"/>
+        <w:emboss w:val="0"/>
+        <w:imprint w:val="0"/>
+        <w:noProof w:val="0"/>
+        <w:snapToGrid w:val="0"/>
+        <w:vanish w:val="0"/>
+        <w:color w:val="000000"/>
+        <w:spacing w:val="0"/>
+        <w:w w:val="0"/>
+        <w:kern w:val="0"/>
+        <w:position w:val="0"/>
+        <w:sz w:val="0"/>
+        <w:szCs w:val="0"/>
+        <w:u w:val="none" w:color="000000"/>
+        <w:effect w:val="none"/>
+        <w:bdr w:val="none" w:sz="0" w:space="0" w:color="000000"/>
+        <w:shd w:val="clear" w:color="000000" w:fill="000000"/>
+        <w:vertAlign w:val="baseline"/>
+        <w:em w:val="none"/>
+        <w:lang w:val="x-none" w:eastAsia="x-none" w:bidi="x-none"/>
+        <w:specVanish w:val="0"/>
+        <w14:glow w14:rad="0">
+          <w14:srgbClr w14:val="000000"/>
+        </w14:glow>
+        <w14:shadow w14:blurRad="0" w14:dist="0" w14:dir="0" w14:sx="0" w14:sy="0" w14:kx="0" w14:ky="0" w14:algn="none">
+          <w14:srgbClr w14:val="000000"/>
+        </w14:shadow>
+        <w14:reflection w14:blurRad="0" w14:stA="0" w14:stPos="0" w14:endA="0" w14:endPos="0" w14:dist="0" w14:dir="0" w14:fadeDir="0" w14:sx="0" w14:sy="0" w14:kx="0" w14:ky="0" w14:algn="none"/>
+        <w14:textOutline w14:w="0" w14:cap="rnd" w14:cmpd="sng" w14:algn="ctr">
+          <w14:noFill/>
+          <w14:prstDash w14:val="solid"/>
+          <w14:bevel/>
+        </w14:textOutline>
+        <w14:scene3d>
+          <w14:camera w14:prst="orthographicFront"/>
+          <w14:lightRig w14:rig="threePt" w14:dir="t">
+            <w14:rot w14:lat="0" w14:lon="0" w14:rev="0"/>
+          </w14:lightRig>
+        </w14:scene3d>
+        <w14:props3d w14:extrusionH="0" w14:contourW="0" w14:prstMaterial="none"/>
+        <w14:ligatures w14:val="none"/>
+        <w14:numForm w14:val="default"/>
+        <w14:numSpacing w14:val="default"/>
+        <w14:stylisticSets/>
+        <w14:cntxtAlts w14:val="0"/>
+      </w:rPr>
+    </w:lvl>
+    <w:lvl w:ilvl="1" w:tplc="0FE66DF4">
+      <w:start w:val="1"/>
+      <w:numFmt w:val="lowerLetter"/>
+      <w:lvlText w:val="%2."/>
+      <w:lvlJc w:val="left"/>
+      <w:pPr>
+        <w:ind w:left="1440" w:hanging="360"/>
+      </w:pPr>
+    </w:lvl>
+    <w:lvl w:ilvl="2" w:tplc="A9AE0A84">
+      <w:start w:val="1"/>
+      <w:numFmt w:val="lowerRoman"/>
+      <w:lvlText w:val="%3."/>
+      <w:lvlJc w:val="right"/>
+      <w:pPr>
+        <w:ind w:left="2160" w:hanging="180"/>
+      </w:pPr>
+    </w:lvl>
+    <w:lvl w:ilvl="3" w:tplc="CD9EC738">
+      <w:start w:val="1"/>
+      <w:numFmt w:val="decimal"/>
+      <w:lvlText w:val="%4."/>
+      <w:lvlJc w:val="left"/>
+      <w:pPr>
+        <w:ind w:left="2880" w:hanging="360"/>
+      </w:pPr>
+    </w:lvl>
+    <w:lvl w:ilvl="4" w:tplc="254E9720">
+      <w:start w:val="1"/>
+      <w:numFmt w:val="lowerLetter"/>
+      <w:lvlText w:val="%5."/>
+      <w:lvlJc w:val="left"/>
+      <w:pPr>
+        <w:ind w:left="3600" w:hanging="360"/>
+      </w:pPr>
+    </w:lvl>
+    <w:lvl w:ilvl="5" w:tplc="3E1C1CF2">
+      <w:start w:val="1"/>
+      <w:numFmt w:val="lowerRoman"/>
+      <w:lvlText w:val="%6."/>
+      <w:lvlJc w:val="right"/>
+      <w:pPr>
+        <w:ind w:left="4320" w:hanging="180"/>
+      </w:pPr>
+    </w:lvl>
+    <w:lvl w:ilvl="6" w:tplc="B20052F4">
+      <w:start w:val="1"/>
+      <w:numFmt w:val="decimal"/>
+      <w:lvlText w:val="%7."/>
+      <w:lvlJc w:val="left"/>
+      <w:pPr>
+        <w:ind w:left="5040" w:hanging="360"/>
+      </w:pPr>
+    </w:lvl>
+    <w:lvl w:ilvl="7" w:tplc="EEE45492">
+      <w:start w:val="1"/>
+      <w:numFmt w:val="lowerLetter"/>
+      <w:lvlText w:val="%8."/>
+      <w:lvlJc w:val="left"/>
+      <w:pPr>
+        <w:ind w:left="5760" w:hanging="360"/>
+      </w:pPr>
+    </w:lvl>
+    <w:lvl w:ilvl="8" w:tplc="BD0AB67C">
+      <w:start w:val="1"/>
+      <w:numFmt w:val="lowerRoman"/>
+      <w:lvlText w:val="%9."/>
+      <w:lvlJc w:val="right"/>
+      <w:pPr>
         <w:ind w:left="6480" w:hanging="180"/>
       </w:pPr>
     </w:lvl>
   </w:abstractNum>
-  <w:abstractNum w:abstractNumId="4" w15:restartNumberingAfterBreak="0">
+  <w:abstractNum w:abstractNumId="6" w15:restartNumberingAfterBreak="0">
     <w:nsid w:val="20FC2148"/>
     <w:multiLevelType w:val="hybridMultilevel"/>
     <w:tmpl w:val="B0FC290E"/>
@@ -6731,7 +6797,7 @@
       </w:pPr>
     </w:lvl>
   </w:abstractNum>
-  <w:abstractNum w:abstractNumId="5" w15:restartNumberingAfterBreak="0">
+  <w:abstractNum w:abstractNumId="7" w15:restartNumberingAfterBreak="0">
     <w:nsid w:val="2A8C6E5C"/>
     <w:multiLevelType w:val="hybridMultilevel"/>
     <w:tmpl w:val="9BA805BE"/>
@@ -6817,7 +6883,7 @@
       </w:pPr>
     </w:lvl>
   </w:abstractNum>
-  <w:abstractNum w:abstractNumId="6" w15:restartNumberingAfterBreak="0">
+  <w:abstractNum w:abstractNumId="8" w15:restartNumberingAfterBreak="0">
     <w:nsid w:val="3D3D1F8D"/>
     <w:multiLevelType w:val="hybridMultilevel"/>
     <w:tmpl w:val="9DD2128A"/>
@@ -6906,7 +6972,7 @@
       </w:pPr>
     </w:lvl>
   </w:abstractNum>
-  <w:abstractNum w:abstractNumId="7" w15:restartNumberingAfterBreak="0">
+  <w:abstractNum w:abstractNumId="9" w15:restartNumberingAfterBreak="0">
     <w:nsid w:val="41F51F1D"/>
     <w:multiLevelType w:val="hybridMultilevel"/>
     <w:tmpl w:val="9BA805BE"/>
@@ -6992,7 +7058,93 @@
       </w:pPr>
     </w:lvl>
   </w:abstractNum>
-  <w:abstractNum w:abstractNumId="8" w15:restartNumberingAfterBreak="0">
+  <w:abstractNum w:abstractNumId="10" w15:restartNumberingAfterBreak="0">
+    <w:nsid w:val="563A495B"/>
+    <w:multiLevelType w:val="hybridMultilevel"/>
+    <w:tmpl w:val="E4949DBE"/>
+    <w:lvl w:ilvl="0" w:tplc="041A000F">
+      <w:start w:val="1"/>
+      <w:numFmt w:val="decimal"/>
+      <w:lvlText w:val="%1."/>
+      <w:lvlJc w:val="left"/>
+      <w:pPr>
+        <w:ind w:left="1080" w:hanging="360"/>
+      </w:pPr>
+    </w:lvl>
+    <w:lvl w:ilvl="1" w:tplc="041A0019" w:tentative="1">
+      <w:start w:val="1"/>
+      <w:numFmt w:val="lowerLetter"/>
+      <w:lvlText w:val="%2."/>
+      <w:lvlJc w:val="left"/>
+      <w:pPr>
+        <w:ind w:left="1800" w:hanging="360"/>
+      </w:pPr>
+    </w:lvl>
+    <w:lvl w:ilvl="2" w:tplc="041A001B" w:tentative="1">
+      <w:start w:val="1"/>
+      <w:numFmt w:val="lowerRoman"/>
+      <w:lvlText w:val="%3."/>
+      <w:lvlJc w:val="right"/>
+      <w:pPr>
+        <w:ind w:left="2520" w:hanging="180"/>
+      </w:pPr>
+    </w:lvl>
+    <w:lvl w:ilvl="3" w:tplc="041A000F" w:tentative="1">
+      <w:start w:val="1"/>
+      <w:numFmt w:val="decimal"/>
+      <w:lvlText w:val="%4."/>
+      <w:lvlJc w:val="left"/>
+      <w:pPr>
+        <w:ind w:left="3240" w:hanging="360"/>
+      </w:pPr>
+    </w:lvl>
+    <w:lvl w:ilvl="4" w:tplc="041A0019" w:tentative="1">
+      <w:start w:val="1"/>
+      <w:numFmt w:val="lowerLetter"/>
+      <w:lvlText w:val="%5."/>
+      <w:lvlJc w:val="left"/>
+      <w:pPr>
+        <w:ind w:left="3960" w:hanging="360"/>
+      </w:pPr>
+    </w:lvl>
+    <w:lvl w:ilvl="5" w:tplc="041A001B" w:tentative="1">
+      <w:start w:val="1"/>
+      <w:numFmt w:val="lowerRoman"/>
+      <w:lvlText w:val="%6."/>
+      <w:lvlJc w:val="right"/>
+      <w:pPr>
+        <w:ind w:left="4680" w:hanging="180"/>
+      </w:pPr>
+    </w:lvl>
+    <w:lvl w:ilvl="6" w:tplc="041A000F" w:tentative="1">
+      <w:start w:val="1"/>
+      <w:numFmt w:val="decimal"/>
+      <w:lvlText w:val="%7."/>
+      <w:lvlJc w:val="left"/>
+      <w:pPr>
+        <w:ind w:left="5400" w:hanging="360"/>
+      </w:pPr>
+    </w:lvl>
+    <w:lvl w:ilvl="7" w:tplc="041A0019" w:tentative="1">
+      <w:start w:val="1"/>
+      <w:numFmt w:val="lowerLetter"/>
+      <w:lvlText w:val="%8."/>
+      <w:lvlJc w:val="left"/>
+      <w:pPr>
+        <w:ind w:left="6120" w:hanging="360"/>
+      </w:pPr>
+    </w:lvl>
+    <w:lvl w:ilvl="8" w:tplc="041A001B" w:tentative="1">
+      <w:start w:val="1"/>
+      <w:numFmt w:val="lowerRoman"/>
+      <w:lvlText w:val="%9."/>
+      <w:lvlJc w:val="right"/>
+      <w:pPr>
+        <w:ind w:left="6840" w:hanging="180"/>
+      </w:pPr>
+    </w:lvl>
+  </w:abstractNum>
+  <w:abstractNum w:abstractNumId="11" w15:restartNumberingAfterBreak="0">
     <w:nsid w:val="5B6455EE"/>
     <w:multiLevelType w:val="hybridMultilevel"/>
     <w:tmpl w:val="9BA805BE"/>
@@ -7078,7 +7230,7 @@
       </w:pPr>
     </w:lvl>
   </w:abstractNum>
-  <w:abstractNum w:abstractNumId="9" w15:restartNumberingAfterBreak="0">
+  <w:abstractNum w:abstractNumId="12" w15:restartNumberingAfterBreak="0">
     <w:nsid w:val="63B0337B"/>
     <w:multiLevelType w:val="hybridMultilevel"/>
     <w:tmpl w:val="F34EB58C"/>
@@ -7167,7 +7319,7 @@
       </w:pPr>
     </w:lvl>
   </w:abstractNum>
-  <w:abstractNum w:abstractNumId="10" w15:restartNumberingAfterBreak="0">
+  <w:abstractNum w:abstractNumId="13" w15:restartNumberingAfterBreak="0">
     <w:nsid w:val="6B4D2E29"/>
     <w:multiLevelType w:val="hybridMultilevel"/>
     <w:tmpl w:val="9BA805BE"/>
@@ -7254,67 +7406,49 @@
     </w:lvl>
   </w:abstractNum>
   <w:num w:numId="1">
-    <w:abstractNumId w:val="3"/>
-    <w:lvlOverride w:ilvl="0">
-      <w:startOverride w:val="1"/>
-    </w:lvlOverride>
-    <w:lvlOverride w:ilvl="1">
-      <w:startOverride w:val="1"/>
-    </w:lvlOverride>
-    <w:lvlOverride w:ilvl="2">
-      <w:startOverride w:val="1"/>
-    </w:lvlOverride>
-    <w:lvlOverride w:ilvl="3">
-      <w:startOverride w:val="1"/>
-    </w:lvlOverride>
-    <w:lvlOverride w:ilvl="4">
-      <w:startOverride w:val="1"/>
-    </w:lvlOverride>
-    <w:lvlOverride w:ilvl="5">
-      <w:startOverride w:val="1"/>
-    </w:lvlOverride>
-    <w:lvlOverride w:ilvl="6">
-      <w:startOverride w:val="1"/>
-    </w:lvlOverride>
-    <w:lvlOverride w:ilvl="7">
-      <w:startOverride w:val="1"/>
-    </w:lvlOverride>
-    <w:lvlOverride w:ilvl="8">
-      <w:startOverride w:val="1"/>
-    </w:lvlOverride>
+    <w:abstractNumId w:val="5"/>
   </w:num>
   <w:num w:numId="2">
     <w:abstractNumId w:val="2"/>
   </w:num>
   <w:num w:numId="3">
-    <w:abstractNumId w:val="3"/>
+    <w:abstractNumId w:val="5"/>
   </w:num>
   <w:num w:numId="4">
-    <w:abstractNumId w:val="7"/>
+    <w:abstractNumId w:val="9"/>
   </w:num>
   <w:num w:numId="5">
     <w:abstractNumId w:val="0"/>
   </w:num>
   <w:num w:numId="6">
-    <w:abstractNumId w:val="8"/>
+    <w:abstractNumId w:val="11"/>
   </w:num>
   <w:num w:numId="7">
-    <w:abstractNumId w:val="5"/>
+    <w:abstractNumId w:val="7"/>
   </w:num>
   <w:num w:numId="8">
-    <w:abstractNumId w:val="10"/>
+    <w:abstractNumId w:val="13"/>
   </w:num>
   <w:num w:numId="9">
-    <w:abstractNumId w:val="9"/>
+    <w:abstractNumId w:val="12"/>
   </w:num>
   <w:num w:numId="10">
-    <w:abstractNumId w:val="6"/>
+    <w:abstractNumId w:val="8"/>
   </w:num>
   <w:num w:numId="11">
     <w:abstractNumId w:val="1"/>
   </w:num>
   <w:num w:numId="12">
+    <w:abstractNumId w:val="6"/>
+  </w:num>
+  <w:num w:numId="13">
     <w:abstractNumId w:val="4"/>
+  </w:num>
+  <w:num w:numId="14">
+    <w:abstractNumId w:val="10"/>
+  </w:num>
+  <w:num w:numId="15">
+    <w:abstractNumId w:val="3"/>
   </w:num>
 </w:numbering>
 </file>
@@ -7734,18 +7868,64 @@
     <w:link w:val="Naslov1Char"/>
     <w:uiPriority w:val="9"/>
     <w:qFormat/>
-    <w:rsid w:val="008A0E56"/>
+    <w:rsid w:val="0025654D"/>
     <w:pPr>
       <w:keepNext/>
       <w:keepLines/>
+      <w:numPr>
+        <w:numId w:val="1"/>
+      </w:numPr>
       <w:spacing w:before="240" w:after="0"/>
       <w:outlineLvl w:val="0"/>
     </w:pPr>
     <w:rPr>
-      <w:rFonts w:asciiTheme="majorHAnsi" w:eastAsiaTheme="majorEastAsia" w:hAnsiTheme="majorHAnsi" w:cstheme="majorBidi"/>
-      <w:color w:val="2F5496" w:themeColor="accent1" w:themeShade="BF"/>
-      <w:sz w:val="32"/>
+      <w:rFonts w:ascii="Times New Roman" w:eastAsiaTheme="majorEastAsia" w:hAnsi="Times New Roman" w:cs="Times New Roman"/>
+      <w:b/>
+      <w:bCs/>
+      <w:sz w:val="40"/>
       <w:szCs w:val="32"/>
+    </w:rPr>
+  </w:style>
+  <w:style w:type="paragraph" w:styleId="Naslov2">
+    <w:name w:val="heading 2"/>
+    <w:basedOn w:val="Naslov1"/>
+    <w:next w:val="Normal"/>
+    <w:link w:val="Naslov2Char"/>
+    <w:uiPriority w:val="9"/>
+    <w:unhideWhenUsed/>
+    <w:qFormat/>
+    <w:rsid w:val="0025654D"/>
+    <w:pPr>
+      <w:numPr>
+        <w:ilvl w:val="1"/>
+        <w:numId w:val="15"/>
+      </w:numPr>
+      <w:outlineLvl w:val="1"/>
+    </w:pPr>
+    <w:rPr>
+      <w:b w:val="0"/>
+      <w:bCs w:val="0"/>
+    </w:rPr>
+  </w:style>
+  <w:style w:type="paragraph" w:styleId="Naslov3">
+    <w:name w:val="heading 3"/>
+    <w:basedOn w:val="Normal"/>
+    <w:next w:val="Normal"/>
+    <w:link w:val="Naslov3Char"/>
+    <w:uiPriority w:val="9"/>
+    <w:unhideWhenUsed/>
+    <w:qFormat/>
+    <w:rsid w:val="0025654D"/>
+    <w:pPr>
+      <w:keepNext/>
+      <w:keepLines/>
+      <w:spacing w:before="40" w:after="0"/>
+      <w:outlineLvl w:val="2"/>
+    </w:pPr>
+    <w:rPr>
+      <w:rFonts w:ascii="Times New Roman" w:eastAsiaTheme="majorEastAsia" w:hAnsi="Times New Roman" w:cstheme="majorBidi"/>
+      <w:sz w:val="36"/>
+      <w:szCs w:val="24"/>
     </w:rPr>
   </w:style>
   <w:style w:type="character" w:default="1" w:styleId="Zadanifontodlomka">
@@ -7780,12 +7960,13 @@
     <w:basedOn w:val="Zadanifontodlomka"/>
     <w:link w:val="Naslov1"/>
     <w:uiPriority w:val="9"/>
-    <w:rsid w:val="008A0E56"/>
+    <w:rsid w:val="0025654D"/>
     <w:rPr>
-      <w:rFonts w:asciiTheme="majorHAnsi" w:eastAsiaTheme="majorEastAsia" w:hAnsiTheme="majorHAnsi" w:cstheme="majorBidi"/>
-      <w:color w:val="2F5496" w:themeColor="accent1" w:themeShade="BF"/>
+      <w:rFonts w:ascii="Times New Roman" w:eastAsiaTheme="majorEastAsia" w:hAnsi="Times New Roman" w:cs="Times New Roman"/>
+      <w:b/>
+      <w:bCs/>
       <w:kern w:val="0"/>
-      <w:sz w:val="32"/>
+      <w:sz w:val="40"/>
       <w:szCs w:val="32"/>
       <w14:ligatures w14:val="none"/>
     </w:rPr>
@@ -7875,6 +8056,62 @@
       <w:kern w:val="0"/>
       <w14:ligatures w14:val="none"/>
     </w:rPr>
+  </w:style>
+  <w:style w:type="character" w:customStyle="1" w:styleId="Naslov2Char">
+    <w:name w:val="Naslov 2 Char"/>
+    <w:basedOn w:val="Zadanifontodlomka"/>
+    <w:link w:val="Naslov2"/>
+    <w:uiPriority w:val="9"/>
+    <w:rsid w:val="0025654D"/>
+    <w:rPr>
+      <w:rFonts w:ascii="Times New Roman" w:eastAsiaTheme="majorEastAsia" w:hAnsi="Times New Roman" w:cs="Times New Roman"/>
+      <w:b/>
+      <w:bCs/>
+      <w:kern w:val="0"/>
+      <w:sz w:val="32"/>
+      <w:szCs w:val="32"/>
+      <w14:ligatures w14:val="none"/>
+    </w:rPr>
+  </w:style>
+  <w:style w:type="paragraph" w:styleId="Sadraj2">
+    <w:name w:val="toc 2"/>
+    <w:basedOn w:val="Normal"/>
+    <w:next w:val="Normal"/>
+    <w:autoRedefine/>
+    <w:uiPriority w:val="39"/>
+    <w:unhideWhenUsed/>
+    <w:rsid w:val="0025654D"/>
+    <w:pPr>
+      <w:spacing w:after="100"/>
+      <w:ind w:left="220"/>
+    </w:pPr>
+  </w:style>
+  <w:style w:type="character" w:customStyle="1" w:styleId="Naslov3Char">
+    <w:name w:val="Naslov 3 Char"/>
+    <w:basedOn w:val="Zadanifontodlomka"/>
+    <w:link w:val="Naslov3"/>
+    <w:uiPriority w:val="9"/>
+    <w:rsid w:val="0025654D"/>
+    <w:rPr>
+      <w:rFonts w:ascii="Times New Roman" w:eastAsiaTheme="majorEastAsia" w:hAnsi="Times New Roman" w:cstheme="majorBidi"/>
+      <w:kern w:val="0"/>
+      <w:sz w:val="36"/>
+      <w:szCs w:val="24"/>
+      <w14:ligatures w14:val="none"/>
+    </w:rPr>
+  </w:style>
+  <w:style w:type="paragraph" w:styleId="Sadraj3">
+    <w:name w:val="toc 3"/>
+    <w:basedOn w:val="Normal"/>
+    <w:next w:val="Normal"/>
+    <w:autoRedefine/>
+    <w:uiPriority w:val="39"/>
+    <w:unhideWhenUsed/>
+    <w:rsid w:val="006A52A0"/>
+    <w:pPr>
+      <w:spacing w:after="100"/>
+      <w:ind w:left="440"/>
+    </w:pPr>
   </w:style>
 </w:styles>
 </file>

--- a/Aplikacija za praćenje filmskih ocjena.docx
+++ b/Aplikacija za praćenje filmskih ocjena.docx
@@ -1,6 +1,6 @@
 
 <file path=word/document.xml><?xml version="1.0" encoding="utf-8"?>
-<w:document xmlns:wpc="http://schemas.microsoft.com/office/word/2010/wordprocessingCanvas" xmlns:cx="http://schemas.microsoft.com/office/drawing/2014/chartex" xmlns:cx1="http://schemas.microsoft.com/office/drawing/2015/9/8/chartex" xmlns:cx2="http://schemas.microsoft.com/office/drawing/2015/10/21/chartex" xmlns:cx3="http://schemas.microsoft.com/office/drawing/2016/5/9/chartex" xmlns:cx4="http://schemas.microsoft.com/office/drawing/2016/5/10/chartex" xmlns:cx5="http://schemas.microsoft.com/office/drawing/2016/5/11/chartex" xmlns:cx6="http://schemas.microsoft.com/office/drawing/2016/5/12/chartex" xmlns:cx7="http://schemas.microsoft.com/office/drawing/2016/5/13/chartex" xmlns:cx8="http://schemas.microsoft.com/office/drawing/2016/5/14/chartex" xmlns:mc="http://schemas.openxmlformats.org/markup-compatibility/2006" xmlns:aink="http://schemas.microsoft.com/office/drawing/2016/ink" xmlns:am3d="http://schemas.microsoft.com/office/drawing/2017/model3d" xmlns:o="urn:schemas-microsoft-com:office:office" xmlns:r="http://schemas.openxmlformats.org/officeDocument/2006/relationships" xmlns:m="http://schemas.openxmlformats.org/officeDocument/2006/math" xmlns:v="urn:schemas-microsoft-com:vml" xmlns:wp14="http://schemas.microsoft.com/office/word/2010/wordprocessingDrawing" xmlns:wp="http://schemas.openxmlformats.org/drawingml/2006/wordprocessingDrawing" xmlns:w10="urn:schemas-microsoft-com:office:word" xmlns:w="http://schemas.openxmlformats.org/wordprocessingml/2006/main" xmlns:w14="http://schemas.microsoft.com/office/word/2010/wordml" xmlns:w15="http://schemas.microsoft.com/office/word/2012/wordml" xmlns:w16cid="http://schemas.microsoft.com/office/word/2016/wordml/cid" xmlns:w16se="http://schemas.microsoft.com/office/word/2015/wordml/symex" xmlns:wpg="http://schemas.microsoft.com/office/word/2010/wordprocessingGroup" xmlns:wpi="http://schemas.microsoft.com/office/word/2010/wordprocessingInk" xmlns:wne="http://schemas.microsoft.com/office/word/2006/wordml" xmlns:wps="http://schemas.microsoft.com/office/word/2010/wordprocessingShape" mc:Ignorable="w14 w15 w16se w16cid wp14">
+<w:document xmlns:wpc="http://schemas.microsoft.com/office/word/2010/wordprocessingCanvas" xmlns:cx="http://schemas.microsoft.com/office/drawing/2014/chartex" xmlns:cx1="http://schemas.microsoft.com/office/drawing/2015/9/8/chartex" xmlns:cx2="http://schemas.microsoft.com/office/drawing/2015/10/21/chartex" xmlns:cx3="http://schemas.microsoft.com/office/drawing/2016/5/9/chartex" xmlns:cx4="http://schemas.microsoft.com/office/drawing/2016/5/10/chartex" xmlns:cx5="http://schemas.microsoft.com/office/drawing/2016/5/11/chartex" xmlns:cx6="http://schemas.microsoft.com/office/drawing/2016/5/12/chartex" xmlns:cx7="http://schemas.microsoft.com/office/drawing/2016/5/13/chartex" xmlns:cx8="http://schemas.microsoft.com/office/drawing/2016/5/14/chartex" xmlns:mc="http://schemas.openxmlformats.org/markup-compatibility/2006" xmlns:aink="http://schemas.microsoft.com/office/drawing/2016/ink" xmlns:am3d="http://schemas.microsoft.com/office/drawing/2017/model3d" xmlns:o="urn:schemas-microsoft-com:office:office" xmlns:oel="http://schemas.microsoft.com/office/2019/extlst" xmlns:r="http://schemas.openxmlformats.org/officeDocument/2006/relationships" xmlns:m="http://schemas.openxmlformats.org/officeDocument/2006/math" xmlns:v="urn:schemas-microsoft-com:vml" xmlns:wp14="http://schemas.microsoft.com/office/word/2010/wordprocessingDrawing" xmlns:wp="http://schemas.openxmlformats.org/drawingml/2006/wordprocessingDrawing" xmlns:w10="urn:schemas-microsoft-com:office:word" xmlns:w="http://schemas.openxmlformats.org/wordprocessingml/2006/main" xmlns:w14="http://schemas.microsoft.com/office/word/2010/wordml" xmlns:w15="http://schemas.microsoft.com/office/word/2012/wordml" xmlns:w16cex="http://schemas.microsoft.com/office/word/2018/wordml/cex" xmlns:w16cid="http://schemas.microsoft.com/office/word/2016/wordml/cid" xmlns:w16="http://schemas.microsoft.com/office/word/2018/wordml" xmlns:w16sdtdh="http://schemas.microsoft.com/office/word/2020/wordml/sdtdatahash" xmlns:w16se="http://schemas.microsoft.com/office/word/2015/wordml/symex" xmlns:wpg="http://schemas.microsoft.com/office/word/2010/wordprocessingGroup" xmlns:wpi="http://schemas.microsoft.com/office/word/2010/wordprocessingInk" xmlns:wne="http://schemas.microsoft.com/office/word/2006/wordml" xmlns:wps="http://schemas.microsoft.com/office/word/2010/wordprocessingShape" mc:Ignorable="w14 w15 w16se w16cid w16 w16cex w16sdtdh wp14">
   <w:body>
     <w:p>
       <w:pPr>
@@ -245,19 +245,19 @@
           <w:docPartUnique/>
         </w:docPartObj>
       </w:sdtPr>
-      <w:sdtEndPr/>
       <w:sdtContent>
         <w:p>
           <w:pPr>
             <w:pStyle w:val="Sadraj1"/>
             <w:tabs>
-              <w:tab w:val="left" w:pos="440"/>
               <w:tab w:val="right" w:leader="dot" w:pos="9062"/>
             </w:tabs>
             <w:rPr>
               <w:rFonts w:eastAsiaTheme="minorEastAsia"/>
               <w:noProof/>
+              <w:kern w:val="2"/>
               <w:lang w:eastAsia="hr-HR"/>
+              <w14:ligatures w14:val="standardContextual"/>
             </w:rPr>
           </w:pPr>
           <w:r>
@@ -278,38 +278,23 @@
             </w:rPr>
             <w:fldChar w:fldCharType="separate"/>
           </w:r>
-          <w:hyperlink w:anchor="_Toc155767145" w:history="1">
+          <w:hyperlink w:anchor="_Toc158666984" w:history="1">
             <w:r>
               <w:rPr>
                 <w:rStyle w:val="Hiperveza"/>
                 <w:noProof/>
               </w:rPr>
-              <w:t>1.</w:t>
-            </w:r>
-            <w:r>
-              <w:rPr>
-                <w:rFonts w:eastAsiaTheme="minorEastAsia"/>
-                <w:noProof/>
-                <w:lang w:eastAsia="hr-HR"/>
+              <w:t>Uvod</w:t>
+            </w:r>
+            <w:r>
+              <w:rPr>
+                <w:noProof/>
+                <w:webHidden/>
               </w:rPr>
               <w:tab/>
             </w:r>
             <w:r>
               <w:rPr>
-                <w:rStyle w:val="Hiperveza"/>
-                <w:noProof/>
-              </w:rPr>
-              <w:t>Uvod</w:t>
-            </w:r>
-            <w:r>
-              <w:rPr>
-                <w:noProof/>
-                <w:webHidden/>
-              </w:rPr>
-              <w:tab/>
-            </w:r>
-            <w:r>
-              <w:rPr>
                 <w:noProof/>
                 <w:webHidden/>
               </w:rPr>
@@ -320,7 +305,7 @@
                 <w:noProof/>
                 <w:webHidden/>
               </w:rPr>
-              <w:instrText xml:space="preserve"> PAGEREF _Toc155767145 \h </w:instrText>
+              <w:instrText xml:space="preserve"> PAGEREF _Toc158666984 \h </w:instrText>
             </w:r>
             <w:r>
               <w:rPr>
@@ -355,47 +340,33 @@
           <w:pPr>
             <w:pStyle w:val="Sadraj1"/>
             <w:tabs>
-              <w:tab w:val="left" w:pos="440"/>
               <w:tab w:val="right" w:leader="dot" w:pos="9062"/>
             </w:tabs>
             <w:rPr>
               <w:rFonts w:eastAsiaTheme="minorEastAsia"/>
               <w:noProof/>
+              <w:kern w:val="2"/>
               <w:lang w:eastAsia="hr-HR"/>
+              <w14:ligatures w14:val="standardContextual"/>
             </w:rPr>
           </w:pPr>
-          <w:hyperlink w:anchor="_Toc155767146" w:history="1">
+          <w:hyperlink w:anchor="_Toc158666985" w:history="1">
             <w:r>
               <w:rPr>
                 <w:rStyle w:val="Hiperveza"/>
                 <w:noProof/>
               </w:rPr>
-              <w:t>2.</w:t>
-            </w:r>
-            <w:r>
-              <w:rPr>
-                <w:rFonts w:eastAsiaTheme="minorEastAsia"/>
-                <w:noProof/>
-                <w:lang w:eastAsia="hr-HR"/>
+              <w:t>Klase</w:t>
+            </w:r>
+            <w:r>
+              <w:rPr>
+                <w:noProof/>
+                <w:webHidden/>
               </w:rPr>
               <w:tab/>
             </w:r>
             <w:r>
               <w:rPr>
-                <w:rStyle w:val="Hiperveza"/>
-                <w:noProof/>
-              </w:rPr>
-              <w:t>Klase</w:t>
-            </w:r>
-            <w:r>
-              <w:rPr>
-                <w:noProof/>
-                <w:webHidden/>
-              </w:rPr>
-              <w:tab/>
-            </w:r>
-            <w:r>
-              <w:rPr>
                 <w:noProof/>
                 <w:webHidden/>
               </w:rPr>
@@ -406,7 +377,7 @@
                 <w:noProof/>
                 <w:webHidden/>
               </w:rPr>
-              <w:instrText xml:space="preserve"> PAGEREF _Toc155767146 \h </w:instrText>
+              <w:instrText xml:space="preserve"> PAGEREF _Toc158666985 \h </w:instrText>
             </w:r>
             <w:r>
               <w:rPr>
@@ -426,7 +397,7 @@
                 <w:noProof/>
                 <w:webHidden/>
               </w:rPr>
-              <w:t>4</w:t>
+              <w:t>5</w:t>
             </w:r>
             <w:r>
               <w:rPr>
@@ -441,47 +412,33 @@
           <w:pPr>
             <w:pStyle w:val="Sadraj2"/>
             <w:tabs>
-              <w:tab w:val="left" w:pos="880"/>
               <w:tab w:val="right" w:leader="dot" w:pos="9062"/>
             </w:tabs>
             <w:rPr>
               <w:rFonts w:eastAsiaTheme="minorEastAsia"/>
               <w:noProof/>
+              <w:kern w:val="2"/>
               <w:lang w:eastAsia="hr-HR"/>
+              <w14:ligatures w14:val="standardContextual"/>
             </w:rPr>
           </w:pPr>
-          <w:hyperlink w:anchor="_Toc155767147" w:history="1">
+          <w:hyperlink w:anchor="_Toc158666986" w:history="1">
             <w:r>
               <w:rPr>
                 <w:rStyle w:val="Hiperveza"/>
                 <w:noProof/>
               </w:rPr>
-              <w:t>2.1</w:t>
-            </w:r>
-            <w:r>
-              <w:rPr>
-                <w:rFonts w:eastAsiaTheme="minorEastAsia"/>
-                <w:noProof/>
-                <w:lang w:eastAsia="hr-HR"/>
+              <w:t>Klasa „Korisnik“</w:t>
+            </w:r>
+            <w:r>
+              <w:rPr>
+                <w:noProof/>
+                <w:webHidden/>
               </w:rPr>
               <w:tab/>
             </w:r>
             <w:r>
               <w:rPr>
-                <w:rStyle w:val="Hiperveza"/>
-                <w:noProof/>
-              </w:rPr>
-              <w:t>Klasa “korisnik”</w:t>
-            </w:r>
-            <w:r>
-              <w:rPr>
-                <w:noProof/>
-                <w:webHidden/>
-              </w:rPr>
-              <w:tab/>
-            </w:r>
-            <w:r>
-              <w:rPr>
                 <w:noProof/>
                 <w:webHidden/>
               </w:rPr>
@@ -492,7 +449,7 @@
                 <w:noProof/>
                 <w:webHidden/>
               </w:rPr>
-              <w:instrText xml:space="preserve"> PAGEREF _Toc155767147 \h </w:instrText>
+              <w:instrText xml:space="preserve"> PAGEREF _Toc158666986 \h </w:instrText>
             </w:r>
             <w:r>
               <w:rPr>
@@ -527,47 +484,33 @@
           <w:pPr>
             <w:pStyle w:val="Sadraj2"/>
             <w:tabs>
-              <w:tab w:val="left" w:pos="880"/>
               <w:tab w:val="right" w:leader="dot" w:pos="9062"/>
             </w:tabs>
             <w:rPr>
               <w:rFonts w:eastAsiaTheme="minorEastAsia"/>
               <w:noProof/>
+              <w:kern w:val="2"/>
               <w:lang w:eastAsia="hr-HR"/>
+              <w14:ligatures w14:val="standardContextual"/>
             </w:rPr>
           </w:pPr>
-          <w:hyperlink w:anchor="_Toc155767148" w:history="1">
+          <w:hyperlink w:anchor="_Toc158666987" w:history="1">
             <w:r>
               <w:rPr>
                 <w:rStyle w:val="Hiperveza"/>
                 <w:noProof/>
               </w:rPr>
-              <w:t>2.2</w:t>
-            </w:r>
-            <w:r>
-              <w:rPr>
-                <w:rFonts w:eastAsiaTheme="minorEastAsia"/>
-                <w:noProof/>
-                <w:lang w:eastAsia="hr-HR"/>
+              <w:t>Klasa “Film”</w:t>
+            </w:r>
+            <w:r>
+              <w:rPr>
+                <w:noProof/>
+                <w:webHidden/>
               </w:rPr>
               <w:tab/>
             </w:r>
             <w:r>
               <w:rPr>
-                <w:rStyle w:val="Hiperveza"/>
-                <w:noProof/>
-              </w:rPr>
-              <w:t>Klasa “film”</w:t>
-            </w:r>
-            <w:r>
-              <w:rPr>
-                <w:noProof/>
-                <w:webHidden/>
-              </w:rPr>
-              <w:tab/>
-            </w:r>
-            <w:r>
-              <w:rPr>
                 <w:noProof/>
                 <w:webHidden/>
               </w:rPr>
@@ -578,7 +521,7 @@
                 <w:noProof/>
                 <w:webHidden/>
               </w:rPr>
-              <w:instrText xml:space="preserve"> PAGEREF _Toc155767148 \h </w:instrText>
+              <w:instrText xml:space="preserve"> PAGEREF _Toc158666987 \h </w:instrText>
             </w:r>
             <w:r>
               <w:rPr>
@@ -598,7 +541,7 @@
                 <w:noProof/>
                 <w:webHidden/>
               </w:rPr>
-              <w:t>6</w:t>
+              <w:t>7</w:t>
             </w:r>
             <w:r>
               <w:rPr>
@@ -613,47 +556,33 @@
           <w:pPr>
             <w:pStyle w:val="Sadraj2"/>
             <w:tabs>
-              <w:tab w:val="left" w:pos="880"/>
               <w:tab w:val="right" w:leader="dot" w:pos="9062"/>
             </w:tabs>
             <w:rPr>
               <w:rFonts w:eastAsiaTheme="minorEastAsia"/>
               <w:noProof/>
+              <w:kern w:val="2"/>
               <w:lang w:eastAsia="hr-HR"/>
+              <w14:ligatures w14:val="standardContextual"/>
             </w:rPr>
           </w:pPr>
-          <w:hyperlink w:anchor="_Toc155767149" w:history="1">
+          <w:hyperlink w:anchor="_Toc158666988" w:history="1">
             <w:r>
               <w:rPr>
                 <w:rStyle w:val="Hiperveza"/>
                 <w:noProof/>
               </w:rPr>
-              <w:t>2.3</w:t>
-            </w:r>
-            <w:r>
-              <w:rPr>
-                <w:rFonts w:eastAsiaTheme="minorEastAsia"/>
-                <w:noProof/>
-                <w:lang w:eastAsia="hr-HR"/>
+              <w:t>Klasa “Ocjena ”</w:t>
+            </w:r>
+            <w:r>
+              <w:rPr>
+                <w:noProof/>
+                <w:webHidden/>
               </w:rPr>
               <w:tab/>
             </w:r>
             <w:r>
               <w:rPr>
-                <w:rStyle w:val="Hiperveza"/>
-                <w:noProof/>
-              </w:rPr>
-              <w:t>Klasa “ocjena ”</w:t>
-            </w:r>
-            <w:r>
-              <w:rPr>
-                <w:noProof/>
-                <w:webHidden/>
-              </w:rPr>
-              <w:tab/>
-            </w:r>
-            <w:r>
-              <w:rPr>
                 <w:noProof/>
                 <w:webHidden/>
               </w:rPr>
@@ -664,7 +593,7 @@
                 <w:noProof/>
                 <w:webHidden/>
               </w:rPr>
-              <w:instrText xml:space="preserve"> PAGEREF _Toc155767149 \h </w:instrText>
+              <w:instrText xml:space="preserve"> PAGEREF _Toc158666988 \h </w:instrText>
             </w:r>
             <w:r>
               <w:rPr>
@@ -684,7 +613,7 @@
                 <w:noProof/>
                 <w:webHidden/>
               </w:rPr>
-              <w:t>7</w:t>
+              <w:t>8</w:t>
             </w:r>
             <w:r>
               <w:rPr>
@@ -699,47 +628,33 @@
           <w:pPr>
             <w:pStyle w:val="Sadraj2"/>
             <w:tabs>
-              <w:tab w:val="left" w:pos="880"/>
               <w:tab w:val="right" w:leader="dot" w:pos="9062"/>
             </w:tabs>
             <w:rPr>
               <w:rFonts w:eastAsiaTheme="minorEastAsia"/>
               <w:noProof/>
+              <w:kern w:val="2"/>
               <w:lang w:eastAsia="hr-HR"/>
+              <w14:ligatures w14:val="standardContextual"/>
             </w:rPr>
           </w:pPr>
-          <w:hyperlink w:anchor="_Toc155767150" w:history="1">
+          <w:hyperlink w:anchor="_Toc158666989" w:history="1">
             <w:r>
               <w:rPr>
                 <w:rStyle w:val="Hiperveza"/>
                 <w:noProof/>
               </w:rPr>
-              <w:t>2.4</w:t>
-            </w:r>
-            <w:r>
-              <w:rPr>
-                <w:rFonts w:eastAsiaTheme="minorEastAsia"/>
-                <w:noProof/>
-                <w:lang w:eastAsia="hr-HR"/>
+              <w:t>Klasa „Podatkovni Kontekst“</w:t>
+            </w:r>
+            <w:r>
+              <w:rPr>
+                <w:noProof/>
+                <w:webHidden/>
               </w:rPr>
               <w:tab/>
             </w:r>
             <w:r>
               <w:rPr>
-                <w:rStyle w:val="Hiperveza"/>
-                <w:noProof/>
-              </w:rPr>
-              <w:t>Forma “Ocjena”</w:t>
-            </w:r>
-            <w:r>
-              <w:rPr>
-                <w:noProof/>
-                <w:webHidden/>
-              </w:rPr>
-              <w:tab/>
-            </w:r>
-            <w:r>
-              <w:rPr>
                 <w:noProof/>
                 <w:webHidden/>
               </w:rPr>
@@ -750,7 +665,7 @@
                 <w:noProof/>
                 <w:webHidden/>
               </w:rPr>
-              <w:instrText xml:space="preserve"> PAGEREF _Toc155767150 \h </w:instrText>
+              <w:instrText xml:space="preserve"> PAGEREF _Toc158666989 \h </w:instrText>
             </w:r>
             <w:r>
               <w:rPr>
@@ -770,7 +685,7 @@
                 <w:noProof/>
                 <w:webHidden/>
               </w:rPr>
-              <w:t>8</w:t>
+              <w:t>9</w:t>
             </w:r>
             <w:r>
               <w:rPr>
@@ -785,47 +700,33 @@
           <w:pPr>
             <w:pStyle w:val="Sadraj1"/>
             <w:tabs>
-              <w:tab w:val="left" w:pos="440"/>
               <w:tab w:val="right" w:leader="dot" w:pos="9062"/>
             </w:tabs>
             <w:rPr>
               <w:rFonts w:eastAsiaTheme="minorEastAsia"/>
               <w:noProof/>
+              <w:kern w:val="2"/>
               <w:lang w:eastAsia="hr-HR"/>
+              <w14:ligatures w14:val="standardContextual"/>
             </w:rPr>
           </w:pPr>
-          <w:hyperlink w:anchor="_Toc155767151" w:history="1">
+          <w:hyperlink w:anchor="_Toc158666990" w:history="1">
             <w:r>
               <w:rPr>
                 <w:rStyle w:val="Hiperveza"/>
                 <w:noProof/>
               </w:rPr>
-              <w:t>3.</w:t>
-            </w:r>
-            <w:r>
-              <w:rPr>
-                <w:rFonts w:eastAsiaTheme="minorEastAsia"/>
-                <w:noProof/>
-                <w:lang w:eastAsia="hr-HR"/>
+              <w:t>Forme</w:t>
+            </w:r>
+            <w:r>
+              <w:rPr>
+                <w:noProof/>
+                <w:webHidden/>
               </w:rPr>
               <w:tab/>
             </w:r>
             <w:r>
               <w:rPr>
-                <w:rStyle w:val="Hiperveza"/>
-                <w:noProof/>
-              </w:rPr>
-              <w:t>Forme</w:t>
-            </w:r>
-            <w:r>
-              <w:rPr>
-                <w:noProof/>
-                <w:webHidden/>
-              </w:rPr>
-              <w:tab/>
-            </w:r>
-            <w:r>
-              <w:rPr>
                 <w:noProof/>
                 <w:webHidden/>
               </w:rPr>
@@ -836,7 +737,7 @@
                 <w:noProof/>
                 <w:webHidden/>
               </w:rPr>
-              <w:instrText xml:space="preserve"> PAGEREF _Toc155767151 \h </w:instrText>
+              <w:instrText xml:space="preserve"> PAGEREF _Toc158666990 \h </w:instrText>
             </w:r>
             <w:r>
               <w:rPr>
@@ -869,23 +770,25 @@
         </w:p>
         <w:p>
           <w:pPr>
-            <w:pStyle w:val="Sadraj3"/>
+            <w:pStyle w:val="Sadraj2"/>
             <w:tabs>
               <w:tab w:val="right" w:leader="dot" w:pos="9062"/>
             </w:tabs>
             <w:rPr>
               <w:rFonts w:eastAsiaTheme="minorEastAsia"/>
               <w:noProof/>
+              <w:kern w:val="2"/>
               <w:lang w:eastAsia="hr-HR"/>
+              <w14:ligatures w14:val="standardContextual"/>
             </w:rPr>
           </w:pPr>
-          <w:hyperlink w:anchor="_Toc155767152" w:history="1">
+          <w:hyperlink w:anchor="_Toc158666991" w:history="1">
             <w:r>
               <w:rPr>
                 <w:rStyle w:val="Hiperveza"/>
                 <w:noProof/>
               </w:rPr>
-              <w:t>3.1 Forma “Filmovi”</w:t>
+              <w:t>Forma “Ocjena”</w:t>
             </w:r>
             <w:r>
               <w:rPr>
@@ -906,7 +809,7 @@
                 <w:noProof/>
                 <w:webHidden/>
               </w:rPr>
-              <w:instrText xml:space="preserve"> PAGEREF _Toc155767152 \h </w:instrText>
+              <w:instrText xml:space="preserve"> PAGEREF _Toc158666991 \h </w:instrText>
             </w:r>
             <w:r>
               <w:rPr>
@@ -939,23 +842,25 @@
         </w:p>
         <w:p>
           <w:pPr>
-            <w:pStyle w:val="Sadraj3"/>
+            <w:pStyle w:val="Sadraj2"/>
             <w:tabs>
               <w:tab w:val="right" w:leader="dot" w:pos="9062"/>
             </w:tabs>
             <w:rPr>
               <w:rFonts w:eastAsiaTheme="minorEastAsia"/>
               <w:noProof/>
+              <w:kern w:val="2"/>
               <w:lang w:eastAsia="hr-HR"/>
+              <w14:ligatures w14:val="standardContextual"/>
             </w:rPr>
           </w:pPr>
-          <w:hyperlink w:anchor="_Toc155767153" w:history="1">
+          <w:hyperlink w:anchor="_Toc158666992" w:history="1">
             <w:r>
               <w:rPr>
                 <w:rStyle w:val="Hiperveza"/>
                 <w:noProof/>
               </w:rPr>
-              <w:t>3.2. Forma “Korisnici”</w:t>
+              <w:t>Forma “Filmovi”</w:t>
             </w:r>
             <w:r>
               <w:rPr>
@@ -976,7 +881,7 @@
                 <w:noProof/>
                 <w:webHidden/>
               </w:rPr>
-              <w:instrText xml:space="preserve"> PAGEREF _Toc155767153 \h </w:instrText>
+              <w:instrText xml:space="preserve"> PAGEREF _Toc158666992 \h </w:instrText>
             </w:r>
             <w:r>
               <w:rPr>
@@ -996,7 +901,7 @@
                 <w:noProof/>
                 <w:webHidden/>
               </w:rPr>
-              <w:t>11</w:t>
+              <w:t>12</w:t>
             </w:r>
             <w:r>
               <w:rPr>
@@ -1009,23 +914,25 @@
         </w:p>
         <w:p>
           <w:pPr>
-            <w:pStyle w:val="Sadraj3"/>
+            <w:pStyle w:val="Sadraj2"/>
             <w:tabs>
               <w:tab w:val="right" w:leader="dot" w:pos="9062"/>
             </w:tabs>
             <w:rPr>
               <w:rFonts w:eastAsiaTheme="minorEastAsia"/>
               <w:noProof/>
+              <w:kern w:val="2"/>
               <w:lang w:eastAsia="hr-HR"/>
+              <w14:ligatures w14:val="standardContextual"/>
             </w:rPr>
           </w:pPr>
-          <w:hyperlink w:anchor="_Toc155767154" w:history="1">
+          <w:hyperlink w:anchor="_Toc158666993" w:history="1">
             <w:r>
               <w:rPr>
                 <w:rStyle w:val="Hiperveza"/>
                 <w:noProof/>
               </w:rPr>
-              <w:t>3.3 Forma “Filmovi i korisnici”</w:t>
+              <w:t>Forma “Korisnici”</w:t>
             </w:r>
             <w:r>
               <w:rPr>
@@ -1046,7 +953,7 @@
                 <w:noProof/>
                 <w:webHidden/>
               </w:rPr>
-              <w:instrText xml:space="preserve"> PAGEREF _Toc155767154 \h </w:instrText>
+              <w:instrText xml:space="preserve"> PAGEREF _Toc158666993 \h </w:instrText>
             </w:r>
             <w:r>
               <w:rPr>
@@ -1066,7 +973,7 @@
                 <w:noProof/>
                 <w:webHidden/>
               </w:rPr>
-              <w:t>12</w:t>
+              <w:t>13</w:t>
             </w:r>
             <w:r>
               <w:rPr>
@@ -1079,23 +986,25 @@
         </w:p>
         <w:p>
           <w:pPr>
-            <w:pStyle w:val="Sadraj3"/>
+            <w:pStyle w:val="Sadraj2"/>
             <w:tabs>
               <w:tab w:val="right" w:leader="dot" w:pos="9062"/>
             </w:tabs>
             <w:rPr>
               <w:rFonts w:eastAsiaTheme="minorEastAsia"/>
               <w:noProof/>
+              <w:kern w:val="2"/>
               <w:lang w:eastAsia="hr-HR"/>
+              <w14:ligatures w14:val="standardContextual"/>
             </w:rPr>
           </w:pPr>
-          <w:hyperlink w:anchor="_Toc155767155" w:history="1">
+          <w:hyperlink w:anchor="_Toc158666994" w:history="1">
             <w:r>
               <w:rPr>
                 <w:rStyle w:val="Hiperveza"/>
                 <w:noProof/>
               </w:rPr>
-              <w:t>3.4 Forma “Edit ”</w:t>
+              <w:t>Forma “Filmovi i korisnici”</w:t>
             </w:r>
             <w:r>
               <w:rPr>
@@ -1116,7 +1025,7 @@
                 <w:noProof/>
                 <w:webHidden/>
               </w:rPr>
-              <w:instrText xml:space="preserve"> PAGEREF _Toc155767155 \h </w:instrText>
+              <w:instrText xml:space="preserve"> PAGEREF _Toc158666994 \h </w:instrText>
             </w:r>
             <w:r>
               <w:rPr>
@@ -1136,7 +1045,79 @@
                 <w:noProof/>
                 <w:webHidden/>
               </w:rPr>
-              <w:t>13</w:t>
+              <w:t>14</w:t>
+            </w:r>
+            <w:r>
+              <w:rPr>
+                <w:noProof/>
+                <w:webHidden/>
+              </w:rPr>
+              <w:fldChar w:fldCharType="end"/>
+            </w:r>
+          </w:hyperlink>
+        </w:p>
+        <w:p>
+          <w:pPr>
+            <w:pStyle w:val="Sadraj2"/>
+            <w:tabs>
+              <w:tab w:val="right" w:leader="dot" w:pos="9062"/>
+            </w:tabs>
+            <w:rPr>
+              <w:rFonts w:eastAsiaTheme="minorEastAsia"/>
+              <w:noProof/>
+              <w:kern w:val="2"/>
+              <w:lang w:eastAsia="hr-HR"/>
+              <w14:ligatures w14:val="standardContextual"/>
+            </w:rPr>
+          </w:pPr>
+          <w:hyperlink w:anchor="_Toc158666995" w:history="1">
+            <w:r>
+              <w:rPr>
+                <w:rStyle w:val="Hiperveza"/>
+                <w:noProof/>
+              </w:rPr>
+              <w:t>Forma “Edit”</w:t>
+            </w:r>
+            <w:r>
+              <w:rPr>
+                <w:noProof/>
+                <w:webHidden/>
+              </w:rPr>
+              <w:tab/>
+            </w:r>
+            <w:r>
+              <w:rPr>
+                <w:noProof/>
+                <w:webHidden/>
+              </w:rPr>
+              <w:fldChar w:fldCharType="begin"/>
+            </w:r>
+            <w:r>
+              <w:rPr>
+                <w:noProof/>
+                <w:webHidden/>
+              </w:rPr>
+              <w:instrText xml:space="preserve"> PAGEREF _Toc158666995 \h </w:instrText>
+            </w:r>
+            <w:r>
+              <w:rPr>
+                <w:noProof/>
+                <w:webHidden/>
+              </w:rPr>
+            </w:r>
+            <w:r>
+              <w:rPr>
+                <w:noProof/>
+                <w:webHidden/>
+              </w:rPr>
+              <w:fldChar w:fldCharType="separate"/>
+            </w:r>
+            <w:r>
+              <w:rPr>
+                <w:noProof/>
+                <w:webHidden/>
+              </w:rPr>
+              <w:t>15</w:t>
             </w:r>
             <w:r>
               <w:rPr>
@@ -1151,61 +1132,33 @@
           <w:pPr>
             <w:pStyle w:val="Sadraj1"/>
             <w:tabs>
-              <w:tab w:val="left" w:pos="440"/>
               <w:tab w:val="right" w:leader="dot" w:pos="9062"/>
             </w:tabs>
             <w:rPr>
               <w:rFonts w:eastAsiaTheme="minorEastAsia"/>
               <w:noProof/>
+              <w:kern w:val="2"/>
               <w:lang w:eastAsia="hr-HR"/>
+              <w14:ligatures w14:val="standardContextual"/>
             </w:rPr>
           </w:pPr>
-          <w:hyperlink w:anchor="_Toc155767156" w:history="1">
+          <w:hyperlink w:anchor="_Toc158666996" w:history="1">
             <w:r>
               <w:rPr>
                 <w:rStyle w:val="Hiperveza"/>
                 <w:noProof/>
               </w:rPr>
-              <w:t>4.</w:t>
-            </w:r>
-            <w:r>
-              <w:rPr>
-                <w:rFonts w:eastAsiaTheme="minorEastAsia"/>
-                <w:noProof/>
-                <w:lang w:eastAsia="hr-HR"/>
+              <w:t>Promjene</w:t>
+            </w:r>
+            <w:r>
+              <w:rPr>
+                <w:noProof/>
+                <w:webHidden/>
               </w:rPr>
               <w:tab/>
             </w:r>
             <w:r>
               <w:rPr>
-                <w:rStyle w:val="Hiperveza"/>
-                <w:noProof/>
-              </w:rPr>
-              <w:t>Pr</w:t>
-            </w:r>
-            <w:r>
-              <w:rPr>
-                <w:rStyle w:val="Hiperveza"/>
-                <w:noProof/>
-              </w:rPr>
-              <w:t>o</w:t>
-            </w:r>
-            <w:r>
-              <w:rPr>
-                <w:rStyle w:val="Hiperveza"/>
-                <w:noProof/>
-              </w:rPr>
-              <w:t>mjene</w:t>
-            </w:r>
-            <w:r>
-              <w:rPr>
-                <w:noProof/>
-                <w:webHidden/>
-              </w:rPr>
-              <w:tab/>
-            </w:r>
-            <w:r>
-              <w:rPr>
                 <w:noProof/>
                 <w:webHidden/>
               </w:rPr>
@@ -1216,7 +1169,7 @@
                 <w:noProof/>
                 <w:webHidden/>
               </w:rPr>
-              <w:instrText xml:space="preserve"> PAGEREF _Toc155767156 \h </w:instrText>
+              <w:instrText xml:space="preserve"> PAGEREF _Toc158666996 \h </w:instrText>
             </w:r>
             <w:r>
               <w:rPr>
@@ -1236,7 +1189,7 @@
                 <w:noProof/>
                 <w:webHidden/>
               </w:rPr>
-              <w:t>14</w:t>
+              <w:t>16</w:t>
             </w:r>
             <w:r>
               <w:rPr>
@@ -1463,7 +1416,7 @@
       <w:pPr>
         <w:pStyle w:val="Naslov1"/>
       </w:pPr>
-      <w:bookmarkStart w:id="0" w:name="_Toc155767145"/>
+      <w:bookmarkStart w:id="0" w:name="_Toc158666984"/>
       <w:r>
         <w:t>Uvod</w:t>
       </w:r>
@@ -1550,70 +1503,36 @@
         <w:rPr>
           <w:rFonts w:ascii="Times New Roman" w:eastAsiaTheme="minorEastAsia" w:hAnsi="Times New Roman" w:cs="Times New Roman"/>
           <w:color w:val="000000" w:themeColor="text1"/>
-          <w:sz w:val="28"/>
-          <w:szCs w:val="28"/>
-        </w:rPr>
-      </w:pPr>
-    </w:p>
-    <w:p>
-      <w:pPr>
-        <w:rPr>
-          <w:rFonts w:ascii="Times New Roman" w:eastAsiaTheme="minorEastAsia" w:hAnsi="Times New Roman" w:cs="Times New Roman"/>
-          <w:color w:val="000000" w:themeColor="text1"/>
-          <w:sz w:val="28"/>
-          <w:szCs w:val="28"/>
-        </w:rPr>
-      </w:pPr>
-    </w:p>
-    <w:p>
-      <w:pPr>
-        <w:rPr>
-          <w:rFonts w:ascii="Times New Roman" w:eastAsiaTheme="minorEastAsia" w:hAnsi="Times New Roman" w:cs="Times New Roman"/>
-          <w:color w:val="000000" w:themeColor="text1"/>
-          <w:sz w:val="28"/>
-          <w:szCs w:val="28"/>
-        </w:rPr>
-      </w:pPr>
-    </w:p>
-    <w:p>
-      <w:pPr>
-        <w:rPr>
-          <w:rFonts w:ascii="Times New Roman" w:eastAsiaTheme="minorEastAsia" w:hAnsi="Times New Roman" w:cs="Times New Roman"/>
-          <w:color w:val="000000" w:themeColor="text1"/>
-          <w:sz w:val="28"/>
-          <w:szCs w:val="28"/>
-        </w:rPr>
-      </w:pPr>
-    </w:p>
-    <w:p>
-      <w:pPr>
-        <w:rPr>
-          <w:rFonts w:ascii="Times New Roman" w:eastAsiaTheme="minorEastAsia" w:hAnsi="Times New Roman" w:cs="Times New Roman"/>
-          <w:color w:val="000000" w:themeColor="text1"/>
-          <w:sz w:val="28"/>
-          <w:szCs w:val="28"/>
-        </w:rPr>
-      </w:pPr>
-    </w:p>
-    <w:p>
-      <w:pPr>
-        <w:rPr>
-          <w:rFonts w:ascii="Times New Roman" w:eastAsiaTheme="minorEastAsia" w:hAnsi="Times New Roman" w:cs="Times New Roman"/>
-          <w:color w:val="000000" w:themeColor="text1"/>
-          <w:sz w:val="28"/>
-          <w:szCs w:val="28"/>
-        </w:rPr>
-      </w:pPr>
-    </w:p>
-    <w:p>
-      <w:pPr>
-        <w:rPr>
-          <w:rFonts w:ascii="Times New Roman" w:eastAsiaTheme="minorEastAsia" w:hAnsi="Times New Roman" w:cs="Times New Roman"/>
-          <w:color w:val="000000" w:themeColor="text1"/>
-          <w:sz w:val="28"/>
-          <w:szCs w:val="28"/>
-        </w:rPr>
-      </w:pPr>
+          <w:sz w:val="36"/>
+          <w:szCs w:val="36"/>
+        </w:rPr>
+      </w:pPr>
+      <w:r>
+        <w:rPr>
+          <w:rFonts w:ascii="Times New Roman" w:hAnsi="Times New Roman" w:cs="Times New Roman"/>
+          <w:sz w:val="28"/>
+          <w:szCs w:val="28"/>
+        </w:rPr>
+        <w:t>br. 3 Aplikacija za praćenje filmskih ocjena: Implementirajte sustav za upravljanje filmskim ocjenama s klasama korisnik, film i ocjena (ocjene pojedinih aspekata). Forme i povezivanje formi</w:t>
+      </w:r>
+    </w:p>
+    <w:p>
+      <w:pPr>
+        <w:rPr>
+          <w:rFonts w:ascii="Times New Roman" w:eastAsiaTheme="minorEastAsia" w:hAnsi="Times New Roman" w:cs="Times New Roman"/>
+          <w:color w:val="000000" w:themeColor="text1"/>
+          <w:sz w:val="44"/>
+          <w:szCs w:val="44"/>
+        </w:rPr>
+      </w:pPr>
+      <w:r>
+        <w:rPr>
+          <w:rFonts w:ascii="Times New Roman" w:hAnsi="Times New Roman" w:cs="Times New Roman"/>
+          <w:sz w:val="28"/>
+          <w:szCs w:val="28"/>
+        </w:rPr>
+        <w:t>br. 4 Aplikacija za praćenje filmskih ocjena: Implementirajte sustav za upravljanje filmskim ocjenama s klasama korisnik, film i ocjena (ocjene pojedinih aspekata). Uvod u podatkovni kontekst (napraviti podatkovni kontekst jedne od klasa)</w:t>
+      </w:r>
     </w:p>
     <w:p>
       <w:pPr>
@@ -1779,11 +1698,6 @@
       <w:pPr>
         <w:pStyle w:val="Naslov1"/>
       </w:pPr>
-      <w:bookmarkStart w:id="1" w:name="_Toc155767146"/>
-      <w:r>
-        <w:t>Klase</w:t>
-      </w:r>
-      <w:bookmarkEnd w:id="1"/>
     </w:p>
     <w:p>
       <w:pPr>
@@ -2097,21 +2011,54 @@
     </w:p>
     <w:p>
       <w:pPr>
+        <w:rPr>
+          <w:rFonts w:ascii="Times New Roman" w:eastAsiaTheme="minorEastAsia" w:hAnsi="Times New Roman" w:cs="Times New Roman"/>
+          <w:sz w:val="32"/>
+          <w:szCs w:val="32"/>
+        </w:rPr>
+      </w:pPr>
+    </w:p>
+    <w:p>
+      <w:pPr>
+        <w:rPr>
+          <w:rFonts w:ascii="Times New Roman" w:eastAsiaTheme="minorEastAsia" w:hAnsi="Times New Roman" w:cs="Times New Roman"/>
+          <w:sz w:val="32"/>
+          <w:szCs w:val="32"/>
+        </w:rPr>
+      </w:pPr>
+    </w:p>
+    <w:p>
+      <w:pPr>
+        <w:rPr>
+          <w:rFonts w:ascii="Times New Roman" w:eastAsiaTheme="minorEastAsia" w:hAnsi="Times New Roman" w:cs="Times New Roman"/>
+          <w:sz w:val="32"/>
+          <w:szCs w:val="32"/>
+        </w:rPr>
+      </w:pPr>
+    </w:p>
+    <w:p>
+      <w:pPr>
+        <w:pStyle w:val="Naslov1"/>
+      </w:pPr>
+      <w:bookmarkStart w:id="1" w:name="_Toc158666985"/>
+      <w:r>
+        <w:t>Klas</w:t>
+      </w:r>
+      <w:r>
+        <w:t>e</w:t>
+      </w:r>
+      <w:bookmarkEnd w:id="1"/>
+    </w:p>
+    <w:p>
+      <w:pPr>
         <w:pStyle w:val="Naslov2"/>
       </w:pPr>
-      <w:r>
-        <w:lastRenderedPageBreak/>
-        <w:t xml:space="preserve"> </w:t>
-      </w:r>
-      <w:bookmarkStart w:id="2" w:name="_Toc155767147"/>
-      <w:r>
-        <w:t>Klasa “</w:t>
-      </w:r>
-      <w:r>
-        <w:t>k</w:t>
-      </w:r>
-      <w:r>
-        <w:t>orisnik”</w:t>
+      <w:bookmarkStart w:id="2" w:name="_Toc158666986"/>
+      <w:r>
+        <w:rPr>
+          <w:rStyle w:val="Naslov2Char"/>
+        </w:rPr>
+        <w:t>Klasa „Korisnik“</w:t>
       </w:r>
       <w:bookmarkEnd w:id="2"/>
     </w:p>
@@ -2707,7 +2654,6 @@
         </w:rPr>
         <w:t>id</w:t>
       </w:r>
-      <w:proofErr w:type="spellEnd"/>
       <w:r>
         <w:rPr>
           <w:rFonts w:ascii="Times New Roman" w:eastAsiaTheme="minorEastAsia" w:hAnsi="Times New Roman" w:cs="Times New Roman"/>
@@ -2717,6 +2663,7 @@
         </w:rPr>
         <w:t>-a</w:t>
       </w:r>
+      <w:proofErr w:type="spellEnd"/>
       <w:r>
         <w:rPr>
           <w:rFonts w:ascii="Times New Roman" w:eastAsiaTheme="minorEastAsia" w:hAnsi="Times New Roman" w:cs="Times New Roman"/>
@@ -2939,15 +2886,9 @@
     </w:p>
     <w:p>
       <w:pPr>
-        <w:pStyle w:val="Odlomakpopisa"/>
-        <w:numPr>
-          <w:ilvl w:val="0"/>
-          <w:numId w:val="2"/>
-        </w:numPr>
-        <w:rPr>
-          <w:rFonts w:ascii="Times New Roman" w:eastAsiaTheme="minorEastAsia" w:hAnsi="Times New Roman" w:cs="Times New Roman"/>
-          <w:color w:val="000000" w:themeColor="text1"/>
-          <w:sz w:val="28"/>
+        <w:rPr>
+          <w:rFonts w:ascii="Times New Roman" w:eastAsiaTheme="minorEastAsia" w:hAnsi="Times New Roman" w:cs="Times New Roman"/>
+          <w:color w:val="000000" w:themeColor="text1"/>
           <w:szCs w:val="28"/>
         </w:rPr>
       </w:pPr>
@@ -2993,15 +2934,30 @@
           <w:color w:val="000000" w:themeColor="text1"/>
           <w:szCs w:val="28"/>
         </w:rPr>
-        <w:t xml:space="preserve"> metoda smanjena na samo jedinstveni identifikator.</w:t>
-      </w:r>
-    </w:p>
-    <w:p>
-      <w:pPr>
-        <w:rPr>
-          <w:rFonts w:ascii="Times New Roman" w:eastAsiaTheme="minorEastAsia" w:hAnsi="Times New Roman" w:cs="Times New Roman"/>
-          <w:color w:val="000000" w:themeColor="text1"/>
-          <w:sz w:val="20"/>
+        <w:t xml:space="preserve"> metoda smanjena na samo jedinstveni</w:t>
+      </w:r>
+      <w:r>
+        <w:rPr>
+          <w:rFonts w:ascii="Times New Roman" w:eastAsiaTheme="minorEastAsia" w:hAnsi="Times New Roman" w:cs="Times New Roman"/>
+          <w:color w:val="000000" w:themeColor="text1"/>
+          <w:szCs w:val="28"/>
+        </w:rPr>
+        <w:t xml:space="preserve"> </w:t>
+      </w:r>
+      <w:r>
+        <w:rPr>
+          <w:rFonts w:ascii="Times New Roman" w:eastAsiaTheme="minorEastAsia" w:hAnsi="Times New Roman" w:cs="Times New Roman"/>
+          <w:color w:val="000000" w:themeColor="text1"/>
+          <w:szCs w:val="28"/>
+        </w:rPr>
+        <w:t>identifikator.</w:t>
+      </w:r>
+    </w:p>
+    <w:p>
+      <w:pPr>
+        <w:rPr>
+          <w:rFonts w:ascii="Times New Roman" w:eastAsiaTheme="minorEastAsia" w:hAnsi="Times New Roman" w:cs="Times New Roman"/>
+          <w:color w:val="000000" w:themeColor="text1"/>
           <w:szCs w:val="28"/>
         </w:rPr>
       </w:pPr>
@@ -3013,6 +2969,7 @@
           <w:sz w:val="28"/>
           <w:szCs w:val="28"/>
         </w:rPr>
+        <w:lastRenderedPageBreak/>
         <w:drawing>
           <wp:inline distT="0" distB="0" distL="0" distR="0" wp14:anchorId="7E5F2D15" wp14:editId="50427F8F">
             <wp:extent cx="5034942" cy="4145280"/>
@@ -3054,16 +3011,114 @@
       <w:pPr>
         <w:pStyle w:val="Naslov2"/>
       </w:pPr>
-      <w:bookmarkStart w:id="3" w:name="_Toc155767148"/>
+    </w:p>
+    <w:p>
+      <w:pPr>
+        <w:pStyle w:val="Naslov2"/>
+      </w:pPr>
+    </w:p>
+    <w:p>
+      <w:pPr>
+        <w:rPr>
+          <w:rFonts w:ascii="Times New Roman" w:hAnsi="Times New Roman" w:cs="Times New Roman"/>
+        </w:rPr>
+      </w:pPr>
+    </w:p>
+    <w:p>
+      <w:pPr>
+        <w:rPr>
+          <w:rFonts w:ascii="Times New Roman" w:hAnsi="Times New Roman" w:cs="Times New Roman"/>
+        </w:rPr>
+      </w:pPr>
+    </w:p>
+    <w:p>
+      <w:pPr>
+        <w:rPr>
+          <w:rFonts w:ascii="Times New Roman" w:hAnsi="Times New Roman" w:cs="Times New Roman"/>
+        </w:rPr>
+      </w:pPr>
+    </w:p>
+    <w:p>
+      <w:pPr>
+        <w:rPr>
+          <w:rFonts w:ascii="Times New Roman" w:hAnsi="Times New Roman" w:cs="Times New Roman"/>
+        </w:rPr>
+      </w:pPr>
+    </w:p>
+    <w:p>
+      <w:pPr>
+        <w:rPr>
+          <w:rFonts w:ascii="Times New Roman" w:hAnsi="Times New Roman" w:cs="Times New Roman"/>
+        </w:rPr>
+      </w:pPr>
+    </w:p>
+    <w:p>
+      <w:pPr>
+        <w:rPr>
+          <w:rFonts w:ascii="Times New Roman" w:hAnsi="Times New Roman" w:cs="Times New Roman"/>
+        </w:rPr>
+      </w:pPr>
+    </w:p>
+    <w:p>
+      <w:pPr>
+        <w:rPr>
+          <w:rFonts w:ascii="Times New Roman" w:hAnsi="Times New Roman" w:cs="Times New Roman"/>
+        </w:rPr>
+      </w:pPr>
+    </w:p>
+    <w:p>
+      <w:pPr>
+        <w:rPr>
+          <w:rFonts w:ascii="Times New Roman" w:hAnsi="Times New Roman" w:cs="Times New Roman"/>
+        </w:rPr>
+      </w:pPr>
+    </w:p>
+    <w:p>
+      <w:pPr>
+        <w:rPr>
+          <w:rFonts w:ascii="Times New Roman" w:hAnsi="Times New Roman" w:cs="Times New Roman"/>
+        </w:rPr>
+      </w:pPr>
+    </w:p>
+    <w:p>
+      <w:pPr>
+        <w:rPr>
+          <w:rFonts w:ascii="Times New Roman" w:hAnsi="Times New Roman" w:cs="Times New Roman"/>
+        </w:rPr>
+      </w:pPr>
+    </w:p>
+    <w:p>
+      <w:pPr>
+        <w:rPr>
+          <w:rFonts w:ascii="Times New Roman" w:hAnsi="Times New Roman" w:cs="Times New Roman"/>
+        </w:rPr>
+      </w:pPr>
+    </w:p>
+    <w:p>
+      <w:pPr>
+        <w:rPr>
+          <w:rFonts w:ascii="Times New Roman" w:hAnsi="Times New Roman" w:cs="Times New Roman"/>
+        </w:rPr>
+      </w:pPr>
+    </w:p>
+    <w:p>
+      <w:pPr>
+        <w:rPr>
+          <w:rFonts w:ascii="Times New Roman" w:hAnsi="Times New Roman" w:cs="Times New Roman"/>
+        </w:rPr>
+      </w:pPr>
+    </w:p>
+    <w:p>
+      <w:pPr>
+        <w:pStyle w:val="Naslov2"/>
+      </w:pPr>
+      <w:bookmarkStart w:id="3" w:name="_Toc158666987"/>
       <w:r>
         <w:lastRenderedPageBreak/>
-        <w:t>Klasa</w:t>
-      </w:r>
-      <w:r>
-        <w:t xml:space="preserve"> “</w:t>
-      </w:r>
-      <w:r>
-        <w:t>f</w:t>
+        <w:t>Klasa “</w:t>
+      </w:r>
+      <w:r>
+        <w:t>F</w:t>
       </w:r>
       <w:r>
         <w:t>ilm</w:t>
@@ -3499,12 +3554,16 @@
       <w:pPr>
         <w:pStyle w:val="Naslov2"/>
       </w:pPr>
-      <w:bookmarkStart w:id="4" w:name="_Toc155767149"/>
-      <w:r>
+      <w:bookmarkStart w:id="4" w:name="_Toc158666988"/>
+      <w:r>
+        <w:lastRenderedPageBreak/>
         <w:t>Klasa “</w:t>
       </w:r>
       <w:r>
-        <w:t xml:space="preserve">ocjena </w:t>
+        <w:t>O</w:t>
+      </w:r>
+      <w:r>
+        <w:t xml:space="preserve">cjena </w:t>
       </w:r>
       <w:r>
         <w:t>”</w:t>
@@ -3854,39 +3913,964 @@
           <w:tab w:val="left" w:pos="5424"/>
         </w:tabs>
         <w:rPr>
+          <w:rFonts w:ascii="Times New Roman" w:hAnsi="Times New Roman" w:cs="Times New Roman"/>
           <w:b/>
         </w:rPr>
       </w:pPr>
     </w:p>
     <w:p>
       <w:pPr>
+        <w:tabs>
+          <w:tab w:val="left" w:pos="5424"/>
+        </w:tabs>
+        <w:rPr>
+          <w:rFonts w:ascii="Times New Roman" w:hAnsi="Times New Roman" w:cs="Times New Roman"/>
+          <w:b/>
+        </w:rPr>
+      </w:pPr>
+    </w:p>
+    <w:p>
+      <w:pPr>
+        <w:tabs>
+          <w:tab w:val="left" w:pos="5424"/>
+        </w:tabs>
+        <w:rPr>
+          <w:rFonts w:ascii="Times New Roman" w:hAnsi="Times New Roman" w:cs="Times New Roman"/>
+          <w:b/>
+        </w:rPr>
+      </w:pPr>
+    </w:p>
+    <w:p>
+      <w:pPr>
+        <w:tabs>
+          <w:tab w:val="left" w:pos="5424"/>
+        </w:tabs>
+        <w:rPr>
+          <w:rFonts w:ascii="Times New Roman" w:hAnsi="Times New Roman" w:cs="Times New Roman"/>
+          <w:b/>
+        </w:rPr>
+      </w:pPr>
+    </w:p>
+    <w:p>
+      <w:pPr>
         <w:pStyle w:val="Naslov2"/>
       </w:pPr>
-      <w:bookmarkStart w:id="5" w:name="_Toc155767150"/>
+      <w:bookmarkStart w:id="5" w:name="_Toc158664981"/>
+      <w:bookmarkStart w:id="6" w:name="_Toc158666989"/>
       <w:r>
         <w:lastRenderedPageBreak/>
-        <w:t xml:space="preserve">Forma </w:t>
-      </w:r>
-      <w:r>
-        <w:t>“</w:t>
-      </w:r>
-      <w:r>
-        <w:t>Ocjena</w:t>
-      </w:r>
-      <w:r>
-        <w:t>”</w:t>
+        <w:t>Klasa „Podatkovni</w:t>
+      </w:r>
+      <w:r>
+        <w:t xml:space="preserve"> </w:t>
+      </w:r>
+      <w:r>
+        <w:t>Kontekst“</w:t>
       </w:r>
       <w:bookmarkEnd w:id="5"/>
-    </w:p>
-    <w:p>
-      <w:pPr>
-        <w:rPr>
-          <w:sz w:val="28"/>
-          <w:szCs w:val="28"/>
-        </w:rPr>
-      </w:pPr>
-      <w:r>
-        <w:rPr>
+      <w:bookmarkEnd w:id="6"/>
+    </w:p>
+    <w:p>
+      <w:pPr>
+        <w:rPr>
+          <w:rFonts w:ascii="Times New Roman" w:hAnsi="Times New Roman" w:cs="Times New Roman"/>
+        </w:rPr>
+      </w:pPr>
+    </w:p>
+    <w:p>
+      <w:pPr>
+        <w:spacing w:line="240" w:lineRule="auto"/>
+        <w:rPr>
+          <w:rFonts w:ascii="Times New Roman" w:hAnsi="Times New Roman" w:cs="Times New Roman"/>
+          <w:color w:val="000000"/>
+          <w:sz w:val="24"/>
+          <w:szCs w:val="24"/>
+        </w:rPr>
+      </w:pPr>
+      <w:r>
+        <w:rPr>
+          <w:rFonts w:ascii="Times New Roman" w:hAnsi="Times New Roman" w:cs="Times New Roman"/>
+          <w:color w:val="000000"/>
+          <w:sz w:val="24"/>
+          <w:szCs w:val="24"/>
+        </w:rPr>
+        <w:drawing>
+          <wp:inline distT="0" distB="0" distL="0" distR="0" wp14:anchorId="1A5AAADC" wp14:editId="23598B4C">
+            <wp:extent cx="4763165" cy="2391109"/>
+            <wp:effectExtent l="0" t="0" r="0" b="9525"/>
+            <wp:docPr id="736247614" name="Slika 1" descr="Slika na kojoj se prikazuje tekst, snimka zaslona, Font&#10;&#10;Opis je automatski generiran"/>
+            <wp:cNvGraphicFramePr>
+              <a:graphicFrameLocks xmlns:a="http://schemas.openxmlformats.org/drawingml/2006/main" noChangeAspect="1"/>
+            </wp:cNvGraphicFramePr>
+            <a:graphic xmlns:a="http://schemas.openxmlformats.org/drawingml/2006/main">
+              <a:graphicData uri="http://schemas.openxmlformats.org/drawingml/2006/picture">
+                <pic:pic xmlns:pic="http://schemas.openxmlformats.org/drawingml/2006/picture">
+                  <pic:nvPicPr>
+                    <pic:cNvPr id="736247614" name="Slika 1" descr="Slika na kojoj se prikazuje tekst, snimka zaslona, Font&#10;&#10;Opis je automatski generiran"/>
+                    <pic:cNvPicPr/>
+                  </pic:nvPicPr>
+                  <pic:blipFill>
+                    <a:blip r:embed="rId11"/>
+                    <a:stretch>
+                      <a:fillRect/>
+                    </a:stretch>
+                  </pic:blipFill>
+                  <pic:spPr>
+                    <a:xfrm>
+                      <a:off x="0" y="0"/>
+                      <a:ext cx="4763165" cy="2391109"/>
+                    </a:xfrm>
+                    <a:prstGeom prst="rect">
+                      <a:avLst/>
+                    </a:prstGeom>
+                  </pic:spPr>
+                </pic:pic>
+              </a:graphicData>
+            </a:graphic>
+          </wp:inline>
+        </w:drawing>
+      </w:r>
+    </w:p>
+    <w:p>
+      <w:pPr>
+        <w:spacing w:line="240" w:lineRule="auto"/>
+        <w:rPr>
+          <w:rFonts w:ascii="Times New Roman" w:hAnsi="Times New Roman" w:cs="Times New Roman"/>
+          <w:color w:val="000000"/>
+          <w:sz w:val="24"/>
+          <w:szCs w:val="24"/>
+        </w:rPr>
+      </w:pPr>
+    </w:p>
+    <w:p>
+      <w:pPr>
+        <w:spacing w:line="240" w:lineRule="auto"/>
+        <w:rPr>
+          <w:rFonts w:ascii="Times New Roman" w:hAnsi="Times New Roman" w:cs="Times New Roman"/>
+          <w:color w:val="000000"/>
+        </w:rPr>
+      </w:pPr>
+      <w:proofErr w:type="spellStart"/>
+      <w:r>
+        <w:rPr>
+          <w:rFonts w:ascii="Times New Roman" w:hAnsi="Times New Roman" w:cs="Times New Roman"/>
+          <w:b/>
+          <w:bCs/>
+          <w:color w:val="000000"/>
+        </w:rPr>
+        <w:t>private</w:t>
+      </w:r>
+      <w:proofErr w:type="spellEnd"/>
+      <w:r>
+        <w:rPr>
+          <w:rFonts w:ascii="Times New Roman" w:hAnsi="Times New Roman" w:cs="Times New Roman"/>
+          <w:b/>
+          <w:bCs/>
+          <w:color w:val="000000"/>
+        </w:rPr>
+        <w:t xml:space="preserve"> List&lt;</w:t>
+      </w:r>
+      <w:r>
+        <w:rPr>
+          <w:rFonts w:ascii="Times New Roman" w:hAnsi="Times New Roman" w:cs="Times New Roman"/>
+          <w:b/>
+          <w:bCs/>
+          <w:color w:val="000000"/>
+        </w:rPr>
+        <w:t xml:space="preserve">korisnik </w:t>
+      </w:r>
+      <w:r>
+        <w:rPr>
+          <w:rFonts w:ascii="Times New Roman" w:hAnsi="Times New Roman" w:cs="Times New Roman"/>
+          <w:b/>
+          <w:bCs/>
+          <w:color w:val="000000"/>
+        </w:rPr>
+        <w:t>&gt; _</w:t>
+      </w:r>
+      <w:r>
+        <w:rPr>
+          <w:rFonts w:ascii="Times New Roman" w:hAnsi="Times New Roman" w:cs="Times New Roman"/>
+          <w:b/>
+          <w:bCs/>
+          <w:color w:val="000000"/>
+        </w:rPr>
+        <w:t>korisnici</w:t>
+      </w:r>
+      <w:r>
+        <w:rPr>
+          <w:rFonts w:ascii="Times New Roman" w:hAnsi="Times New Roman" w:cs="Times New Roman"/>
+          <w:b/>
+          <w:bCs/>
+          <w:color w:val="000000"/>
+        </w:rPr>
+        <w:t xml:space="preserve"> -</w:t>
+      </w:r>
+      <w:r>
+        <w:rPr>
+          <w:rFonts w:ascii="Times New Roman" w:hAnsi="Times New Roman" w:cs="Times New Roman"/>
+          <w:color w:val="000000"/>
+        </w:rPr>
+        <w:t xml:space="preserve"> Ova linija deklarira privatno polje _</w:t>
+      </w:r>
+      <w:r>
+        <w:rPr>
+          <w:rFonts w:ascii="Times New Roman" w:hAnsi="Times New Roman" w:cs="Times New Roman"/>
+          <w:color w:val="000000"/>
+        </w:rPr>
+        <w:t>korisnici</w:t>
+      </w:r>
+      <w:r>
+        <w:rPr>
+          <w:rFonts w:ascii="Times New Roman" w:hAnsi="Times New Roman" w:cs="Times New Roman"/>
+          <w:color w:val="000000"/>
+        </w:rPr>
+        <w:t xml:space="preserve"> tipa List&lt;</w:t>
+      </w:r>
+      <w:r>
+        <w:rPr>
+          <w:rFonts w:ascii="Times New Roman" w:hAnsi="Times New Roman" w:cs="Times New Roman"/>
+          <w:color w:val="000000"/>
+        </w:rPr>
+        <w:t>korisnici</w:t>
+      </w:r>
+      <w:r>
+        <w:rPr>
+          <w:rFonts w:ascii="Times New Roman" w:hAnsi="Times New Roman" w:cs="Times New Roman"/>
+          <w:color w:val="000000"/>
+        </w:rPr>
+        <w:t>&gt;. Ova lista će sadržavati objekte klase</w:t>
+      </w:r>
+      <w:r>
+        <w:rPr>
+          <w:rFonts w:ascii="Times New Roman" w:hAnsi="Times New Roman" w:cs="Times New Roman"/>
+          <w:color w:val="000000"/>
+        </w:rPr>
+        <w:t xml:space="preserve"> Korisnici</w:t>
+      </w:r>
+      <w:r>
+        <w:rPr>
+          <w:rFonts w:ascii="Times New Roman" w:hAnsi="Times New Roman" w:cs="Times New Roman"/>
+          <w:color w:val="000000"/>
+        </w:rPr>
+        <w:t>.</w:t>
+      </w:r>
+    </w:p>
+    <w:p>
+      <w:pPr>
+        <w:spacing w:line="240" w:lineRule="auto"/>
+        <w:rPr>
+          <w:rFonts w:ascii="Times New Roman" w:hAnsi="Times New Roman" w:cs="Times New Roman"/>
+          <w:color w:val="000000"/>
+        </w:rPr>
+      </w:pPr>
+      <w:proofErr w:type="spellStart"/>
+      <w:r>
+        <w:rPr>
+          <w:rFonts w:ascii="Times New Roman" w:hAnsi="Times New Roman" w:cs="Times New Roman"/>
+          <w:b/>
+          <w:bCs/>
+          <w:color w:val="000000"/>
+        </w:rPr>
+        <w:t>public</w:t>
+      </w:r>
+      <w:proofErr w:type="spellEnd"/>
+      <w:r>
+        <w:rPr>
+          <w:rFonts w:ascii="Times New Roman" w:hAnsi="Times New Roman" w:cs="Times New Roman"/>
+          <w:b/>
+          <w:bCs/>
+          <w:color w:val="000000"/>
+        </w:rPr>
+        <w:t xml:space="preserve"> List&lt;</w:t>
+      </w:r>
+      <w:r>
+        <w:rPr>
+          <w:rFonts w:ascii="Times New Roman" w:hAnsi="Times New Roman" w:cs="Times New Roman"/>
+          <w:b/>
+          <w:bCs/>
+          <w:color w:val="000000"/>
+        </w:rPr>
+        <w:t>Korisnici</w:t>
+      </w:r>
+      <w:r>
+        <w:rPr>
+          <w:rFonts w:ascii="Times New Roman" w:hAnsi="Times New Roman" w:cs="Times New Roman"/>
+          <w:b/>
+          <w:bCs/>
+          <w:color w:val="000000"/>
+        </w:rPr>
+        <w:t xml:space="preserve">&gt; </w:t>
+      </w:r>
+      <w:r>
+        <w:rPr>
+          <w:rFonts w:ascii="Times New Roman" w:hAnsi="Times New Roman" w:cs="Times New Roman"/>
+          <w:b/>
+          <w:bCs/>
+          <w:color w:val="000000"/>
+        </w:rPr>
+        <w:t>Korisnici</w:t>
+      </w:r>
+      <w:r>
+        <w:rPr>
+          <w:rFonts w:ascii="Times New Roman" w:hAnsi="Times New Roman" w:cs="Times New Roman"/>
+          <w:b/>
+          <w:bCs/>
+          <w:color w:val="000000"/>
+        </w:rPr>
+        <w:t xml:space="preserve"> </w:t>
+      </w:r>
+      <w:r>
+        <w:rPr>
+          <w:rFonts w:ascii="Times New Roman" w:hAnsi="Times New Roman" w:cs="Times New Roman"/>
+          <w:b/>
+          <w:bCs/>
+          <w:color w:val="000000"/>
+        </w:rPr>
+        <w:t xml:space="preserve">{ </w:t>
+      </w:r>
+      <w:proofErr w:type="spellStart"/>
+      <w:r>
+        <w:rPr>
+          <w:rFonts w:ascii="Times New Roman" w:hAnsi="Times New Roman" w:cs="Times New Roman"/>
+          <w:b/>
+          <w:bCs/>
+          <w:color w:val="000000"/>
+        </w:rPr>
+        <w:t>get</w:t>
+      </w:r>
+      <w:proofErr w:type="spellEnd"/>
+      <w:r>
+        <w:rPr>
+          <w:rFonts w:ascii="Times New Roman" w:hAnsi="Times New Roman" w:cs="Times New Roman"/>
+          <w:b/>
+          <w:bCs/>
+          <w:color w:val="000000"/>
+        </w:rPr>
+        <w:t xml:space="preserve"> { </w:t>
+      </w:r>
+      <w:proofErr w:type="spellStart"/>
+      <w:r>
+        <w:rPr>
+          <w:rFonts w:ascii="Times New Roman" w:hAnsi="Times New Roman" w:cs="Times New Roman"/>
+          <w:b/>
+          <w:bCs/>
+          <w:color w:val="000000"/>
+        </w:rPr>
+        <w:t>return</w:t>
+      </w:r>
+      <w:proofErr w:type="spellEnd"/>
+      <w:r>
+        <w:rPr>
+          <w:rFonts w:ascii="Times New Roman" w:hAnsi="Times New Roman" w:cs="Times New Roman"/>
+          <w:b/>
+          <w:bCs/>
+          <w:color w:val="000000"/>
+        </w:rPr>
+        <w:t xml:space="preserve"> </w:t>
+      </w:r>
+      <w:proofErr w:type="spellStart"/>
+      <w:r>
+        <w:rPr>
+          <w:rFonts w:ascii="Times New Roman" w:hAnsi="Times New Roman" w:cs="Times New Roman"/>
+          <w:b/>
+          <w:bCs/>
+          <w:color w:val="000000"/>
+        </w:rPr>
+        <w:t>this</w:t>
+      </w:r>
+      <w:proofErr w:type="spellEnd"/>
+      <w:r>
+        <w:rPr>
+          <w:rFonts w:ascii="Times New Roman" w:hAnsi="Times New Roman" w:cs="Times New Roman"/>
+          <w:b/>
+          <w:bCs/>
+          <w:color w:val="000000"/>
+        </w:rPr>
+        <w:t>._</w:t>
+      </w:r>
+      <w:r>
+        <w:rPr>
+          <w:rFonts w:ascii="Times New Roman" w:hAnsi="Times New Roman" w:cs="Times New Roman"/>
+          <w:b/>
+          <w:bCs/>
+          <w:color w:val="000000"/>
+        </w:rPr>
+        <w:t xml:space="preserve"> </w:t>
+      </w:r>
+      <w:r>
+        <w:rPr>
+          <w:rFonts w:ascii="Times New Roman" w:hAnsi="Times New Roman" w:cs="Times New Roman"/>
+          <w:b/>
+          <w:bCs/>
+          <w:color w:val="000000"/>
+        </w:rPr>
+        <w:t>Korisnici</w:t>
+      </w:r>
+      <w:r>
+        <w:rPr>
+          <w:rFonts w:ascii="Times New Roman" w:hAnsi="Times New Roman" w:cs="Times New Roman"/>
+          <w:b/>
+          <w:bCs/>
+          <w:color w:val="000000"/>
+        </w:rPr>
+        <w:t>; } } -</w:t>
+      </w:r>
+      <w:r>
+        <w:rPr>
+          <w:rFonts w:ascii="Times New Roman" w:hAnsi="Times New Roman" w:cs="Times New Roman"/>
+          <w:color w:val="000000"/>
+        </w:rPr>
+        <w:t xml:space="preserve"> Ova linija definira javno svojstvo zaposlenici koje omogućuje vanjskom kodu pristup privatnoj listi _</w:t>
+      </w:r>
+      <w:r>
+        <w:rPr>
+          <w:rFonts w:ascii="Times New Roman" w:hAnsi="Times New Roman" w:cs="Times New Roman"/>
+          <w:color w:val="000000"/>
+        </w:rPr>
+        <w:t>Korisnici</w:t>
+      </w:r>
+      <w:r>
+        <w:rPr>
+          <w:rFonts w:ascii="Times New Roman" w:hAnsi="Times New Roman" w:cs="Times New Roman"/>
+          <w:color w:val="000000"/>
+        </w:rPr>
+        <w:t xml:space="preserve">. Koristi se jednostavan </w:t>
+      </w:r>
+      <w:proofErr w:type="spellStart"/>
+      <w:r>
+        <w:rPr>
+          <w:rFonts w:ascii="Times New Roman" w:hAnsi="Times New Roman" w:cs="Times New Roman"/>
+          <w:color w:val="000000"/>
+        </w:rPr>
+        <w:t>getter</w:t>
+      </w:r>
+      <w:proofErr w:type="spellEnd"/>
+      <w:r>
+        <w:rPr>
+          <w:rFonts w:ascii="Times New Roman" w:hAnsi="Times New Roman" w:cs="Times New Roman"/>
+          <w:color w:val="000000"/>
+        </w:rPr>
+        <w:t>.</w:t>
+      </w:r>
+    </w:p>
+    <w:p>
+      <w:pPr>
+        <w:spacing w:line="240" w:lineRule="auto"/>
+        <w:rPr>
+          <w:rFonts w:ascii="Times New Roman" w:hAnsi="Times New Roman" w:cs="Times New Roman"/>
+          <w:color w:val="000000"/>
+        </w:rPr>
+      </w:pPr>
+      <w:proofErr w:type="spellStart"/>
+      <w:r>
+        <w:rPr>
+          <w:rFonts w:ascii="Times New Roman" w:hAnsi="Times New Roman" w:cs="Times New Roman"/>
+          <w:b/>
+          <w:bCs/>
+          <w:color w:val="000000"/>
+        </w:rPr>
+        <w:t>public</w:t>
+      </w:r>
+      <w:proofErr w:type="spellEnd"/>
+      <w:r>
+        <w:rPr>
+          <w:rFonts w:ascii="Times New Roman" w:hAnsi="Times New Roman" w:cs="Times New Roman"/>
+          <w:b/>
+          <w:bCs/>
+          <w:color w:val="000000"/>
+        </w:rPr>
+        <w:t xml:space="preserve"> </w:t>
+      </w:r>
+      <w:proofErr w:type="spellStart"/>
+      <w:r>
+        <w:rPr>
+          <w:rFonts w:ascii="Times New Roman" w:hAnsi="Times New Roman" w:cs="Times New Roman"/>
+          <w:b/>
+          <w:bCs/>
+          <w:color w:val="000000"/>
+        </w:rPr>
+        <w:t>PodatkovniKontekst</w:t>
+      </w:r>
+      <w:proofErr w:type="spellEnd"/>
+      <w:r>
+        <w:rPr>
+          <w:rFonts w:ascii="Times New Roman" w:hAnsi="Times New Roman" w:cs="Times New Roman"/>
+          <w:b/>
+          <w:bCs/>
+          <w:color w:val="000000"/>
+        </w:rPr>
+        <w:t xml:space="preserve">() {     </w:t>
+      </w:r>
+      <w:proofErr w:type="spellStart"/>
+      <w:r>
+        <w:rPr>
+          <w:rFonts w:ascii="Times New Roman" w:hAnsi="Times New Roman" w:cs="Times New Roman"/>
+          <w:b/>
+          <w:bCs/>
+          <w:color w:val="000000"/>
+        </w:rPr>
+        <w:t>this</w:t>
+      </w:r>
+      <w:proofErr w:type="spellEnd"/>
+      <w:r>
+        <w:rPr>
+          <w:rFonts w:ascii="Times New Roman" w:hAnsi="Times New Roman" w:cs="Times New Roman"/>
+          <w:b/>
+          <w:bCs/>
+          <w:color w:val="000000"/>
+        </w:rPr>
+        <w:t>._</w:t>
+      </w:r>
+      <w:r>
+        <w:rPr>
+          <w:rFonts w:ascii="Times New Roman" w:hAnsi="Times New Roman" w:cs="Times New Roman"/>
+          <w:b/>
+          <w:bCs/>
+          <w:color w:val="000000"/>
+        </w:rPr>
+        <w:t>k</w:t>
+      </w:r>
+      <w:r>
+        <w:rPr>
+          <w:rFonts w:ascii="Times New Roman" w:hAnsi="Times New Roman" w:cs="Times New Roman"/>
+          <w:b/>
+          <w:bCs/>
+          <w:color w:val="000000"/>
+        </w:rPr>
+        <w:t>orisnici</w:t>
+      </w:r>
+      <w:r>
+        <w:rPr>
+          <w:rFonts w:ascii="Times New Roman" w:hAnsi="Times New Roman" w:cs="Times New Roman"/>
+          <w:b/>
+          <w:bCs/>
+          <w:color w:val="000000"/>
+        </w:rPr>
+        <w:t xml:space="preserve"> </w:t>
+      </w:r>
+      <w:r>
+        <w:rPr>
+          <w:rFonts w:ascii="Times New Roman" w:hAnsi="Times New Roman" w:cs="Times New Roman"/>
+          <w:b/>
+          <w:bCs/>
+          <w:color w:val="000000"/>
+        </w:rPr>
+        <w:t xml:space="preserve">= </w:t>
+      </w:r>
+      <w:proofErr w:type="spellStart"/>
+      <w:r>
+        <w:rPr>
+          <w:rFonts w:ascii="Times New Roman" w:hAnsi="Times New Roman" w:cs="Times New Roman"/>
+          <w:b/>
+          <w:bCs/>
+          <w:color w:val="000000"/>
+        </w:rPr>
+        <w:t>Ucitaj</w:t>
+      </w:r>
+      <w:r>
+        <w:rPr>
+          <w:rFonts w:ascii="Times New Roman" w:hAnsi="Times New Roman" w:cs="Times New Roman"/>
+          <w:b/>
+          <w:bCs/>
+          <w:color w:val="000000"/>
+        </w:rPr>
+        <w:t>Korisnik</w:t>
+      </w:r>
+      <w:r>
+        <w:rPr>
+          <w:rFonts w:ascii="Times New Roman" w:hAnsi="Times New Roman" w:cs="Times New Roman"/>
+          <w:b/>
+          <w:bCs/>
+          <w:color w:val="000000"/>
+        </w:rPr>
+        <w:t>e</w:t>
+      </w:r>
+      <w:proofErr w:type="spellEnd"/>
+      <w:r>
+        <w:rPr>
+          <w:rFonts w:ascii="Times New Roman" w:hAnsi="Times New Roman" w:cs="Times New Roman"/>
+          <w:b/>
+          <w:bCs/>
+          <w:color w:val="000000"/>
+        </w:rPr>
+        <w:t>(); } -</w:t>
+      </w:r>
+      <w:r>
+        <w:rPr>
+          <w:rFonts w:ascii="Times New Roman" w:hAnsi="Times New Roman" w:cs="Times New Roman"/>
+          <w:color w:val="000000"/>
+        </w:rPr>
+        <w:t xml:space="preserve"> Ova linija definira konstruktor </w:t>
+      </w:r>
+      <w:proofErr w:type="spellStart"/>
+      <w:r>
+        <w:rPr>
+          <w:rFonts w:ascii="Times New Roman" w:hAnsi="Times New Roman" w:cs="Times New Roman"/>
+          <w:color w:val="000000"/>
+        </w:rPr>
+        <w:t>PodatkovniKontekst</w:t>
+      </w:r>
+      <w:proofErr w:type="spellEnd"/>
+      <w:r>
+        <w:rPr>
+          <w:rFonts w:ascii="Times New Roman" w:hAnsi="Times New Roman" w:cs="Times New Roman"/>
+          <w:color w:val="000000"/>
+        </w:rPr>
+        <w:t xml:space="preserve">(). Prilikom </w:t>
+      </w:r>
+      <w:proofErr w:type="spellStart"/>
+      <w:r>
+        <w:rPr>
+          <w:rFonts w:ascii="Times New Roman" w:hAnsi="Times New Roman" w:cs="Times New Roman"/>
+          <w:color w:val="000000"/>
+        </w:rPr>
+        <w:t>instanciranja</w:t>
+      </w:r>
+      <w:proofErr w:type="spellEnd"/>
+      <w:r>
+        <w:rPr>
+          <w:rFonts w:ascii="Times New Roman" w:hAnsi="Times New Roman" w:cs="Times New Roman"/>
+          <w:color w:val="000000"/>
+        </w:rPr>
+        <w:t xml:space="preserve"> objekta, konstruktor poziva metodu </w:t>
+      </w:r>
+      <w:proofErr w:type="spellStart"/>
+      <w:r>
+        <w:rPr>
+          <w:rFonts w:ascii="Times New Roman" w:hAnsi="Times New Roman" w:cs="Times New Roman"/>
+          <w:color w:val="000000"/>
+        </w:rPr>
+        <w:t>UcitajKorisnike</w:t>
+      </w:r>
+      <w:proofErr w:type="spellEnd"/>
+      <w:r>
+        <w:rPr>
+          <w:rFonts w:ascii="Times New Roman" w:hAnsi="Times New Roman" w:cs="Times New Roman"/>
+          <w:color w:val="000000"/>
+        </w:rPr>
+        <w:t>() i inicijalizira privatnu listu _</w:t>
+      </w:r>
+      <w:r>
+        <w:rPr>
+          <w:rFonts w:ascii="Times New Roman" w:hAnsi="Times New Roman" w:cs="Times New Roman"/>
+          <w:color w:val="000000"/>
+        </w:rPr>
+        <w:t>korisnici</w:t>
+      </w:r>
+      <w:r>
+        <w:rPr>
+          <w:rFonts w:ascii="Times New Roman" w:hAnsi="Times New Roman" w:cs="Times New Roman"/>
+          <w:color w:val="000000"/>
+        </w:rPr>
+        <w:t xml:space="preserve"> s rezultatom te metode.</w:t>
+      </w:r>
+    </w:p>
+    <w:p>
+      <w:pPr>
+        <w:spacing w:line="240" w:lineRule="auto"/>
+        <w:rPr>
+          <w:rFonts w:ascii="Times New Roman" w:hAnsi="Times New Roman" w:cs="Times New Roman"/>
+          <w:color w:val="000000"/>
+        </w:rPr>
+      </w:pPr>
+      <w:proofErr w:type="spellStart"/>
+      <w:r>
+        <w:rPr>
+          <w:rFonts w:ascii="Times New Roman" w:hAnsi="Times New Roman" w:cs="Times New Roman"/>
+          <w:b/>
+          <w:bCs/>
+          <w:color w:val="000000"/>
+        </w:rPr>
+        <w:t>private</w:t>
+      </w:r>
+      <w:proofErr w:type="spellEnd"/>
+      <w:r>
+        <w:rPr>
+          <w:rFonts w:ascii="Times New Roman" w:hAnsi="Times New Roman" w:cs="Times New Roman"/>
+          <w:b/>
+          <w:bCs/>
+          <w:color w:val="000000"/>
+        </w:rPr>
+        <w:t xml:space="preserve"> </w:t>
+      </w:r>
+      <w:proofErr w:type="spellStart"/>
+      <w:r>
+        <w:rPr>
+          <w:rFonts w:ascii="Times New Roman" w:hAnsi="Times New Roman" w:cs="Times New Roman"/>
+          <w:b/>
+          <w:bCs/>
+          <w:color w:val="000000"/>
+        </w:rPr>
+        <w:t>string</w:t>
+      </w:r>
+      <w:proofErr w:type="spellEnd"/>
+      <w:r>
+        <w:rPr>
+          <w:rFonts w:ascii="Times New Roman" w:hAnsi="Times New Roman" w:cs="Times New Roman"/>
+          <w:b/>
+          <w:bCs/>
+          <w:color w:val="000000"/>
+        </w:rPr>
+        <w:t xml:space="preserve"> </w:t>
+      </w:r>
+      <w:proofErr w:type="spellStart"/>
+      <w:r>
+        <w:rPr>
+          <w:rFonts w:ascii="Times New Roman" w:hAnsi="Times New Roman" w:cs="Times New Roman"/>
+          <w:b/>
+          <w:bCs/>
+          <w:color w:val="000000"/>
+        </w:rPr>
+        <w:t>datKorisnici</w:t>
+      </w:r>
+      <w:proofErr w:type="spellEnd"/>
+      <w:r>
+        <w:rPr>
+          <w:rFonts w:ascii="Times New Roman" w:hAnsi="Times New Roman" w:cs="Times New Roman"/>
+          <w:b/>
+          <w:bCs/>
+          <w:color w:val="000000"/>
+        </w:rPr>
+        <w:t xml:space="preserve"> = "</w:t>
+      </w:r>
+      <w:r>
+        <w:rPr>
+          <w:rFonts w:ascii="Times New Roman" w:hAnsi="Times New Roman" w:cs="Times New Roman"/>
+          <w:b/>
+          <w:bCs/>
+          <w:color w:val="000000"/>
+        </w:rPr>
+        <w:t>korisnici</w:t>
+      </w:r>
+      <w:r>
+        <w:rPr>
+          <w:rFonts w:ascii="Times New Roman" w:hAnsi="Times New Roman" w:cs="Times New Roman"/>
+          <w:b/>
+          <w:bCs/>
+          <w:color w:val="000000"/>
+        </w:rPr>
+        <w:t>.dat" -</w:t>
+      </w:r>
+      <w:r>
+        <w:rPr>
+          <w:rFonts w:ascii="Times New Roman" w:hAnsi="Times New Roman" w:cs="Times New Roman"/>
+          <w:color w:val="000000"/>
+        </w:rPr>
+        <w:t xml:space="preserve"> Ova linija deklarira privatnu varijablu </w:t>
+      </w:r>
+      <w:proofErr w:type="spellStart"/>
+      <w:r>
+        <w:rPr>
+          <w:rFonts w:ascii="Times New Roman" w:hAnsi="Times New Roman" w:cs="Times New Roman"/>
+          <w:color w:val="000000"/>
+        </w:rPr>
+        <w:t>datKorisnici</w:t>
+      </w:r>
+      <w:proofErr w:type="spellEnd"/>
+      <w:r>
+        <w:rPr>
+          <w:rFonts w:ascii="Times New Roman" w:hAnsi="Times New Roman" w:cs="Times New Roman"/>
+          <w:color w:val="000000"/>
+        </w:rPr>
+        <w:t xml:space="preserve"> </w:t>
+      </w:r>
+      <w:r>
+        <w:rPr>
+          <w:rFonts w:ascii="Times New Roman" w:hAnsi="Times New Roman" w:cs="Times New Roman"/>
+          <w:color w:val="000000"/>
+        </w:rPr>
+        <w:t xml:space="preserve">tipa </w:t>
+      </w:r>
+      <w:proofErr w:type="spellStart"/>
+      <w:r>
+        <w:rPr>
+          <w:rFonts w:ascii="Times New Roman" w:hAnsi="Times New Roman" w:cs="Times New Roman"/>
+          <w:color w:val="000000"/>
+        </w:rPr>
+        <w:t>string</w:t>
+      </w:r>
+      <w:proofErr w:type="spellEnd"/>
+      <w:r>
+        <w:rPr>
+          <w:rFonts w:ascii="Times New Roman" w:hAnsi="Times New Roman" w:cs="Times New Roman"/>
+          <w:color w:val="000000"/>
+        </w:rPr>
+        <w:t xml:space="preserve"> i dodjeljuje joj vrijednost "</w:t>
+      </w:r>
+      <w:r>
+        <w:rPr>
+          <w:rFonts w:ascii="Times New Roman" w:hAnsi="Times New Roman" w:cs="Times New Roman"/>
+          <w:color w:val="000000"/>
+        </w:rPr>
+        <w:t>korisnici</w:t>
+      </w:r>
+      <w:r>
+        <w:rPr>
+          <w:rFonts w:ascii="Times New Roman" w:hAnsi="Times New Roman" w:cs="Times New Roman"/>
+          <w:color w:val="000000"/>
+        </w:rPr>
+        <w:t>.dat". Ova varijabla sadrži naziv datoteke koja se koristi prilikom učitavanja zaposlenika.</w:t>
+      </w:r>
+    </w:p>
+    <w:p>
+      <w:pPr>
+        <w:spacing w:line="240" w:lineRule="auto"/>
+        <w:rPr>
+          <w:rFonts w:ascii="Times New Roman" w:hAnsi="Times New Roman" w:cs="Times New Roman"/>
+          <w:color w:val="000000"/>
+        </w:rPr>
+      </w:pPr>
+    </w:p>
+    <w:p>
+      <w:pPr>
+        <w:spacing w:line="240" w:lineRule="auto"/>
+        <w:rPr>
+          <w:rFonts w:ascii="Times New Roman" w:hAnsi="Times New Roman" w:cs="Times New Roman"/>
+          <w:color w:val="000000"/>
+        </w:rPr>
+      </w:pPr>
+    </w:p>
+    <w:p>
+      <w:pPr>
+        <w:spacing w:line="240" w:lineRule="auto"/>
+        <w:rPr>
+          <w:rFonts w:ascii="Times New Roman" w:hAnsi="Times New Roman" w:cs="Times New Roman"/>
+          <w:color w:val="000000"/>
+        </w:rPr>
+      </w:pPr>
+    </w:p>
+    <w:p>
+      <w:pPr>
+        <w:spacing w:line="240" w:lineRule="auto"/>
+        <w:rPr>
+          <w:rFonts w:ascii="Times New Roman" w:hAnsi="Times New Roman" w:cs="Times New Roman"/>
+          <w:color w:val="000000"/>
+          <w:sz w:val="24"/>
+          <w:szCs w:val="24"/>
+        </w:rPr>
+      </w:pPr>
+    </w:p>
+    <w:p>
+      <w:pPr>
+        <w:spacing w:line="240" w:lineRule="auto"/>
+        <w:rPr>
+          <w:rFonts w:ascii="Times New Roman" w:hAnsi="Times New Roman" w:cs="Times New Roman"/>
+          <w:color w:val="000000"/>
+          <w:sz w:val="24"/>
+          <w:szCs w:val="24"/>
+        </w:rPr>
+      </w:pPr>
+    </w:p>
+    <w:p>
+      <w:pPr>
+        <w:spacing w:line="240" w:lineRule="auto"/>
+        <w:rPr>
+          <w:rFonts w:ascii="Times New Roman" w:hAnsi="Times New Roman" w:cs="Times New Roman"/>
+          <w:color w:val="000000"/>
+          <w:sz w:val="24"/>
+          <w:szCs w:val="24"/>
+        </w:rPr>
+      </w:pPr>
+    </w:p>
+    <w:p>
+      <w:pPr>
+        <w:spacing w:line="240" w:lineRule="auto"/>
+        <w:rPr>
+          <w:rFonts w:ascii="Times New Roman" w:hAnsi="Times New Roman" w:cs="Times New Roman"/>
+          <w:color w:val="000000"/>
+          <w:sz w:val="24"/>
+          <w:szCs w:val="24"/>
+        </w:rPr>
+      </w:pPr>
+    </w:p>
+    <w:p>
+      <w:pPr>
+        <w:spacing w:line="240" w:lineRule="auto"/>
+        <w:rPr>
+          <w:rFonts w:ascii="Times New Roman" w:hAnsi="Times New Roman" w:cs="Times New Roman"/>
+          <w:color w:val="000000"/>
+          <w:sz w:val="24"/>
+          <w:szCs w:val="24"/>
+        </w:rPr>
+      </w:pPr>
+    </w:p>
+    <w:p>
+      <w:pPr>
+        <w:spacing w:line="240" w:lineRule="auto"/>
+        <w:rPr>
+          <w:rFonts w:ascii="Times New Roman" w:hAnsi="Times New Roman" w:cs="Times New Roman"/>
+          <w:color w:val="000000"/>
+          <w:sz w:val="24"/>
+          <w:szCs w:val="24"/>
+        </w:rPr>
+      </w:pPr>
+    </w:p>
+    <w:p>
+      <w:pPr>
+        <w:spacing w:line="240" w:lineRule="auto"/>
+        <w:rPr>
+          <w:rFonts w:ascii="Times New Roman" w:hAnsi="Times New Roman" w:cs="Times New Roman"/>
+          <w:color w:val="000000"/>
+          <w:sz w:val="24"/>
+          <w:szCs w:val="24"/>
+        </w:rPr>
+      </w:pPr>
+    </w:p>
+    <w:p>
+      <w:pPr>
+        <w:spacing w:line="240" w:lineRule="auto"/>
+        <w:rPr>
+          <w:rFonts w:ascii="Times New Roman" w:hAnsi="Times New Roman" w:cs="Times New Roman"/>
+          <w:color w:val="000000"/>
+          <w:sz w:val="24"/>
+          <w:szCs w:val="24"/>
+        </w:rPr>
+      </w:pPr>
+    </w:p>
+    <w:p>
+      <w:pPr>
+        <w:tabs>
+          <w:tab w:val="left" w:pos="5424"/>
+        </w:tabs>
+        <w:rPr>
+          <w:rFonts w:ascii="Times New Roman" w:hAnsi="Times New Roman" w:cs="Times New Roman"/>
+          <w:b/>
+        </w:rPr>
+      </w:pPr>
+    </w:p>
+    <w:p>
+      <w:pPr>
+        <w:pStyle w:val="Naslov1"/>
+      </w:pPr>
+      <w:bookmarkStart w:id="7" w:name="_Toc158666990"/>
+      <w:r>
+        <w:lastRenderedPageBreak/>
+        <w:t>Forme</w:t>
+      </w:r>
+      <w:bookmarkEnd w:id="7"/>
+    </w:p>
+    <w:p>
+      <w:pPr>
+        <w:pStyle w:val="Naslov2"/>
+      </w:pPr>
+      <w:bookmarkStart w:id="8" w:name="_Toc158666991"/>
+      <w:r>
+        <w:t>Forma “Ocjena”</w:t>
+      </w:r>
+      <w:bookmarkEnd w:id="8"/>
+    </w:p>
+    <w:p>
+      <w:pPr>
+        <w:rPr>
+          <w:rFonts w:ascii="Times New Roman" w:hAnsi="Times New Roman" w:cs="Times New Roman"/>
+          <w:sz w:val="28"/>
+          <w:szCs w:val="28"/>
+        </w:rPr>
+      </w:pPr>
+      <w:r>
+        <w:rPr>
+          <w:rFonts w:ascii="Times New Roman" w:hAnsi="Times New Roman" w:cs="Times New Roman"/>
           <w:noProof/>
           <w:sz w:val="28"/>
           <w:szCs w:val="28"/>
@@ -3907,7 +4891,7 @@
                     <pic:cNvPicPr/>
                   </pic:nvPicPr>
                   <pic:blipFill>
-                    <a:blip r:embed="rId11"/>
+                    <a:blip r:embed="rId12"/>
                     <a:stretch>
                       <a:fillRect/>
                     </a:stretch>
@@ -3934,11 +4918,13 @@
           <w:tab w:val="left" w:pos="5424"/>
         </w:tabs>
         <w:rPr>
-          <w:bCs/>
-        </w:rPr>
-      </w:pPr>
-      <w:r>
-        <w:rPr>
+          <w:rFonts w:ascii="Times New Roman" w:hAnsi="Times New Roman" w:cs="Times New Roman"/>
+          <w:bCs/>
+        </w:rPr>
+      </w:pPr>
+      <w:r>
+        <w:rPr>
+          <w:rFonts w:ascii="Times New Roman" w:hAnsi="Times New Roman" w:cs="Times New Roman"/>
           <w:bCs/>
         </w:rPr>
         <w:t>Dizajn forme „ocjena“</w:t>
@@ -3950,11 +4936,13 @@
           <w:tab w:val="left" w:pos="5424"/>
         </w:tabs>
         <w:rPr>
-          <w:bCs/>
-        </w:rPr>
-      </w:pPr>
-      <w:r>
-        <w:rPr>
+          <w:rFonts w:ascii="Times New Roman" w:hAnsi="Times New Roman" w:cs="Times New Roman"/>
+          <w:bCs/>
+        </w:rPr>
+      </w:pPr>
+      <w:r>
+        <w:rPr>
+          <w:rFonts w:ascii="Times New Roman" w:hAnsi="Times New Roman" w:cs="Times New Roman"/>
           <w:bCs/>
         </w:rPr>
         <w:t xml:space="preserve">Dizajn se sastoji od 5 gumbova i jednog </w:t>
@@ -3962,6 +4950,7 @@
       <w:proofErr w:type="spellStart"/>
       <w:r>
         <w:rPr>
+          <w:rFonts w:ascii="Times New Roman" w:hAnsi="Times New Roman" w:cs="Times New Roman"/>
           <w:bCs/>
         </w:rPr>
         <w:t>listBox</w:t>
@@ -3969,6 +4958,7 @@
       <w:proofErr w:type="spellEnd"/>
       <w:r>
         <w:rPr>
+          <w:rFonts w:ascii="Times New Roman" w:hAnsi="Times New Roman" w:cs="Times New Roman"/>
           <w:bCs/>
         </w:rPr>
         <w:t>-a</w:t>
@@ -3980,17 +4970,20 @@
           <w:tab w:val="left" w:pos="5424"/>
         </w:tabs>
         <w:rPr>
-          <w:bCs/>
-        </w:rPr>
-      </w:pPr>
-      <w:r>
-        <w:rPr>
+          <w:rFonts w:ascii="Times New Roman" w:hAnsi="Times New Roman" w:cs="Times New Roman"/>
+          <w:bCs/>
+        </w:rPr>
+      </w:pPr>
+      <w:r>
+        <w:rPr>
+          <w:rFonts w:ascii="Times New Roman" w:hAnsi="Times New Roman" w:cs="Times New Roman"/>
           <w:bCs/>
         </w:rPr>
         <w:t>Gumb  „Filmovi“ otvara formu Filmovi</w:t>
       </w:r>
       <w:r>
         <w:rPr>
+          <w:rFonts w:ascii="Times New Roman" w:hAnsi="Times New Roman" w:cs="Times New Roman"/>
           <w:bCs/>
         </w:rPr>
         <w:br/>
@@ -3998,6 +4991,7 @@
       </w:r>
       <w:r>
         <w:rPr>
+          <w:rFonts w:ascii="Times New Roman" w:hAnsi="Times New Roman" w:cs="Times New Roman"/>
           <w:bCs/>
         </w:rPr>
         <w:br/>
@@ -4005,6 +4999,7 @@
       </w:r>
       <w:r>
         <w:rPr>
+          <w:rFonts w:ascii="Times New Roman" w:hAnsi="Times New Roman" w:cs="Times New Roman"/>
           <w:bCs/>
         </w:rPr>
         <w:br/>
@@ -4012,6 +5007,7 @@
       </w:r>
       <w:r>
         <w:rPr>
+          <w:rFonts w:ascii="Times New Roman" w:hAnsi="Times New Roman" w:cs="Times New Roman"/>
           <w:bCs/>
         </w:rPr>
         <w:br/>
@@ -4024,6 +5020,7 @@
           <w:tab w:val="left" w:pos="5424"/>
         </w:tabs>
         <w:rPr>
+          <w:rFonts w:ascii="Times New Roman" w:hAnsi="Times New Roman" w:cs="Times New Roman"/>
           <w:bCs/>
         </w:rPr>
       </w:pPr>
@@ -4034,6 +5031,7 @@
           <w:tab w:val="left" w:pos="5424"/>
         </w:tabs>
         <w:rPr>
+          <w:rFonts w:ascii="Times New Roman" w:hAnsi="Times New Roman" w:cs="Times New Roman"/>
           <w:bCs/>
         </w:rPr>
       </w:pPr>
@@ -4044,6 +5042,7 @@
           <w:tab w:val="left" w:pos="5424"/>
         </w:tabs>
         <w:rPr>
+          <w:rFonts w:ascii="Times New Roman" w:hAnsi="Times New Roman" w:cs="Times New Roman"/>
           <w:bCs/>
         </w:rPr>
       </w:pPr>
@@ -4054,6 +5053,7 @@
           <w:tab w:val="left" w:pos="5424"/>
         </w:tabs>
         <w:rPr>
+          <w:rFonts w:ascii="Times New Roman" w:hAnsi="Times New Roman" w:cs="Times New Roman"/>
           <w:bCs/>
         </w:rPr>
       </w:pPr>
@@ -4064,6 +5064,7 @@
           <w:tab w:val="left" w:pos="5424"/>
         </w:tabs>
         <w:rPr>
+          <w:rFonts w:ascii="Times New Roman" w:hAnsi="Times New Roman" w:cs="Times New Roman"/>
           <w:bCs/>
         </w:rPr>
       </w:pPr>
@@ -4074,6 +5075,7 @@
           <w:tab w:val="left" w:pos="5424"/>
         </w:tabs>
         <w:rPr>
+          <w:rFonts w:ascii="Times New Roman" w:hAnsi="Times New Roman" w:cs="Times New Roman"/>
           <w:bCs/>
         </w:rPr>
       </w:pPr>
@@ -4084,6 +5086,7 @@
           <w:tab w:val="left" w:pos="5424"/>
         </w:tabs>
         <w:rPr>
+          <w:rFonts w:ascii="Times New Roman" w:hAnsi="Times New Roman" w:cs="Times New Roman"/>
           <w:bCs/>
         </w:rPr>
       </w:pPr>
@@ -4094,6 +5097,7 @@
           <w:tab w:val="left" w:pos="5424"/>
         </w:tabs>
         <w:rPr>
+          <w:rFonts w:ascii="Times New Roman" w:hAnsi="Times New Roman" w:cs="Times New Roman"/>
           <w:bCs/>
         </w:rPr>
       </w:pPr>
@@ -4104,6 +5108,7 @@
           <w:tab w:val="left" w:pos="5424"/>
         </w:tabs>
         <w:rPr>
+          <w:rFonts w:ascii="Times New Roman" w:hAnsi="Times New Roman" w:cs="Times New Roman"/>
           <w:bCs/>
         </w:rPr>
       </w:pPr>
@@ -4114,6 +5119,7 @@
           <w:tab w:val="left" w:pos="5424"/>
         </w:tabs>
         <w:rPr>
+          <w:rFonts w:ascii="Times New Roman" w:hAnsi="Times New Roman" w:cs="Times New Roman"/>
           <w:bCs/>
         </w:rPr>
       </w:pPr>
@@ -4124,6 +5130,7 @@
           <w:tab w:val="left" w:pos="5424"/>
         </w:tabs>
         <w:rPr>
+          <w:rFonts w:ascii="Times New Roman" w:hAnsi="Times New Roman" w:cs="Times New Roman"/>
           <w:bCs/>
         </w:rPr>
       </w:pPr>
@@ -4134,6 +5141,7 @@
           <w:tab w:val="left" w:pos="5424"/>
         </w:tabs>
         <w:rPr>
+          <w:rFonts w:ascii="Times New Roman" w:hAnsi="Times New Roman" w:cs="Times New Roman"/>
           <w:bCs/>
         </w:rPr>
       </w:pPr>
@@ -4144,11 +5152,13 @@
           <w:tab w:val="left" w:pos="5424"/>
         </w:tabs>
         <w:rPr>
-          <w:bCs/>
-        </w:rPr>
-      </w:pPr>
-      <w:r>
-        <w:rPr>
+          <w:rFonts w:ascii="Times New Roman" w:hAnsi="Times New Roman" w:cs="Times New Roman"/>
+          <w:bCs/>
+        </w:rPr>
+      </w:pPr>
+      <w:r>
+        <w:rPr>
+          <w:rFonts w:ascii="Times New Roman" w:hAnsi="Times New Roman" w:cs="Times New Roman"/>
           <w:bCs/>
         </w:rPr>
         <w:lastRenderedPageBreak/>
@@ -4161,11 +5171,13 @@
           <w:tab w:val="left" w:pos="5424"/>
         </w:tabs>
         <w:rPr>
-          <w:bCs/>
-        </w:rPr>
-      </w:pPr>
-      <w:r>
-        <w:rPr>
+          <w:rFonts w:ascii="Times New Roman" w:hAnsi="Times New Roman" w:cs="Times New Roman"/>
+          <w:bCs/>
+        </w:rPr>
+      </w:pPr>
+      <w:r>
+        <w:rPr>
+          <w:rFonts w:ascii="Times New Roman" w:hAnsi="Times New Roman" w:cs="Times New Roman"/>
           <w:bCs/>
           <w:noProof/>
         </w:rPr>
@@ -4185,7 +5197,7 @@
                     <pic:cNvPicPr/>
                   </pic:nvPicPr>
                   <pic:blipFill>
-                    <a:blip r:embed="rId12"/>
+                    <a:blip r:embed="rId13"/>
                     <a:stretch>
                       <a:fillRect/>
                     </a:stretch>
@@ -4212,12 +5224,14 @@
           <w:tab w:val="left" w:pos="5424"/>
         </w:tabs>
         <w:rPr>
+          <w:rFonts w:ascii="Times New Roman" w:hAnsi="Times New Roman" w:cs="Times New Roman"/>
           <w:b/>
         </w:rPr>
       </w:pPr>
       <w:proofErr w:type="spellStart"/>
       <w:r>
         <w:rPr>
+          <w:rFonts w:ascii="Times New Roman" w:hAnsi="Times New Roman" w:cs="Times New Roman"/>
           <w:b/>
         </w:rPr>
         <w:t>new</w:t>
@@ -4225,42 +5239,93 @@
       <w:proofErr w:type="spellEnd"/>
       <w:r>
         <w:rPr>
+          <w:rFonts w:ascii="Times New Roman" w:hAnsi="Times New Roman" w:cs="Times New Roman"/>
           <w:b/>
         </w:rPr>
-        <w:t xml:space="preserve"> Filmovi().Show();</w:t>
-      </w:r>
-      <w:r>
-        <w:rPr>
+        <w:t xml:space="preserve"> Filmovi().Show(); - </w:t>
+      </w:r>
+      <w:r>
+        <w:rPr>
+          <w:rFonts w:ascii="Times New Roman" w:hAnsi="Times New Roman" w:cs="Times New Roman"/>
+          <w:bCs/>
+        </w:rPr>
+        <w:t xml:space="preserve">naredba za otvaranje forme </w:t>
+      </w:r>
+      <w:r>
+        <w:rPr>
+          <w:rFonts w:ascii="Times New Roman" w:hAnsi="Times New Roman" w:cs="Times New Roman"/>
+          <w:bCs/>
+        </w:rPr>
+        <w:t>„</w:t>
+      </w:r>
+      <w:r>
+        <w:rPr>
+          <w:rFonts w:ascii="Times New Roman" w:hAnsi="Times New Roman" w:cs="Times New Roman"/>
+          <w:bCs/>
+        </w:rPr>
+        <w:t>Filmovi</w:t>
+      </w:r>
+      <w:r>
+        <w:rPr>
+          <w:rFonts w:ascii="Times New Roman" w:hAnsi="Times New Roman" w:cs="Times New Roman"/>
+          <w:bCs/>
+        </w:rPr>
+        <w:t>“</w:t>
+      </w:r>
+      <w:r>
+        <w:rPr>
+          <w:rFonts w:ascii="Times New Roman" w:hAnsi="Times New Roman" w:cs="Times New Roman"/>
+          <w:bCs/>
+        </w:rPr>
+        <w:br/>
+      </w:r>
+      <w:proofErr w:type="spellStart"/>
+      <w:r>
+        <w:rPr>
+          <w:rFonts w:ascii="Times New Roman" w:hAnsi="Times New Roman" w:cs="Times New Roman"/>
           <w:b/>
         </w:rPr>
-        <w:t xml:space="preserve"> - </w:t>
-      </w:r>
-      <w:r>
-        <w:rPr>
+        <w:t>new</w:t>
+      </w:r>
+      <w:proofErr w:type="spellEnd"/>
+      <w:r>
+        <w:rPr>
+          <w:rFonts w:ascii="Times New Roman" w:hAnsi="Times New Roman" w:cs="Times New Roman"/>
+          <w:b/>
+        </w:rPr>
+        <w:t xml:space="preserve"> Filmovi().Korisnici(); - </w:t>
+      </w:r>
+      <w:r>
+        <w:rPr>
+          <w:rFonts w:ascii="Times New Roman" w:hAnsi="Times New Roman" w:cs="Times New Roman"/>
           <w:bCs/>
         </w:rPr>
         <w:t xml:space="preserve">naredba za otvaranje forme </w:t>
       </w:r>
       <w:r>
         <w:rPr>
+          <w:rFonts w:ascii="Times New Roman" w:hAnsi="Times New Roman" w:cs="Times New Roman"/>
           <w:bCs/>
         </w:rPr>
         <w:t>„</w:t>
       </w:r>
       <w:r>
         <w:rPr>
-          <w:bCs/>
-        </w:rPr>
-        <w:t>Filmovi</w:t>
-      </w:r>
-      <w:r>
-        <w:rPr>
+          <w:rFonts w:ascii="Times New Roman" w:hAnsi="Times New Roman" w:cs="Times New Roman"/>
+          <w:bCs/>
+        </w:rPr>
+        <w:t>Korisnici</w:t>
+      </w:r>
+      <w:r>
+        <w:rPr>
+          <w:rFonts w:ascii="Times New Roman" w:hAnsi="Times New Roman" w:cs="Times New Roman"/>
           <w:bCs/>
         </w:rPr>
         <w:t>“</w:t>
       </w:r>
       <w:r>
         <w:rPr>
+          <w:rFonts w:ascii="Times New Roman" w:hAnsi="Times New Roman" w:cs="Times New Roman"/>
           <w:bCs/>
         </w:rPr>
         <w:br/>
@@ -4268,6 +5333,7 @@
       <w:proofErr w:type="spellStart"/>
       <w:r>
         <w:rPr>
+          <w:rFonts w:ascii="Times New Roman" w:hAnsi="Times New Roman" w:cs="Times New Roman"/>
           <w:b/>
         </w:rPr>
         <w:t>new</w:t>
@@ -4275,138 +5341,81 @@
       <w:proofErr w:type="spellEnd"/>
       <w:r>
         <w:rPr>
+          <w:rFonts w:ascii="Times New Roman" w:hAnsi="Times New Roman" w:cs="Times New Roman"/>
           <w:b/>
         </w:rPr>
         <w:t xml:space="preserve"> Filmovi().</w:t>
       </w:r>
-      <w:r>
-        <w:rPr>
+      <w:proofErr w:type="spellStart"/>
+      <w:r>
+        <w:rPr>
+          <w:rFonts w:ascii="Times New Roman" w:hAnsi="Times New Roman" w:cs="Times New Roman"/>
           <w:b/>
         </w:rPr>
-        <w:t>Korisnici</w:t>
-      </w:r>
-      <w:r>
-        <w:rPr>
+        <w:t>Filmovi_i_korisnici</w:t>
+      </w:r>
+      <w:proofErr w:type="spellEnd"/>
+      <w:r>
+        <w:rPr>
+          <w:rFonts w:ascii="Times New Roman" w:hAnsi="Times New Roman" w:cs="Times New Roman"/>
           <w:b/>
         </w:rPr>
-        <w:t>();</w:t>
-      </w:r>
-      <w:r>
-        <w:rPr>
+        <w:t xml:space="preserve">(); - </w:t>
+      </w:r>
+      <w:r>
+        <w:rPr>
+          <w:rFonts w:ascii="Times New Roman" w:hAnsi="Times New Roman" w:cs="Times New Roman"/>
+          <w:bCs/>
+        </w:rPr>
+        <w:t xml:space="preserve">naredba za otvaranje forme </w:t>
+      </w:r>
+      <w:r>
+        <w:rPr>
+          <w:rFonts w:ascii="Times New Roman" w:hAnsi="Times New Roman" w:cs="Times New Roman"/>
+          <w:bCs/>
+        </w:rPr>
+        <w:t>„</w:t>
+      </w:r>
+      <w:r>
+        <w:rPr>
+          <w:rFonts w:ascii="Times New Roman" w:hAnsi="Times New Roman" w:cs="Times New Roman"/>
+          <w:bCs/>
+        </w:rPr>
+        <w:t>Filmovi i korisnici</w:t>
+      </w:r>
+      <w:r>
+        <w:rPr>
+          <w:rFonts w:ascii="Times New Roman" w:hAnsi="Times New Roman" w:cs="Times New Roman"/>
+          <w:bCs/>
+        </w:rPr>
+        <w:t>“</w:t>
+      </w:r>
+      <w:r>
+        <w:rPr>
+          <w:rFonts w:ascii="Times New Roman" w:hAnsi="Times New Roman" w:cs="Times New Roman"/>
+          <w:bCs/>
+        </w:rPr>
+        <w:br/>
+      </w:r>
+      <w:proofErr w:type="spellStart"/>
+      <w:r>
+        <w:rPr>
+          <w:rFonts w:ascii="Times New Roman" w:hAnsi="Times New Roman" w:cs="Times New Roman"/>
           <w:b/>
         </w:rPr>
-        <w:t xml:space="preserve"> - </w:t>
-      </w:r>
-      <w:r>
-        <w:rPr>
-          <w:bCs/>
-        </w:rPr>
-        <w:t xml:space="preserve">naredba za otvaranje forme </w:t>
-      </w:r>
-      <w:r>
-        <w:rPr>
-          <w:bCs/>
-        </w:rPr>
-        <w:t>„</w:t>
-      </w:r>
-      <w:r>
-        <w:rPr>
-          <w:bCs/>
-        </w:rPr>
-        <w:t>Korisnici</w:t>
-      </w:r>
-      <w:r>
-        <w:rPr>
-          <w:bCs/>
-        </w:rPr>
-        <w:t>“</w:t>
-      </w:r>
-      <w:r>
-        <w:rPr>
-          <w:bCs/>
-        </w:rPr>
-        <w:br/>
-      </w:r>
-      <w:proofErr w:type="spellStart"/>
-      <w:r>
-        <w:rPr>
+        <w:t>Environment.Exit</w:t>
+      </w:r>
+      <w:proofErr w:type="spellEnd"/>
+      <w:r>
+        <w:rPr>
+          <w:rFonts w:ascii="Times New Roman" w:hAnsi="Times New Roman" w:cs="Times New Roman"/>
           <w:b/>
         </w:rPr>
-        <w:t>new</w:t>
-      </w:r>
-      <w:proofErr w:type="spellEnd"/>
-      <w:r>
-        <w:rPr>
-          <w:b/>
-        </w:rPr>
-        <w:t xml:space="preserve"> Filmovi().</w:t>
-      </w:r>
-      <w:proofErr w:type="spellStart"/>
-      <w:r>
-        <w:rPr>
-          <w:b/>
-        </w:rPr>
-        <w:t>Filmovi_i_korisnici</w:t>
-      </w:r>
-      <w:proofErr w:type="spellEnd"/>
-      <w:r>
-        <w:rPr>
-          <w:b/>
-        </w:rPr>
-        <w:t>();</w:t>
-      </w:r>
-      <w:r>
-        <w:rPr>
-          <w:b/>
-        </w:rPr>
-        <w:t xml:space="preserve"> - </w:t>
-      </w:r>
-      <w:r>
-        <w:rPr>
-          <w:bCs/>
-        </w:rPr>
-        <w:t xml:space="preserve">naredba za otvaranje forme </w:t>
-      </w:r>
-      <w:r>
-        <w:rPr>
-          <w:bCs/>
-        </w:rPr>
-        <w:t>„</w:t>
-      </w:r>
-      <w:r>
-        <w:rPr>
-          <w:bCs/>
-        </w:rPr>
-        <w:t>Filmovi i korisnici</w:t>
-      </w:r>
-      <w:r>
-        <w:rPr>
-          <w:bCs/>
-        </w:rPr>
-        <w:t>“</w:t>
-      </w:r>
-      <w:r>
-        <w:rPr>
-          <w:bCs/>
-        </w:rPr>
-        <w:br/>
-      </w:r>
-      <w:proofErr w:type="spellStart"/>
-      <w:r>
-        <w:rPr>
-          <w:b/>
-        </w:rPr>
-        <w:t>Environment.Exit</w:t>
-      </w:r>
-      <w:proofErr w:type="spellEnd"/>
-      <w:r>
-        <w:rPr>
-          <w:b/>
-        </w:rPr>
         <w:t xml:space="preserve">(0) – </w:t>
       </w:r>
       <w:r>
         <w:rPr>
+          <w:rFonts w:ascii="Times New Roman" w:hAnsi="Times New Roman" w:cs="Times New Roman"/>
           <w:bCs/>
         </w:rPr>
         <w:t>naredba za izlaz iz forme</w:t>
@@ -4418,6 +5427,7 @@
           <w:tab w:val="left" w:pos="5424"/>
         </w:tabs>
         <w:rPr>
+          <w:rFonts w:ascii="Times New Roman" w:hAnsi="Times New Roman" w:cs="Times New Roman"/>
           <w:bCs/>
         </w:rPr>
       </w:pPr>
@@ -4428,6 +5438,7 @@
           <w:tab w:val="left" w:pos="5424"/>
         </w:tabs>
         <w:rPr>
+          <w:rFonts w:ascii="Times New Roman" w:hAnsi="Times New Roman" w:cs="Times New Roman"/>
           <w:bCs/>
         </w:rPr>
       </w:pPr>
@@ -4438,6 +5449,7 @@
           <w:tab w:val="left" w:pos="5424"/>
         </w:tabs>
         <w:rPr>
+          <w:rFonts w:ascii="Times New Roman" w:hAnsi="Times New Roman" w:cs="Times New Roman"/>
           <w:bCs/>
         </w:rPr>
       </w:pPr>
@@ -4448,6 +5460,7 @@
           <w:tab w:val="left" w:pos="5424"/>
         </w:tabs>
         <w:rPr>
+          <w:rFonts w:ascii="Times New Roman" w:hAnsi="Times New Roman" w:cs="Times New Roman"/>
           <w:bCs/>
         </w:rPr>
       </w:pPr>
@@ -4458,6 +5471,7 @@
           <w:tab w:val="left" w:pos="5424"/>
         </w:tabs>
         <w:rPr>
+          <w:rFonts w:ascii="Times New Roman" w:hAnsi="Times New Roman" w:cs="Times New Roman"/>
           <w:bCs/>
         </w:rPr>
       </w:pPr>
@@ -4468,6 +5482,7 @@
           <w:tab w:val="left" w:pos="5424"/>
         </w:tabs>
         <w:rPr>
+          <w:rFonts w:ascii="Times New Roman" w:hAnsi="Times New Roman" w:cs="Times New Roman"/>
           <w:bCs/>
         </w:rPr>
       </w:pPr>
@@ -4478,6 +5493,7 @@
           <w:tab w:val="left" w:pos="5424"/>
         </w:tabs>
         <w:rPr>
+          <w:rFonts w:ascii="Times New Roman" w:hAnsi="Times New Roman" w:cs="Times New Roman"/>
           <w:bCs/>
         </w:rPr>
       </w:pPr>
@@ -4488,6 +5504,7 @@
           <w:tab w:val="left" w:pos="5424"/>
         </w:tabs>
         <w:rPr>
+          <w:rFonts w:ascii="Times New Roman" w:hAnsi="Times New Roman" w:cs="Times New Roman"/>
           <w:bCs/>
         </w:rPr>
       </w:pPr>
@@ -4498,6 +5515,7 @@
           <w:tab w:val="left" w:pos="5424"/>
         </w:tabs>
         <w:rPr>
+          <w:rFonts w:ascii="Times New Roman" w:hAnsi="Times New Roman" w:cs="Times New Roman"/>
           <w:bCs/>
         </w:rPr>
       </w:pPr>
@@ -4508,9 +5526,27 @@
           <w:tab w:val="left" w:pos="5424"/>
         </w:tabs>
         <w:rPr>
-          <w:bCs/>
-        </w:rPr>
-      </w:pPr>
+          <w:rFonts w:ascii="Times New Roman" w:hAnsi="Times New Roman" w:cs="Times New Roman"/>
+          <w:bCs/>
+        </w:rPr>
+      </w:pPr>
+    </w:p>
+    <w:p>
+      <w:pPr>
+        <w:pStyle w:val="Naslov2"/>
+      </w:pPr>
+      <w:bookmarkStart w:id="9" w:name="_Toc158666992"/>
+      <w:r>
+        <w:lastRenderedPageBreak/>
+        <w:t>Forma “</w:t>
+      </w:r>
+      <w:r>
+        <w:t>Filmovi</w:t>
+      </w:r>
+      <w:r>
+        <w:t>”</w:t>
+      </w:r>
+      <w:bookmarkEnd w:id="9"/>
     </w:p>
     <w:p>
       <w:pPr>
@@ -4518,57 +5554,13 @@
           <w:tab w:val="left" w:pos="5424"/>
         </w:tabs>
         <w:rPr>
-          <w:bCs/>
-        </w:rPr>
-      </w:pPr>
-    </w:p>
-    <w:p>
-      <w:pPr>
-        <w:pStyle w:val="Naslov1"/>
-      </w:pPr>
-      <w:bookmarkStart w:id="6" w:name="_Toc155767151"/>
-      <w:r>
-        <w:lastRenderedPageBreak/>
-        <w:t>Forme</w:t>
-      </w:r>
-      <w:bookmarkEnd w:id="6"/>
-    </w:p>
-    <w:p>
-      <w:pPr>
-        <w:pStyle w:val="Naslov3"/>
-      </w:pPr>
-      <w:bookmarkStart w:id="7" w:name="_Toc155767152"/>
-      <w:r>
-        <w:t xml:space="preserve">3.1 </w:t>
-      </w:r>
-      <w:r>
-        <w:t xml:space="preserve">Forma </w:t>
-      </w:r>
-      <w:r>
-        <w:t>“</w:t>
-      </w:r>
-      <w:r>
-        <w:t>Filmovi</w:t>
-      </w:r>
-      <w:r>
-        <w:t>”</w:t>
-      </w:r>
-      <w:bookmarkEnd w:id="7"/>
-      <w:r>
-        <w:tab/>
-      </w:r>
-    </w:p>
-    <w:p>
-      <w:pPr>
-        <w:tabs>
-          <w:tab w:val="left" w:pos="5424"/>
-        </w:tabs>
-        <w:rPr>
-          <w:bCs/>
-        </w:rPr>
-      </w:pPr>
-      <w:r>
-        <w:rPr>
+          <w:rFonts w:ascii="Times New Roman" w:hAnsi="Times New Roman" w:cs="Times New Roman"/>
+          <w:bCs/>
+        </w:rPr>
+      </w:pPr>
+      <w:r>
+        <w:rPr>
+          <w:rFonts w:ascii="Times New Roman" w:hAnsi="Times New Roman" w:cs="Times New Roman"/>
           <w:bCs/>
           <w:noProof/>
         </w:rPr>
@@ -4588,7 +5580,7 @@
                     <pic:cNvPicPr/>
                   </pic:nvPicPr>
                   <pic:blipFill>
-                    <a:blip r:embed="rId13"/>
+                    <a:blip r:embed="rId14"/>
                     <a:stretch>
                       <a:fillRect/>
                     </a:stretch>
@@ -4615,13 +5607,15 @@
           <w:tab w:val="left" w:pos="5424"/>
         </w:tabs>
         <w:rPr>
-          <w:bCs/>
-          <w:sz w:val="28"/>
-          <w:szCs w:val="28"/>
-        </w:rPr>
-      </w:pPr>
-      <w:r>
-        <w:rPr>
+          <w:rFonts w:ascii="Times New Roman" w:hAnsi="Times New Roman" w:cs="Times New Roman"/>
+          <w:bCs/>
+          <w:sz w:val="28"/>
+          <w:szCs w:val="28"/>
+        </w:rPr>
+      </w:pPr>
+      <w:r>
+        <w:rPr>
+          <w:rFonts w:ascii="Times New Roman" w:hAnsi="Times New Roman" w:cs="Times New Roman"/>
           <w:bCs/>
           <w:sz w:val="28"/>
           <w:szCs w:val="28"/>
@@ -4630,6 +5624,7 @@
       </w:r>
       <w:r>
         <w:rPr>
+          <w:rFonts w:ascii="Times New Roman" w:hAnsi="Times New Roman" w:cs="Times New Roman"/>
           <w:bCs/>
           <w:sz w:val="28"/>
           <w:szCs w:val="28"/>
@@ -4643,13 +5638,15 @@
           <w:tab w:val="left" w:pos="5424"/>
         </w:tabs>
         <w:rPr>
-          <w:bCs/>
-          <w:sz w:val="28"/>
-          <w:szCs w:val="28"/>
-        </w:rPr>
-      </w:pPr>
-      <w:r>
-        <w:rPr>
+          <w:rFonts w:ascii="Times New Roman" w:hAnsi="Times New Roman" w:cs="Times New Roman"/>
+          <w:bCs/>
+          <w:sz w:val="28"/>
+          <w:szCs w:val="28"/>
+        </w:rPr>
+      </w:pPr>
+      <w:r>
+        <w:rPr>
+          <w:rFonts w:ascii="Times New Roman" w:hAnsi="Times New Roman" w:cs="Times New Roman"/>
           <w:bCs/>
           <w:sz w:val="28"/>
           <w:szCs w:val="28"/>
@@ -4659,6 +5656,7 @@
       <w:proofErr w:type="spellStart"/>
       <w:r>
         <w:rPr>
+          <w:rFonts w:ascii="Times New Roman" w:hAnsi="Times New Roman" w:cs="Times New Roman"/>
           <w:bCs/>
           <w:sz w:val="28"/>
           <w:szCs w:val="28"/>
@@ -4668,6 +5666,7 @@
       <w:proofErr w:type="spellEnd"/>
       <w:r>
         <w:rPr>
+          <w:rFonts w:ascii="Times New Roman" w:hAnsi="Times New Roman" w:cs="Times New Roman"/>
           <w:bCs/>
           <w:sz w:val="28"/>
           <w:szCs w:val="28"/>
@@ -4681,13 +5680,15 @@
           <w:tab w:val="left" w:pos="5424"/>
         </w:tabs>
         <w:rPr>
-          <w:bCs/>
-          <w:sz w:val="28"/>
-          <w:szCs w:val="28"/>
-        </w:rPr>
-      </w:pPr>
-      <w:r>
-        <w:rPr>
+          <w:rFonts w:ascii="Times New Roman" w:hAnsi="Times New Roman" w:cs="Times New Roman"/>
+          <w:bCs/>
+          <w:sz w:val="28"/>
+          <w:szCs w:val="28"/>
+        </w:rPr>
+      </w:pPr>
+      <w:r>
+        <w:rPr>
+          <w:rFonts w:ascii="Times New Roman" w:hAnsi="Times New Roman" w:cs="Times New Roman"/>
           <w:bCs/>
           <w:sz w:val="28"/>
           <w:szCs w:val="28"/>
@@ -4697,6 +5698,7 @@
       <w:proofErr w:type="spellStart"/>
       <w:r>
         <w:rPr>
+          <w:rFonts w:ascii="Times New Roman" w:hAnsi="Times New Roman" w:cs="Times New Roman"/>
           <w:bCs/>
           <w:sz w:val="28"/>
           <w:szCs w:val="28"/>
@@ -4706,6 +5708,7 @@
       <w:proofErr w:type="spellEnd"/>
       <w:r>
         <w:rPr>
+          <w:rFonts w:ascii="Times New Roman" w:hAnsi="Times New Roman" w:cs="Times New Roman"/>
           <w:bCs/>
           <w:sz w:val="28"/>
           <w:szCs w:val="28"/>
@@ -4716,6 +5719,7 @@
       <w:proofErr w:type="spellStart"/>
       <w:r>
         <w:rPr>
+          <w:rFonts w:ascii="Times New Roman" w:hAnsi="Times New Roman" w:cs="Times New Roman"/>
           <w:bCs/>
           <w:sz w:val="28"/>
           <w:szCs w:val="28"/>
@@ -4725,6 +5729,7 @@
       <w:proofErr w:type="spellEnd"/>
       <w:r>
         <w:rPr>
+          <w:rFonts w:ascii="Times New Roman" w:hAnsi="Times New Roman" w:cs="Times New Roman"/>
           <w:bCs/>
           <w:sz w:val="28"/>
           <w:szCs w:val="28"/>
@@ -4735,6 +5740,7 @@
       <w:proofErr w:type="spellStart"/>
       <w:r>
         <w:rPr>
+          <w:rFonts w:ascii="Times New Roman" w:hAnsi="Times New Roman" w:cs="Times New Roman"/>
           <w:bCs/>
           <w:sz w:val="28"/>
           <w:szCs w:val="28"/>
@@ -4744,6 +5750,7 @@
       <w:proofErr w:type="spellEnd"/>
       <w:r>
         <w:rPr>
+          <w:rFonts w:ascii="Times New Roman" w:hAnsi="Times New Roman" w:cs="Times New Roman"/>
           <w:bCs/>
           <w:sz w:val="28"/>
           <w:szCs w:val="28"/>
@@ -4757,6 +5764,7 @@
           <w:tab w:val="left" w:pos="5424"/>
         </w:tabs>
         <w:rPr>
+          <w:rFonts w:ascii="Times New Roman" w:hAnsi="Times New Roman" w:cs="Times New Roman"/>
           <w:bCs/>
           <w:sz w:val="28"/>
           <w:szCs w:val="28"/>
@@ -4769,13 +5777,15 @@
           <w:tab w:val="left" w:pos="5424"/>
         </w:tabs>
         <w:rPr>
-          <w:bCs/>
-          <w:sz w:val="28"/>
-          <w:szCs w:val="28"/>
-        </w:rPr>
-      </w:pPr>
-      <w:r>
-        <w:rPr>
+          <w:rFonts w:ascii="Times New Roman" w:hAnsi="Times New Roman" w:cs="Times New Roman"/>
+          <w:bCs/>
+          <w:sz w:val="28"/>
+          <w:szCs w:val="28"/>
+        </w:rPr>
+      </w:pPr>
+      <w:r>
+        <w:rPr>
+          <w:rFonts w:ascii="Times New Roman" w:hAnsi="Times New Roman" w:cs="Times New Roman"/>
           <w:bCs/>
           <w:sz w:val="28"/>
           <w:szCs w:val="28"/>
@@ -4784,6 +5794,7 @@
       </w:r>
       <w:r>
         <w:rPr>
+          <w:rFonts w:ascii="Times New Roman" w:hAnsi="Times New Roman" w:cs="Times New Roman"/>
           <w:bCs/>
           <w:sz w:val="28"/>
           <w:szCs w:val="28"/>
@@ -4792,6 +5803,7 @@
       </w:r>
       <w:r>
         <w:rPr>
+          <w:rFonts w:ascii="Times New Roman" w:hAnsi="Times New Roman" w:cs="Times New Roman"/>
           <w:bCs/>
           <w:noProof/>
           <w:sz w:val="28"/>
@@ -4813,7 +5825,7 @@
                     <pic:cNvPicPr/>
                   </pic:nvPicPr>
                   <pic:blipFill>
-                    <a:blip r:embed="rId14"/>
+                    <a:blip r:embed="rId15"/>
                     <a:stretch>
                       <a:fillRect/>
                     </a:stretch>
@@ -4840,96 +5852,93 @@
           <w:tab w:val="left" w:pos="5424"/>
         </w:tabs>
         <w:rPr>
-          <w:bCs/>
-          <w:sz w:val="28"/>
-          <w:szCs w:val="28"/>
-        </w:rPr>
-      </w:pPr>
-      <w:r>
-        <w:rPr>
+          <w:rFonts w:ascii="Times New Roman" w:hAnsi="Times New Roman" w:cs="Times New Roman"/>
+          <w:bCs/>
+          <w:sz w:val="28"/>
+          <w:szCs w:val="28"/>
+        </w:rPr>
+      </w:pPr>
+      <w:r>
+        <w:rPr>
+          <w:rFonts w:ascii="Times New Roman" w:hAnsi="Times New Roman" w:cs="Times New Roman"/>
           <w:b/>
           <w:sz w:val="28"/>
           <w:szCs w:val="28"/>
         </w:rPr>
+        <w:t xml:space="preserve">New </w:t>
+      </w:r>
+      <w:proofErr w:type="spellStart"/>
+      <w:r>
+        <w:rPr>
+          <w:rFonts w:ascii="Times New Roman" w:hAnsi="Times New Roman" w:cs="Times New Roman"/>
+          <w:b/>
+          <w:sz w:val="28"/>
+          <w:szCs w:val="28"/>
+        </w:rPr>
+        <w:t>Edit</w:t>
+      </w:r>
+      <w:proofErr w:type="spellEnd"/>
+      <w:r>
+        <w:rPr>
+          <w:rFonts w:ascii="Times New Roman" w:hAnsi="Times New Roman" w:cs="Times New Roman"/>
+          <w:b/>
+          <w:sz w:val="28"/>
+          <w:szCs w:val="28"/>
+        </w:rPr>
+        <w:t>().Show(); -</w:t>
+      </w:r>
+      <w:r>
+        <w:rPr>
+          <w:rFonts w:ascii="Times New Roman" w:hAnsi="Times New Roman" w:cs="Times New Roman"/>
+          <w:bCs/>
+          <w:sz w:val="28"/>
+          <w:szCs w:val="28"/>
+        </w:rPr>
+        <w:t xml:space="preserve"> naredba otvara formu „</w:t>
+      </w:r>
+      <w:proofErr w:type="spellStart"/>
+      <w:r>
+        <w:rPr>
+          <w:rFonts w:ascii="Times New Roman" w:hAnsi="Times New Roman" w:cs="Times New Roman"/>
+          <w:bCs/>
+          <w:sz w:val="28"/>
+          <w:szCs w:val="28"/>
+        </w:rPr>
+        <w:t>Edit</w:t>
+      </w:r>
+      <w:proofErr w:type="spellEnd"/>
+      <w:r>
+        <w:rPr>
+          <w:rFonts w:ascii="Times New Roman" w:hAnsi="Times New Roman" w:cs="Times New Roman"/>
+          <w:bCs/>
+          <w:sz w:val="28"/>
+          <w:szCs w:val="28"/>
+        </w:rPr>
+        <w:t>“</w:t>
+      </w:r>
+    </w:p>
+    <w:p>
+      <w:pPr>
+        <w:pStyle w:val="Naslov2"/>
+      </w:pPr>
+      <w:bookmarkStart w:id="10" w:name="_Toc158666993"/>
+      <w:r>
         <w:lastRenderedPageBreak/>
-        <w:t xml:space="preserve">New </w:t>
-      </w:r>
-      <w:proofErr w:type="spellStart"/>
-      <w:r>
-        <w:rPr>
-          <w:b/>
-          <w:sz w:val="28"/>
-          <w:szCs w:val="28"/>
-        </w:rPr>
-        <w:t>Edit</w:t>
-      </w:r>
-      <w:proofErr w:type="spellEnd"/>
-      <w:r>
-        <w:rPr>
-          <w:b/>
-          <w:sz w:val="28"/>
-          <w:szCs w:val="28"/>
-        </w:rPr>
-        <w:t>().Show(); -</w:t>
-      </w:r>
-      <w:r>
-        <w:rPr>
-          <w:bCs/>
-          <w:sz w:val="28"/>
-          <w:szCs w:val="28"/>
-        </w:rPr>
-        <w:t xml:space="preserve"> naredba otvara formu „</w:t>
-      </w:r>
-      <w:proofErr w:type="spellStart"/>
-      <w:r>
-        <w:rPr>
-          <w:bCs/>
-          <w:sz w:val="28"/>
-          <w:szCs w:val="28"/>
-        </w:rPr>
-        <w:t>Edit</w:t>
-      </w:r>
-      <w:proofErr w:type="spellEnd"/>
-      <w:r>
-        <w:rPr>
-          <w:bCs/>
-          <w:sz w:val="28"/>
-          <w:szCs w:val="28"/>
-        </w:rPr>
-        <w:t>“</w:t>
-      </w:r>
-    </w:p>
-    <w:p>
-      <w:pPr>
-        <w:pStyle w:val="Naslov3"/>
-      </w:pPr>
-      <w:bookmarkStart w:id="8" w:name="_Toc155767153"/>
-      <w:r>
-        <w:t xml:space="preserve">3.2. </w:t>
-      </w:r>
-      <w:r>
-        <w:t xml:space="preserve">Forma </w:t>
-      </w:r>
-      <w:r>
-        <w:t>“</w:t>
-      </w:r>
-      <w:r>
-        <w:t>Korisnici</w:t>
-      </w:r>
-      <w:r>
-        <w:t>”</w:t>
-      </w:r>
-      <w:bookmarkEnd w:id="8"/>
-    </w:p>
-    <w:p>
-      <w:pPr>
-        <w:rPr>
-          <w:sz w:val="28"/>
-          <w:szCs w:val="28"/>
-        </w:rPr>
-      </w:pPr>
-      <w:r>
-        <w:rPr>
+        <w:t>Forma “Korisnici”</w:t>
+      </w:r>
+      <w:bookmarkEnd w:id="10"/>
+    </w:p>
+    <w:p>
+      <w:pPr>
+        <w:rPr>
+          <w:rFonts w:ascii="Times New Roman" w:hAnsi="Times New Roman" w:cs="Times New Roman"/>
+          <w:sz w:val="28"/>
+          <w:szCs w:val="28"/>
+        </w:rPr>
+      </w:pPr>
+      <w:r>
+        <w:rPr>
+          <w:rFonts w:ascii="Times New Roman" w:hAnsi="Times New Roman" w:cs="Times New Roman"/>
           <w:noProof/>
           <w:sz w:val="28"/>
           <w:szCs w:val="28"/>
@@ -4950,7 +5959,7 @@
                     <pic:cNvPicPr/>
                   </pic:nvPicPr>
                   <pic:blipFill>
-                    <a:blip r:embed="rId15"/>
+                    <a:blip r:embed="rId16"/>
                     <a:stretch>
                       <a:fillRect/>
                     </a:stretch>
@@ -4977,34 +5986,20 @@
           <w:tab w:val="left" w:pos="5424"/>
         </w:tabs>
         <w:rPr>
-          <w:bCs/>
-          <w:sz w:val="28"/>
-          <w:szCs w:val="28"/>
-        </w:rPr>
-      </w:pPr>
-      <w:r>
-        <w:rPr>
-          <w:bCs/>
-          <w:sz w:val="28"/>
-          <w:szCs w:val="28"/>
-        </w:rPr>
-        <w:t>Dizajn forme „</w:t>
-      </w:r>
-      <w:r>
-        <w:rPr>
-          <w:bCs/>
-          <w:sz w:val="28"/>
-          <w:szCs w:val="28"/>
-        </w:rPr>
-        <w:t>Korisnici</w:t>
-      </w:r>
-      <w:r>
-        <w:rPr>
-          <w:bCs/>
-          <w:sz w:val="28"/>
-          <w:szCs w:val="28"/>
-        </w:rPr>
-        <w:t>“</w:t>
+          <w:rFonts w:ascii="Times New Roman" w:hAnsi="Times New Roman" w:cs="Times New Roman"/>
+          <w:bCs/>
+          <w:sz w:val="28"/>
+          <w:szCs w:val="28"/>
+        </w:rPr>
+      </w:pPr>
+      <w:r>
+        <w:rPr>
+          <w:rFonts w:ascii="Times New Roman" w:hAnsi="Times New Roman" w:cs="Times New Roman"/>
+          <w:bCs/>
+          <w:sz w:val="28"/>
+          <w:szCs w:val="28"/>
+        </w:rPr>
+        <w:t>Dizajn forme „Korisnici“</w:t>
       </w:r>
     </w:p>
     <w:p>
@@ -5013,13 +6008,15 @@
           <w:tab w:val="left" w:pos="5424"/>
         </w:tabs>
         <w:rPr>
-          <w:bCs/>
-          <w:sz w:val="28"/>
-          <w:szCs w:val="28"/>
-        </w:rPr>
-      </w:pPr>
-      <w:r>
-        <w:rPr>
+          <w:rFonts w:ascii="Times New Roman" w:hAnsi="Times New Roman" w:cs="Times New Roman"/>
+          <w:bCs/>
+          <w:sz w:val="28"/>
+          <w:szCs w:val="28"/>
+        </w:rPr>
+      </w:pPr>
+      <w:r>
+        <w:rPr>
+          <w:rFonts w:ascii="Times New Roman" w:hAnsi="Times New Roman" w:cs="Times New Roman"/>
           <w:bCs/>
           <w:sz w:val="28"/>
           <w:szCs w:val="28"/>
@@ -5029,6 +6026,7 @@
       <w:proofErr w:type="spellStart"/>
       <w:r>
         <w:rPr>
+          <w:rFonts w:ascii="Times New Roman" w:hAnsi="Times New Roman" w:cs="Times New Roman"/>
           <w:bCs/>
           <w:sz w:val="28"/>
           <w:szCs w:val="28"/>
@@ -5038,6 +6036,7 @@
       <w:proofErr w:type="spellEnd"/>
       <w:r>
         <w:rPr>
+          <w:rFonts w:ascii="Times New Roman" w:hAnsi="Times New Roman" w:cs="Times New Roman"/>
           <w:bCs/>
           <w:sz w:val="28"/>
           <w:szCs w:val="28"/>
@@ -5051,13 +6050,15 @@
           <w:tab w:val="left" w:pos="5424"/>
         </w:tabs>
         <w:rPr>
-          <w:bCs/>
-          <w:sz w:val="28"/>
-          <w:szCs w:val="28"/>
-        </w:rPr>
-      </w:pPr>
-      <w:r>
-        <w:rPr>
+          <w:rFonts w:ascii="Times New Roman" w:hAnsi="Times New Roman" w:cs="Times New Roman"/>
+          <w:bCs/>
+          <w:sz w:val="28"/>
+          <w:szCs w:val="28"/>
+        </w:rPr>
+      </w:pPr>
+      <w:r>
+        <w:rPr>
+          <w:rFonts w:ascii="Times New Roman" w:hAnsi="Times New Roman" w:cs="Times New Roman"/>
           <w:bCs/>
           <w:sz w:val="28"/>
           <w:szCs w:val="28"/>
@@ -5067,6 +6068,7 @@
       <w:proofErr w:type="spellStart"/>
       <w:r>
         <w:rPr>
+          <w:rFonts w:ascii="Times New Roman" w:hAnsi="Times New Roman" w:cs="Times New Roman"/>
           <w:bCs/>
           <w:sz w:val="28"/>
           <w:szCs w:val="28"/>
@@ -5076,6 +6078,7 @@
       <w:proofErr w:type="spellEnd"/>
       <w:r>
         <w:rPr>
+          <w:rFonts w:ascii="Times New Roman" w:hAnsi="Times New Roman" w:cs="Times New Roman"/>
           <w:bCs/>
           <w:sz w:val="28"/>
           <w:szCs w:val="28"/>
@@ -5086,6 +6089,7 @@
       <w:proofErr w:type="spellStart"/>
       <w:r>
         <w:rPr>
+          <w:rFonts w:ascii="Times New Roman" w:hAnsi="Times New Roman" w:cs="Times New Roman"/>
           <w:bCs/>
           <w:sz w:val="28"/>
           <w:szCs w:val="28"/>
@@ -5095,6 +6099,7 @@
       <w:proofErr w:type="spellEnd"/>
       <w:r>
         <w:rPr>
+          <w:rFonts w:ascii="Times New Roman" w:hAnsi="Times New Roman" w:cs="Times New Roman"/>
           <w:bCs/>
           <w:sz w:val="28"/>
           <w:szCs w:val="28"/>
@@ -5105,6 +6110,7 @@
       <w:proofErr w:type="spellStart"/>
       <w:r>
         <w:rPr>
+          <w:rFonts w:ascii="Times New Roman" w:hAnsi="Times New Roman" w:cs="Times New Roman"/>
           <w:bCs/>
           <w:sz w:val="28"/>
           <w:szCs w:val="28"/>
@@ -5114,6 +6120,7 @@
       <w:proofErr w:type="spellEnd"/>
       <w:r>
         <w:rPr>
+          <w:rFonts w:ascii="Times New Roman" w:hAnsi="Times New Roman" w:cs="Times New Roman"/>
           <w:bCs/>
           <w:sz w:val="28"/>
           <w:szCs w:val="28"/>
@@ -5127,22 +6134,25 @@
           <w:tab w:val="left" w:pos="5424"/>
         </w:tabs>
         <w:rPr>
-          <w:bCs/>
-          <w:sz w:val="28"/>
-          <w:szCs w:val="28"/>
-        </w:rPr>
-      </w:pPr>
-    </w:p>
-    <w:p>
-      <w:pPr>
-        <w:rPr>
-          <w:bCs/>
-          <w:sz w:val="28"/>
-          <w:szCs w:val="28"/>
-        </w:rPr>
-      </w:pPr>
-      <w:r>
-        <w:rPr>
+          <w:rFonts w:ascii="Times New Roman" w:hAnsi="Times New Roman" w:cs="Times New Roman"/>
+          <w:bCs/>
+          <w:sz w:val="28"/>
+          <w:szCs w:val="28"/>
+        </w:rPr>
+      </w:pPr>
+    </w:p>
+    <w:p>
+      <w:pPr>
+        <w:rPr>
+          <w:rFonts w:ascii="Times New Roman" w:hAnsi="Times New Roman" w:cs="Times New Roman"/>
+          <w:bCs/>
+          <w:sz w:val="28"/>
+          <w:szCs w:val="28"/>
+        </w:rPr>
+      </w:pPr>
+      <w:r>
+        <w:rPr>
+          <w:rFonts w:ascii="Times New Roman" w:hAnsi="Times New Roman" w:cs="Times New Roman"/>
           <w:bCs/>
           <w:sz w:val="28"/>
           <w:szCs w:val="28"/>
@@ -5151,6 +6161,7 @@
       </w:r>
       <w:r>
         <w:rPr>
+          <w:rFonts w:ascii="Times New Roman" w:hAnsi="Times New Roman" w:cs="Times New Roman"/>
           <w:bCs/>
           <w:sz w:val="28"/>
           <w:szCs w:val="28"/>
@@ -5159,6 +6170,7 @@
       </w:r>
       <w:r>
         <w:rPr>
+          <w:rFonts w:ascii="Times New Roman" w:hAnsi="Times New Roman" w:cs="Times New Roman"/>
           <w:bCs/>
           <w:noProof/>
           <w:sz w:val="28"/>
@@ -5180,7 +6192,7 @@
                     <pic:cNvPicPr/>
                   </pic:nvPicPr>
                   <pic:blipFill>
-                    <a:blip r:embed="rId16"/>
+                    <a:blip r:embed="rId17"/>
                     <a:stretch>
                       <a:fillRect/>
                     </a:stretch>
@@ -5207,13 +6219,15 @@
           <w:tab w:val="left" w:pos="5424"/>
         </w:tabs>
         <w:rPr>
-          <w:bCs/>
-          <w:sz w:val="28"/>
-          <w:szCs w:val="28"/>
-        </w:rPr>
-      </w:pPr>
-      <w:r>
-        <w:rPr>
+          <w:rFonts w:ascii="Times New Roman" w:hAnsi="Times New Roman" w:cs="Times New Roman"/>
+          <w:bCs/>
+          <w:sz w:val="28"/>
+          <w:szCs w:val="28"/>
+        </w:rPr>
+      </w:pPr>
+      <w:r>
+        <w:rPr>
+          <w:rFonts w:ascii="Times New Roman" w:hAnsi="Times New Roman" w:cs="Times New Roman"/>
           <w:b/>
           <w:sz w:val="28"/>
           <w:szCs w:val="28"/>
@@ -5223,6 +6237,7 @@
       <w:proofErr w:type="spellStart"/>
       <w:r>
         <w:rPr>
+          <w:rFonts w:ascii="Times New Roman" w:hAnsi="Times New Roman" w:cs="Times New Roman"/>
           <w:b/>
           <w:sz w:val="28"/>
           <w:szCs w:val="28"/>
@@ -5232,6 +6247,7 @@
       <w:proofErr w:type="spellEnd"/>
       <w:r>
         <w:rPr>
+          <w:rFonts w:ascii="Times New Roman" w:hAnsi="Times New Roman" w:cs="Times New Roman"/>
           <w:b/>
           <w:sz w:val="28"/>
           <w:szCs w:val="28"/>
@@ -5240,6 +6256,7 @@
       </w:r>
       <w:r>
         <w:rPr>
+          <w:rFonts w:ascii="Times New Roman" w:hAnsi="Times New Roman" w:cs="Times New Roman"/>
           <w:bCs/>
           <w:sz w:val="28"/>
           <w:szCs w:val="28"/>
@@ -5249,6 +6266,7 @@
       <w:proofErr w:type="spellStart"/>
       <w:r>
         <w:rPr>
+          <w:rFonts w:ascii="Times New Roman" w:hAnsi="Times New Roman" w:cs="Times New Roman"/>
           <w:bCs/>
           <w:sz w:val="28"/>
           <w:szCs w:val="28"/>
@@ -5258,6 +6276,7 @@
       <w:proofErr w:type="spellEnd"/>
       <w:r>
         <w:rPr>
+          <w:rFonts w:ascii="Times New Roman" w:hAnsi="Times New Roman" w:cs="Times New Roman"/>
           <w:bCs/>
           <w:sz w:val="28"/>
           <w:szCs w:val="28"/>
@@ -5271,6 +6290,7 @@
           <w:tab w:val="left" w:pos="5424"/>
         </w:tabs>
         <w:rPr>
+          <w:rFonts w:ascii="Times New Roman" w:hAnsi="Times New Roman" w:cs="Times New Roman"/>
           <w:bCs/>
           <w:sz w:val="28"/>
           <w:szCs w:val="28"/>
@@ -5283,6 +6303,7 @@
           <w:tab w:val="left" w:pos="5424"/>
         </w:tabs>
         <w:rPr>
+          <w:rFonts w:ascii="Times New Roman" w:hAnsi="Times New Roman" w:cs="Times New Roman"/>
           <w:bCs/>
           <w:sz w:val="28"/>
           <w:szCs w:val="28"/>
@@ -5295,43 +6316,35 @@
           <w:tab w:val="left" w:pos="5424"/>
         </w:tabs>
         <w:rPr>
-          <w:bCs/>
-          <w:sz w:val="28"/>
-          <w:szCs w:val="28"/>
-        </w:rPr>
-      </w:pPr>
-    </w:p>
-    <w:p>
-      <w:pPr>
-        <w:pStyle w:val="Naslov3"/>
-      </w:pPr>
-      <w:bookmarkStart w:id="9" w:name="_Toc155767154"/>
-      <w:r>
-        <w:t xml:space="preserve">3.3 </w:t>
-      </w:r>
-      <w:r>
-        <w:t xml:space="preserve">Forma </w:t>
-      </w:r>
-      <w:r>
-        <w:t>“</w:t>
-      </w:r>
-      <w:r>
-        <w:t>Filmovi i korisnici</w:t>
-      </w:r>
-      <w:r>
-        <w:t>”</w:t>
-      </w:r>
-      <w:bookmarkEnd w:id="9"/>
-    </w:p>
-    <w:p>
-      <w:pPr>
-        <w:rPr>
-          <w:sz w:val="28"/>
-          <w:szCs w:val="28"/>
-        </w:rPr>
-      </w:pPr>
-      <w:r>
-        <w:rPr>
+          <w:rFonts w:ascii="Times New Roman" w:hAnsi="Times New Roman" w:cs="Times New Roman"/>
+          <w:bCs/>
+          <w:sz w:val="28"/>
+          <w:szCs w:val="28"/>
+        </w:rPr>
+      </w:pPr>
+    </w:p>
+    <w:p>
+      <w:pPr>
+        <w:pStyle w:val="Naslov2"/>
+      </w:pPr>
+      <w:bookmarkStart w:id="11" w:name="_Toc158666994"/>
+      <w:r>
+        <w:lastRenderedPageBreak/>
+        <w:t>Forma “Filmovi i korisnici”</w:t>
+      </w:r>
+      <w:bookmarkEnd w:id="11"/>
+    </w:p>
+    <w:p>
+      <w:pPr>
+        <w:rPr>
+          <w:rFonts w:ascii="Times New Roman" w:hAnsi="Times New Roman" w:cs="Times New Roman"/>
+          <w:sz w:val="28"/>
+          <w:szCs w:val="28"/>
+        </w:rPr>
+      </w:pPr>
+      <w:r>
+        <w:rPr>
+          <w:rFonts w:ascii="Times New Roman" w:hAnsi="Times New Roman" w:cs="Times New Roman"/>
           <w:noProof/>
           <w:sz w:val="28"/>
           <w:szCs w:val="28"/>
@@ -5349,418 +6362,6 @@
                 <pic:pic xmlns:pic="http://schemas.openxmlformats.org/drawingml/2006/picture">
                   <pic:nvPicPr>
                     <pic:cNvPr id="100846386" name="Slika 1" descr="Slika na kojoj se prikazuje tekst, snimka zaslona, softver, zaslon&#10;&#10;Opis je automatski generiran"/>
-                    <pic:cNvPicPr/>
-                  </pic:nvPicPr>
-                  <pic:blipFill>
-                    <a:blip r:embed="rId17"/>
-                    <a:stretch>
-                      <a:fillRect/>
-                    </a:stretch>
-                  </pic:blipFill>
-                  <pic:spPr>
-                    <a:xfrm>
-                      <a:off x="0" y="0"/>
-                      <a:ext cx="5760720" cy="3448050"/>
-                    </a:xfrm>
-                    <a:prstGeom prst="rect">
-                      <a:avLst/>
-                    </a:prstGeom>
-                  </pic:spPr>
-                </pic:pic>
-              </a:graphicData>
-            </a:graphic>
-          </wp:inline>
-        </w:drawing>
-      </w:r>
-    </w:p>
-    <w:p>
-      <w:pPr>
-        <w:tabs>
-          <w:tab w:val="left" w:pos="5424"/>
-        </w:tabs>
-        <w:rPr>
-          <w:bCs/>
-          <w:sz w:val="28"/>
-          <w:szCs w:val="28"/>
-        </w:rPr>
-      </w:pPr>
-      <w:r>
-        <w:rPr>
-          <w:bCs/>
-          <w:sz w:val="28"/>
-          <w:szCs w:val="28"/>
-        </w:rPr>
-        <w:t>Dizajn forme „Filmovi i korisnici“</w:t>
-      </w:r>
-    </w:p>
-    <w:p>
-      <w:pPr>
-        <w:tabs>
-          <w:tab w:val="left" w:pos="5424"/>
-        </w:tabs>
-        <w:rPr>
-          <w:bCs/>
-          <w:sz w:val="28"/>
-          <w:szCs w:val="28"/>
-        </w:rPr>
-      </w:pPr>
-      <w:r>
-        <w:rPr>
-          <w:bCs/>
-          <w:sz w:val="28"/>
-          <w:szCs w:val="28"/>
-        </w:rPr>
-        <w:t xml:space="preserve">Dizajn se sastoji od dva </w:t>
-      </w:r>
-      <w:proofErr w:type="spellStart"/>
-      <w:r>
-        <w:rPr>
-          <w:bCs/>
-          <w:sz w:val="28"/>
-          <w:szCs w:val="28"/>
-        </w:rPr>
-        <w:t>listBox</w:t>
-      </w:r>
-      <w:proofErr w:type="spellEnd"/>
-      <w:r>
-        <w:rPr>
-          <w:bCs/>
-          <w:sz w:val="28"/>
-          <w:szCs w:val="28"/>
-        </w:rPr>
-        <w:t xml:space="preserve">-a, gumba, </w:t>
-      </w:r>
-      <w:proofErr w:type="spellStart"/>
-      <w:r>
-        <w:rPr>
-          <w:bCs/>
-          <w:sz w:val="28"/>
-          <w:szCs w:val="28"/>
-        </w:rPr>
-        <w:t>comboBox</w:t>
-      </w:r>
-      <w:proofErr w:type="spellEnd"/>
-      <w:r>
-        <w:rPr>
-          <w:bCs/>
-          <w:sz w:val="28"/>
-          <w:szCs w:val="28"/>
-        </w:rPr>
-        <w:t xml:space="preserve">-a i </w:t>
-      </w:r>
-      <w:proofErr w:type="spellStart"/>
-      <w:r>
-        <w:rPr>
-          <w:bCs/>
-          <w:sz w:val="28"/>
-          <w:szCs w:val="28"/>
-        </w:rPr>
-        <w:t>DateTimePicker</w:t>
-      </w:r>
-      <w:proofErr w:type="spellEnd"/>
-      <w:r>
-        <w:rPr>
-          <w:bCs/>
-          <w:sz w:val="28"/>
-          <w:szCs w:val="28"/>
-        </w:rPr>
-        <w:t>-a</w:t>
-      </w:r>
-    </w:p>
-    <w:p>
-      <w:pPr>
-        <w:tabs>
-          <w:tab w:val="left" w:pos="5424"/>
-        </w:tabs>
-        <w:rPr>
-          <w:bCs/>
-          <w:sz w:val="28"/>
-          <w:szCs w:val="28"/>
-        </w:rPr>
-      </w:pPr>
-      <w:r>
-        <w:rPr>
-          <w:bCs/>
-          <w:sz w:val="28"/>
-          <w:szCs w:val="28"/>
-        </w:rPr>
-        <w:t xml:space="preserve">Dva </w:t>
-      </w:r>
-      <w:proofErr w:type="spellStart"/>
-      <w:r>
-        <w:rPr>
-          <w:bCs/>
-          <w:sz w:val="28"/>
-          <w:szCs w:val="28"/>
-        </w:rPr>
-        <w:t>listBox</w:t>
-      </w:r>
-      <w:proofErr w:type="spellEnd"/>
-      <w:r>
-        <w:rPr>
-          <w:bCs/>
-          <w:sz w:val="28"/>
-          <w:szCs w:val="28"/>
-        </w:rPr>
-        <w:t xml:space="preserve">-a – </w:t>
-      </w:r>
-      <w:proofErr w:type="spellStart"/>
-      <w:r>
-        <w:rPr>
-          <w:bCs/>
-          <w:sz w:val="28"/>
-          <w:szCs w:val="28"/>
-        </w:rPr>
-        <w:t>listBoxevi</w:t>
-      </w:r>
-      <w:proofErr w:type="spellEnd"/>
-      <w:r>
-        <w:rPr>
-          <w:bCs/>
-          <w:sz w:val="28"/>
-          <w:szCs w:val="28"/>
-        </w:rPr>
-        <w:t xml:space="preserve"> od klasa „korisnik“ i „film“</w:t>
-      </w:r>
-      <w:r>
-        <w:rPr>
-          <w:bCs/>
-          <w:sz w:val="28"/>
-          <w:szCs w:val="28"/>
-        </w:rPr>
-        <w:br/>
-        <w:t xml:space="preserve">gumb „obriši“ za brisanje odabranog u </w:t>
-      </w:r>
-      <w:proofErr w:type="spellStart"/>
-      <w:r>
-        <w:rPr>
-          <w:bCs/>
-          <w:sz w:val="28"/>
-          <w:szCs w:val="28"/>
-        </w:rPr>
-        <w:t>listBox</w:t>
-      </w:r>
-      <w:proofErr w:type="spellEnd"/>
-      <w:r>
-        <w:rPr>
-          <w:bCs/>
-          <w:sz w:val="28"/>
-          <w:szCs w:val="28"/>
-        </w:rPr>
-        <w:t>-ovima</w:t>
-      </w:r>
-      <w:r>
-        <w:rPr>
-          <w:bCs/>
-          <w:sz w:val="28"/>
-          <w:szCs w:val="28"/>
-        </w:rPr>
-        <w:br/>
-      </w:r>
-      <w:proofErr w:type="spellStart"/>
-      <w:r>
-        <w:rPr>
-          <w:bCs/>
-          <w:sz w:val="28"/>
-          <w:szCs w:val="28"/>
-        </w:rPr>
-        <w:t>comboBox</w:t>
-      </w:r>
-      <w:proofErr w:type="spellEnd"/>
-      <w:r>
-        <w:rPr>
-          <w:bCs/>
-          <w:sz w:val="28"/>
-          <w:szCs w:val="28"/>
-        </w:rPr>
-        <w:t xml:space="preserve"> biranje iz padajućeg izbornika</w:t>
-      </w:r>
-      <w:r>
-        <w:rPr>
-          <w:bCs/>
-          <w:sz w:val="28"/>
-          <w:szCs w:val="28"/>
-        </w:rPr>
-        <w:br/>
-      </w:r>
-      <w:proofErr w:type="spellStart"/>
-      <w:r>
-        <w:rPr>
-          <w:bCs/>
-          <w:sz w:val="28"/>
-          <w:szCs w:val="28"/>
-        </w:rPr>
-        <w:t>DateTimePicker</w:t>
-      </w:r>
-      <w:proofErr w:type="spellEnd"/>
-      <w:r>
-        <w:rPr>
-          <w:bCs/>
-          <w:sz w:val="28"/>
-          <w:szCs w:val="28"/>
-        </w:rPr>
-        <w:t xml:space="preserve"> za odabir datuma i vremena</w:t>
-      </w:r>
-    </w:p>
-    <w:p>
-      <w:pPr>
-        <w:tabs>
-          <w:tab w:val="left" w:pos="5424"/>
-        </w:tabs>
-        <w:rPr>
-          <w:bCs/>
-          <w:sz w:val="28"/>
-          <w:szCs w:val="28"/>
-        </w:rPr>
-      </w:pPr>
-    </w:p>
-    <w:p>
-      <w:pPr>
-        <w:tabs>
-          <w:tab w:val="left" w:pos="5424"/>
-        </w:tabs>
-        <w:rPr>
-          <w:bCs/>
-          <w:sz w:val="28"/>
-          <w:szCs w:val="28"/>
-        </w:rPr>
-      </w:pPr>
-    </w:p>
-    <w:p>
-      <w:pPr>
-        <w:tabs>
-          <w:tab w:val="left" w:pos="5424"/>
-        </w:tabs>
-        <w:rPr>
-          <w:bCs/>
-          <w:sz w:val="28"/>
-          <w:szCs w:val="28"/>
-        </w:rPr>
-      </w:pPr>
-    </w:p>
-    <w:p>
-      <w:pPr>
-        <w:tabs>
-          <w:tab w:val="left" w:pos="5424"/>
-        </w:tabs>
-        <w:rPr>
-          <w:bCs/>
-          <w:sz w:val="28"/>
-          <w:szCs w:val="28"/>
-        </w:rPr>
-      </w:pPr>
-    </w:p>
-    <w:p>
-      <w:pPr>
-        <w:tabs>
-          <w:tab w:val="left" w:pos="5424"/>
-        </w:tabs>
-        <w:rPr>
-          <w:bCs/>
-          <w:sz w:val="28"/>
-          <w:szCs w:val="28"/>
-        </w:rPr>
-      </w:pPr>
-    </w:p>
-    <w:p>
-      <w:pPr>
-        <w:tabs>
-          <w:tab w:val="left" w:pos="5424"/>
-        </w:tabs>
-        <w:rPr>
-          <w:bCs/>
-          <w:sz w:val="28"/>
-          <w:szCs w:val="28"/>
-        </w:rPr>
-      </w:pPr>
-    </w:p>
-    <w:p>
-      <w:pPr>
-        <w:tabs>
-          <w:tab w:val="left" w:pos="5424"/>
-        </w:tabs>
-        <w:rPr>
-          <w:bCs/>
-          <w:sz w:val="28"/>
-          <w:szCs w:val="28"/>
-        </w:rPr>
-      </w:pPr>
-    </w:p>
-    <w:p>
-      <w:pPr>
-        <w:tabs>
-          <w:tab w:val="left" w:pos="5424"/>
-        </w:tabs>
-        <w:rPr>
-          <w:bCs/>
-          <w:sz w:val="28"/>
-          <w:szCs w:val="28"/>
-        </w:rPr>
-      </w:pPr>
-    </w:p>
-    <w:p>
-      <w:pPr>
-        <w:tabs>
-          <w:tab w:val="left" w:pos="5424"/>
-        </w:tabs>
-        <w:rPr>
-          <w:bCs/>
-          <w:sz w:val="28"/>
-          <w:szCs w:val="28"/>
-        </w:rPr>
-      </w:pPr>
-    </w:p>
-    <w:p>
-      <w:pPr>
-        <w:tabs>
-          <w:tab w:val="left" w:pos="5424"/>
-        </w:tabs>
-        <w:rPr>
-          <w:bCs/>
-          <w:sz w:val="28"/>
-          <w:szCs w:val="28"/>
-        </w:rPr>
-      </w:pPr>
-    </w:p>
-    <w:p>
-      <w:pPr>
-        <w:pStyle w:val="Naslov3"/>
-      </w:pPr>
-      <w:bookmarkStart w:id="10" w:name="_Toc155767155"/>
-      <w:r>
-        <w:t xml:space="preserve">3.4 Forma </w:t>
-      </w:r>
-      <w:r>
-        <w:t>“</w:t>
-      </w:r>
-      <w:proofErr w:type="spellStart"/>
-      <w:r>
-        <w:t>Edit</w:t>
-      </w:r>
-      <w:proofErr w:type="spellEnd"/>
-      <w:r>
-        <w:t xml:space="preserve"> ”</w:t>
-      </w:r>
-      <w:bookmarkEnd w:id="10"/>
-    </w:p>
-    <w:p>
-      <w:r>
-        <w:rPr>
-          <w:noProof/>
-        </w:rPr>
-        <w:drawing>
-          <wp:inline distT="0" distB="0" distL="0" distR="0" wp14:anchorId="703E4320" wp14:editId="4F9E8D8C">
-            <wp:extent cx="5760720" cy="3448050"/>
-            <wp:effectExtent l="0" t="0" r="0" b="0"/>
-            <wp:docPr id="1723716402" name="Slika 1" descr="Slika na kojoj se prikazuje snimka zaslona, tekst, softver, zaslon&#10;&#10;Opis je automatski generiran"/>
-            <wp:cNvGraphicFramePr>
-              <a:graphicFrameLocks xmlns:a="http://schemas.openxmlformats.org/drawingml/2006/main" noChangeAspect="1"/>
-            </wp:cNvGraphicFramePr>
-            <a:graphic xmlns:a="http://schemas.openxmlformats.org/drawingml/2006/main">
-              <a:graphicData uri="http://schemas.openxmlformats.org/drawingml/2006/picture">
-                <pic:pic xmlns:pic="http://schemas.openxmlformats.org/drawingml/2006/picture">
-                  <pic:nvPicPr>
-                    <pic:cNvPr id="1723716402" name="Slika 1" descr="Slika na kojoj se prikazuje snimka zaslona, tekst, softver, zaslon&#10;&#10;Opis je automatski generiran"/>
                     <pic:cNvPicPr/>
                   </pic:nvPicPr>
                   <pic:blipFill>
@@ -5787,163 +6388,619 @@
     </w:p>
     <w:p>
       <w:pPr>
-        <w:rPr>
-          <w:sz w:val="28"/>
-          <w:szCs w:val="28"/>
-        </w:rPr>
-      </w:pPr>
-      <w:r>
-        <w:rPr>
-          <w:sz w:val="28"/>
-          <w:szCs w:val="28"/>
-        </w:rPr>
-        <w:t>Dizajn forme „</w:t>
-      </w:r>
-      <w:proofErr w:type="spellStart"/>
-      <w:r>
-        <w:rPr>
-          <w:sz w:val="28"/>
-          <w:szCs w:val="28"/>
-        </w:rPr>
-        <w:t>Edit</w:t>
-      </w:r>
-      <w:proofErr w:type="spellEnd"/>
-      <w:r>
-        <w:rPr>
-          <w:sz w:val="28"/>
-          <w:szCs w:val="28"/>
-        </w:rPr>
-        <w:t>“</w:t>
-      </w:r>
-    </w:p>
-    <w:p>
-      <w:pPr>
-        <w:rPr>
-          <w:sz w:val="28"/>
-          <w:szCs w:val="28"/>
-        </w:rPr>
-      </w:pPr>
-      <w:r>
-        <w:rPr>
-          <w:sz w:val="28"/>
-          <w:szCs w:val="28"/>
-        </w:rPr>
-        <w:t xml:space="preserve">Dizajn se sastoji od četiri </w:t>
-      </w:r>
-      <w:proofErr w:type="spellStart"/>
-      <w:r>
-        <w:rPr>
-          <w:sz w:val="28"/>
-          <w:szCs w:val="28"/>
-        </w:rPr>
-        <w:t>textBox</w:t>
-      </w:r>
-      <w:proofErr w:type="spellEnd"/>
-      <w:r>
-        <w:rPr>
-          <w:sz w:val="28"/>
-          <w:szCs w:val="28"/>
-        </w:rPr>
-        <w:t>-a i tri gumba</w:t>
-      </w:r>
-    </w:p>
-    <w:p>
-      <w:pPr>
-        <w:rPr>
-          <w:sz w:val="28"/>
-          <w:szCs w:val="28"/>
-        </w:rPr>
-      </w:pPr>
-    </w:p>
-    <w:p>
-      <w:pPr>
-        <w:rPr>
-          <w:sz w:val="28"/>
-          <w:szCs w:val="28"/>
-        </w:rPr>
-      </w:pPr>
-    </w:p>
-    <w:p>
-      <w:pPr>
-        <w:rPr>
-          <w:sz w:val="28"/>
-          <w:szCs w:val="28"/>
-        </w:rPr>
-      </w:pPr>
-    </w:p>
-    <w:p>
-      <w:pPr>
-        <w:rPr>
-          <w:sz w:val="28"/>
-          <w:szCs w:val="28"/>
-        </w:rPr>
-      </w:pPr>
-    </w:p>
-    <w:p>
-      <w:pPr>
-        <w:rPr>
-          <w:sz w:val="28"/>
-          <w:szCs w:val="28"/>
-        </w:rPr>
-      </w:pPr>
-    </w:p>
-    <w:p>
-      <w:pPr>
-        <w:rPr>
-          <w:sz w:val="28"/>
-          <w:szCs w:val="28"/>
-        </w:rPr>
-      </w:pPr>
-    </w:p>
-    <w:p>
-      <w:pPr>
-        <w:rPr>
-          <w:sz w:val="28"/>
-          <w:szCs w:val="28"/>
-        </w:rPr>
-      </w:pPr>
-    </w:p>
-    <w:p>
-      <w:pPr>
-        <w:rPr>
-          <w:sz w:val="28"/>
-          <w:szCs w:val="28"/>
-        </w:rPr>
-      </w:pPr>
-    </w:p>
-    <w:p>
-      <w:pPr>
-        <w:rPr>
-          <w:sz w:val="28"/>
-          <w:szCs w:val="28"/>
-        </w:rPr>
-      </w:pPr>
-    </w:p>
-    <w:p>
-      <w:pPr>
-        <w:rPr>
-          <w:sz w:val="28"/>
-          <w:szCs w:val="28"/>
-        </w:rPr>
-      </w:pPr>
-    </w:p>
-    <w:p>
-      <w:pPr>
-        <w:pStyle w:val="Naslov1"/>
-        <w:numPr>
-          <w:ilvl w:val="0"/>
-          <w:numId w:val="0"/>
-        </w:numPr>
-        <w:ind w:left="720"/>
-      </w:pPr>
-    </w:p>
-    <w:p>
-      <w:pPr>
         <w:tabs>
           <w:tab w:val="left" w:pos="5424"/>
         </w:tabs>
         <w:rPr>
-          <w:bCs/>
+          <w:rFonts w:ascii="Times New Roman" w:hAnsi="Times New Roman" w:cs="Times New Roman"/>
+          <w:bCs/>
+          <w:sz w:val="28"/>
+          <w:szCs w:val="28"/>
+        </w:rPr>
+      </w:pPr>
+      <w:r>
+        <w:rPr>
+          <w:rFonts w:ascii="Times New Roman" w:hAnsi="Times New Roman" w:cs="Times New Roman"/>
+          <w:bCs/>
+          <w:sz w:val="28"/>
+          <w:szCs w:val="28"/>
+        </w:rPr>
+        <w:t>Dizajn forme „Filmovi i korisnici“</w:t>
+      </w:r>
+    </w:p>
+    <w:p>
+      <w:pPr>
+        <w:tabs>
+          <w:tab w:val="left" w:pos="5424"/>
+        </w:tabs>
+        <w:rPr>
+          <w:rFonts w:ascii="Times New Roman" w:hAnsi="Times New Roman" w:cs="Times New Roman"/>
+          <w:bCs/>
+          <w:sz w:val="28"/>
+          <w:szCs w:val="28"/>
+        </w:rPr>
+      </w:pPr>
+      <w:r>
+        <w:rPr>
+          <w:rFonts w:ascii="Times New Roman" w:hAnsi="Times New Roman" w:cs="Times New Roman"/>
+          <w:bCs/>
+          <w:sz w:val="28"/>
+          <w:szCs w:val="28"/>
+        </w:rPr>
+        <w:t xml:space="preserve">Dizajn se sastoji od dva </w:t>
+      </w:r>
+      <w:proofErr w:type="spellStart"/>
+      <w:r>
+        <w:rPr>
+          <w:rFonts w:ascii="Times New Roman" w:hAnsi="Times New Roman" w:cs="Times New Roman"/>
+          <w:bCs/>
+          <w:sz w:val="28"/>
+          <w:szCs w:val="28"/>
+        </w:rPr>
+        <w:t>listBox</w:t>
+      </w:r>
+      <w:proofErr w:type="spellEnd"/>
+      <w:r>
+        <w:rPr>
+          <w:rFonts w:ascii="Times New Roman" w:hAnsi="Times New Roman" w:cs="Times New Roman"/>
+          <w:bCs/>
+          <w:sz w:val="28"/>
+          <w:szCs w:val="28"/>
+        </w:rPr>
+        <w:t xml:space="preserve">-a, gumba, </w:t>
+      </w:r>
+      <w:proofErr w:type="spellStart"/>
+      <w:r>
+        <w:rPr>
+          <w:rFonts w:ascii="Times New Roman" w:hAnsi="Times New Roman" w:cs="Times New Roman"/>
+          <w:bCs/>
+          <w:sz w:val="28"/>
+          <w:szCs w:val="28"/>
+        </w:rPr>
+        <w:t>comboBox</w:t>
+      </w:r>
+      <w:proofErr w:type="spellEnd"/>
+      <w:r>
+        <w:rPr>
+          <w:rFonts w:ascii="Times New Roman" w:hAnsi="Times New Roman" w:cs="Times New Roman"/>
+          <w:bCs/>
+          <w:sz w:val="28"/>
+          <w:szCs w:val="28"/>
+        </w:rPr>
+        <w:t xml:space="preserve">-a i </w:t>
+      </w:r>
+      <w:proofErr w:type="spellStart"/>
+      <w:r>
+        <w:rPr>
+          <w:rFonts w:ascii="Times New Roman" w:hAnsi="Times New Roman" w:cs="Times New Roman"/>
+          <w:bCs/>
+          <w:sz w:val="28"/>
+          <w:szCs w:val="28"/>
+        </w:rPr>
+        <w:t>DateTimePicker</w:t>
+      </w:r>
+      <w:proofErr w:type="spellEnd"/>
+      <w:r>
+        <w:rPr>
+          <w:rFonts w:ascii="Times New Roman" w:hAnsi="Times New Roman" w:cs="Times New Roman"/>
+          <w:bCs/>
+          <w:sz w:val="28"/>
+          <w:szCs w:val="28"/>
+        </w:rPr>
+        <w:t>-a</w:t>
+      </w:r>
+    </w:p>
+    <w:p>
+      <w:pPr>
+        <w:tabs>
+          <w:tab w:val="left" w:pos="5424"/>
+        </w:tabs>
+        <w:rPr>
+          <w:rFonts w:ascii="Times New Roman" w:hAnsi="Times New Roman" w:cs="Times New Roman"/>
+          <w:bCs/>
+          <w:sz w:val="28"/>
+          <w:szCs w:val="28"/>
+        </w:rPr>
+      </w:pPr>
+      <w:r>
+        <w:rPr>
+          <w:rFonts w:ascii="Times New Roman" w:hAnsi="Times New Roman" w:cs="Times New Roman"/>
+          <w:bCs/>
+          <w:sz w:val="28"/>
+          <w:szCs w:val="28"/>
+        </w:rPr>
+        <w:t xml:space="preserve">Dva </w:t>
+      </w:r>
+      <w:proofErr w:type="spellStart"/>
+      <w:r>
+        <w:rPr>
+          <w:rFonts w:ascii="Times New Roman" w:hAnsi="Times New Roman" w:cs="Times New Roman"/>
+          <w:bCs/>
+          <w:sz w:val="28"/>
+          <w:szCs w:val="28"/>
+        </w:rPr>
+        <w:t>listBox</w:t>
+      </w:r>
+      <w:proofErr w:type="spellEnd"/>
+      <w:r>
+        <w:rPr>
+          <w:rFonts w:ascii="Times New Roman" w:hAnsi="Times New Roman" w:cs="Times New Roman"/>
+          <w:bCs/>
+          <w:sz w:val="28"/>
+          <w:szCs w:val="28"/>
+        </w:rPr>
+        <w:t xml:space="preserve">-a – </w:t>
+      </w:r>
+      <w:proofErr w:type="spellStart"/>
+      <w:r>
+        <w:rPr>
+          <w:rFonts w:ascii="Times New Roman" w:hAnsi="Times New Roman" w:cs="Times New Roman"/>
+          <w:bCs/>
+          <w:sz w:val="28"/>
+          <w:szCs w:val="28"/>
+        </w:rPr>
+        <w:t>listBoxevi</w:t>
+      </w:r>
+      <w:proofErr w:type="spellEnd"/>
+      <w:r>
+        <w:rPr>
+          <w:rFonts w:ascii="Times New Roman" w:hAnsi="Times New Roman" w:cs="Times New Roman"/>
+          <w:bCs/>
+          <w:sz w:val="28"/>
+          <w:szCs w:val="28"/>
+        </w:rPr>
+        <w:t xml:space="preserve"> od klasa „korisnik“ i „film“</w:t>
+      </w:r>
+      <w:r>
+        <w:rPr>
+          <w:rFonts w:ascii="Times New Roman" w:hAnsi="Times New Roman" w:cs="Times New Roman"/>
+          <w:bCs/>
+          <w:sz w:val="28"/>
+          <w:szCs w:val="28"/>
+        </w:rPr>
+        <w:br/>
+        <w:t xml:space="preserve">gumb „obriši“ za brisanje odabranog u </w:t>
+      </w:r>
+      <w:proofErr w:type="spellStart"/>
+      <w:r>
+        <w:rPr>
+          <w:rFonts w:ascii="Times New Roman" w:hAnsi="Times New Roman" w:cs="Times New Roman"/>
+          <w:bCs/>
+          <w:sz w:val="28"/>
+          <w:szCs w:val="28"/>
+        </w:rPr>
+        <w:t>listBox</w:t>
+      </w:r>
+      <w:proofErr w:type="spellEnd"/>
+      <w:r>
+        <w:rPr>
+          <w:rFonts w:ascii="Times New Roman" w:hAnsi="Times New Roman" w:cs="Times New Roman"/>
+          <w:bCs/>
+          <w:sz w:val="28"/>
+          <w:szCs w:val="28"/>
+        </w:rPr>
+        <w:t>-ovima</w:t>
+      </w:r>
+      <w:r>
+        <w:rPr>
+          <w:rFonts w:ascii="Times New Roman" w:hAnsi="Times New Roman" w:cs="Times New Roman"/>
+          <w:bCs/>
+          <w:sz w:val="28"/>
+          <w:szCs w:val="28"/>
+        </w:rPr>
+        <w:br/>
+      </w:r>
+      <w:proofErr w:type="spellStart"/>
+      <w:r>
+        <w:rPr>
+          <w:rFonts w:ascii="Times New Roman" w:hAnsi="Times New Roman" w:cs="Times New Roman"/>
+          <w:bCs/>
+          <w:sz w:val="28"/>
+          <w:szCs w:val="28"/>
+        </w:rPr>
+        <w:t>comboBox</w:t>
+      </w:r>
+      <w:proofErr w:type="spellEnd"/>
+      <w:r>
+        <w:rPr>
+          <w:rFonts w:ascii="Times New Roman" w:hAnsi="Times New Roman" w:cs="Times New Roman"/>
+          <w:bCs/>
+          <w:sz w:val="28"/>
+          <w:szCs w:val="28"/>
+        </w:rPr>
+        <w:t xml:space="preserve"> biranje iz padajućeg izbornika</w:t>
+      </w:r>
+      <w:r>
+        <w:rPr>
+          <w:rFonts w:ascii="Times New Roman" w:hAnsi="Times New Roman" w:cs="Times New Roman"/>
+          <w:bCs/>
+          <w:sz w:val="28"/>
+          <w:szCs w:val="28"/>
+        </w:rPr>
+        <w:br/>
+      </w:r>
+      <w:proofErr w:type="spellStart"/>
+      <w:r>
+        <w:rPr>
+          <w:rFonts w:ascii="Times New Roman" w:hAnsi="Times New Roman" w:cs="Times New Roman"/>
+          <w:bCs/>
+          <w:sz w:val="28"/>
+          <w:szCs w:val="28"/>
+        </w:rPr>
+        <w:t>DateTimePicker</w:t>
+      </w:r>
+      <w:proofErr w:type="spellEnd"/>
+      <w:r>
+        <w:rPr>
+          <w:rFonts w:ascii="Times New Roman" w:hAnsi="Times New Roman" w:cs="Times New Roman"/>
+          <w:bCs/>
+          <w:sz w:val="28"/>
+          <w:szCs w:val="28"/>
+        </w:rPr>
+        <w:t xml:space="preserve"> za odabir datuma i vremena</w:t>
+      </w:r>
+    </w:p>
+    <w:p>
+      <w:pPr>
+        <w:tabs>
+          <w:tab w:val="left" w:pos="5424"/>
+        </w:tabs>
+        <w:rPr>
+          <w:rFonts w:ascii="Times New Roman" w:hAnsi="Times New Roman" w:cs="Times New Roman"/>
+          <w:bCs/>
+          <w:sz w:val="28"/>
+          <w:szCs w:val="28"/>
+        </w:rPr>
+      </w:pPr>
+    </w:p>
+    <w:p>
+      <w:pPr>
+        <w:tabs>
+          <w:tab w:val="left" w:pos="5424"/>
+        </w:tabs>
+        <w:rPr>
+          <w:rFonts w:ascii="Times New Roman" w:hAnsi="Times New Roman" w:cs="Times New Roman"/>
+          <w:bCs/>
+          <w:sz w:val="28"/>
+          <w:szCs w:val="28"/>
+        </w:rPr>
+      </w:pPr>
+    </w:p>
+    <w:p>
+      <w:pPr>
+        <w:tabs>
+          <w:tab w:val="left" w:pos="5424"/>
+        </w:tabs>
+        <w:rPr>
+          <w:rFonts w:ascii="Times New Roman" w:hAnsi="Times New Roman" w:cs="Times New Roman"/>
+          <w:bCs/>
+          <w:sz w:val="28"/>
+          <w:szCs w:val="28"/>
+        </w:rPr>
+      </w:pPr>
+    </w:p>
+    <w:p>
+      <w:pPr>
+        <w:tabs>
+          <w:tab w:val="left" w:pos="5424"/>
+        </w:tabs>
+        <w:rPr>
+          <w:rFonts w:ascii="Times New Roman" w:hAnsi="Times New Roman" w:cs="Times New Roman"/>
+          <w:bCs/>
+          <w:sz w:val="28"/>
+          <w:szCs w:val="28"/>
+        </w:rPr>
+      </w:pPr>
+    </w:p>
+    <w:p>
+      <w:pPr>
+        <w:tabs>
+          <w:tab w:val="left" w:pos="5424"/>
+        </w:tabs>
+        <w:rPr>
+          <w:rFonts w:ascii="Times New Roman" w:hAnsi="Times New Roman" w:cs="Times New Roman"/>
+          <w:bCs/>
+          <w:sz w:val="28"/>
+          <w:szCs w:val="28"/>
+        </w:rPr>
+      </w:pPr>
+    </w:p>
+    <w:p>
+      <w:pPr>
+        <w:tabs>
+          <w:tab w:val="left" w:pos="5424"/>
+        </w:tabs>
+        <w:rPr>
+          <w:rFonts w:ascii="Times New Roman" w:hAnsi="Times New Roman" w:cs="Times New Roman"/>
+          <w:bCs/>
+          <w:sz w:val="28"/>
+          <w:szCs w:val="28"/>
+        </w:rPr>
+      </w:pPr>
+    </w:p>
+    <w:p>
+      <w:pPr>
+        <w:tabs>
+          <w:tab w:val="left" w:pos="5424"/>
+        </w:tabs>
+        <w:rPr>
+          <w:rFonts w:ascii="Times New Roman" w:hAnsi="Times New Roman" w:cs="Times New Roman"/>
+          <w:bCs/>
+          <w:sz w:val="28"/>
+          <w:szCs w:val="28"/>
+        </w:rPr>
+      </w:pPr>
+    </w:p>
+    <w:p>
+      <w:pPr>
+        <w:tabs>
+          <w:tab w:val="left" w:pos="5424"/>
+        </w:tabs>
+        <w:rPr>
+          <w:rFonts w:ascii="Times New Roman" w:hAnsi="Times New Roman" w:cs="Times New Roman"/>
+          <w:bCs/>
+          <w:sz w:val="28"/>
+          <w:szCs w:val="28"/>
+        </w:rPr>
+      </w:pPr>
+    </w:p>
+    <w:p>
+      <w:pPr>
+        <w:tabs>
+          <w:tab w:val="left" w:pos="5424"/>
+        </w:tabs>
+        <w:rPr>
+          <w:rFonts w:ascii="Times New Roman" w:hAnsi="Times New Roman" w:cs="Times New Roman"/>
+          <w:bCs/>
+          <w:sz w:val="28"/>
+          <w:szCs w:val="28"/>
+        </w:rPr>
+      </w:pPr>
+    </w:p>
+    <w:p>
+      <w:pPr>
+        <w:tabs>
+          <w:tab w:val="left" w:pos="5424"/>
+        </w:tabs>
+        <w:rPr>
+          <w:rFonts w:ascii="Times New Roman" w:hAnsi="Times New Roman" w:cs="Times New Roman"/>
+          <w:bCs/>
+          <w:sz w:val="28"/>
+          <w:szCs w:val="28"/>
+        </w:rPr>
+      </w:pPr>
+    </w:p>
+    <w:p>
+      <w:pPr>
+        <w:pStyle w:val="Naslov2"/>
+      </w:pPr>
+      <w:bookmarkStart w:id="12" w:name="_Toc158666995"/>
+      <w:r>
+        <w:lastRenderedPageBreak/>
+        <w:t>Forma “</w:t>
+      </w:r>
+      <w:proofErr w:type="spellStart"/>
+      <w:r>
+        <w:t>Edit</w:t>
+      </w:r>
+      <w:proofErr w:type="spellEnd"/>
+      <w:r>
+        <w:t>”</w:t>
+      </w:r>
+      <w:bookmarkEnd w:id="12"/>
+    </w:p>
+    <w:p>
+      <w:pPr>
+        <w:rPr>
+          <w:rFonts w:ascii="Times New Roman" w:hAnsi="Times New Roman" w:cs="Times New Roman"/>
+        </w:rPr>
+      </w:pPr>
+      <w:r>
+        <w:rPr>
+          <w:rFonts w:ascii="Times New Roman" w:hAnsi="Times New Roman" w:cs="Times New Roman"/>
+          <w:noProof/>
+        </w:rPr>
+        <w:drawing>
+          <wp:inline distT="0" distB="0" distL="0" distR="0" wp14:anchorId="703E4320" wp14:editId="4F9E8D8C">
+            <wp:extent cx="5760720" cy="3448050"/>
+            <wp:effectExtent l="0" t="0" r="0" b="0"/>
+            <wp:docPr id="1723716402" name="Slika 1" descr="Slika na kojoj se prikazuje snimka zaslona, tekst, softver, zaslon&#10;&#10;Opis je automatski generiran"/>
+            <wp:cNvGraphicFramePr>
+              <a:graphicFrameLocks xmlns:a="http://schemas.openxmlformats.org/drawingml/2006/main" noChangeAspect="1"/>
+            </wp:cNvGraphicFramePr>
+            <a:graphic xmlns:a="http://schemas.openxmlformats.org/drawingml/2006/main">
+              <a:graphicData uri="http://schemas.openxmlformats.org/drawingml/2006/picture">
+                <pic:pic xmlns:pic="http://schemas.openxmlformats.org/drawingml/2006/picture">
+                  <pic:nvPicPr>
+                    <pic:cNvPr id="1723716402" name="Slika 1" descr="Slika na kojoj se prikazuje snimka zaslona, tekst, softver, zaslon&#10;&#10;Opis je automatski generiran"/>
+                    <pic:cNvPicPr/>
+                  </pic:nvPicPr>
+                  <pic:blipFill>
+                    <a:blip r:embed="rId19"/>
+                    <a:stretch>
+                      <a:fillRect/>
+                    </a:stretch>
+                  </pic:blipFill>
+                  <pic:spPr>
+                    <a:xfrm>
+                      <a:off x="0" y="0"/>
+                      <a:ext cx="5760720" cy="3448050"/>
+                    </a:xfrm>
+                    <a:prstGeom prst="rect">
+                      <a:avLst/>
+                    </a:prstGeom>
+                  </pic:spPr>
+                </pic:pic>
+              </a:graphicData>
+            </a:graphic>
+          </wp:inline>
+        </w:drawing>
+      </w:r>
+    </w:p>
+    <w:p>
+      <w:pPr>
+        <w:rPr>
+          <w:rFonts w:ascii="Times New Roman" w:hAnsi="Times New Roman" w:cs="Times New Roman"/>
+          <w:sz w:val="28"/>
+          <w:szCs w:val="28"/>
+        </w:rPr>
+      </w:pPr>
+      <w:r>
+        <w:rPr>
+          <w:rFonts w:ascii="Times New Roman" w:hAnsi="Times New Roman" w:cs="Times New Roman"/>
+          <w:sz w:val="28"/>
+          <w:szCs w:val="28"/>
+        </w:rPr>
+        <w:t>Dizajn forme „</w:t>
+      </w:r>
+      <w:proofErr w:type="spellStart"/>
+      <w:r>
+        <w:rPr>
+          <w:rFonts w:ascii="Times New Roman" w:hAnsi="Times New Roman" w:cs="Times New Roman"/>
+          <w:sz w:val="28"/>
+          <w:szCs w:val="28"/>
+        </w:rPr>
+        <w:t>Edit</w:t>
+      </w:r>
+      <w:proofErr w:type="spellEnd"/>
+      <w:r>
+        <w:rPr>
+          <w:rFonts w:ascii="Times New Roman" w:hAnsi="Times New Roman" w:cs="Times New Roman"/>
+          <w:sz w:val="28"/>
+          <w:szCs w:val="28"/>
+        </w:rPr>
+        <w:t>“</w:t>
+      </w:r>
+    </w:p>
+    <w:p>
+      <w:pPr>
+        <w:rPr>
+          <w:rFonts w:ascii="Times New Roman" w:hAnsi="Times New Roman" w:cs="Times New Roman"/>
+          <w:sz w:val="28"/>
+          <w:szCs w:val="28"/>
+        </w:rPr>
+      </w:pPr>
+      <w:r>
+        <w:rPr>
+          <w:rFonts w:ascii="Times New Roman" w:hAnsi="Times New Roman" w:cs="Times New Roman"/>
+          <w:sz w:val="28"/>
+          <w:szCs w:val="28"/>
+        </w:rPr>
+        <w:t xml:space="preserve">Dizajn se sastoji od četiri </w:t>
+      </w:r>
+      <w:proofErr w:type="spellStart"/>
+      <w:r>
+        <w:rPr>
+          <w:rFonts w:ascii="Times New Roman" w:hAnsi="Times New Roman" w:cs="Times New Roman"/>
+          <w:sz w:val="28"/>
+          <w:szCs w:val="28"/>
+        </w:rPr>
+        <w:t>textBox</w:t>
+      </w:r>
+      <w:proofErr w:type="spellEnd"/>
+      <w:r>
+        <w:rPr>
+          <w:rFonts w:ascii="Times New Roman" w:hAnsi="Times New Roman" w:cs="Times New Roman"/>
+          <w:sz w:val="28"/>
+          <w:szCs w:val="28"/>
+        </w:rPr>
+        <w:t>-a i tri gumba</w:t>
+      </w:r>
+    </w:p>
+    <w:p>
+      <w:pPr>
+        <w:rPr>
+          <w:rFonts w:ascii="Times New Roman" w:hAnsi="Times New Roman" w:cs="Times New Roman"/>
+          <w:sz w:val="28"/>
+          <w:szCs w:val="28"/>
+        </w:rPr>
+      </w:pPr>
+    </w:p>
+    <w:p>
+      <w:pPr>
+        <w:rPr>
+          <w:rFonts w:ascii="Times New Roman" w:hAnsi="Times New Roman" w:cs="Times New Roman"/>
+          <w:sz w:val="28"/>
+          <w:szCs w:val="28"/>
+        </w:rPr>
+      </w:pPr>
+    </w:p>
+    <w:p>
+      <w:pPr>
+        <w:rPr>
+          <w:rFonts w:ascii="Times New Roman" w:hAnsi="Times New Roman" w:cs="Times New Roman"/>
+          <w:sz w:val="28"/>
+          <w:szCs w:val="28"/>
+        </w:rPr>
+      </w:pPr>
+    </w:p>
+    <w:p>
+      <w:pPr>
+        <w:rPr>
+          <w:rFonts w:ascii="Times New Roman" w:hAnsi="Times New Roman" w:cs="Times New Roman"/>
+          <w:sz w:val="28"/>
+          <w:szCs w:val="28"/>
+        </w:rPr>
+      </w:pPr>
+    </w:p>
+    <w:p>
+      <w:pPr>
+        <w:rPr>
+          <w:rFonts w:ascii="Times New Roman" w:hAnsi="Times New Roman" w:cs="Times New Roman"/>
+          <w:sz w:val="28"/>
+          <w:szCs w:val="28"/>
+        </w:rPr>
+      </w:pPr>
+    </w:p>
+    <w:p>
+      <w:pPr>
+        <w:rPr>
+          <w:rFonts w:ascii="Times New Roman" w:hAnsi="Times New Roman" w:cs="Times New Roman"/>
+          <w:sz w:val="28"/>
+          <w:szCs w:val="28"/>
+        </w:rPr>
+      </w:pPr>
+    </w:p>
+    <w:p>
+      <w:pPr>
+        <w:rPr>
+          <w:rFonts w:ascii="Times New Roman" w:hAnsi="Times New Roman" w:cs="Times New Roman"/>
+          <w:sz w:val="28"/>
+          <w:szCs w:val="28"/>
+        </w:rPr>
+      </w:pPr>
+    </w:p>
+    <w:p>
+      <w:pPr>
+        <w:rPr>
+          <w:rFonts w:ascii="Times New Roman" w:hAnsi="Times New Roman" w:cs="Times New Roman"/>
+          <w:sz w:val="28"/>
+          <w:szCs w:val="28"/>
+        </w:rPr>
+      </w:pPr>
+    </w:p>
+    <w:p>
+      <w:pPr>
+        <w:rPr>
+          <w:rFonts w:ascii="Times New Roman" w:hAnsi="Times New Roman" w:cs="Times New Roman"/>
+          <w:sz w:val="28"/>
+          <w:szCs w:val="28"/>
+        </w:rPr>
+      </w:pPr>
+    </w:p>
+    <w:p>
+      <w:pPr>
+        <w:rPr>
+          <w:rFonts w:ascii="Times New Roman" w:hAnsi="Times New Roman" w:cs="Times New Roman"/>
+          <w:sz w:val="28"/>
+          <w:szCs w:val="28"/>
+        </w:rPr>
+      </w:pPr>
+    </w:p>
+    <w:p>
+      <w:pPr>
+        <w:rPr>
+          <w:rFonts w:ascii="Times New Roman" w:hAnsi="Times New Roman" w:cs="Times New Roman"/>
           <w:sz w:val="28"/>
           <w:szCs w:val="28"/>
         </w:rPr>
@@ -5953,65 +7010,82 @@
       <w:pPr>
         <w:pStyle w:val="Naslov1"/>
       </w:pPr>
-      <w:bookmarkStart w:id="11" w:name="_Toc155767156"/>
+    </w:p>
+    <w:p>
+      <w:pPr>
+        <w:tabs>
+          <w:tab w:val="left" w:pos="5424"/>
+        </w:tabs>
+        <w:rPr>
+          <w:rFonts w:ascii="Times New Roman" w:hAnsi="Times New Roman" w:cs="Times New Roman"/>
+          <w:bCs/>
+          <w:sz w:val="28"/>
+          <w:szCs w:val="28"/>
+        </w:rPr>
+      </w:pPr>
+    </w:p>
+    <w:p>
+      <w:pPr>
+        <w:pStyle w:val="Naslov1"/>
+      </w:pPr>
+      <w:bookmarkStart w:id="13" w:name="_Toc158666996"/>
       <w:r>
         <w:lastRenderedPageBreak/>
         <w:t>Promjene</w:t>
       </w:r>
-      <w:bookmarkEnd w:id="11"/>
-    </w:p>
-    <w:p>
-      <w:pPr>
-        <w:rPr>
-          <w:sz w:val="28"/>
-          <w:szCs w:val="28"/>
-        </w:rPr>
-      </w:pPr>
-      <w:r>
-        <w:rPr>
-          <w:sz w:val="28"/>
-          <w:szCs w:val="28"/>
-        </w:rPr>
-        <w:t>- dodane sekcije 7--11 za forme i sekciju promjena.</w:t>
-      </w:r>
-    </w:p>
-    <w:p>
-      <w:pPr>
-        <w:rPr>
-          <w:sz w:val="28"/>
-          <w:szCs w:val="28"/>
-        </w:rPr>
-      </w:pPr>
-      <w:r>
-        <w:rPr>
+      <w:bookmarkEnd w:id="13"/>
+    </w:p>
+    <w:p>
+      <w:pPr>
+        <w:rPr>
+          <w:rFonts w:ascii="Times New Roman" w:hAnsi="Times New Roman" w:cs="Times New Roman"/>
+          <w:sz w:val="28"/>
+          <w:szCs w:val="28"/>
+        </w:rPr>
+      </w:pPr>
+      <w:r>
+        <w:rPr>
+          <w:rFonts w:ascii="Times New Roman" w:hAnsi="Times New Roman" w:cs="Times New Roman"/>
+          <w:sz w:val="28"/>
+          <w:szCs w:val="28"/>
+        </w:rPr>
+        <w:t xml:space="preserve">- </w:t>
+      </w:r>
+      <w:r>
+        <w:rPr>
+          <w:rFonts w:ascii="Times New Roman" w:hAnsi="Times New Roman" w:cs="Times New Roman"/>
+          <w:sz w:val="28"/>
+          <w:szCs w:val="28"/>
+        </w:rPr>
+        <w:t xml:space="preserve">dodan </w:t>
+      </w:r>
+      <w:proofErr w:type="spellStart"/>
+      <w:r>
+        <w:rPr>
+          <w:rFonts w:ascii="Times New Roman" w:hAnsi="Times New Roman" w:cs="Times New Roman"/>
+          <w:sz w:val="28"/>
+          <w:szCs w:val="28"/>
+        </w:rPr>
+        <w:t>PodatkovniKontekst</w:t>
+      </w:r>
+      <w:proofErr w:type="spellEnd"/>
+    </w:p>
+    <w:p>
+      <w:pPr>
+        <w:rPr>
+          <w:rFonts w:ascii="Times New Roman" w:hAnsi="Times New Roman" w:cs="Times New Roman"/>
+          <w:bCs/>
+          <w:sz w:val="36"/>
+          <w:szCs w:val="36"/>
+        </w:rPr>
+      </w:pPr>
+      <w:r>
+        <w:rPr>
+          <w:rFonts w:ascii="Times New Roman" w:hAnsi="Times New Roman" w:cs="Times New Roman"/>
           <w:sz w:val="28"/>
           <w:szCs w:val="28"/>
         </w:rPr>
         <w:t>- promjena dokumenta za bolju preglednost</w:t>
-      </w:r>
-    </w:p>
-    <w:p>
-      <w:pPr>
-        <w:rPr>
-          <w:sz w:val="28"/>
-          <w:szCs w:val="28"/>
-        </w:rPr>
-      </w:pPr>
-      <w:r>
-        <w:rPr>
-          <w:sz w:val="28"/>
-          <w:szCs w:val="28"/>
-        </w:rPr>
-        <w:t>Promjene u dokumentaciji i dodavanje novog dijela u file-u za s</w:t>
-      </w:r>
-      <w:bookmarkStart w:id="12" w:name="_GoBack"/>
-      <w:bookmarkEnd w:id="12"/>
-      <w:r>
-        <w:rPr>
-          <w:sz w:val="28"/>
-          <w:szCs w:val="28"/>
-        </w:rPr>
-        <w:t>lijedeći zadatak</w:t>
       </w:r>
     </w:p>
     <w:sectPr>
@@ -6025,7 +7099,7 @@
 </file>
 
 <file path=word/endnotes.xml><?xml version="1.0" encoding="utf-8"?>
-<w:endnotes xmlns:wpc="http://schemas.microsoft.com/office/word/2010/wordprocessingCanvas" xmlns:cx="http://schemas.microsoft.com/office/drawing/2014/chartex" xmlns:cx1="http://schemas.microsoft.com/office/drawing/2015/9/8/chartex" xmlns:cx2="http://schemas.microsoft.com/office/drawing/2015/10/21/chartex" xmlns:cx3="http://schemas.microsoft.com/office/drawing/2016/5/9/chartex" xmlns:cx4="http://schemas.microsoft.com/office/drawing/2016/5/10/chartex" xmlns:cx5="http://schemas.microsoft.com/office/drawing/2016/5/11/chartex" xmlns:cx6="http://schemas.microsoft.com/office/drawing/2016/5/12/chartex" xmlns:cx7="http://schemas.microsoft.com/office/drawing/2016/5/13/chartex" xmlns:cx8="http://schemas.microsoft.com/office/drawing/2016/5/14/chartex" xmlns:mc="http://schemas.openxmlformats.org/markup-compatibility/2006" xmlns:aink="http://schemas.microsoft.com/office/drawing/2016/ink" xmlns:am3d="http://schemas.microsoft.com/office/drawing/2017/model3d" xmlns:o="urn:schemas-microsoft-com:office:office" xmlns:r="http://schemas.openxmlformats.org/officeDocument/2006/relationships" xmlns:m="http://schemas.openxmlformats.org/officeDocument/2006/math" xmlns:v="urn:schemas-microsoft-com:vml" xmlns:wp14="http://schemas.microsoft.com/office/word/2010/wordprocessingDrawing" xmlns:wp="http://schemas.openxmlformats.org/drawingml/2006/wordprocessingDrawing" xmlns:w10="urn:schemas-microsoft-com:office:word" xmlns:w="http://schemas.openxmlformats.org/wordprocessingml/2006/main" xmlns:w14="http://schemas.microsoft.com/office/word/2010/wordml" xmlns:w15="http://schemas.microsoft.com/office/word/2012/wordml" xmlns:w16cid="http://schemas.microsoft.com/office/word/2016/wordml/cid" xmlns:w16se="http://schemas.microsoft.com/office/word/2015/wordml/symex" xmlns:wpg="http://schemas.microsoft.com/office/word/2010/wordprocessingGroup" xmlns:wpi="http://schemas.microsoft.com/office/word/2010/wordprocessingInk" xmlns:wne="http://schemas.microsoft.com/office/word/2006/wordml" xmlns:wps="http://schemas.microsoft.com/office/word/2010/wordprocessingShape" mc:Ignorable="w14 w15 w16se w16cid wp14">
+<w:endnotes xmlns:wpc="http://schemas.microsoft.com/office/word/2010/wordprocessingCanvas" xmlns:cx="http://schemas.microsoft.com/office/drawing/2014/chartex" xmlns:cx1="http://schemas.microsoft.com/office/drawing/2015/9/8/chartex" xmlns:cx2="http://schemas.microsoft.com/office/drawing/2015/10/21/chartex" xmlns:cx3="http://schemas.microsoft.com/office/drawing/2016/5/9/chartex" xmlns:cx4="http://schemas.microsoft.com/office/drawing/2016/5/10/chartex" xmlns:cx5="http://schemas.microsoft.com/office/drawing/2016/5/11/chartex" xmlns:cx6="http://schemas.microsoft.com/office/drawing/2016/5/12/chartex" xmlns:cx7="http://schemas.microsoft.com/office/drawing/2016/5/13/chartex" xmlns:cx8="http://schemas.microsoft.com/office/drawing/2016/5/14/chartex" xmlns:mc="http://schemas.openxmlformats.org/markup-compatibility/2006" xmlns:aink="http://schemas.microsoft.com/office/drawing/2016/ink" xmlns:am3d="http://schemas.microsoft.com/office/drawing/2017/model3d" xmlns:o="urn:schemas-microsoft-com:office:office" xmlns:oel="http://schemas.microsoft.com/office/2019/extlst" xmlns:r="http://schemas.openxmlformats.org/officeDocument/2006/relationships" xmlns:m="http://schemas.openxmlformats.org/officeDocument/2006/math" xmlns:v="urn:schemas-microsoft-com:vml" xmlns:wp14="http://schemas.microsoft.com/office/word/2010/wordprocessingDrawing" xmlns:wp="http://schemas.openxmlformats.org/drawingml/2006/wordprocessingDrawing" xmlns:w10="urn:schemas-microsoft-com:office:word" xmlns:w="http://schemas.openxmlformats.org/wordprocessingml/2006/main" xmlns:w14="http://schemas.microsoft.com/office/word/2010/wordml" xmlns:w15="http://schemas.microsoft.com/office/word/2012/wordml" xmlns:w16cex="http://schemas.microsoft.com/office/word/2018/wordml/cex" xmlns:w16cid="http://schemas.microsoft.com/office/word/2016/wordml/cid" xmlns:w16="http://schemas.microsoft.com/office/word/2018/wordml" xmlns:w16sdtdh="http://schemas.microsoft.com/office/word/2020/wordml/sdtdatahash" xmlns:w16se="http://schemas.microsoft.com/office/word/2015/wordml/symex" xmlns:wpg="http://schemas.microsoft.com/office/word/2010/wordprocessingGroup" xmlns:wpi="http://schemas.microsoft.com/office/word/2010/wordprocessingInk" xmlns:wne="http://schemas.microsoft.com/office/word/2006/wordml" xmlns:wps="http://schemas.microsoft.com/office/word/2010/wordprocessingShape" mc:Ignorable="w14 w15 w16se w16cid w16 w16cex w16sdtdh wp14">
   <w:endnote w:type="separator" w:id="-1">
     <w:p>
       <w:pPr>
@@ -6050,7 +7124,7 @@
 </file>
 
 <file path=word/footnotes.xml><?xml version="1.0" encoding="utf-8"?>
-<w:footnotes xmlns:wpc="http://schemas.microsoft.com/office/word/2010/wordprocessingCanvas" xmlns:cx="http://schemas.microsoft.com/office/drawing/2014/chartex" xmlns:cx1="http://schemas.microsoft.com/office/drawing/2015/9/8/chartex" xmlns:cx2="http://schemas.microsoft.com/office/drawing/2015/10/21/chartex" xmlns:cx3="http://schemas.microsoft.com/office/drawing/2016/5/9/chartex" xmlns:cx4="http://schemas.microsoft.com/office/drawing/2016/5/10/chartex" xmlns:cx5="http://schemas.microsoft.com/office/drawing/2016/5/11/chartex" xmlns:cx6="http://schemas.microsoft.com/office/drawing/2016/5/12/chartex" xmlns:cx7="http://schemas.microsoft.com/office/drawing/2016/5/13/chartex" xmlns:cx8="http://schemas.microsoft.com/office/drawing/2016/5/14/chartex" xmlns:mc="http://schemas.openxmlformats.org/markup-compatibility/2006" xmlns:aink="http://schemas.microsoft.com/office/drawing/2016/ink" xmlns:am3d="http://schemas.microsoft.com/office/drawing/2017/model3d" xmlns:o="urn:schemas-microsoft-com:office:office" xmlns:r="http://schemas.openxmlformats.org/officeDocument/2006/relationships" xmlns:m="http://schemas.openxmlformats.org/officeDocument/2006/math" xmlns:v="urn:schemas-microsoft-com:vml" xmlns:wp14="http://schemas.microsoft.com/office/word/2010/wordprocessingDrawing" xmlns:wp="http://schemas.openxmlformats.org/drawingml/2006/wordprocessingDrawing" xmlns:w10="urn:schemas-microsoft-com:office:word" xmlns:w="http://schemas.openxmlformats.org/wordprocessingml/2006/main" xmlns:w14="http://schemas.microsoft.com/office/word/2010/wordml" xmlns:w15="http://schemas.microsoft.com/office/word/2012/wordml" xmlns:w16cid="http://schemas.microsoft.com/office/word/2016/wordml/cid" xmlns:w16se="http://schemas.microsoft.com/office/word/2015/wordml/symex" xmlns:wpg="http://schemas.microsoft.com/office/word/2010/wordprocessingGroup" xmlns:wpi="http://schemas.microsoft.com/office/word/2010/wordprocessingInk" xmlns:wne="http://schemas.microsoft.com/office/word/2006/wordml" xmlns:wps="http://schemas.microsoft.com/office/word/2010/wordprocessingShape" mc:Ignorable="w14 w15 w16se w16cid wp14">
+<w:footnotes xmlns:wpc="http://schemas.microsoft.com/office/word/2010/wordprocessingCanvas" xmlns:cx="http://schemas.microsoft.com/office/drawing/2014/chartex" xmlns:cx1="http://schemas.microsoft.com/office/drawing/2015/9/8/chartex" xmlns:cx2="http://schemas.microsoft.com/office/drawing/2015/10/21/chartex" xmlns:cx3="http://schemas.microsoft.com/office/drawing/2016/5/9/chartex" xmlns:cx4="http://schemas.microsoft.com/office/drawing/2016/5/10/chartex" xmlns:cx5="http://schemas.microsoft.com/office/drawing/2016/5/11/chartex" xmlns:cx6="http://schemas.microsoft.com/office/drawing/2016/5/12/chartex" xmlns:cx7="http://schemas.microsoft.com/office/drawing/2016/5/13/chartex" xmlns:cx8="http://schemas.microsoft.com/office/drawing/2016/5/14/chartex" xmlns:mc="http://schemas.openxmlformats.org/markup-compatibility/2006" xmlns:aink="http://schemas.microsoft.com/office/drawing/2016/ink" xmlns:am3d="http://schemas.microsoft.com/office/drawing/2017/model3d" xmlns:o="urn:schemas-microsoft-com:office:office" xmlns:oel="http://schemas.microsoft.com/office/2019/extlst" xmlns:r="http://schemas.openxmlformats.org/officeDocument/2006/relationships" xmlns:m="http://schemas.openxmlformats.org/officeDocument/2006/math" xmlns:v="urn:schemas-microsoft-com:vml" xmlns:wp14="http://schemas.microsoft.com/office/word/2010/wordprocessingDrawing" xmlns:wp="http://schemas.openxmlformats.org/drawingml/2006/wordprocessingDrawing" xmlns:w10="urn:schemas-microsoft-com:office:word" xmlns:w="http://schemas.openxmlformats.org/wordprocessingml/2006/main" xmlns:w14="http://schemas.microsoft.com/office/word/2010/wordml" xmlns:w15="http://schemas.microsoft.com/office/word/2012/wordml" xmlns:w16cex="http://schemas.microsoft.com/office/word/2018/wordml/cex" xmlns:w16cid="http://schemas.microsoft.com/office/word/2016/wordml/cid" xmlns:w16="http://schemas.microsoft.com/office/word/2018/wordml" xmlns:w16sdtdh="http://schemas.microsoft.com/office/word/2020/wordml/sdtdatahash" xmlns:w16se="http://schemas.microsoft.com/office/word/2015/wordml/symex" xmlns:wpg="http://schemas.microsoft.com/office/word/2010/wordprocessingGroup" xmlns:wpi="http://schemas.microsoft.com/office/word/2010/wordprocessingInk" xmlns:wne="http://schemas.microsoft.com/office/word/2006/wordml" xmlns:wps="http://schemas.microsoft.com/office/word/2010/wordprocessingShape" mc:Ignorable="w14 w15 w16se w16cid w16 w16cex w16sdtdh wp14">
   <w:footnote w:type="separator" w:id="-1">
     <w:p>
       <w:pPr>
@@ -6075,7 +7149,7 @@
 </file>
 
 <file path=word/numbering.xml><?xml version="1.0" encoding="utf-8"?>
-<w:numbering xmlns:wpc="http://schemas.microsoft.com/office/word/2010/wordprocessingCanvas" xmlns:cx="http://schemas.microsoft.com/office/drawing/2014/chartex" xmlns:cx1="http://schemas.microsoft.com/office/drawing/2015/9/8/chartex" xmlns:cx2="http://schemas.microsoft.com/office/drawing/2015/10/21/chartex" xmlns:cx3="http://schemas.microsoft.com/office/drawing/2016/5/9/chartex" xmlns:cx4="http://schemas.microsoft.com/office/drawing/2016/5/10/chartex" xmlns:cx5="http://schemas.microsoft.com/office/drawing/2016/5/11/chartex" xmlns:cx6="http://schemas.microsoft.com/office/drawing/2016/5/12/chartex" xmlns:cx7="http://schemas.microsoft.com/office/drawing/2016/5/13/chartex" xmlns:cx8="http://schemas.microsoft.com/office/drawing/2016/5/14/chartex" xmlns:mc="http://schemas.openxmlformats.org/markup-compatibility/2006" xmlns:aink="http://schemas.microsoft.com/office/drawing/2016/ink" xmlns:am3d="http://schemas.microsoft.com/office/drawing/2017/model3d" xmlns:o="urn:schemas-microsoft-com:office:office" xmlns:r="http://schemas.openxmlformats.org/officeDocument/2006/relationships" xmlns:m="http://schemas.openxmlformats.org/officeDocument/2006/math" xmlns:v="urn:schemas-microsoft-com:vml" xmlns:wp14="http://schemas.microsoft.com/office/word/2010/wordprocessingDrawing" xmlns:wp="http://schemas.openxmlformats.org/drawingml/2006/wordprocessingDrawing" xmlns:w10="urn:schemas-microsoft-com:office:word" xmlns:w="http://schemas.openxmlformats.org/wordprocessingml/2006/main" xmlns:w14="http://schemas.microsoft.com/office/word/2010/wordml" xmlns:w15="http://schemas.microsoft.com/office/word/2012/wordml" xmlns:w16cid="http://schemas.microsoft.com/office/word/2016/wordml/cid" xmlns:w16se="http://schemas.microsoft.com/office/word/2015/wordml/symex" xmlns:wpg="http://schemas.microsoft.com/office/word/2010/wordprocessingGroup" xmlns:wpi="http://schemas.microsoft.com/office/word/2010/wordprocessingInk" xmlns:wne="http://schemas.microsoft.com/office/word/2006/wordml" xmlns:wps="http://schemas.microsoft.com/office/word/2010/wordprocessingShape" mc:Ignorable="w14 w15 w16se w16cid wp14">
+<w:numbering xmlns:wpc="http://schemas.microsoft.com/office/word/2010/wordprocessingCanvas" xmlns:cx="http://schemas.microsoft.com/office/drawing/2014/chartex" xmlns:cx1="http://schemas.microsoft.com/office/drawing/2015/9/8/chartex" xmlns:cx2="http://schemas.microsoft.com/office/drawing/2015/10/21/chartex" xmlns:cx3="http://schemas.microsoft.com/office/drawing/2016/5/9/chartex" xmlns:cx4="http://schemas.microsoft.com/office/drawing/2016/5/10/chartex" xmlns:cx5="http://schemas.microsoft.com/office/drawing/2016/5/11/chartex" xmlns:cx6="http://schemas.microsoft.com/office/drawing/2016/5/12/chartex" xmlns:cx7="http://schemas.microsoft.com/office/drawing/2016/5/13/chartex" xmlns:cx8="http://schemas.microsoft.com/office/drawing/2016/5/14/chartex" xmlns:mc="http://schemas.openxmlformats.org/markup-compatibility/2006" xmlns:aink="http://schemas.microsoft.com/office/drawing/2016/ink" xmlns:am3d="http://schemas.microsoft.com/office/drawing/2017/model3d" xmlns:o="urn:schemas-microsoft-com:office:office" xmlns:oel="http://schemas.microsoft.com/office/2019/extlst" xmlns:r="http://schemas.openxmlformats.org/officeDocument/2006/relationships" xmlns:m="http://schemas.openxmlformats.org/officeDocument/2006/math" xmlns:v="urn:schemas-microsoft-com:vml" xmlns:wp14="http://schemas.microsoft.com/office/word/2010/wordprocessingDrawing" xmlns:wp="http://schemas.openxmlformats.org/drawingml/2006/wordprocessingDrawing" xmlns:w10="urn:schemas-microsoft-com:office:word" xmlns:w="http://schemas.openxmlformats.org/wordprocessingml/2006/main" xmlns:w14="http://schemas.microsoft.com/office/word/2010/wordml" xmlns:w15="http://schemas.microsoft.com/office/word/2012/wordml" xmlns:w16cex="http://schemas.microsoft.com/office/word/2018/wordml/cex" xmlns:w16cid="http://schemas.microsoft.com/office/word/2016/wordml/cid" xmlns:w16="http://schemas.microsoft.com/office/word/2018/wordml" xmlns:w16sdtdh="http://schemas.microsoft.com/office/word/2020/wordml/sdtdatahash" xmlns:w16se="http://schemas.microsoft.com/office/word/2015/wordml/symex" xmlns:wpg="http://schemas.microsoft.com/office/word/2010/wordprocessingGroup" xmlns:wpi="http://schemas.microsoft.com/office/word/2010/wordprocessingInk" xmlns:wne="http://schemas.microsoft.com/office/word/2006/wordml" xmlns:wps="http://schemas.microsoft.com/office/word/2010/wordprocessingShape" mc:Ignorable="w14 w15 w16se w16cid w16 w16cex w16sdtdh wp14">
   <w:abstractNum w:abstractNumId="0" w15:restartNumberingAfterBreak="0">
     <w:nsid w:val="02082E2C"/>
     <w:multiLevelType w:val="hybridMultilevel"/>
@@ -6163,11 +7237,554 @@
     </w:lvl>
   </w:abstractNum>
   <w:abstractNum w:abstractNumId="1" w15:restartNumberingAfterBreak="0">
-    <w:nsid w:val="0BC655E4"/>
+    <w:nsid w:val="10F825EC"/>
     <w:multiLevelType w:val="hybridMultilevel"/>
-    <w:tmpl w:val="1E760FD6"/>
+    <w:tmpl w:val="EF2C2C32"/>
+    <w:lvl w:ilvl="0" w:tplc="E03C20A0">
+      <w:start w:val="5"/>
+      <w:numFmt w:val="bullet"/>
+      <w:lvlText w:val="-"/>
+      <w:lvlJc w:val="left"/>
+      <w:pPr>
+        <w:ind w:left="720" w:hanging="360"/>
+      </w:pPr>
+      <w:rPr>
+        <w:rFonts w:ascii="Calibri" w:eastAsiaTheme="minorEastAsia" w:hAnsi="Calibri" w:cs="Calibri" w:hint="default"/>
+      </w:rPr>
+    </w:lvl>
+    <w:lvl w:ilvl="1" w:tplc="041A0003" w:tentative="1">
+      <w:start w:val="1"/>
+      <w:numFmt w:val="bullet"/>
+      <w:lvlText w:val="o"/>
+      <w:lvlJc w:val="left"/>
+      <w:pPr>
+        <w:ind w:left="1440" w:hanging="360"/>
+      </w:pPr>
+      <w:rPr>
+        <w:rFonts w:ascii="Courier New" w:hAnsi="Courier New" w:cs="Courier New" w:hint="default"/>
+      </w:rPr>
+    </w:lvl>
+    <w:lvl w:ilvl="2" w:tplc="041A0005" w:tentative="1">
+      <w:start w:val="1"/>
+      <w:numFmt w:val="bullet"/>
+      <w:lvlText w:val=""/>
+      <w:lvlJc w:val="left"/>
+      <w:pPr>
+        <w:ind w:left="2160" w:hanging="360"/>
+      </w:pPr>
+      <w:rPr>
+        <w:rFonts w:ascii="Wingdings" w:hAnsi="Wingdings" w:hint="default"/>
+      </w:rPr>
+    </w:lvl>
+    <w:lvl w:ilvl="3" w:tplc="041A0001" w:tentative="1">
+      <w:start w:val="1"/>
+      <w:numFmt w:val="bullet"/>
+      <w:lvlText w:val=""/>
+      <w:lvlJc w:val="left"/>
+      <w:pPr>
+        <w:ind w:left="2880" w:hanging="360"/>
+      </w:pPr>
+      <w:rPr>
+        <w:rFonts w:ascii="Symbol" w:hAnsi="Symbol" w:hint="default"/>
+      </w:rPr>
+    </w:lvl>
+    <w:lvl w:ilvl="4" w:tplc="041A0003" w:tentative="1">
+      <w:start w:val="1"/>
+      <w:numFmt w:val="bullet"/>
+      <w:lvlText w:val="o"/>
+      <w:lvlJc w:val="left"/>
+      <w:pPr>
+        <w:ind w:left="3600" w:hanging="360"/>
+      </w:pPr>
+      <w:rPr>
+        <w:rFonts w:ascii="Courier New" w:hAnsi="Courier New" w:cs="Courier New" w:hint="default"/>
+      </w:rPr>
+    </w:lvl>
+    <w:lvl w:ilvl="5" w:tplc="041A0005" w:tentative="1">
+      <w:start w:val="1"/>
+      <w:numFmt w:val="bullet"/>
+      <w:lvlText w:val=""/>
+      <w:lvlJc w:val="left"/>
+      <w:pPr>
+        <w:ind w:left="4320" w:hanging="360"/>
+      </w:pPr>
+      <w:rPr>
+        <w:rFonts w:ascii="Wingdings" w:hAnsi="Wingdings" w:hint="default"/>
+      </w:rPr>
+    </w:lvl>
+    <w:lvl w:ilvl="6" w:tplc="041A0001" w:tentative="1">
+      <w:start w:val="1"/>
+      <w:numFmt w:val="bullet"/>
+      <w:lvlText w:val=""/>
+      <w:lvlJc w:val="left"/>
+      <w:pPr>
+        <w:ind w:left="5040" w:hanging="360"/>
+      </w:pPr>
+      <w:rPr>
+        <w:rFonts w:ascii="Symbol" w:hAnsi="Symbol" w:hint="default"/>
+      </w:rPr>
+    </w:lvl>
+    <w:lvl w:ilvl="7" w:tplc="041A0003" w:tentative="1">
+      <w:start w:val="1"/>
+      <w:numFmt w:val="bullet"/>
+      <w:lvlText w:val="o"/>
+      <w:lvlJc w:val="left"/>
+      <w:pPr>
+        <w:ind w:left="5760" w:hanging="360"/>
+      </w:pPr>
+      <w:rPr>
+        <w:rFonts w:ascii="Courier New" w:hAnsi="Courier New" w:cs="Courier New" w:hint="default"/>
+      </w:rPr>
+    </w:lvl>
+    <w:lvl w:ilvl="8" w:tplc="041A0005" w:tentative="1">
+      <w:start w:val="1"/>
+      <w:numFmt w:val="bullet"/>
+      <w:lvlText w:val=""/>
+      <w:lvlJc w:val="left"/>
+      <w:pPr>
+        <w:ind w:left="6480" w:hanging="360"/>
+      </w:pPr>
+      <w:rPr>
+        <w:rFonts w:ascii="Wingdings" w:hAnsi="Wingdings" w:hint="default"/>
+      </w:rPr>
+    </w:lvl>
+  </w:abstractNum>
+  <w:abstractNum w:abstractNumId="2" w15:restartNumberingAfterBreak="0">
+    <w:nsid w:val="1B68D4B4"/>
+    <w:multiLevelType w:val="multilevel"/>
+    <w:tmpl w:val="53069BFC"/>
+    <w:lvl w:ilvl="0">
+      <w:start w:val="1"/>
+      <w:numFmt w:val="decimal"/>
+      <w:lvlText w:val="%1."/>
+      <w:lvlJc w:val="left"/>
+      <w:pPr>
+        <w:ind w:left="360" w:hanging="360"/>
+      </w:pPr>
+    </w:lvl>
+    <w:lvl w:ilvl="1">
+      <w:start w:val="1"/>
+      <w:numFmt w:val="decimal"/>
+      <w:lvlText w:val="%1.%2."/>
+      <w:lvlJc w:val="left"/>
+      <w:pPr>
+        <w:ind w:left="792" w:hanging="432"/>
+      </w:pPr>
+    </w:lvl>
+    <w:lvl w:ilvl="2">
+      <w:start w:val="1"/>
+      <w:numFmt w:val="decimal"/>
+      <w:lvlText w:val="%1.%2.%3."/>
+      <w:lvlJc w:val="left"/>
+      <w:pPr>
+        <w:ind w:left="1224" w:hanging="504"/>
+      </w:pPr>
+    </w:lvl>
+    <w:lvl w:ilvl="3">
+      <w:start w:val="1"/>
+      <w:numFmt w:val="decimal"/>
+      <w:lvlText w:val="%1.%2.%3.%4."/>
+      <w:lvlJc w:val="left"/>
+      <w:pPr>
+        <w:ind w:left="1728" w:hanging="648"/>
+      </w:pPr>
+    </w:lvl>
+    <w:lvl w:ilvl="4">
+      <w:start w:val="1"/>
+      <w:numFmt w:val="decimal"/>
+      <w:lvlText w:val="%1.%2.%3.%4.%5."/>
+      <w:lvlJc w:val="left"/>
+      <w:pPr>
+        <w:ind w:left="2232" w:hanging="792"/>
+      </w:pPr>
+    </w:lvl>
+    <w:lvl w:ilvl="5">
+      <w:start w:val="1"/>
+      <w:numFmt w:val="decimal"/>
+      <w:lvlText w:val="%1.%2.%3.%4.%5.%6."/>
+      <w:lvlJc w:val="left"/>
+      <w:pPr>
+        <w:ind w:left="2736" w:hanging="936"/>
+      </w:pPr>
+    </w:lvl>
+    <w:lvl w:ilvl="6">
+      <w:start w:val="1"/>
+      <w:numFmt w:val="decimal"/>
+      <w:lvlText w:val="%1.%2.%3.%4.%5.%6.%7."/>
+      <w:lvlJc w:val="left"/>
+      <w:pPr>
+        <w:ind w:left="3240" w:hanging="1080"/>
+      </w:pPr>
+    </w:lvl>
+    <w:lvl w:ilvl="7">
+      <w:start w:val="1"/>
+      <w:numFmt w:val="decimal"/>
+      <w:lvlText w:val="%1.%2.%3.%4.%5.%6.%7.%8."/>
+      <w:lvlJc w:val="left"/>
+      <w:pPr>
+        <w:ind w:left="3744" w:hanging="1224"/>
+      </w:pPr>
+    </w:lvl>
+    <w:lvl w:ilvl="8">
+      <w:start w:val="1"/>
+      <w:numFmt w:val="decimal"/>
+      <w:lvlText w:val="%1.%2.%3.%4.%5.%6.%7.%8.%9."/>
+      <w:lvlJc w:val="left"/>
+      <w:pPr>
+        <w:ind w:left="4320" w:hanging="1440"/>
+      </w:pPr>
+    </w:lvl>
+  </w:abstractNum>
+  <w:abstractNum w:abstractNumId="3" w15:restartNumberingAfterBreak="0">
+    <w:nsid w:val="2A8C6E5C"/>
+    <w:multiLevelType w:val="hybridMultilevel"/>
+    <w:tmpl w:val="9BA805BE"/>
+    <w:lvl w:ilvl="0" w:tplc="FFFFFFFF">
+      <w:start w:val="1"/>
+      <w:numFmt w:val="decimal"/>
+      <w:lvlText w:val="%1."/>
+      <w:lvlJc w:val="left"/>
+      <w:pPr>
+        <w:ind w:left="720" w:hanging="360"/>
+      </w:pPr>
+    </w:lvl>
+    <w:lvl w:ilvl="1" w:tplc="FFFFFFFF">
+      <w:start w:val="1"/>
+      <w:numFmt w:val="lowerLetter"/>
+      <w:lvlText w:val="%2."/>
+      <w:lvlJc w:val="left"/>
+      <w:pPr>
+        <w:ind w:left="1440" w:hanging="360"/>
+      </w:pPr>
+    </w:lvl>
+    <w:lvl w:ilvl="2" w:tplc="FFFFFFFF">
+      <w:start w:val="1"/>
+      <w:numFmt w:val="lowerRoman"/>
+      <w:lvlText w:val="%3."/>
+      <w:lvlJc w:val="right"/>
+      <w:pPr>
+        <w:ind w:left="2160" w:hanging="180"/>
+      </w:pPr>
+    </w:lvl>
+    <w:lvl w:ilvl="3" w:tplc="FFFFFFFF">
+      <w:start w:val="1"/>
+      <w:numFmt w:val="decimal"/>
+      <w:lvlText w:val="%4."/>
+      <w:lvlJc w:val="left"/>
+      <w:pPr>
+        <w:ind w:left="2880" w:hanging="360"/>
+      </w:pPr>
+    </w:lvl>
+    <w:lvl w:ilvl="4" w:tplc="FFFFFFFF">
+      <w:start w:val="1"/>
+      <w:numFmt w:val="lowerLetter"/>
+      <w:lvlText w:val="%5."/>
+      <w:lvlJc w:val="left"/>
+      <w:pPr>
+        <w:ind w:left="3600" w:hanging="360"/>
+      </w:pPr>
+    </w:lvl>
+    <w:lvl w:ilvl="5" w:tplc="FFFFFFFF">
+      <w:start w:val="1"/>
+      <w:numFmt w:val="lowerRoman"/>
+      <w:lvlText w:val="%6."/>
+      <w:lvlJc w:val="right"/>
+      <w:pPr>
+        <w:ind w:left="4320" w:hanging="180"/>
+      </w:pPr>
+    </w:lvl>
+    <w:lvl w:ilvl="6" w:tplc="FFFFFFFF">
+      <w:start w:val="1"/>
+      <w:numFmt w:val="decimal"/>
+      <w:lvlText w:val="%7."/>
+      <w:lvlJc w:val="left"/>
+      <w:pPr>
+        <w:ind w:left="5040" w:hanging="360"/>
+      </w:pPr>
+    </w:lvl>
+    <w:lvl w:ilvl="7" w:tplc="FFFFFFFF">
+      <w:start w:val="1"/>
+      <w:numFmt w:val="lowerLetter"/>
+      <w:lvlText w:val="%8."/>
+      <w:lvlJc w:val="left"/>
+      <w:pPr>
+        <w:ind w:left="5760" w:hanging="360"/>
+      </w:pPr>
+    </w:lvl>
+    <w:lvl w:ilvl="8" w:tplc="FFFFFFFF">
+      <w:start w:val="1"/>
+      <w:numFmt w:val="lowerRoman"/>
+      <w:lvlText w:val="%9."/>
+      <w:lvlJc w:val="right"/>
+      <w:pPr>
+        <w:ind w:left="6480" w:hanging="180"/>
+      </w:pPr>
+    </w:lvl>
+  </w:abstractNum>
+  <w:abstractNum w:abstractNumId="4" w15:restartNumberingAfterBreak="0">
+    <w:nsid w:val="41F51F1D"/>
+    <w:multiLevelType w:val="hybridMultilevel"/>
+    <w:tmpl w:val="9BA805BE"/>
+    <w:lvl w:ilvl="0" w:tplc="FFFFFFFF">
+      <w:start w:val="1"/>
+      <w:numFmt w:val="decimal"/>
+      <w:lvlText w:val="%1."/>
+      <w:lvlJc w:val="left"/>
+      <w:pPr>
+        <w:ind w:left="720" w:hanging="360"/>
+      </w:pPr>
+    </w:lvl>
+    <w:lvl w:ilvl="1" w:tplc="FFFFFFFF">
+      <w:start w:val="1"/>
+      <w:numFmt w:val="lowerLetter"/>
+      <w:lvlText w:val="%2."/>
+      <w:lvlJc w:val="left"/>
+      <w:pPr>
+        <w:ind w:left="1440" w:hanging="360"/>
+      </w:pPr>
+    </w:lvl>
+    <w:lvl w:ilvl="2" w:tplc="FFFFFFFF">
+      <w:start w:val="1"/>
+      <w:numFmt w:val="lowerRoman"/>
+      <w:lvlText w:val="%3."/>
+      <w:lvlJc w:val="right"/>
+      <w:pPr>
+        <w:ind w:left="2160" w:hanging="180"/>
+      </w:pPr>
+    </w:lvl>
+    <w:lvl w:ilvl="3" w:tplc="FFFFFFFF">
+      <w:start w:val="1"/>
+      <w:numFmt w:val="decimal"/>
+      <w:lvlText w:val="%4."/>
+      <w:lvlJc w:val="left"/>
+      <w:pPr>
+        <w:ind w:left="2880" w:hanging="360"/>
+      </w:pPr>
+    </w:lvl>
+    <w:lvl w:ilvl="4" w:tplc="FFFFFFFF">
+      <w:start w:val="1"/>
+      <w:numFmt w:val="lowerLetter"/>
+      <w:lvlText w:val="%5."/>
+      <w:lvlJc w:val="left"/>
+      <w:pPr>
+        <w:ind w:left="3600" w:hanging="360"/>
+      </w:pPr>
+    </w:lvl>
+    <w:lvl w:ilvl="5" w:tplc="FFFFFFFF">
+      <w:start w:val="1"/>
+      <w:numFmt w:val="lowerRoman"/>
+      <w:lvlText w:val="%6."/>
+      <w:lvlJc w:val="right"/>
+      <w:pPr>
+        <w:ind w:left="4320" w:hanging="180"/>
+      </w:pPr>
+    </w:lvl>
+    <w:lvl w:ilvl="6" w:tplc="FFFFFFFF">
+      <w:start w:val="1"/>
+      <w:numFmt w:val="decimal"/>
+      <w:lvlText w:val="%7."/>
+      <w:lvlJc w:val="left"/>
+      <w:pPr>
+        <w:ind w:left="5040" w:hanging="360"/>
+      </w:pPr>
+    </w:lvl>
+    <w:lvl w:ilvl="7" w:tplc="FFFFFFFF">
+      <w:start w:val="1"/>
+      <w:numFmt w:val="lowerLetter"/>
+      <w:lvlText w:val="%8."/>
+      <w:lvlJc w:val="left"/>
+      <w:pPr>
+        <w:ind w:left="5760" w:hanging="360"/>
+      </w:pPr>
+    </w:lvl>
+    <w:lvl w:ilvl="8" w:tplc="FFFFFFFF">
+      <w:start w:val="1"/>
+      <w:numFmt w:val="lowerRoman"/>
+      <w:lvlText w:val="%9."/>
+      <w:lvlJc w:val="right"/>
+      <w:pPr>
+        <w:ind w:left="6480" w:hanging="180"/>
+      </w:pPr>
+    </w:lvl>
+  </w:abstractNum>
+  <w:abstractNum w:abstractNumId="5" w15:restartNumberingAfterBreak="0">
+    <w:nsid w:val="5B6455EE"/>
+    <w:multiLevelType w:val="hybridMultilevel"/>
+    <w:tmpl w:val="9BA805BE"/>
+    <w:lvl w:ilvl="0" w:tplc="FFFFFFFF">
+      <w:start w:val="1"/>
+      <w:numFmt w:val="decimal"/>
+      <w:lvlText w:val="%1."/>
+      <w:lvlJc w:val="left"/>
+      <w:pPr>
+        <w:ind w:left="720" w:hanging="360"/>
+      </w:pPr>
+    </w:lvl>
+    <w:lvl w:ilvl="1" w:tplc="FFFFFFFF">
+      <w:start w:val="1"/>
+      <w:numFmt w:val="lowerLetter"/>
+      <w:lvlText w:val="%2."/>
+      <w:lvlJc w:val="left"/>
+      <w:pPr>
+        <w:ind w:left="1440" w:hanging="360"/>
+      </w:pPr>
+    </w:lvl>
+    <w:lvl w:ilvl="2" w:tplc="FFFFFFFF">
+      <w:start w:val="1"/>
+      <w:numFmt w:val="lowerRoman"/>
+      <w:lvlText w:val="%3."/>
+      <w:lvlJc w:val="right"/>
+      <w:pPr>
+        <w:ind w:left="2160" w:hanging="180"/>
+      </w:pPr>
+    </w:lvl>
+    <w:lvl w:ilvl="3" w:tplc="FFFFFFFF">
+      <w:start w:val="1"/>
+      <w:numFmt w:val="decimal"/>
+      <w:lvlText w:val="%4."/>
+      <w:lvlJc w:val="left"/>
+      <w:pPr>
+        <w:ind w:left="2880" w:hanging="360"/>
+      </w:pPr>
+    </w:lvl>
+    <w:lvl w:ilvl="4" w:tplc="FFFFFFFF">
+      <w:start w:val="1"/>
+      <w:numFmt w:val="lowerLetter"/>
+      <w:lvlText w:val="%5."/>
+      <w:lvlJc w:val="left"/>
+      <w:pPr>
+        <w:ind w:left="3600" w:hanging="360"/>
+      </w:pPr>
+    </w:lvl>
+    <w:lvl w:ilvl="5" w:tplc="FFFFFFFF">
+      <w:start w:val="1"/>
+      <w:numFmt w:val="lowerRoman"/>
+      <w:lvlText w:val="%6."/>
+      <w:lvlJc w:val="right"/>
+      <w:pPr>
+        <w:ind w:left="4320" w:hanging="180"/>
+      </w:pPr>
+    </w:lvl>
+    <w:lvl w:ilvl="6" w:tplc="FFFFFFFF">
+      <w:start w:val="1"/>
+      <w:numFmt w:val="decimal"/>
+      <w:lvlText w:val="%7."/>
+      <w:lvlJc w:val="left"/>
+      <w:pPr>
+        <w:ind w:left="5040" w:hanging="360"/>
+      </w:pPr>
+    </w:lvl>
+    <w:lvl w:ilvl="7" w:tplc="FFFFFFFF">
+      <w:start w:val="1"/>
+      <w:numFmt w:val="lowerLetter"/>
+      <w:lvlText w:val="%8."/>
+      <w:lvlJc w:val="left"/>
+      <w:pPr>
+        <w:ind w:left="5760" w:hanging="360"/>
+      </w:pPr>
+    </w:lvl>
+    <w:lvl w:ilvl="8" w:tplc="FFFFFFFF">
+      <w:start w:val="1"/>
+      <w:numFmt w:val="lowerRoman"/>
+      <w:lvlText w:val="%9."/>
+      <w:lvlJc w:val="right"/>
+      <w:pPr>
+        <w:ind w:left="6480" w:hanging="180"/>
+      </w:pPr>
+    </w:lvl>
+  </w:abstractNum>
+  <w:abstractNum w:abstractNumId="6" w15:restartNumberingAfterBreak="0">
+    <w:nsid w:val="6B4D2E29"/>
+    <w:multiLevelType w:val="hybridMultilevel"/>
+    <w:tmpl w:val="9BA805BE"/>
+    <w:lvl w:ilvl="0" w:tplc="FFFFFFFF">
+      <w:start w:val="1"/>
+      <w:numFmt w:val="decimal"/>
+      <w:lvlText w:val="%1."/>
+      <w:lvlJc w:val="left"/>
+      <w:pPr>
+        <w:ind w:left="720" w:hanging="360"/>
+      </w:pPr>
+    </w:lvl>
+    <w:lvl w:ilvl="1" w:tplc="FFFFFFFF">
+      <w:start w:val="1"/>
+      <w:numFmt w:val="lowerLetter"/>
+      <w:lvlText w:val="%2."/>
+      <w:lvlJc w:val="left"/>
+      <w:pPr>
+        <w:ind w:left="1440" w:hanging="360"/>
+      </w:pPr>
+    </w:lvl>
+    <w:lvl w:ilvl="2" w:tplc="FFFFFFFF">
+      <w:start w:val="1"/>
+      <w:numFmt w:val="lowerRoman"/>
+      <w:lvlText w:val="%3."/>
+      <w:lvlJc w:val="right"/>
+      <w:pPr>
+        <w:ind w:left="2160" w:hanging="180"/>
+      </w:pPr>
+    </w:lvl>
+    <w:lvl w:ilvl="3" w:tplc="FFFFFFFF">
+      <w:start w:val="1"/>
+      <w:numFmt w:val="decimal"/>
+      <w:lvlText w:val="%4."/>
+      <w:lvlJc w:val="left"/>
+      <w:pPr>
+        <w:ind w:left="2880" w:hanging="360"/>
+      </w:pPr>
+    </w:lvl>
+    <w:lvl w:ilvl="4" w:tplc="FFFFFFFF">
+      <w:start w:val="1"/>
+      <w:numFmt w:val="lowerLetter"/>
+      <w:lvlText w:val="%5."/>
+      <w:lvlJc w:val="left"/>
+      <w:pPr>
+        <w:ind w:left="3600" w:hanging="360"/>
+      </w:pPr>
+    </w:lvl>
+    <w:lvl w:ilvl="5" w:tplc="FFFFFFFF">
+      <w:start w:val="1"/>
+      <w:numFmt w:val="lowerRoman"/>
+      <w:lvlText w:val="%6."/>
+      <w:lvlJc w:val="right"/>
+      <w:pPr>
+        <w:ind w:left="4320" w:hanging="180"/>
+      </w:pPr>
+    </w:lvl>
+    <w:lvl w:ilvl="6" w:tplc="FFFFFFFF">
+      <w:start w:val="1"/>
+      <w:numFmt w:val="decimal"/>
+      <w:lvlText w:val="%7."/>
+      <w:lvlJc w:val="left"/>
+      <w:pPr>
+        <w:ind w:left="5040" w:hanging="360"/>
+      </w:pPr>
+    </w:lvl>
+    <w:lvl w:ilvl="7" w:tplc="FFFFFFFF">
+      <w:start w:val="1"/>
+      <w:numFmt w:val="lowerLetter"/>
+      <w:lvlText w:val="%8."/>
+      <w:lvlJc w:val="left"/>
+      <w:pPr>
+        <w:ind w:left="5760" w:hanging="360"/>
+      </w:pPr>
+    </w:lvl>
+    <w:lvl w:ilvl="8" w:tplc="FFFFFFFF">
+      <w:start w:val="1"/>
+      <w:numFmt w:val="lowerRoman"/>
+      <w:lvlText w:val="%9."/>
+      <w:lvlJc w:val="right"/>
+      <w:pPr>
+        <w:ind w:left="6480" w:hanging="180"/>
+      </w:pPr>
+    </w:lvl>
+  </w:abstractNum>
+  <w:abstractNum w:abstractNumId="7" w15:restartNumberingAfterBreak="0">
+    <w:nsid w:val="7B1C3D70"/>
+    <w:multiLevelType w:val="hybridMultilevel"/>
+    <w:tmpl w:val="20E080B4"/>
     <w:lvl w:ilvl="0" w:tplc="041A000F">
-      <w:start w:val="2"/>
+      <w:start w:val="1"/>
       <w:numFmt w:val="decimal"/>
       <w:lvlText w:val="%1."/>
       <w:lvlJc w:val="left"/>
@@ -6251,1210 +7868,38 @@
       </w:pPr>
     </w:lvl>
   </w:abstractNum>
-  <w:abstractNum w:abstractNumId="2" w15:restartNumberingAfterBreak="0">
-    <w:nsid w:val="10F825EC"/>
-    <w:multiLevelType w:val="hybridMultilevel"/>
-    <w:tmpl w:val="EF2C2C32"/>
-    <w:lvl w:ilvl="0" w:tplc="E03C20A0">
-      <w:start w:val="5"/>
-      <w:numFmt w:val="bullet"/>
-      <w:lvlText w:val="-"/>
-      <w:lvlJc w:val="left"/>
-      <w:pPr>
-        <w:ind w:left="720" w:hanging="360"/>
-      </w:pPr>
-      <w:rPr>
-        <w:rFonts w:ascii="Calibri" w:eastAsiaTheme="minorEastAsia" w:hAnsi="Calibri" w:cs="Calibri" w:hint="default"/>
-      </w:rPr>
-    </w:lvl>
-    <w:lvl w:ilvl="1" w:tplc="041A0003" w:tentative="1">
-      <w:start w:val="1"/>
-      <w:numFmt w:val="bullet"/>
-      <w:lvlText w:val="o"/>
-      <w:lvlJc w:val="left"/>
-      <w:pPr>
-        <w:ind w:left="1440" w:hanging="360"/>
-      </w:pPr>
-      <w:rPr>
-        <w:rFonts w:ascii="Courier New" w:hAnsi="Courier New" w:cs="Courier New" w:hint="default"/>
-      </w:rPr>
-    </w:lvl>
-    <w:lvl w:ilvl="2" w:tplc="041A0005" w:tentative="1">
-      <w:start w:val="1"/>
-      <w:numFmt w:val="bullet"/>
-      <w:lvlText w:val=""/>
-      <w:lvlJc w:val="left"/>
-      <w:pPr>
-        <w:ind w:left="2160" w:hanging="360"/>
-      </w:pPr>
-      <w:rPr>
-        <w:rFonts w:ascii="Wingdings" w:hAnsi="Wingdings" w:hint="default"/>
-      </w:rPr>
-    </w:lvl>
-    <w:lvl w:ilvl="3" w:tplc="041A0001" w:tentative="1">
-      <w:start w:val="1"/>
-      <w:numFmt w:val="bullet"/>
-      <w:lvlText w:val=""/>
-      <w:lvlJc w:val="left"/>
-      <w:pPr>
-        <w:ind w:left="2880" w:hanging="360"/>
-      </w:pPr>
-      <w:rPr>
-        <w:rFonts w:ascii="Symbol" w:hAnsi="Symbol" w:hint="default"/>
-      </w:rPr>
-    </w:lvl>
-    <w:lvl w:ilvl="4" w:tplc="041A0003" w:tentative="1">
-      <w:start w:val="1"/>
-      <w:numFmt w:val="bullet"/>
-      <w:lvlText w:val="o"/>
-      <w:lvlJc w:val="left"/>
-      <w:pPr>
-        <w:ind w:left="3600" w:hanging="360"/>
-      </w:pPr>
-      <w:rPr>
-        <w:rFonts w:ascii="Courier New" w:hAnsi="Courier New" w:cs="Courier New" w:hint="default"/>
-      </w:rPr>
-    </w:lvl>
-    <w:lvl w:ilvl="5" w:tplc="041A0005" w:tentative="1">
-      <w:start w:val="1"/>
-      <w:numFmt w:val="bullet"/>
-      <w:lvlText w:val=""/>
-      <w:lvlJc w:val="left"/>
-      <w:pPr>
-        <w:ind w:left="4320" w:hanging="360"/>
-      </w:pPr>
-      <w:rPr>
-        <w:rFonts w:ascii="Wingdings" w:hAnsi="Wingdings" w:hint="default"/>
-      </w:rPr>
-    </w:lvl>
-    <w:lvl w:ilvl="6" w:tplc="041A0001" w:tentative="1">
-      <w:start w:val="1"/>
-      <w:numFmt w:val="bullet"/>
-      <w:lvlText w:val=""/>
-      <w:lvlJc w:val="left"/>
-      <w:pPr>
-        <w:ind w:left="5040" w:hanging="360"/>
-      </w:pPr>
-      <w:rPr>
-        <w:rFonts w:ascii="Symbol" w:hAnsi="Symbol" w:hint="default"/>
-      </w:rPr>
-    </w:lvl>
-    <w:lvl w:ilvl="7" w:tplc="041A0003" w:tentative="1">
-      <w:start w:val="1"/>
-      <w:numFmt w:val="bullet"/>
-      <w:lvlText w:val="o"/>
-      <w:lvlJc w:val="left"/>
-      <w:pPr>
-        <w:ind w:left="5760" w:hanging="360"/>
-      </w:pPr>
-      <w:rPr>
-        <w:rFonts w:ascii="Courier New" w:hAnsi="Courier New" w:cs="Courier New" w:hint="default"/>
-      </w:rPr>
-    </w:lvl>
-    <w:lvl w:ilvl="8" w:tplc="041A0005" w:tentative="1">
-      <w:start w:val="1"/>
-      <w:numFmt w:val="bullet"/>
-      <w:lvlText w:val=""/>
-      <w:lvlJc w:val="left"/>
-      <w:pPr>
-        <w:ind w:left="6480" w:hanging="360"/>
-      </w:pPr>
-      <w:rPr>
-        <w:rFonts w:ascii="Wingdings" w:hAnsi="Wingdings" w:hint="default"/>
-      </w:rPr>
-    </w:lvl>
-  </w:abstractNum>
-  <w:abstractNum w:abstractNumId="3" w15:restartNumberingAfterBreak="0">
-    <w:nsid w:val="190E51F0"/>
-    <w:multiLevelType w:val="multilevel"/>
-    <w:tmpl w:val="A1F859AA"/>
-    <w:lvl w:ilvl="0">
-      <w:start w:val="2"/>
-      <w:numFmt w:val="decimal"/>
-      <w:lvlText w:val="%1"/>
-      <w:lvlJc w:val="left"/>
-      <w:pPr>
-        <w:ind w:left="420" w:hanging="420"/>
-      </w:pPr>
-      <w:rPr>
-        <w:rFonts w:hint="default"/>
-      </w:rPr>
-    </w:lvl>
-    <w:lvl w:ilvl="1">
-      <w:start w:val="1"/>
-      <w:numFmt w:val="decimal"/>
-      <w:pStyle w:val="Naslov2"/>
-      <w:lvlText w:val="%1.%2"/>
-      <w:lvlJc w:val="left"/>
-      <w:pPr>
-        <w:ind w:left="1080" w:hanging="720"/>
-      </w:pPr>
-      <w:rPr>
-        <w:rFonts w:hint="default"/>
-      </w:rPr>
-    </w:lvl>
-    <w:lvl w:ilvl="2">
-      <w:start w:val="1"/>
-      <w:numFmt w:val="decimal"/>
-      <w:lvlText w:val="%1.%2.%3"/>
-      <w:lvlJc w:val="left"/>
-      <w:pPr>
-        <w:ind w:left="1440" w:hanging="720"/>
-      </w:pPr>
-      <w:rPr>
-        <w:rFonts w:hint="default"/>
-      </w:rPr>
-    </w:lvl>
-    <w:lvl w:ilvl="3">
-      <w:start w:val="1"/>
-      <w:numFmt w:val="decimal"/>
-      <w:lvlText w:val="%1.%2.%3.%4"/>
-      <w:lvlJc w:val="left"/>
-      <w:pPr>
-        <w:ind w:left="2160" w:hanging="1080"/>
-      </w:pPr>
-      <w:rPr>
-        <w:rFonts w:hint="default"/>
-      </w:rPr>
-    </w:lvl>
-    <w:lvl w:ilvl="4">
-      <w:start w:val="1"/>
-      <w:numFmt w:val="decimal"/>
-      <w:lvlText w:val="%1.%2.%3.%4.%5"/>
-      <w:lvlJc w:val="left"/>
-      <w:pPr>
-        <w:ind w:left="2880" w:hanging="1440"/>
-      </w:pPr>
-      <w:rPr>
-        <w:rFonts w:hint="default"/>
-      </w:rPr>
-    </w:lvl>
-    <w:lvl w:ilvl="5">
-      <w:start w:val="1"/>
-      <w:numFmt w:val="decimal"/>
-      <w:lvlText w:val="%1.%2.%3.%4.%5.%6"/>
-      <w:lvlJc w:val="left"/>
-      <w:pPr>
-        <w:ind w:left="3240" w:hanging="1440"/>
-      </w:pPr>
-      <w:rPr>
-        <w:rFonts w:hint="default"/>
-      </w:rPr>
-    </w:lvl>
-    <w:lvl w:ilvl="6">
-      <w:start w:val="1"/>
-      <w:numFmt w:val="decimal"/>
-      <w:lvlText w:val="%1.%2.%3.%4.%5.%6.%7"/>
-      <w:lvlJc w:val="left"/>
-      <w:pPr>
-        <w:ind w:left="3960" w:hanging="1800"/>
-      </w:pPr>
-      <w:rPr>
-        <w:rFonts w:hint="default"/>
-      </w:rPr>
-    </w:lvl>
-    <w:lvl w:ilvl="7">
-      <w:start w:val="1"/>
-      <w:numFmt w:val="decimal"/>
-      <w:lvlText w:val="%1.%2.%3.%4.%5.%6.%7.%8"/>
-      <w:lvlJc w:val="left"/>
-      <w:pPr>
-        <w:ind w:left="4680" w:hanging="2160"/>
-      </w:pPr>
-      <w:rPr>
-        <w:rFonts w:hint="default"/>
-      </w:rPr>
-    </w:lvl>
-    <w:lvl w:ilvl="8">
-      <w:start w:val="1"/>
-      <w:numFmt w:val="decimal"/>
-      <w:lvlText w:val="%1.%2.%3.%4.%5.%6.%7.%8.%9"/>
-      <w:lvlJc w:val="left"/>
-      <w:pPr>
-        <w:ind w:left="5040" w:hanging="2160"/>
-      </w:pPr>
-      <w:rPr>
-        <w:rFonts w:hint="default"/>
-      </w:rPr>
-    </w:lvl>
-  </w:abstractNum>
-  <w:abstractNum w:abstractNumId="4" w15:restartNumberingAfterBreak="0">
-    <w:nsid w:val="19E637E5"/>
-    <w:multiLevelType w:val="hybridMultilevel"/>
-    <w:tmpl w:val="09704E3C"/>
-    <w:lvl w:ilvl="0" w:tplc="041A000F">
-      <w:start w:val="1"/>
-      <w:numFmt w:val="decimal"/>
-      <w:lvlText w:val="%1."/>
-      <w:lvlJc w:val="left"/>
-      <w:pPr>
-        <w:ind w:left="1080" w:hanging="360"/>
-      </w:pPr>
-    </w:lvl>
-    <w:lvl w:ilvl="1" w:tplc="041A0019" w:tentative="1">
-      <w:start w:val="1"/>
-      <w:numFmt w:val="lowerLetter"/>
-      <w:lvlText w:val="%2."/>
-      <w:lvlJc w:val="left"/>
-      <w:pPr>
-        <w:ind w:left="1800" w:hanging="360"/>
-      </w:pPr>
-    </w:lvl>
-    <w:lvl w:ilvl="2" w:tplc="041A001B" w:tentative="1">
-      <w:start w:val="1"/>
-      <w:numFmt w:val="lowerRoman"/>
-      <w:lvlText w:val="%3."/>
-      <w:lvlJc w:val="right"/>
-      <w:pPr>
-        <w:ind w:left="2520" w:hanging="180"/>
-      </w:pPr>
-    </w:lvl>
-    <w:lvl w:ilvl="3" w:tplc="041A000F" w:tentative="1">
-      <w:start w:val="1"/>
-      <w:numFmt w:val="decimal"/>
-      <w:lvlText w:val="%4."/>
-      <w:lvlJc w:val="left"/>
-      <w:pPr>
-        <w:ind w:left="3240" w:hanging="360"/>
-      </w:pPr>
-    </w:lvl>
-    <w:lvl w:ilvl="4" w:tplc="041A0019" w:tentative="1">
-      <w:start w:val="1"/>
-      <w:numFmt w:val="lowerLetter"/>
-      <w:lvlText w:val="%5."/>
-      <w:lvlJc w:val="left"/>
-      <w:pPr>
-        <w:ind w:left="3960" w:hanging="360"/>
-      </w:pPr>
-    </w:lvl>
-    <w:lvl w:ilvl="5" w:tplc="041A001B" w:tentative="1">
-      <w:start w:val="1"/>
-      <w:numFmt w:val="lowerRoman"/>
-      <w:lvlText w:val="%6."/>
-      <w:lvlJc w:val="right"/>
-      <w:pPr>
-        <w:ind w:left="4680" w:hanging="180"/>
-      </w:pPr>
-    </w:lvl>
-    <w:lvl w:ilvl="6" w:tplc="041A000F" w:tentative="1">
-      <w:start w:val="1"/>
-      <w:numFmt w:val="decimal"/>
-      <w:lvlText w:val="%7."/>
-      <w:lvlJc w:val="left"/>
-      <w:pPr>
-        <w:ind w:left="5400" w:hanging="360"/>
-      </w:pPr>
-    </w:lvl>
-    <w:lvl w:ilvl="7" w:tplc="041A0019" w:tentative="1">
-      <w:start w:val="1"/>
-      <w:numFmt w:val="lowerLetter"/>
-      <w:lvlText w:val="%8."/>
-      <w:lvlJc w:val="left"/>
-      <w:pPr>
-        <w:ind w:left="6120" w:hanging="360"/>
-      </w:pPr>
-    </w:lvl>
-    <w:lvl w:ilvl="8" w:tplc="041A001B" w:tentative="1">
-      <w:start w:val="1"/>
-      <w:numFmt w:val="lowerRoman"/>
-      <w:lvlText w:val="%9."/>
-      <w:lvlJc w:val="right"/>
-      <w:pPr>
-        <w:ind w:left="6840" w:hanging="180"/>
-      </w:pPr>
-    </w:lvl>
-  </w:abstractNum>
-  <w:abstractNum w:abstractNumId="5" w15:restartNumberingAfterBreak="0">
-    <w:nsid w:val="1B68D4B4"/>
-    <w:multiLevelType w:val="hybridMultilevel"/>
-    <w:tmpl w:val="334E8C94"/>
-    <w:lvl w:ilvl="0" w:tplc="90A2FB42">
-      <w:start w:val="1"/>
-      <w:numFmt w:val="decimal"/>
-      <w:pStyle w:val="Naslov1"/>
-      <w:lvlText w:val="%1."/>
-      <w:lvlJc w:val="left"/>
-      <w:pPr>
-        <w:ind w:left="720" w:hanging="360"/>
-      </w:pPr>
-      <w:rPr>
-        <w:rFonts w:ascii="Times New Roman" w:hAnsi="Times New Roman" w:cs="Times New Roman"/>
-        <w:b w:val="0"/>
-        <w:bCs w:val="0"/>
-        <w:i w:val="0"/>
-        <w:iCs w:val="0"/>
-        <w:caps w:val="0"/>
-        <w:smallCaps w:val="0"/>
-        <w:strike w:val="0"/>
-        <w:dstrike w:val="0"/>
-        <w:outline w:val="0"/>
-        <w:shadow w:val="0"/>
-        <w:emboss w:val="0"/>
-        <w:imprint w:val="0"/>
-        <w:noProof w:val="0"/>
-        <w:snapToGrid w:val="0"/>
-        <w:vanish w:val="0"/>
-        <w:color w:val="000000"/>
-        <w:spacing w:val="0"/>
-        <w:w w:val="0"/>
-        <w:kern w:val="0"/>
-        <w:position w:val="0"/>
-        <w:sz w:val="0"/>
-        <w:szCs w:val="0"/>
-        <w:u w:val="none" w:color="000000"/>
-        <w:effect w:val="none"/>
-        <w:bdr w:val="none" w:sz="0" w:space="0" w:color="000000"/>
-        <w:shd w:val="clear" w:color="000000" w:fill="000000"/>
-        <w:vertAlign w:val="baseline"/>
-        <w:em w:val="none"/>
-        <w:lang w:val="x-none" w:eastAsia="x-none" w:bidi="x-none"/>
-        <w:specVanish w:val="0"/>
-        <w14:glow w14:rad="0">
-          <w14:srgbClr w14:val="000000"/>
-        </w14:glow>
-        <w14:shadow w14:blurRad="0" w14:dist="0" w14:dir="0" w14:sx="0" w14:sy="0" w14:kx="0" w14:ky="0" w14:algn="none">
-          <w14:srgbClr w14:val="000000"/>
-        </w14:shadow>
-        <w14:reflection w14:blurRad="0" w14:stA="0" w14:stPos="0" w14:endA="0" w14:endPos="0" w14:dist="0" w14:dir="0" w14:fadeDir="0" w14:sx="0" w14:sy="0" w14:kx="0" w14:ky="0" w14:algn="none"/>
-        <w14:textOutline w14:w="0" w14:cap="rnd" w14:cmpd="sng" w14:algn="ctr">
-          <w14:noFill/>
-          <w14:prstDash w14:val="solid"/>
-          <w14:bevel/>
-        </w14:textOutline>
-        <w14:scene3d>
-          <w14:camera w14:prst="orthographicFront"/>
-          <w14:lightRig w14:rig="threePt" w14:dir="t">
-            <w14:rot w14:lat="0" w14:lon="0" w14:rev="0"/>
-          </w14:lightRig>
-        </w14:scene3d>
-        <w14:props3d w14:extrusionH="0" w14:contourW="0" w14:prstMaterial="none"/>
-        <w14:ligatures w14:val="none"/>
-        <w14:numForm w14:val="default"/>
-        <w14:numSpacing w14:val="default"/>
-        <w14:stylisticSets/>
-        <w14:cntxtAlts w14:val="0"/>
-      </w:rPr>
-    </w:lvl>
-    <w:lvl w:ilvl="1" w:tplc="0FE66DF4">
-      <w:start w:val="1"/>
-      <w:numFmt w:val="lowerLetter"/>
-      <w:lvlText w:val="%2."/>
-      <w:lvlJc w:val="left"/>
-      <w:pPr>
-        <w:ind w:left="1440" w:hanging="360"/>
-      </w:pPr>
-    </w:lvl>
-    <w:lvl w:ilvl="2" w:tplc="A9AE0A84">
-      <w:start w:val="1"/>
-      <w:numFmt w:val="lowerRoman"/>
-      <w:lvlText w:val="%3."/>
-      <w:lvlJc w:val="right"/>
-      <w:pPr>
-        <w:ind w:left="2160" w:hanging="180"/>
-      </w:pPr>
-    </w:lvl>
-    <w:lvl w:ilvl="3" w:tplc="CD9EC738">
-      <w:start w:val="1"/>
-      <w:numFmt w:val="decimal"/>
-      <w:lvlText w:val="%4."/>
-      <w:lvlJc w:val="left"/>
-      <w:pPr>
-        <w:ind w:left="2880" w:hanging="360"/>
-      </w:pPr>
-    </w:lvl>
-    <w:lvl w:ilvl="4" w:tplc="254E9720">
-      <w:start w:val="1"/>
-      <w:numFmt w:val="lowerLetter"/>
-      <w:lvlText w:val="%5."/>
-      <w:lvlJc w:val="left"/>
-      <w:pPr>
-        <w:ind w:left="3600" w:hanging="360"/>
-      </w:pPr>
-    </w:lvl>
-    <w:lvl w:ilvl="5" w:tplc="3E1C1CF2">
-      <w:start w:val="1"/>
-      <w:numFmt w:val="lowerRoman"/>
-      <w:lvlText w:val="%6."/>
-      <w:lvlJc w:val="right"/>
-      <w:pPr>
-        <w:ind w:left="4320" w:hanging="180"/>
-      </w:pPr>
-    </w:lvl>
-    <w:lvl w:ilvl="6" w:tplc="B20052F4">
-      <w:start w:val="1"/>
-      <w:numFmt w:val="decimal"/>
-      <w:lvlText w:val="%7."/>
-      <w:lvlJc w:val="left"/>
-      <w:pPr>
-        <w:ind w:left="5040" w:hanging="360"/>
-      </w:pPr>
-    </w:lvl>
-    <w:lvl w:ilvl="7" w:tplc="EEE45492">
-      <w:start w:val="1"/>
-      <w:numFmt w:val="lowerLetter"/>
-      <w:lvlText w:val="%8."/>
-      <w:lvlJc w:val="left"/>
-      <w:pPr>
-        <w:ind w:left="5760" w:hanging="360"/>
-      </w:pPr>
-    </w:lvl>
-    <w:lvl w:ilvl="8" w:tplc="BD0AB67C">
-      <w:start w:val="1"/>
-      <w:numFmt w:val="lowerRoman"/>
-      <w:lvlText w:val="%9."/>
-      <w:lvlJc w:val="right"/>
-      <w:pPr>
-        <w:ind w:left="6480" w:hanging="180"/>
-      </w:pPr>
-    </w:lvl>
-  </w:abstractNum>
-  <w:abstractNum w:abstractNumId="6" w15:restartNumberingAfterBreak="0">
-    <w:nsid w:val="20FC2148"/>
-    <w:multiLevelType w:val="hybridMultilevel"/>
-    <w:tmpl w:val="B0FC290E"/>
-    <w:lvl w:ilvl="0" w:tplc="041A000F">
-      <w:start w:val="2"/>
-      <w:numFmt w:val="decimal"/>
-      <w:lvlText w:val="%1."/>
-      <w:lvlJc w:val="left"/>
-      <w:pPr>
-        <w:ind w:left="720" w:hanging="360"/>
-      </w:pPr>
-      <w:rPr>
-        <w:rFonts w:hint="default"/>
-      </w:rPr>
-    </w:lvl>
-    <w:lvl w:ilvl="1" w:tplc="041A0019" w:tentative="1">
-      <w:start w:val="1"/>
-      <w:numFmt w:val="lowerLetter"/>
-      <w:lvlText w:val="%2."/>
-      <w:lvlJc w:val="left"/>
-      <w:pPr>
-        <w:ind w:left="1440" w:hanging="360"/>
-      </w:pPr>
-    </w:lvl>
-    <w:lvl w:ilvl="2" w:tplc="041A001B" w:tentative="1">
-      <w:start w:val="1"/>
-      <w:numFmt w:val="lowerRoman"/>
-      <w:lvlText w:val="%3."/>
-      <w:lvlJc w:val="right"/>
-      <w:pPr>
-        <w:ind w:left="2160" w:hanging="180"/>
-      </w:pPr>
-    </w:lvl>
-    <w:lvl w:ilvl="3" w:tplc="041A000F" w:tentative="1">
-      <w:start w:val="1"/>
-      <w:numFmt w:val="decimal"/>
-      <w:lvlText w:val="%4."/>
-      <w:lvlJc w:val="left"/>
-      <w:pPr>
-        <w:ind w:left="2880" w:hanging="360"/>
-      </w:pPr>
-    </w:lvl>
-    <w:lvl w:ilvl="4" w:tplc="041A0019" w:tentative="1">
-      <w:start w:val="1"/>
-      <w:numFmt w:val="lowerLetter"/>
-      <w:lvlText w:val="%5."/>
-      <w:lvlJc w:val="left"/>
-      <w:pPr>
-        <w:ind w:left="3600" w:hanging="360"/>
-      </w:pPr>
-    </w:lvl>
-    <w:lvl w:ilvl="5" w:tplc="041A001B" w:tentative="1">
-      <w:start w:val="1"/>
-      <w:numFmt w:val="lowerRoman"/>
-      <w:lvlText w:val="%6."/>
-      <w:lvlJc w:val="right"/>
-      <w:pPr>
-        <w:ind w:left="4320" w:hanging="180"/>
-      </w:pPr>
-    </w:lvl>
-    <w:lvl w:ilvl="6" w:tplc="041A000F" w:tentative="1">
-      <w:start w:val="1"/>
-      <w:numFmt w:val="decimal"/>
-      <w:lvlText w:val="%7."/>
-      <w:lvlJc w:val="left"/>
-      <w:pPr>
-        <w:ind w:left="5040" w:hanging="360"/>
-      </w:pPr>
-    </w:lvl>
-    <w:lvl w:ilvl="7" w:tplc="041A0019" w:tentative="1">
-      <w:start w:val="1"/>
-      <w:numFmt w:val="lowerLetter"/>
-      <w:lvlText w:val="%8."/>
-      <w:lvlJc w:val="left"/>
-      <w:pPr>
-        <w:ind w:left="5760" w:hanging="360"/>
-      </w:pPr>
-    </w:lvl>
-    <w:lvl w:ilvl="8" w:tplc="041A001B" w:tentative="1">
-      <w:start w:val="1"/>
-      <w:numFmt w:val="lowerRoman"/>
-      <w:lvlText w:val="%9."/>
-      <w:lvlJc w:val="right"/>
-      <w:pPr>
-        <w:ind w:left="6480" w:hanging="180"/>
-      </w:pPr>
-    </w:lvl>
-  </w:abstractNum>
-  <w:abstractNum w:abstractNumId="7" w15:restartNumberingAfterBreak="0">
-    <w:nsid w:val="2A8C6E5C"/>
-    <w:multiLevelType w:val="hybridMultilevel"/>
-    <w:tmpl w:val="9BA805BE"/>
-    <w:lvl w:ilvl="0" w:tplc="FFFFFFFF">
-      <w:start w:val="1"/>
-      <w:numFmt w:val="decimal"/>
-      <w:lvlText w:val="%1."/>
-      <w:lvlJc w:val="left"/>
-      <w:pPr>
-        <w:ind w:left="720" w:hanging="360"/>
-      </w:pPr>
-    </w:lvl>
-    <w:lvl w:ilvl="1" w:tplc="FFFFFFFF">
-      <w:start w:val="1"/>
-      <w:numFmt w:val="lowerLetter"/>
-      <w:lvlText w:val="%2."/>
-      <w:lvlJc w:val="left"/>
-      <w:pPr>
-        <w:ind w:left="1440" w:hanging="360"/>
-      </w:pPr>
-    </w:lvl>
-    <w:lvl w:ilvl="2" w:tplc="FFFFFFFF">
-      <w:start w:val="1"/>
-      <w:numFmt w:val="lowerRoman"/>
-      <w:lvlText w:val="%3."/>
-      <w:lvlJc w:val="right"/>
-      <w:pPr>
-        <w:ind w:left="2160" w:hanging="180"/>
-      </w:pPr>
-    </w:lvl>
-    <w:lvl w:ilvl="3" w:tplc="FFFFFFFF">
-      <w:start w:val="1"/>
-      <w:numFmt w:val="decimal"/>
-      <w:lvlText w:val="%4."/>
-      <w:lvlJc w:val="left"/>
-      <w:pPr>
-        <w:ind w:left="2880" w:hanging="360"/>
-      </w:pPr>
-    </w:lvl>
-    <w:lvl w:ilvl="4" w:tplc="FFFFFFFF">
-      <w:start w:val="1"/>
-      <w:numFmt w:val="lowerLetter"/>
-      <w:lvlText w:val="%5."/>
-      <w:lvlJc w:val="left"/>
-      <w:pPr>
-        <w:ind w:left="3600" w:hanging="360"/>
-      </w:pPr>
-    </w:lvl>
-    <w:lvl w:ilvl="5" w:tplc="FFFFFFFF">
-      <w:start w:val="1"/>
-      <w:numFmt w:val="lowerRoman"/>
-      <w:lvlText w:val="%6."/>
-      <w:lvlJc w:val="right"/>
-      <w:pPr>
-        <w:ind w:left="4320" w:hanging="180"/>
-      </w:pPr>
-    </w:lvl>
-    <w:lvl w:ilvl="6" w:tplc="FFFFFFFF">
-      <w:start w:val="1"/>
-      <w:numFmt w:val="decimal"/>
-      <w:lvlText w:val="%7."/>
-      <w:lvlJc w:val="left"/>
-      <w:pPr>
-        <w:ind w:left="5040" w:hanging="360"/>
-      </w:pPr>
-    </w:lvl>
-    <w:lvl w:ilvl="7" w:tplc="FFFFFFFF">
-      <w:start w:val="1"/>
-      <w:numFmt w:val="lowerLetter"/>
-      <w:lvlText w:val="%8."/>
-      <w:lvlJc w:val="left"/>
-      <w:pPr>
-        <w:ind w:left="5760" w:hanging="360"/>
-      </w:pPr>
-    </w:lvl>
-    <w:lvl w:ilvl="8" w:tplc="FFFFFFFF">
-      <w:start w:val="1"/>
-      <w:numFmt w:val="lowerRoman"/>
-      <w:lvlText w:val="%9."/>
-      <w:lvlJc w:val="right"/>
-      <w:pPr>
-        <w:ind w:left="6480" w:hanging="180"/>
-      </w:pPr>
-    </w:lvl>
-  </w:abstractNum>
-  <w:abstractNum w:abstractNumId="8" w15:restartNumberingAfterBreak="0">
-    <w:nsid w:val="3D3D1F8D"/>
-    <w:multiLevelType w:val="hybridMultilevel"/>
-    <w:tmpl w:val="9DD2128A"/>
-    <w:lvl w:ilvl="0" w:tplc="6A5257FA">
-      <w:start w:val="2"/>
-      <w:numFmt w:val="decimal"/>
-      <w:lvlText w:val="%1."/>
-      <w:lvlJc w:val="left"/>
-      <w:pPr>
-        <w:ind w:left="1080" w:hanging="360"/>
-      </w:pPr>
-      <w:rPr>
-        <w:rFonts w:hint="default"/>
-      </w:rPr>
-    </w:lvl>
-    <w:lvl w:ilvl="1" w:tplc="041A0019" w:tentative="1">
-      <w:start w:val="1"/>
-      <w:numFmt w:val="lowerLetter"/>
-      <w:lvlText w:val="%2."/>
-      <w:lvlJc w:val="left"/>
-      <w:pPr>
-        <w:ind w:left="1800" w:hanging="360"/>
-      </w:pPr>
-    </w:lvl>
-    <w:lvl w:ilvl="2" w:tplc="041A001B" w:tentative="1">
-      <w:start w:val="1"/>
-      <w:numFmt w:val="lowerRoman"/>
-      <w:lvlText w:val="%3."/>
-      <w:lvlJc w:val="right"/>
-      <w:pPr>
-        <w:ind w:left="2520" w:hanging="180"/>
-      </w:pPr>
-    </w:lvl>
-    <w:lvl w:ilvl="3" w:tplc="041A000F" w:tentative="1">
-      <w:start w:val="1"/>
-      <w:numFmt w:val="decimal"/>
-      <w:lvlText w:val="%4."/>
-      <w:lvlJc w:val="left"/>
-      <w:pPr>
-        <w:ind w:left="3240" w:hanging="360"/>
-      </w:pPr>
-    </w:lvl>
-    <w:lvl w:ilvl="4" w:tplc="041A0019" w:tentative="1">
-      <w:start w:val="1"/>
-      <w:numFmt w:val="lowerLetter"/>
-      <w:lvlText w:val="%5."/>
-      <w:lvlJc w:val="left"/>
-      <w:pPr>
-        <w:ind w:left="3960" w:hanging="360"/>
-      </w:pPr>
-    </w:lvl>
-    <w:lvl w:ilvl="5" w:tplc="041A001B" w:tentative="1">
-      <w:start w:val="1"/>
-      <w:numFmt w:val="lowerRoman"/>
-      <w:lvlText w:val="%6."/>
-      <w:lvlJc w:val="right"/>
-      <w:pPr>
-        <w:ind w:left="4680" w:hanging="180"/>
-      </w:pPr>
-    </w:lvl>
-    <w:lvl w:ilvl="6" w:tplc="041A000F" w:tentative="1">
-      <w:start w:val="1"/>
-      <w:numFmt w:val="decimal"/>
-      <w:lvlText w:val="%7."/>
-      <w:lvlJc w:val="left"/>
-      <w:pPr>
-        <w:ind w:left="5400" w:hanging="360"/>
-      </w:pPr>
-    </w:lvl>
-    <w:lvl w:ilvl="7" w:tplc="041A0019" w:tentative="1">
-      <w:start w:val="1"/>
-      <w:numFmt w:val="lowerLetter"/>
-      <w:lvlText w:val="%8."/>
-      <w:lvlJc w:val="left"/>
-      <w:pPr>
-        <w:ind w:left="6120" w:hanging="360"/>
-      </w:pPr>
-    </w:lvl>
-    <w:lvl w:ilvl="8" w:tplc="041A001B" w:tentative="1">
-      <w:start w:val="1"/>
-      <w:numFmt w:val="lowerRoman"/>
-      <w:lvlText w:val="%9."/>
-      <w:lvlJc w:val="right"/>
-      <w:pPr>
-        <w:ind w:left="6840" w:hanging="180"/>
-      </w:pPr>
-    </w:lvl>
-  </w:abstractNum>
-  <w:abstractNum w:abstractNumId="9" w15:restartNumberingAfterBreak="0">
-    <w:nsid w:val="41F51F1D"/>
-    <w:multiLevelType w:val="hybridMultilevel"/>
-    <w:tmpl w:val="9BA805BE"/>
-    <w:lvl w:ilvl="0" w:tplc="FFFFFFFF">
-      <w:start w:val="1"/>
-      <w:numFmt w:val="decimal"/>
-      <w:lvlText w:val="%1."/>
-      <w:lvlJc w:val="left"/>
-      <w:pPr>
-        <w:ind w:left="720" w:hanging="360"/>
-      </w:pPr>
-    </w:lvl>
-    <w:lvl w:ilvl="1" w:tplc="FFFFFFFF">
-      <w:start w:val="1"/>
-      <w:numFmt w:val="lowerLetter"/>
-      <w:lvlText w:val="%2."/>
-      <w:lvlJc w:val="left"/>
-      <w:pPr>
-        <w:ind w:left="1440" w:hanging="360"/>
-      </w:pPr>
-    </w:lvl>
-    <w:lvl w:ilvl="2" w:tplc="FFFFFFFF">
-      <w:start w:val="1"/>
-      <w:numFmt w:val="lowerRoman"/>
-      <w:lvlText w:val="%3."/>
-      <w:lvlJc w:val="right"/>
-      <w:pPr>
-        <w:ind w:left="2160" w:hanging="180"/>
-      </w:pPr>
-    </w:lvl>
-    <w:lvl w:ilvl="3" w:tplc="FFFFFFFF">
-      <w:start w:val="1"/>
-      <w:numFmt w:val="decimal"/>
-      <w:lvlText w:val="%4."/>
-      <w:lvlJc w:val="left"/>
-      <w:pPr>
-        <w:ind w:left="2880" w:hanging="360"/>
-      </w:pPr>
-    </w:lvl>
-    <w:lvl w:ilvl="4" w:tplc="FFFFFFFF">
-      <w:start w:val="1"/>
-      <w:numFmt w:val="lowerLetter"/>
-      <w:lvlText w:val="%5."/>
-      <w:lvlJc w:val="left"/>
-      <w:pPr>
-        <w:ind w:left="3600" w:hanging="360"/>
-      </w:pPr>
-    </w:lvl>
-    <w:lvl w:ilvl="5" w:tplc="FFFFFFFF">
-      <w:start w:val="1"/>
-      <w:numFmt w:val="lowerRoman"/>
-      <w:lvlText w:val="%6."/>
-      <w:lvlJc w:val="right"/>
-      <w:pPr>
-        <w:ind w:left="4320" w:hanging="180"/>
-      </w:pPr>
-    </w:lvl>
-    <w:lvl w:ilvl="6" w:tplc="FFFFFFFF">
-      <w:start w:val="1"/>
-      <w:numFmt w:val="decimal"/>
-      <w:lvlText w:val="%7."/>
-      <w:lvlJc w:val="left"/>
-      <w:pPr>
-        <w:ind w:left="5040" w:hanging="360"/>
-      </w:pPr>
-    </w:lvl>
-    <w:lvl w:ilvl="7" w:tplc="FFFFFFFF">
-      <w:start w:val="1"/>
-      <w:numFmt w:val="lowerLetter"/>
-      <w:lvlText w:val="%8."/>
-      <w:lvlJc w:val="left"/>
-      <w:pPr>
-        <w:ind w:left="5760" w:hanging="360"/>
-      </w:pPr>
-    </w:lvl>
-    <w:lvl w:ilvl="8" w:tplc="FFFFFFFF">
-      <w:start w:val="1"/>
-      <w:numFmt w:val="lowerRoman"/>
-      <w:lvlText w:val="%9."/>
-      <w:lvlJc w:val="right"/>
-      <w:pPr>
-        <w:ind w:left="6480" w:hanging="180"/>
-      </w:pPr>
-    </w:lvl>
-  </w:abstractNum>
-  <w:abstractNum w:abstractNumId="10" w15:restartNumberingAfterBreak="0">
-    <w:nsid w:val="563A495B"/>
-    <w:multiLevelType w:val="hybridMultilevel"/>
-    <w:tmpl w:val="E4949DBE"/>
-    <w:lvl w:ilvl="0" w:tplc="041A000F">
-      <w:start w:val="1"/>
-      <w:numFmt w:val="decimal"/>
-      <w:lvlText w:val="%1."/>
-      <w:lvlJc w:val="left"/>
-      <w:pPr>
-        <w:ind w:left="1080" w:hanging="360"/>
-      </w:pPr>
-    </w:lvl>
-    <w:lvl w:ilvl="1" w:tplc="041A0019" w:tentative="1">
-      <w:start w:val="1"/>
-      <w:numFmt w:val="lowerLetter"/>
-      <w:lvlText w:val="%2."/>
-      <w:lvlJc w:val="left"/>
-      <w:pPr>
-        <w:ind w:left="1800" w:hanging="360"/>
-      </w:pPr>
-    </w:lvl>
-    <w:lvl w:ilvl="2" w:tplc="041A001B" w:tentative="1">
-      <w:start w:val="1"/>
-      <w:numFmt w:val="lowerRoman"/>
-      <w:lvlText w:val="%3."/>
-      <w:lvlJc w:val="right"/>
-      <w:pPr>
-        <w:ind w:left="2520" w:hanging="180"/>
-      </w:pPr>
-    </w:lvl>
-    <w:lvl w:ilvl="3" w:tplc="041A000F" w:tentative="1">
-      <w:start w:val="1"/>
-      <w:numFmt w:val="decimal"/>
-      <w:lvlText w:val="%4."/>
-      <w:lvlJc w:val="left"/>
-      <w:pPr>
-        <w:ind w:left="3240" w:hanging="360"/>
-      </w:pPr>
-    </w:lvl>
-    <w:lvl w:ilvl="4" w:tplc="041A0019" w:tentative="1">
-      <w:start w:val="1"/>
-      <w:numFmt w:val="lowerLetter"/>
-      <w:lvlText w:val="%5."/>
-      <w:lvlJc w:val="left"/>
-      <w:pPr>
-        <w:ind w:left="3960" w:hanging="360"/>
-      </w:pPr>
-    </w:lvl>
-    <w:lvl w:ilvl="5" w:tplc="041A001B" w:tentative="1">
-      <w:start w:val="1"/>
-      <w:numFmt w:val="lowerRoman"/>
-      <w:lvlText w:val="%6."/>
-      <w:lvlJc w:val="right"/>
-      <w:pPr>
-        <w:ind w:left="4680" w:hanging="180"/>
-      </w:pPr>
-    </w:lvl>
-    <w:lvl w:ilvl="6" w:tplc="041A000F" w:tentative="1">
-      <w:start w:val="1"/>
-      <w:numFmt w:val="decimal"/>
-      <w:lvlText w:val="%7."/>
-      <w:lvlJc w:val="left"/>
-      <w:pPr>
-        <w:ind w:left="5400" w:hanging="360"/>
-      </w:pPr>
-    </w:lvl>
-    <w:lvl w:ilvl="7" w:tplc="041A0019" w:tentative="1">
-      <w:start w:val="1"/>
-      <w:numFmt w:val="lowerLetter"/>
-      <w:lvlText w:val="%8."/>
-      <w:lvlJc w:val="left"/>
-      <w:pPr>
-        <w:ind w:left="6120" w:hanging="360"/>
-      </w:pPr>
-    </w:lvl>
-    <w:lvl w:ilvl="8" w:tplc="041A001B" w:tentative="1">
-      <w:start w:val="1"/>
-      <w:numFmt w:val="lowerRoman"/>
-      <w:lvlText w:val="%9."/>
-      <w:lvlJc w:val="right"/>
-      <w:pPr>
-        <w:ind w:left="6840" w:hanging="180"/>
-      </w:pPr>
-    </w:lvl>
-  </w:abstractNum>
-  <w:abstractNum w:abstractNumId="11" w15:restartNumberingAfterBreak="0">
-    <w:nsid w:val="5B6455EE"/>
-    <w:multiLevelType w:val="hybridMultilevel"/>
-    <w:tmpl w:val="9BA805BE"/>
-    <w:lvl w:ilvl="0" w:tplc="FFFFFFFF">
-      <w:start w:val="1"/>
-      <w:numFmt w:val="decimal"/>
-      <w:lvlText w:val="%1."/>
-      <w:lvlJc w:val="left"/>
-      <w:pPr>
-        <w:ind w:left="720" w:hanging="360"/>
-      </w:pPr>
-    </w:lvl>
-    <w:lvl w:ilvl="1" w:tplc="FFFFFFFF">
-      <w:start w:val="1"/>
-      <w:numFmt w:val="lowerLetter"/>
-      <w:lvlText w:val="%2."/>
-      <w:lvlJc w:val="left"/>
-      <w:pPr>
-        <w:ind w:left="1440" w:hanging="360"/>
-      </w:pPr>
-    </w:lvl>
-    <w:lvl w:ilvl="2" w:tplc="FFFFFFFF">
-      <w:start w:val="1"/>
-      <w:numFmt w:val="lowerRoman"/>
-      <w:lvlText w:val="%3."/>
-      <w:lvlJc w:val="right"/>
-      <w:pPr>
-        <w:ind w:left="2160" w:hanging="180"/>
-      </w:pPr>
-    </w:lvl>
-    <w:lvl w:ilvl="3" w:tplc="FFFFFFFF">
-      <w:start w:val="1"/>
-      <w:numFmt w:val="decimal"/>
-      <w:lvlText w:val="%4."/>
-      <w:lvlJc w:val="left"/>
-      <w:pPr>
-        <w:ind w:left="2880" w:hanging="360"/>
-      </w:pPr>
-    </w:lvl>
-    <w:lvl w:ilvl="4" w:tplc="FFFFFFFF">
-      <w:start w:val="1"/>
-      <w:numFmt w:val="lowerLetter"/>
-      <w:lvlText w:val="%5."/>
-      <w:lvlJc w:val="left"/>
-      <w:pPr>
-        <w:ind w:left="3600" w:hanging="360"/>
-      </w:pPr>
-    </w:lvl>
-    <w:lvl w:ilvl="5" w:tplc="FFFFFFFF">
-      <w:start w:val="1"/>
-      <w:numFmt w:val="lowerRoman"/>
-      <w:lvlText w:val="%6."/>
-      <w:lvlJc w:val="right"/>
-      <w:pPr>
-        <w:ind w:left="4320" w:hanging="180"/>
-      </w:pPr>
-    </w:lvl>
-    <w:lvl w:ilvl="6" w:tplc="FFFFFFFF">
-      <w:start w:val="1"/>
-      <w:numFmt w:val="decimal"/>
-      <w:lvlText w:val="%7."/>
-      <w:lvlJc w:val="left"/>
-      <w:pPr>
-        <w:ind w:left="5040" w:hanging="360"/>
-      </w:pPr>
-    </w:lvl>
-    <w:lvl w:ilvl="7" w:tplc="FFFFFFFF">
-      <w:start w:val="1"/>
-      <w:numFmt w:val="lowerLetter"/>
-      <w:lvlText w:val="%8."/>
-      <w:lvlJc w:val="left"/>
-      <w:pPr>
-        <w:ind w:left="5760" w:hanging="360"/>
-      </w:pPr>
-    </w:lvl>
-    <w:lvl w:ilvl="8" w:tplc="FFFFFFFF">
-      <w:start w:val="1"/>
-      <w:numFmt w:val="lowerRoman"/>
-      <w:lvlText w:val="%9."/>
-      <w:lvlJc w:val="right"/>
-      <w:pPr>
-        <w:ind w:left="6480" w:hanging="180"/>
-      </w:pPr>
-    </w:lvl>
-  </w:abstractNum>
-  <w:abstractNum w:abstractNumId="12" w15:restartNumberingAfterBreak="0">
-    <w:nsid w:val="63B0337B"/>
-    <w:multiLevelType w:val="hybridMultilevel"/>
-    <w:tmpl w:val="F34EB58C"/>
-    <w:lvl w:ilvl="0" w:tplc="041A000F">
-      <w:start w:val="2"/>
-      <w:numFmt w:val="decimal"/>
-      <w:lvlText w:val="%1."/>
-      <w:lvlJc w:val="left"/>
-      <w:pPr>
-        <w:ind w:left="720" w:hanging="360"/>
-      </w:pPr>
-      <w:rPr>
-        <w:rFonts w:hint="default"/>
-      </w:rPr>
-    </w:lvl>
-    <w:lvl w:ilvl="1" w:tplc="041A0019" w:tentative="1">
-      <w:start w:val="1"/>
-      <w:numFmt w:val="lowerLetter"/>
-      <w:lvlText w:val="%2."/>
-      <w:lvlJc w:val="left"/>
-      <w:pPr>
-        <w:ind w:left="1440" w:hanging="360"/>
-      </w:pPr>
-    </w:lvl>
-    <w:lvl w:ilvl="2" w:tplc="041A001B" w:tentative="1">
-      <w:start w:val="1"/>
-      <w:numFmt w:val="lowerRoman"/>
-      <w:lvlText w:val="%3."/>
-      <w:lvlJc w:val="right"/>
-      <w:pPr>
-        <w:ind w:left="2160" w:hanging="180"/>
-      </w:pPr>
-    </w:lvl>
-    <w:lvl w:ilvl="3" w:tplc="041A000F" w:tentative="1">
-      <w:start w:val="1"/>
-      <w:numFmt w:val="decimal"/>
-      <w:lvlText w:val="%4."/>
-      <w:lvlJc w:val="left"/>
-      <w:pPr>
-        <w:ind w:left="2880" w:hanging="360"/>
-      </w:pPr>
-    </w:lvl>
-    <w:lvl w:ilvl="4" w:tplc="041A0019" w:tentative="1">
-      <w:start w:val="1"/>
-      <w:numFmt w:val="lowerLetter"/>
-      <w:lvlText w:val="%5."/>
-      <w:lvlJc w:val="left"/>
-      <w:pPr>
-        <w:ind w:left="3600" w:hanging="360"/>
-      </w:pPr>
-    </w:lvl>
-    <w:lvl w:ilvl="5" w:tplc="041A001B" w:tentative="1">
-      <w:start w:val="1"/>
-      <w:numFmt w:val="lowerRoman"/>
-      <w:lvlText w:val="%6."/>
-      <w:lvlJc w:val="right"/>
-      <w:pPr>
-        <w:ind w:left="4320" w:hanging="180"/>
-      </w:pPr>
-    </w:lvl>
-    <w:lvl w:ilvl="6" w:tplc="041A000F" w:tentative="1">
-      <w:start w:val="1"/>
-      <w:numFmt w:val="decimal"/>
-      <w:lvlText w:val="%7."/>
-      <w:lvlJc w:val="left"/>
-      <w:pPr>
-        <w:ind w:left="5040" w:hanging="360"/>
-      </w:pPr>
-    </w:lvl>
-    <w:lvl w:ilvl="7" w:tplc="041A0019" w:tentative="1">
-      <w:start w:val="1"/>
-      <w:numFmt w:val="lowerLetter"/>
-      <w:lvlText w:val="%8."/>
-      <w:lvlJc w:val="left"/>
-      <w:pPr>
-        <w:ind w:left="5760" w:hanging="360"/>
-      </w:pPr>
-    </w:lvl>
-    <w:lvl w:ilvl="8" w:tplc="041A001B" w:tentative="1">
-      <w:start w:val="1"/>
-      <w:numFmt w:val="lowerRoman"/>
-      <w:lvlText w:val="%9."/>
-      <w:lvlJc w:val="right"/>
-      <w:pPr>
-        <w:ind w:left="6480" w:hanging="180"/>
-      </w:pPr>
-    </w:lvl>
-  </w:abstractNum>
-  <w:abstractNum w:abstractNumId="13" w15:restartNumberingAfterBreak="0">
-    <w:nsid w:val="6B4D2E29"/>
-    <w:multiLevelType w:val="hybridMultilevel"/>
-    <w:tmpl w:val="9BA805BE"/>
-    <w:lvl w:ilvl="0" w:tplc="FFFFFFFF">
-      <w:start w:val="1"/>
-      <w:numFmt w:val="decimal"/>
-      <w:lvlText w:val="%1."/>
-      <w:lvlJc w:val="left"/>
-      <w:pPr>
-        <w:ind w:left="720" w:hanging="360"/>
-      </w:pPr>
-    </w:lvl>
-    <w:lvl w:ilvl="1" w:tplc="FFFFFFFF">
-      <w:start w:val="1"/>
-      <w:numFmt w:val="lowerLetter"/>
-      <w:lvlText w:val="%2."/>
-      <w:lvlJc w:val="left"/>
-      <w:pPr>
-        <w:ind w:left="1440" w:hanging="360"/>
-      </w:pPr>
-    </w:lvl>
-    <w:lvl w:ilvl="2" w:tplc="FFFFFFFF">
-      <w:start w:val="1"/>
-      <w:numFmt w:val="lowerRoman"/>
-      <w:lvlText w:val="%3."/>
-      <w:lvlJc w:val="right"/>
-      <w:pPr>
-        <w:ind w:left="2160" w:hanging="180"/>
-      </w:pPr>
-    </w:lvl>
-    <w:lvl w:ilvl="3" w:tplc="FFFFFFFF">
-      <w:start w:val="1"/>
-      <w:numFmt w:val="decimal"/>
-      <w:lvlText w:val="%4."/>
-      <w:lvlJc w:val="left"/>
-      <w:pPr>
-        <w:ind w:left="2880" w:hanging="360"/>
-      </w:pPr>
-    </w:lvl>
-    <w:lvl w:ilvl="4" w:tplc="FFFFFFFF">
-      <w:start w:val="1"/>
-      <w:numFmt w:val="lowerLetter"/>
-      <w:lvlText w:val="%5."/>
-      <w:lvlJc w:val="left"/>
-      <w:pPr>
-        <w:ind w:left="3600" w:hanging="360"/>
-      </w:pPr>
-    </w:lvl>
-    <w:lvl w:ilvl="5" w:tplc="FFFFFFFF">
-      <w:start w:val="1"/>
-      <w:numFmt w:val="lowerRoman"/>
-      <w:lvlText w:val="%6."/>
-      <w:lvlJc w:val="right"/>
-      <w:pPr>
-        <w:ind w:left="4320" w:hanging="180"/>
-      </w:pPr>
-    </w:lvl>
-    <w:lvl w:ilvl="6" w:tplc="FFFFFFFF">
-      <w:start w:val="1"/>
-      <w:numFmt w:val="decimal"/>
-      <w:lvlText w:val="%7."/>
-      <w:lvlJc w:val="left"/>
-      <w:pPr>
-        <w:ind w:left="5040" w:hanging="360"/>
-      </w:pPr>
-    </w:lvl>
-    <w:lvl w:ilvl="7" w:tplc="FFFFFFFF">
-      <w:start w:val="1"/>
-      <w:numFmt w:val="lowerLetter"/>
-      <w:lvlText w:val="%8."/>
-      <w:lvlJc w:val="left"/>
-      <w:pPr>
-        <w:ind w:left="5760" w:hanging="360"/>
-      </w:pPr>
-    </w:lvl>
-    <w:lvl w:ilvl="8" w:tplc="FFFFFFFF">
-      <w:start w:val="1"/>
-      <w:numFmt w:val="lowerRoman"/>
-      <w:lvlText w:val="%9."/>
-      <w:lvlJc w:val="right"/>
-      <w:pPr>
-        <w:ind w:left="6480" w:hanging="180"/>
-      </w:pPr>
-    </w:lvl>
-  </w:abstractNum>
-  <w:num w:numId="1">
+  <w:num w:numId="1" w16cid:durableId="1171136850">
+    <w:abstractNumId w:val="2"/>
+  </w:num>
+  <w:num w:numId="2" w16cid:durableId="1987977484">
+    <w:abstractNumId w:val="1"/>
+  </w:num>
+  <w:num w:numId="3" w16cid:durableId="249848762">
+    <w:abstractNumId w:val="2"/>
+  </w:num>
+  <w:num w:numId="4" w16cid:durableId="1149250368">
+    <w:abstractNumId w:val="4"/>
+  </w:num>
+  <w:num w:numId="5" w16cid:durableId="439879911">
+    <w:abstractNumId w:val="0"/>
+  </w:num>
+  <w:num w:numId="6" w16cid:durableId="1338114251">
     <w:abstractNumId w:val="5"/>
   </w:num>
-  <w:num w:numId="2">
-    <w:abstractNumId w:val="2"/>
+  <w:num w:numId="7" w16cid:durableId="367343906">
+    <w:abstractNumId w:val="3"/>
   </w:num>
-  <w:num w:numId="3">
-    <w:abstractNumId w:val="5"/>
-  </w:num>
-  <w:num w:numId="4">
-    <w:abstractNumId w:val="9"/>
-  </w:num>
-  <w:num w:numId="5">
-    <w:abstractNumId w:val="0"/>
-  </w:num>
-  <w:num w:numId="6">
-    <w:abstractNumId w:val="11"/>
-  </w:num>
-  <w:num w:numId="7">
-    <w:abstractNumId w:val="7"/>
-  </w:num>
-  <w:num w:numId="8">
-    <w:abstractNumId w:val="13"/>
-  </w:num>
-  <w:num w:numId="9">
-    <w:abstractNumId w:val="12"/>
-  </w:num>
-  <w:num w:numId="10">
-    <w:abstractNumId w:val="8"/>
-  </w:num>
-  <w:num w:numId="11">
-    <w:abstractNumId w:val="1"/>
-  </w:num>
-  <w:num w:numId="12">
+  <w:num w:numId="8" w16cid:durableId="389964851">
     <w:abstractNumId w:val="6"/>
   </w:num>
-  <w:num w:numId="13">
-    <w:abstractNumId w:val="4"/>
-  </w:num>
-  <w:num w:numId="14">
-    <w:abstractNumId w:val="10"/>
-  </w:num>
-  <w:num w:numId="15">
-    <w:abstractNumId w:val="3"/>
+  <w:num w:numId="9" w16cid:durableId="1854146270">
+    <w:abstractNumId w:val="7"/>
   </w:num>
 </w:numbering>
 </file>
 
 <file path=word/styles.xml><?xml version="1.0" encoding="utf-8"?>
-<w:styles xmlns:mc="http://schemas.openxmlformats.org/markup-compatibility/2006" xmlns:r="http://schemas.openxmlformats.org/officeDocument/2006/relationships" xmlns:w="http://schemas.openxmlformats.org/wordprocessingml/2006/main" xmlns:w14="http://schemas.microsoft.com/office/word/2010/wordml" xmlns:w15="http://schemas.microsoft.com/office/word/2012/wordml" xmlns:w16cid="http://schemas.microsoft.com/office/word/2016/wordml/cid" xmlns:w16se="http://schemas.microsoft.com/office/word/2015/wordml/symex" mc:Ignorable="w14 w15 w16se w16cid">
+<w:styles xmlns:mc="http://schemas.openxmlformats.org/markup-compatibility/2006" xmlns:r="http://schemas.openxmlformats.org/officeDocument/2006/relationships" xmlns:w="http://schemas.openxmlformats.org/wordprocessingml/2006/main" xmlns:w14="http://schemas.microsoft.com/office/word/2010/wordml" xmlns:w15="http://schemas.microsoft.com/office/word/2012/wordml" xmlns:w16cex="http://schemas.microsoft.com/office/word/2018/wordml/cex" xmlns:w16cid="http://schemas.microsoft.com/office/word/2016/wordml/cid" xmlns:w16="http://schemas.microsoft.com/office/word/2018/wordml" xmlns:w16sdtdh="http://schemas.microsoft.com/office/word/2020/wordml/sdtdatahash" xmlns:w16se="http://schemas.microsoft.com/office/word/2015/wordml/symex" mc:Ignorable="w14 w15 w16se w16cid w16 w16cex w16sdtdh">
   <w:docDefaults>
     <w:rPrDefault>
       <w:rPr>
@@ -7472,7 +7917,7 @@
       </w:pPr>
     </w:pPrDefault>
   </w:docDefaults>
-  <w:latentStyles w:defLockedState="0" w:defUIPriority="99" w:defSemiHidden="0" w:defUnhideWhenUsed="0" w:defQFormat="0" w:count="375">
+  <w:latentStyles w:defLockedState="0" w:defUIPriority="99" w:defSemiHidden="0" w:defUnhideWhenUsed="0" w:defQFormat="0" w:count="376">
     <w:lsdException w:name="Normal" w:uiPriority="0" w:qFormat="1"/>
     <w:lsdException w:name="heading 1" w:uiPriority="9" w:qFormat="1"/>
     <w:lsdException w:name="heading 2" w:semiHidden="1" w:uiPriority="9" w:unhideWhenUsed="1" w:qFormat="1"/>
@@ -7848,6 +8293,7 @@
     <w:lsdException w:name="Smart Hyperlink" w:semiHidden="1" w:unhideWhenUsed="1"/>
     <w:lsdException w:name="Hashtag" w:semiHidden="1" w:unhideWhenUsed="1"/>
     <w:lsdException w:name="Unresolved Mention" w:semiHidden="1" w:unhideWhenUsed="1"/>
+    <w:lsdException w:name="Smart Link" w:semiHidden="1" w:unhideWhenUsed="1"/>
   </w:latentStyles>
   <w:style w:type="paragraph" w:default="1" w:styleId="Normal">
     <w:name w:val="Normal"/>
@@ -7868,21 +8314,19 @@
     <w:link w:val="Naslov1Char"/>
     <w:uiPriority w:val="9"/>
     <w:qFormat/>
-    <w:rsid w:val="0025654D"/>
+    <w:rsid w:val="00A50961"/>
     <w:pPr>
       <w:keepNext/>
       <w:keepLines/>
-      <w:numPr>
-        <w:numId w:val="1"/>
-      </w:numPr>
       <w:spacing w:before="240" w:after="0"/>
+      <w:ind w:left="360"/>
       <w:outlineLvl w:val="0"/>
     </w:pPr>
     <w:rPr>
       <w:rFonts w:ascii="Times New Roman" w:eastAsiaTheme="majorEastAsia" w:hAnsi="Times New Roman" w:cs="Times New Roman"/>
       <w:b/>
       <w:bCs/>
-      <w:sz w:val="40"/>
+      <w:sz w:val="32"/>
       <w:szCs w:val="32"/>
     </w:rPr>
   </w:style>
@@ -7894,38 +8338,12 @@
     <w:uiPriority w:val="9"/>
     <w:unhideWhenUsed/>
     <w:qFormat/>
-    <w:rsid w:val="0025654D"/>
+    <w:rsid w:val="00A50961"/>
     <w:pPr>
-      <w:numPr>
-        <w:ilvl w:val="1"/>
-        <w:numId w:val="15"/>
-      </w:numPr>
       <w:outlineLvl w:val="1"/>
     </w:pPr>
     <w:rPr>
-      <w:b w:val="0"/>
-      <w:bCs w:val="0"/>
-    </w:rPr>
-  </w:style>
-  <w:style w:type="paragraph" w:styleId="Naslov3">
-    <w:name w:val="heading 3"/>
-    <w:basedOn w:val="Normal"/>
-    <w:next w:val="Normal"/>
-    <w:link w:val="Naslov3Char"/>
-    <w:uiPriority w:val="9"/>
-    <w:unhideWhenUsed/>
-    <w:qFormat/>
-    <w:rsid w:val="0025654D"/>
-    <w:pPr>
-      <w:keepNext/>
-      <w:keepLines/>
-      <w:spacing w:before="40" w:after="0"/>
-      <w:outlineLvl w:val="2"/>
-    </w:pPr>
-    <w:rPr>
-      <w:rFonts w:ascii="Times New Roman" w:eastAsiaTheme="majorEastAsia" w:hAnsi="Times New Roman" w:cstheme="majorBidi"/>
-      <w:sz w:val="36"/>
-      <w:szCs w:val="24"/>
+      <w:color w:val="000000" w:themeColor="text1"/>
     </w:rPr>
   </w:style>
   <w:style w:type="character" w:default="1" w:styleId="Zadanifontodlomka">
@@ -7960,13 +8378,13 @@
     <w:basedOn w:val="Zadanifontodlomka"/>
     <w:link w:val="Naslov1"/>
     <w:uiPriority w:val="9"/>
-    <w:rsid w:val="0025654D"/>
+    <w:rsid w:val="00A50961"/>
     <w:rPr>
       <w:rFonts w:ascii="Times New Roman" w:eastAsiaTheme="majorEastAsia" w:hAnsi="Times New Roman" w:cs="Times New Roman"/>
       <w:b/>
       <w:bCs/>
       <w:kern w:val="0"/>
-      <w:sz w:val="40"/>
+      <w:sz w:val="32"/>
       <w:szCs w:val="32"/>
       <w14:ligatures w14:val="none"/>
     </w:rPr>
@@ -8062,11 +8480,12 @@
     <w:basedOn w:val="Zadanifontodlomka"/>
     <w:link w:val="Naslov2"/>
     <w:uiPriority w:val="9"/>
-    <w:rsid w:val="0025654D"/>
+    <w:rsid w:val="00A50961"/>
     <w:rPr>
       <w:rFonts w:ascii="Times New Roman" w:eastAsiaTheme="majorEastAsia" w:hAnsi="Times New Roman" w:cs="Times New Roman"/>
       <w:b/>
       <w:bCs/>
+      <w:color w:val="000000" w:themeColor="text1"/>
       <w:kern w:val="0"/>
       <w:sz w:val="32"/>
       <w:szCs w:val="32"/>
@@ -8080,37 +8499,10 @@
     <w:autoRedefine/>
     <w:uiPriority w:val="39"/>
     <w:unhideWhenUsed/>
-    <w:rsid w:val="0025654D"/>
+    <w:rsid w:val="00A50961"/>
     <w:pPr>
       <w:spacing w:after="100"/>
       <w:ind w:left="220"/>
-    </w:pPr>
-  </w:style>
-  <w:style w:type="character" w:customStyle="1" w:styleId="Naslov3Char">
-    <w:name w:val="Naslov 3 Char"/>
-    <w:basedOn w:val="Zadanifontodlomka"/>
-    <w:link w:val="Naslov3"/>
-    <w:uiPriority w:val="9"/>
-    <w:rsid w:val="0025654D"/>
-    <w:rPr>
-      <w:rFonts w:ascii="Times New Roman" w:eastAsiaTheme="majorEastAsia" w:hAnsi="Times New Roman" w:cstheme="majorBidi"/>
-      <w:kern w:val="0"/>
-      <w:sz w:val="36"/>
-      <w:szCs w:val="24"/>
-      <w14:ligatures w14:val="none"/>
-    </w:rPr>
-  </w:style>
-  <w:style w:type="paragraph" w:styleId="Sadraj3">
-    <w:name w:val="toc 3"/>
-    <w:basedOn w:val="Normal"/>
-    <w:next w:val="Normal"/>
-    <w:autoRedefine/>
-    <w:uiPriority w:val="39"/>
-    <w:unhideWhenUsed/>
-    <w:rsid w:val="006A52A0"/>
-    <w:pPr>
-      <w:spacing w:after="100"/>
-      <w:ind w:left="440"/>
     </w:pPr>
   </w:style>
 </w:styles>
